--- a/week2/productive_process/文献综述.docx
+++ b/week2/productive_process/文献综述.docx
@@ -359,7 +359,6 @@
         </w:rPr>
         <w:t>与</w:t>
       </w:r>
-      <w:proofErr w:type="spellStart"/>
       <w:r>
         <w:rPr>
           <w:rFonts w:hint="eastAsia"/>
@@ -368,7 +367,6 @@
         </w:rPr>
         <w:t>Vapnik</w:t>
       </w:r>
-      <w:proofErr w:type="spellEnd"/>
       <w:r>
         <w:rPr>
           <w:rFonts w:hint="eastAsia"/>
@@ -377,7 +375,6 @@
         </w:rPr>
         <w:t>提出的支持向量机，将统计学习理论付诸实践，展现了最大化间隔原则的强大泛化能力；</w:t>
       </w:r>
-      <w:proofErr w:type="spellStart"/>
       <w:r>
         <w:rPr>
           <w:rFonts w:hint="eastAsia"/>
@@ -386,7 +383,6 @@
         </w:rPr>
         <w:t>Breiman</w:t>
       </w:r>
-      <w:proofErr w:type="spellEnd"/>
       <w:r>
         <w:rPr>
           <w:rFonts w:hint="eastAsia"/>
@@ -501,1038 +497,11 @@
       <w:bookmarkEnd w:id="8"/>
       <w:r>
         <w:rPr>
-          <w:rFonts w:ascii="黑体" w:eastAsia="黑体" w:hAnsi="黑体"/>
-          <w:sz w:val="28"/>
-          <w:szCs w:val="28"/>
-        </w:rPr>
-        <w:t>机器学习的可解释性</w:t>
-      </w:r>
-    </w:p>
-    <w:p>
-      <w:pPr>
-        <w:autoSpaceDE w:val="0"/>
-        <w:autoSpaceDN w:val="0"/>
-        <w:adjustRightInd w:val="0"/>
-        <w:spacing w:line="300" w:lineRule="auto"/>
-        <w:ind w:firstLineChars="200" w:firstLine="480"/>
-        <w:jc w:val="left"/>
-        <w:rPr>
-          <w:kern w:val="0"/>
-          <w:sz w:val="24"/>
-        </w:rPr>
-      </w:pPr>
-      <w:r>
-        <w:rPr>
-          <w:rFonts w:hint="eastAsia"/>
-          <w:kern w:val="0"/>
-          <w:sz w:val="24"/>
-        </w:rPr>
-        <w:t>初学者在学习机器学习时首先就要面对可解释性与预测准确性的两难抉择，上述的</w:t>
-      </w:r>
-      <w:r>
-        <w:rPr>
-          <w:rFonts w:hint="eastAsia"/>
-          <w:kern w:val="0"/>
-          <w:sz w:val="24"/>
-        </w:rPr>
-        <w:t>《</w:t>
-      </w:r>
-      <w:r>
-        <w:rPr>
-          <w:rFonts w:hint="eastAsia"/>
-          <w:kern w:val="0"/>
-          <w:sz w:val="24"/>
-        </w:rPr>
-        <w:t>Statistical Modeling: The Two Cultures</w:t>
-      </w:r>
-      <w:r>
-        <w:rPr>
-          <w:rFonts w:hint="eastAsia"/>
-          <w:kern w:val="0"/>
-          <w:sz w:val="24"/>
-        </w:rPr>
-        <w:t>》</w:t>
-      </w:r>
-      <w:r>
-        <w:rPr>
-          <w:rFonts w:hint="eastAsia"/>
-          <w:kern w:val="0"/>
-          <w:sz w:val="24"/>
-        </w:rPr>
-        <w:t>这篇论文虽然有力地支持了全面倒向追求预测准确性</w:t>
-      </w:r>
-      <w:r>
-        <w:rPr>
-          <w:rFonts w:hint="eastAsia"/>
-          <w:kern w:val="0"/>
-          <w:sz w:val="24"/>
-        </w:rPr>
-        <w:t>的选择</w:t>
-      </w:r>
-      <w:r>
-        <w:rPr>
-          <w:rFonts w:hint="eastAsia"/>
-          <w:kern w:val="0"/>
-          <w:sz w:val="24"/>
-        </w:rPr>
-        <w:t>，</w:t>
-      </w:r>
-      <w:r>
-        <w:rPr>
-          <w:rFonts w:hint="eastAsia"/>
-          <w:kern w:val="0"/>
-          <w:sz w:val="24"/>
-        </w:rPr>
-        <w:t>但并不是说明可解释性就是可以被舍弃的要素。</w:t>
-      </w:r>
-    </w:p>
-    <w:p>
-      <w:pPr>
-        <w:autoSpaceDE w:val="0"/>
-        <w:autoSpaceDN w:val="0"/>
-        <w:adjustRightInd w:val="0"/>
-        <w:spacing w:line="300" w:lineRule="auto"/>
-        <w:ind w:firstLineChars="200" w:firstLine="480"/>
-        <w:jc w:val="left"/>
-        <w:rPr>
-          <w:kern w:val="0"/>
-          <w:sz w:val="24"/>
-        </w:rPr>
-      </w:pPr>
-      <w:r>
-        <w:rPr>
-          <w:rFonts w:hint="eastAsia"/>
-          <w:kern w:val="0"/>
-          <w:sz w:val="24"/>
-        </w:rPr>
-        <w:t>随着机器学习尤其是深度学习的快速发展，模型复杂度不断增加，导致可解释性急</w:t>
-      </w:r>
-      <w:r>
-        <w:rPr>
-          <w:rFonts w:hint="eastAsia"/>
-          <w:kern w:val="0"/>
-          <w:sz w:val="24"/>
-        </w:rPr>
-        <w:lastRenderedPageBreak/>
-        <w:t>剧下降</w:t>
-      </w:r>
-      <w:r>
-        <w:rPr>
-          <w:rFonts w:hint="eastAsia"/>
-          <w:kern w:val="0"/>
-          <w:sz w:val="24"/>
-        </w:rPr>
-        <w:t>。</w:t>
-      </w:r>
-      <w:r>
-        <w:rPr>
-          <w:rFonts w:hint="eastAsia"/>
-          <w:kern w:val="0"/>
-          <w:sz w:val="24"/>
-        </w:rPr>
-        <w:t>黑盒模型严重阻碍了机器学习在医疗、金融等高风险领域的应用</w:t>
-      </w:r>
-      <w:r>
-        <w:rPr>
-          <w:rFonts w:hint="eastAsia"/>
-          <w:kern w:val="0"/>
-          <w:sz w:val="24"/>
-        </w:rPr>
-        <w:t>，比如</w:t>
-      </w:r>
-      <w:r>
-        <w:rPr>
-          <w:rFonts w:hint="eastAsia"/>
-          <w:kern w:val="0"/>
-          <w:sz w:val="24"/>
-        </w:rPr>
-        <w:t>欧盟</w:t>
-      </w:r>
-      <w:r>
-        <w:rPr>
-          <w:rFonts w:hint="eastAsia"/>
-          <w:kern w:val="0"/>
-          <w:sz w:val="24"/>
-        </w:rPr>
-        <w:t>GDPR</w:t>
-      </w:r>
-      <w:r>
-        <w:rPr>
-          <w:rFonts w:hint="eastAsia"/>
-          <w:kern w:val="0"/>
-          <w:sz w:val="24"/>
-        </w:rPr>
-        <w:t>等法规明确要求算法决策必须具备可解释性</w:t>
-      </w:r>
-      <w:r>
-        <w:rPr>
-          <w:rFonts w:hint="eastAsia"/>
-          <w:kern w:val="0"/>
-          <w:sz w:val="24"/>
-        </w:rPr>
-        <w:t>。这很容易理解，机器学习虽然可以保证“结果”，但是过程的“黑盒”在一些领域是无法容忍的。这使我今后不得不在面对某些实际问题时还需要使用一些方法去理解模型的结构。</w:t>
-      </w:r>
-    </w:p>
-    <w:p>
-      <w:pPr>
-        <w:autoSpaceDE w:val="0"/>
-        <w:autoSpaceDN w:val="0"/>
-        <w:adjustRightInd w:val="0"/>
-        <w:spacing w:line="300" w:lineRule="auto"/>
-        <w:ind w:firstLineChars="200" w:firstLine="480"/>
-        <w:jc w:val="left"/>
-        <w:rPr>
-          <w:kern w:val="0"/>
-          <w:sz w:val="24"/>
-        </w:rPr>
-      </w:pPr>
-      <w:r>
-        <w:rPr>
-          <w:rFonts w:hint="eastAsia"/>
-          <w:kern w:val="0"/>
-          <w:sz w:val="24"/>
-        </w:rPr>
-        <w:t>这篇论文对可解释性进行定义，</w:t>
-      </w:r>
-      <w:r>
-        <w:rPr>
-          <w:rFonts w:hint="eastAsia"/>
-          <w:kern w:val="0"/>
-          <w:sz w:val="24"/>
-        </w:rPr>
-        <w:t>区分了</w:t>
-      </w:r>
-      <w:r>
-        <w:rPr>
-          <w:rFonts w:hint="eastAsia"/>
-          <w:kern w:val="0"/>
-          <w:sz w:val="24"/>
-        </w:rPr>
-        <w:t>Interpretation</w:t>
-      </w:r>
-      <w:r>
-        <w:rPr>
-          <w:rFonts w:hint="eastAsia"/>
-          <w:kern w:val="0"/>
-          <w:sz w:val="24"/>
-        </w:rPr>
-        <w:t>、</w:t>
-      </w:r>
-      <w:r>
-        <w:rPr>
-          <w:rFonts w:hint="eastAsia"/>
-          <w:kern w:val="0"/>
-          <w:sz w:val="24"/>
-        </w:rPr>
-        <w:t>Explanation</w:t>
-      </w:r>
-      <w:r>
-        <w:rPr>
-          <w:rFonts w:hint="eastAsia"/>
-          <w:kern w:val="0"/>
-          <w:sz w:val="24"/>
-        </w:rPr>
-        <w:t>和</w:t>
-      </w:r>
-      <w:r>
-        <w:rPr>
-          <w:rFonts w:hint="eastAsia"/>
-          <w:kern w:val="0"/>
-          <w:sz w:val="24"/>
-        </w:rPr>
-        <w:t>Understanding</w:t>
-      </w:r>
-      <w:r>
-        <w:rPr>
-          <w:rFonts w:hint="eastAsia"/>
-          <w:kern w:val="0"/>
-          <w:sz w:val="24"/>
-        </w:rPr>
-        <w:t>三个概念</w:t>
-      </w:r>
-      <w:r>
-        <w:rPr>
-          <w:rFonts w:hint="eastAsia"/>
-          <w:kern w:val="0"/>
-          <w:sz w:val="24"/>
-        </w:rPr>
-        <w:t>，</w:t>
-      </w:r>
-      <w:r>
-        <w:rPr>
-          <w:rFonts w:hint="eastAsia"/>
-          <w:kern w:val="0"/>
-          <w:sz w:val="24"/>
-        </w:rPr>
-        <w:t>从模型解释、预测结果解释和模仿者模型三个角度进行了数学形式化</w:t>
-      </w:r>
-      <w:r>
-        <w:rPr>
-          <w:rFonts w:hint="eastAsia"/>
-          <w:kern w:val="0"/>
-          <w:sz w:val="24"/>
-        </w:rPr>
-        <w:t>。</w:t>
-      </w:r>
-    </w:p>
-    <w:p>
-      <w:pPr>
-        <w:autoSpaceDE w:val="0"/>
-        <w:autoSpaceDN w:val="0"/>
-        <w:adjustRightInd w:val="0"/>
-        <w:spacing w:line="300" w:lineRule="auto"/>
-        <w:ind w:firstLine="420"/>
-        <w:jc w:val="left"/>
-        <w:rPr>
-          <w:rFonts w:ascii="黑体" w:eastAsia="黑体" w:hAnsi="黑体" w:hint="eastAsia"/>
-          <w:b/>
-          <w:bCs/>
-          <w:kern w:val="0"/>
-          <w:sz w:val="24"/>
-        </w:rPr>
-      </w:pPr>
-      <w:r>
-        <w:rPr>
-          <w:rFonts w:ascii="黑体" w:eastAsia="黑体" w:hAnsi="黑体" w:hint="eastAsia"/>
-          <w:b/>
-          <w:bCs/>
-          <w:kern w:val="0"/>
-          <w:sz w:val="24"/>
-        </w:rPr>
-        <w:t>三大技术框架</w:t>
-      </w:r>
-    </w:p>
-    <w:p>
-      <w:pPr>
-        <w:pStyle w:val="af2"/>
-        <w:numPr>
-          <w:ilvl w:val="0"/>
-          <w:numId w:val="38"/>
-        </w:numPr>
-        <w:autoSpaceDE w:val="0"/>
-        <w:autoSpaceDN w:val="0"/>
-        <w:adjustRightInd w:val="0"/>
-        <w:spacing w:line="300" w:lineRule="auto"/>
-        <w:ind w:firstLineChars="0"/>
-        <w:jc w:val="left"/>
-        <w:rPr>
-          <w:b/>
-          <w:bCs/>
-          <w:kern w:val="0"/>
-          <w:sz w:val="24"/>
-        </w:rPr>
-      </w:pPr>
-      <w:r>
-        <w:rPr>
-          <w:rFonts w:hint="eastAsia"/>
-          <w:b/>
-          <w:bCs/>
-          <w:kern w:val="0"/>
-          <w:sz w:val="24"/>
-        </w:rPr>
-        <w:t>模型解释技术</w:t>
-      </w:r>
-    </w:p>
-    <w:p>
-      <w:pPr>
-        <w:numPr>
-          <w:ilvl w:val="0"/>
-          <w:numId w:val="42"/>
-        </w:numPr>
-        <w:autoSpaceDE w:val="0"/>
-        <w:autoSpaceDN w:val="0"/>
-        <w:adjustRightInd w:val="0"/>
-        <w:spacing w:line="300" w:lineRule="auto"/>
-        <w:jc w:val="left"/>
-        <w:rPr>
-          <w:b/>
-          <w:bCs/>
-          <w:kern w:val="0"/>
-          <w:sz w:val="24"/>
-        </w:rPr>
-      </w:pPr>
-      <w:r>
-        <w:rPr>
-          <w:rFonts w:hint="eastAsia"/>
-          <w:b/>
-          <w:bCs/>
-          <w:kern w:val="0"/>
-          <w:sz w:val="24"/>
-        </w:rPr>
-        <w:t>基于规则的解释：使用决策树等可解释模型提取规则</w:t>
-      </w:r>
-    </w:p>
-    <w:p>
-      <w:pPr>
-        <w:numPr>
-          <w:ilvl w:val="0"/>
-          <w:numId w:val="42"/>
-        </w:numPr>
-        <w:autoSpaceDE w:val="0"/>
-        <w:autoSpaceDN w:val="0"/>
-        <w:adjustRightInd w:val="0"/>
-        <w:spacing w:line="300" w:lineRule="auto"/>
-        <w:jc w:val="left"/>
-        <w:rPr>
-          <w:b/>
-          <w:bCs/>
-          <w:kern w:val="0"/>
-          <w:sz w:val="24"/>
-        </w:rPr>
-      </w:pPr>
-      <w:r>
-        <w:rPr>
-          <w:rFonts w:hint="eastAsia"/>
-          <w:b/>
-          <w:bCs/>
-          <w:kern w:val="0"/>
-          <w:sz w:val="24"/>
-        </w:rPr>
-        <w:t>激活值最大化：通过优化输入寻找最大激活模式</w:t>
-      </w:r>
-    </w:p>
-    <w:p>
-      <w:pPr>
-        <w:numPr>
-          <w:ilvl w:val="0"/>
-          <w:numId w:val="42"/>
-        </w:numPr>
-        <w:autoSpaceDE w:val="0"/>
-        <w:autoSpaceDN w:val="0"/>
-        <w:adjustRightInd w:val="0"/>
-        <w:spacing w:line="300" w:lineRule="auto"/>
-        <w:jc w:val="left"/>
-        <w:rPr>
-          <w:b/>
-          <w:bCs/>
-          <w:kern w:val="0"/>
-          <w:sz w:val="24"/>
-        </w:rPr>
-      </w:pPr>
-      <w:r>
-        <w:rPr>
-          <w:rFonts w:hint="eastAsia"/>
-          <w:b/>
-          <w:bCs/>
-          <w:kern w:val="0"/>
-          <w:sz w:val="24"/>
-        </w:rPr>
-        <w:t>隐层神经元分析：通过可视化和重构分析隐藏层特征</w:t>
-      </w:r>
-    </w:p>
-    <w:p>
-      <w:pPr>
-        <w:numPr>
-          <w:ilvl w:val="0"/>
-          <w:numId w:val="42"/>
-        </w:numPr>
-        <w:autoSpaceDE w:val="0"/>
-        <w:autoSpaceDN w:val="0"/>
-        <w:adjustRightInd w:val="0"/>
-        <w:spacing w:line="300" w:lineRule="auto"/>
-        <w:jc w:val="left"/>
-        <w:rPr>
-          <w:b/>
-          <w:bCs/>
-          <w:kern w:val="0"/>
-          <w:sz w:val="24"/>
-        </w:rPr>
-      </w:pPr>
-      <w:r>
-        <w:rPr>
-          <w:rFonts w:hint="eastAsia"/>
-          <w:b/>
-          <w:bCs/>
-          <w:kern w:val="0"/>
-          <w:sz w:val="24"/>
-        </w:rPr>
-        <w:t>分离式表征：评估隐藏层与语义概念的契合度</w:t>
-      </w:r>
-    </w:p>
-    <w:p>
-      <w:pPr>
-        <w:numPr>
-          <w:ilvl w:val="0"/>
-          <w:numId w:val="42"/>
-        </w:numPr>
-        <w:autoSpaceDE w:val="0"/>
-        <w:autoSpaceDN w:val="0"/>
-        <w:adjustRightInd w:val="0"/>
-        <w:spacing w:line="300" w:lineRule="auto"/>
-        <w:jc w:val="left"/>
-        <w:rPr>
-          <w:b/>
-          <w:bCs/>
-          <w:kern w:val="0"/>
-          <w:sz w:val="24"/>
-        </w:rPr>
-      </w:pPr>
-      <w:r>
-        <w:rPr>
-          <w:rFonts w:hint="eastAsia"/>
-          <w:b/>
-          <w:bCs/>
-          <w:kern w:val="0"/>
-          <w:sz w:val="24"/>
-        </w:rPr>
-        <w:t>注意力机制：解释输入与输出之间的对齐关系</w:t>
-      </w:r>
-    </w:p>
-    <w:p>
-      <w:pPr>
-        <w:pStyle w:val="af2"/>
-        <w:numPr>
-          <w:ilvl w:val="0"/>
-          <w:numId w:val="38"/>
-        </w:numPr>
-        <w:autoSpaceDE w:val="0"/>
-        <w:autoSpaceDN w:val="0"/>
-        <w:adjustRightInd w:val="0"/>
-        <w:spacing w:line="300" w:lineRule="auto"/>
-        <w:ind w:firstLineChars="0"/>
-        <w:jc w:val="left"/>
-        <w:rPr>
-          <w:kern w:val="0"/>
-          <w:sz w:val="24"/>
-        </w:rPr>
-      </w:pPr>
-      <w:r>
-        <w:rPr>
-          <w:rFonts w:hint="eastAsia"/>
-          <w:kern w:val="0"/>
-          <w:sz w:val="24"/>
-        </w:rPr>
-        <w:t>预测结果解释技术</w:t>
-      </w:r>
-    </w:p>
-    <w:p>
-      <w:pPr>
-        <w:numPr>
-          <w:ilvl w:val="0"/>
-          <w:numId w:val="42"/>
-        </w:numPr>
-        <w:autoSpaceDE w:val="0"/>
-        <w:autoSpaceDN w:val="0"/>
-        <w:adjustRightInd w:val="0"/>
-        <w:spacing w:line="300" w:lineRule="auto"/>
-        <w:jc w:val="left"/>
-        <w:rPr>
-          <w:b/>
-          <w:bCs/>
-          <w:kern w:val="0"/>
-          <w:sz w:val="24"/>
-        </w:rPr>
-      </w:pPr>
-      <w:r>
-        <w:rPr>
-          <w:b/>
-          <w:bCs/>
-          <w:kern w:val="0"/>
-          <w:sz w:val="24"/>
-        </w:rPr>
-        <w:t>敏感度分析：研究输入变化对输出的影响</w:t>
-      </w:r>
-    </w:p>
-    <w:p>
-      <w:pPr>
-        <w:numPr>
-          <w:ilvl w:val="0"/>
-          <w:numId w:val="42"/>
-        </w:numPr>
-        <w:autoSpaceDE w:val="0"/>
-        <w:autoSpaceDN w:val="0"/>
-        <w:adjustRightInd w:val="0"/>
-        <w:spacing w:line="300" w:lineRule="auto"/>
-        <w:jc w:val="left"/>
-        <w:rPr>
-          <w:b/>
-          <w:bCs/>
-          <w:kern w:val="0"/>
-          <w:sz w:val="24"/>
-        </w:rPr>
-      </w:pPr>
-      <w:r>
-        <w:rPr>
-          <w:b/>
-          <w:bCs/>
-          <w:kern w:val="0"/>
-          <w:sz w:val="24"/>
-        </w:rPr>
-        <w:t>泰勒分解：通过泰勒展开分解函数值</w:t>
-      </w:r>
-    </w:p>
-    <w:p>
-      <w:pPr>
-        <w:numPr>
-          <w:ilvl w:val="0"/>
-          <w:numId w:val="42"/>
-        </w:numPr>
-        <w:autoSpaceDE w:val="0"/>
-        <w:autoSpaceDN w:val="0"/>
-        <w:adjustRightInd w:val="0"/>
-        <w:spacing w:line="300" w:lineRule="auto"/>
-        <w:jc w:val="left"/>
-        <w:rPr>
-          <w:b/>
-          <w:bCs/>
-          <w:kern w:val="0"/>
-          <w:sz w:val="24"/>
-        </w:rPr>
-      </w:pPr>
-      <w:r>
-        <w:rPr>
-          <w:b/>
-          <w:bCs/>
-          <w:kern w:val="0"/>
-          <w:sz w:val="24"/>
-        </w:rPr>
-        <w:t>相关度传播：反向传播相关度得分（如</w:t>
-      </w:r>
-      <w:r>
-        <w:rPr>
-          <w:b/>
-          <w:bCs/>
-          <w:kern w:val="0"/>
-          <w:sz w:val="24"/>
-        </w:rPr>
-        <w:t>LRP</w:t>
-      </w:r>
-      <w:r>
-        <w:rPr>
-          <w:b/>
-          <w:bCs/>
-          <w:kern w:val="0"/>
-          <w:sz w:val="24"/>
-        </w:rPr>
-        <w:t>方法）</w:t>
-      </w:r>
-    </w:p>
-    <w:p>
-      <w:pPr>
-        <w:pStyle w:val="af2"/>
-        <w:numPr>
-          <w:ilvl w:val="0"/>
-          <w:numId w:val="38"/>
-        </w:numPr>
-        <w:autoSpaceDE w:val="0"/>
-        <w:autoSpaceDN w:val="0"/>
-        <w:adjustRightInd w:val="0"/>
-        <w:spacing w:line="300" w:lineRule="auto"/>
-        <w:ind w:firstLineChars="0"/>
-        <w:jc w:val="left"/>
-        <w:rPr>
-          <w:kern w:val="0"/>
-          <w:sz w:val="24"/>
-        </w:rPr>
-      </w:pPr>
-      <w:r>
-        <w:rPr>
-          <w:rFonts w:hint="eastAsia"/>
-          <w:kern w:val="0"/>
-          <w:sz w:val="24"/>
-        </w:rPr>
-        <w:t>模仿者模型技术</w:t>
-      </w:r>
-    </w:p>
-    <w:p>
-      <w:pPr>
-        <w:numPr>
-          <w:ilvl w:val="0"/>
-          <w:numId w:val="42"/>
-        </w:numPr>
-        <w:autoSpaceDE w:val="0"/>
-        <w:autoSpaceDN w:val="0"/>
-        <w:adjustRightInd w:val="0"/>
-        <w:spacing w:line="300" w:lineRule="auto"/>
-        <w:jc w:val="left"/>
-        <w:rPr>
-          <w:b/>
-          <w:bCs/>
-          <w:kern w:val="0"/>
-          <w:sz w:val="24"/>
-        </w:rPr>
-      </w:pPr>
-      <w:r>
-        <w:rPr>
-          <w:b/>
-          <w:bCs/>
-          <w:kern w:val="0"/>
-          <w:sz w:val="24"/>
-        </w:rPr>
-        <w:t>线性分类器拟合：如</w:t>
-      </w:r>
-      <w:r>
-        <w:rPr>
-          <w:b/>
-          <w:bCs/>
-          <w:kern w:val="0"/>
-          <w:sz w:val="24"/>
-        </w:rPr>
-        <w:t>LIME</w:t>
-      </w:r>
-      <w:r>
-        <w:rPr>
-          <w:b/>
-          <w:bCs/>
-          <w:kern w:val="0"/>
-          <w:sz w:val="24"/>
-        </w:rPr>
-        <w:t>方法</w:t>
-      </w:r>
-    </w:p>
-    <w:p>
-      <w:pPr>
-        <w:numPr>
-          <w:ilvl w:val="0"/>
-          <w:numId w:val="42"/>
-        </w:numPr>
-        <w:autoSpaceDE w:val="0"/>
-        <w:autoSpaceDN w:val="0"/>
-        <w:adjustRightInd w:val="0"/>
-        <w:spacing w:line="300" w:lineRule="auto"/>
-        <w:jc w:val="left"/>
-        <w:rPr>
-          <w:b/>
-          <w:bCs/>
-          <w:kern w:val="0"/>
-          <w:sz w:val="24"/>
-        </w:rPr>
-      </w:pPr>
-      <w:r>
-        <w:rPr>
-          <w:b/>
-          <w:bCs/>
-          <w:kern w:val="0"/>
-          <w:sz w:val="24"/>
-        </w:rPr>
-        <w:t>模型压缩：训练浅层网络模拟深度网络</w:t>
-      </w:r>
-    </w:p>
-    <w:p>
-      <w:pPr>
-        <w:numPr>
-          <w:ilvl w:val="0"/>
-          <w:numId w:val="42"/>
-        </w:numPr>
-        <w:autoSpaceDE w:val="0"/>
-        <w:autoSpaceDN w:val="0"/>
-        <w:adjustRightInd w:val="0"/>
-        <w:spacing w:line="300" w:lineRule="auto"/>
-        <w:jc w:val="left"/>
-        <w:rPr>
-          <w:b/>
-          <w:bCs/>
-          <w:kern w:val="0"/>
-          <w:sz w:val="24"/>
-        </w:rPr>
-      </w:pPr>
-      <w:r>
-        <w:rPr>
-          <w:b/>
-          <w:bCs/>
-          <w:kern w:val="0"/>
-          <w:sz w:val="24"/>
-        </w:rPr>
-        <w:t>知识蒸馏：从大模型蒸馏出小模型</w:t>
-      </w:r>
-    </w:p>
-    <w:p>
-      <w:pPr>
-        <w:numPr>
-          <w:ilvl w:val="0"/>
-          <w:numId w:val="42"/>
-        </w:numPr>
-        <w:autoSpaceDE w:val="0"/>
-        <w:autoSpaceDN w:val="0"/>
-        <w:adjustRightInd w:val="0"/>
-        <w:spacing w:line="300" w:lineRule="auto"/>
-        <w:jc w:val="left"/>
-        <w:rPr>
-          <w:b/>
-          <w:bCs/>
-          <w:kern w:val="0"/>
-          <w:sz w:val="24"/>
-        </w:rPr>
-      </w:pPr>
-      <w:r>
-        <w:rPr>
-          <w:b/>
-          <w:bCs/>
-          <w:kern w:val="0"/>
-          <w:sz w:val="24"/>
-        </w:rPr>
-        <w:t>其他方法：如</w:t>
-      </w:r>
-      <w:proofErr w:type="spellStart"/>
-      <w:r>
-        <w:rPr>
-          <w:b/>
-          <w:bCs/>
-          <w:kern w:val="0"/>
-          <w:sz w:val="24"/>
-        </w:rPr>
-        <w:t>GBTmimic</w:t>
-      </w:r>
-      <w:proofErr w:type="spellEnd"/>
-      <w:r>
-        <w:rPr>
-          <w:b/>
-          <w:bCs/>
-          <w:kern w:val="0"/>
-          <w:sz w:val="24"/>
-        </w:rPr>
-        <w:t>模型等</w:t>
-      </w:r>
-    </w:p>
-    <w:p>
-      <w:pPr>
-        <w:autoSpaceDE w:val="0"/>
-        <w:autoSpaceDN w:val="0"/>
-        <w:adjustRightInd w:val="0"/>
-        <w:spacing w:line="300" w:lineRule="auto"/>
-        <w:jc w:val="left"/>
-        <w:rPr>
-          <w:kern w:val="0"/>
-          <w:sz w:val="24"/>
-        </w:rPr>
-      </w:pPr>
-      <w:r>
-        <w:rPr>
-          <w:rFonts w:hint="eastAsia"/>
-          <w:kern w:val="0"/>
-          <w:sz w:val="24"/>
-        </w:rPr>
-        <w:t>提出了四个核心评估指标：</w:t>
-      </w:r>
-    </w:p>
-    <w:p>
-      <w:pPr>
-        <w:numPr>
-          <w:ilvl w:val="0"/>
-          <w:numId w:val="42"/>
-        </w:numPr>
-        <w:autoSpaceDE w:val="0"/>
-        <w:autoSpaceDN w:val="0"/>
-        <w:adjustRightInd w:val="0"/>
-        <w:spacing w:line="300" w:lineRule="auto"/>
-        <w:jc w:val="left"/>
-        <w:rPr>
-          <w:kern w:val="0"/>
-          <w:sz w:val="24"/>
-        </w:rPr>
-      </w:pPr>
-      <w:r>
-        <w:rPr>
-          <w:b/>
-          <w:bCs/>
-          <w:kern w:val="0"/>
-          <w:sz w:val="24"/>
-        </w:rPr>
-        <w:t>解释一致性</w:t>
-      </w:r>
-      <w:r>
-        <w:rPr>
-          <w:kern w:val="0"/>
-          <w:sz w:val="24"/>
-        </w:rPr>
-        <w:t>：相似输入应产生相似解释</w:t>
-      </w:r>
-    </w:p>
-    <w:p>
-      <w:pPr>
-        <w:numPr>
-          <w:ilvl w:val="0"/>
-          <w:numId w:val="42"/>
-        </w:numPr>
-        <w:autoSpaceDE w:val="0"/>
-        <w:autoSpaceDN w:val="0"/>
-        <w:adjustRightInd w:val="0"/>
-        <w:spacing w:line="300" w:lineRule="auto"/>
-        <w:jc w:val="left"/>
-        <w:rPr>
-          <w:kern w:val="0"/>
-          <w:sz w:val="24"/>
-        </w:rPr>
-      </w:pPr>
-      <w:r>
-        <w:rPr>
-          <w:b/>
-          <w:bCs/>
-          <w:kern w:val="0"/>
-          <w:sz w:val="24"/>
-        </w:rPr>
-        <w:t>解释选择性</w:t>
-      </w:r>
-      <w:r>
-        <w:rPr>
-          <w:kern w:val="0"/>
-          <w:sz w:val="24"/>
-        </w:rPr>
-        <w:t>：通过特征移除评估解释质量</w:t>
-      </w:r>
-    </w:p>
-    <w:p>
-      <w:pPr>
-        <w:numPr>
-          <w:ilvl w:val="0"/>
-          <w:numId w:val="42"/>
-        </w:numPr>
-        <w:autoSpaceDE w:val="0"/>
-        <w:autoSpaceDN w:val="0"/>
-        <w:adjustRightInd w:val="0"/>
-        <w:spacing w:line="300" w:lineRule="auto"/>
-        <w:jc w:val="left"/>
-        <w:rPr>
-          <w:kern w:val="0"/>
-          <w:sz w:val="24"/>
-        </w:rPr>
-      </w:pPr>
-      <w:r>
-        <w:rPr>
-          <w:b/>
-          <w:bCs/>
-          <w:kern w:val="0"/>
-          <w:sz w:val="24"/>
-        </w:rPr>
-        <w:t>解释准确性</w:t>
-      </w:r>
-      <w:r>
-        <w:rPr>
-          <w:kern w:val="0"/>
-          <w:sz w:val="24"/>
-        </w:rPr>
-        <w:t>：解释模型自身的预测精度</w:t>
-      </w:r>
-    </w:p>
-    <w:p>
-      <w:pPr>
-        <w:numPr>
-          <w:ilvl w:val="0"/>
-          <w:numId w:val="42"/>
-        </w:numPr>
-        <w:autoSpaceDE w:val="0"/>
-        <w:autoSpaceDN w:val="0"/>
-        <w:adjustRightInd w:val="0"/>
-        <w:spacing w:line="300" w:lineRule="auto"/>
-        <w:jc w:val="left"/>
-        <w:rPr>
-          <w:kern w:val="0"/>
-          <w:sz w:val="24"/>
-        </w:rPr>
-      </w:pPr>
-      <w:r>
-        <w:rPr>
-          <w:b/>
-          <w:bCs/>
-          <w:kern w:val="0"/>
-          <w:sz w:val="24"/>
-        </w:rPr>
-        <w:t>解释保真度</w:t>
-      </w:r>
-      <w:r>
-        <w:rPr>
-          <w:kern w:val="0"/>
-          <w:sz w:val="24"/>
-        </w:rPr>
-        <w:t>：解释模型模仿原模型的准确程度</w:t>
-      </w:r>
-    </w:p>
-    <w:p>
-      <w:pPr>
-        <w:autoSpaceDE w:val="0"/>
-        <w:autoSpaceDN w:val="0"/>
-        <w:adjustRightInd w:val="0"/>
-        <w:spacing w:line="300" w:lineRule="auto"/>
-        <w:jc w:val="left"/>
-        <w:rPr>
-          <w:kern w:val="0"/>
-          <w:sz w:val="24"/>
-        </w:rPr>
-      </w:pPr>
-      <w:r>
-        <w:rPr>
-          <w:rFonts w:hint="eastAsia"/>
-          <w:kern w:val="0"/>
-          <w:sz w:val="24"/>
-        </w:rPr>
-        <w:t>在神经网络大行其道的当下，模型的可解释性显示受到很大的挑战，当下的复杂模型</w:t>
-      </w:r>
-      <w:r>
-        <w:rPr>
-          <w:rFonts w:hint="eastAsia"/>
-          <w:kern w:val="0"/>
-          <w:sz w:val="24"/>
-        </w:rPr>
-        <w:t>往往以牺牲可解释性为代价</w:t>
-      </w:r>
-      <w:r>
-        <w:rPr>
-          <w:rFonts w:hint="eastAsia"/>
-          <w:kern w:val="0"/>
-          <w:sz w:val="24"/>
-        </w:rPr>
-        <w:t>。</w:t>
-      </w:r>
-      <w:r>
-        <w:rPr>
-          <w:kern w:val="0"/>
-          <w:sz w:val="24"/>
-        </w:rPr>
-        <w:t>该论文</w:t>
-      </w:r>
-      <w:r>
-        <w:rPr>
-          <w:rFonts w:hint="eastAsia"/>
-          <w:kern w:val="0"/>
-          <w:sz w:val="24"/>
-        </w:rPr>
-        <w:t>的主要价值是</w:t>
-      </w:r>
-      <w:r>
-        <w:rPr>
-          <w:kern w:val="0"/>
-          <w:sz w:val="24"/>
-        </w:rPr>
-        <w:t>为研究者提供了全面的技术路线图，对推动可解释机器学习在实际应用中的落地具有重要意义，特别是在医疗、金融等高风险决策领域。</w:t>
-      </w:r>
-    </w:p>
-    <w:p>
-      <w:pPr>
-        <w:rPr>
           <w:rFonts w:ascii="黑体" w:eastAsia="黑体" w:hAnsi="黑体" w:hint="eastAsia"/>
           <w:sz w:val="28"/>
           <w:szCs w:val="28"/>
         </w:rPr>
-      </w:pPr>
-      <w:bookmarkStart w:id="9" w:name="_Toc243805580"/>
-      <w:bookmarkStart w:id="10" w:name="_Toc311016889"/>
-      <w:bookmarkStart w:id="11" w:name="_Toc495845370"/>
-      <w:r>
-        <w:rPr>
-          <w:rFonts w:ascii="黑体" w:eastAsia="黑体" w:hAnsi="黑体" w:hint="eastAsia"/>
-          <w:sz w:val="28"/>
-          <w:szCs w:val="28"/>
-        </w:rPr>
-        <w:t>2.2</w:t>
-      </w:r>
-      <w:r>
-        <w:rPr>
-          <w:rFonts w:ascii="黑体" w:eastAsia="黑体" w:hAnsi="黑体" w:hint="eastAsia"/>
-          <w:sz w:val="28"/>
-          <w:szCs w:val="28"/>
-        </w:rPr>
-        <w:t xml:space="preserve"> </w:t>
-      </w:r>
-      <w:bookmarkEnd w:id="9"/>
-      <w:bookmarkEnd w:id="10"/>
-      <w:bookmarkEnd w:id="11"/>
-      <w:r>
-        <w:rPr>
-          <w:rFonts w:ascii="黑体" w:eastAsia="黑体" w:hAnsi="黑体" w:hint="eastAsia"/>
-          <w:sz w:val="28"/>
-          <w:szCs w:val="28"/>
-        </w:rPr>
-        <w:t>连接主义的复兴：反向传播与表示学习</w:t>
+        <w:t>小样本学习方法</w:t>
       </w:r>
     </w:p>
     <w:p>
@@ -1554,63 +523,15 @@
           <w:kern w:val="0"/>
           <w:sz w:val="24"/>
         </w:rPr>
-        <w:t>1986</w:t>
-      </w:r>
-      <w:r>
-        <w:rPr>
-          <w:rFonts w:hint="eastAsia"/>
-          <w:kern w:val="0"/>
-          <w:sz w:val="24"/>
-        </w:rPr>
-        <w:t>年，</w:t>
-      </w:r>
-      <w:r>
-        <w:rPr>
-          <w:rFonts w:hint="eastAsia"/>
-          <w:kern w:val="0"/>
-          <w:sz w:val="24"/>
-        </w:rPr>
-        <w:t>Rumelhart, Hinton</w:t>
-      </w:r>
-      <w:r>
-        <w:rPr>
-          <w:rFonts w:hint="eastAsia"/>
-          <w:kern w:val="0"/>
-          <w:sz w:val="24"/>
-        </w:rPr>
-        <w:t>和</w:t>
-      </w:r>
-      <w:r>
-        <w:rPr>
-          <w:rFonts w:hint="eastAsia"/>
-          <w:kern w:val="0"/>
-          <w:sz w:val="24"/>
-        </w:rPr>
-        <w:t>Williams</w:t>
-      </w:r>
-      <w:r>
-        <w:rPr>
-          <w:rFonts w:hint="eastAsia"/>
-          <w:kern w:val="0"/>
-          <w:sz w:val="24"/>
-        </w:rPr>
-        <w:t>在《</w:t>
-      </w:r>
-      <w:r>
-        <w:rPr>
-          <w:rFonts w:hint="eastAsia"/>
-          <w:kern w:val="0"/>
-          <w:sz w:val="24"/>
-        </w:rPr>
-        <w:t>Learning representations by back-propagating errors</w:t>
-      </w:r>
-      <w:r>
-        <w:rPr>
-          <w:rFonts w:hint="eastAsia"/>
-          <w:kern w:val="0"/>
-          <w:sz w:val="24"/>
-        </w:rPr>
-        <w:t>》一文中，清晰地阐述了反向传播算法。该算法的核心价值在于，它利用链式法则将输出层的误差梯度反向传播至网络的每一层，从而为调整隐藏层的连接权重提供了可计算的依据。</w:t>
+        <w:t>现代的机器学习总是鼓吹大模型，使用大量数据训练一个非常复杂且极深的模型，这样得到的结果毋庸置疑是好的，但现实中仍有很多大模型无法解决或者说无法应用的场合，有些领域天生就没法产生大量的训练数据，典型的如医疗行业，实验样本就已经异常珍贵，更别说从中提取数据作为训练数据了</w:t>
+      </w:r>
+      <w:r>
+        <w:rPr>
+          <w:rFonts w:hint="eastAsia"/>
+          <w:kern w:val="0"/>
+          <w:sz w:val="24"/>
+        </w:rPr>
+        <w:t>，所以小样本学习显得尤为重要。</w:t>
       </w:r>
     </w:p>
     <w:p>
@@ -1633,72 +554,15 @@
           <w:sz w:val="24"/>
         </w:rPr>
         <w:lastRenderedPageBreak/>
-        <w:t>这一突破的意义是革命性的。首先，它解决了多层感知机的训练难题，使得构建和使用深度神经网络成为可能。其次，也是更深远的一点，是它实现了</w:t>
-      </w:r>
-      <w:r>
-        <w:rPr>
-          <w:rFonts w:hint="eastAsia"/>
-          <w:kern w:val="0"/>
-          <w:sz w:val="24"/>
-        </w:rPr>
-        <w:t xml:space="preserve"> </w:t>
-      </w:r>
-      <w:r>
-        <w:rPr>
-          <w:rFonts w:hint="eastAsia"/>
-          <w:kern w:val="0"/>
-          <w:sz w:val="24"/>
-        </w:rPr>
-        <w:t>“表示学习”</w:t>
-      </w:r>
-      <w:r>
-        <w:rPr>
-          <w:rFonts w:hint="eastAsia"/>
-          <w:kern w:val="0"/>
-          <w:sz w:val="24"/>
-        </w:rPr>
-        <w:t xml:space="preserve"> </w:t>
-      </w:r>
-      <w:r>
-        <w:rPr>
-          <w:rFonts w:hint="eastAsia"/>
-          <w:kern w:val="0"/>
-          <w:sz w:val="24"/>
-        </w:rPr>
-        <w:t>。论文表明，神经网络无需人工设计特征，其隐藏层能通过数据驱动的方式，自动学习到从低级到高级的层次化特征表示。这为后来深度学习在计算机视觉、自然语言处理等领域的成功奠定了最核心的训练基础，尽管其巨大潜力因当时算力和数据的限制而迟来了近二十年。</w:t>
-      </w:r>
-    </w:p>
-    <w:p>
-      <w:pPr>
-        <w:rPr>
-          <w:rFonts w:ascii="黑体" w:eastAsia="黑体" w:hAnsi="黑体" w:hint="eastAsia"/>
-          <w:sz w:val="28"/>
-          <w:szCs w:val="28"/>
-        </w:rPr>
-      </w:pPr>
-      <w:r>
-        <w:rPr>
-          <w:rFonts w:ascii="黑体" w:eastAsia="黑体" w:hAnsi="黑体" w:hint="eastAsia"/>
-          <w:sz w:val="28"/>
-          <w:szCs w:val="28"/>
-        </w:rPr>
-        <w:t>2.3</w:t>
-      </w:r>
-      <w:r>
-        <w:rPr>
-          <w:rFonts w:ascii="黑体" w:eastAsia="黑体" w:hAnsi="黑体" w:hint="eastAsia"/>
-          <w:sz w:val="28"/>
-          <w:szCs w:val="28"/>
-        </w:rPr>
-        <w:t xml:space="preserve"> </w:t>
-      </w:r>
-      <w:r>
-        <w:rPr>
-          <w:rFonts w:ascii="黑体" w:eastAsia="黑体" w:hAnsi="黑体" w:hint="eastAsia"/>
-          <w:sz w:val="28"/>
-          <w:szCs w:val="28"/>
-        </w:rPr>
-        <w:t>统计学习理论的辉煌：支持向量机与最大间隔原则</w:t>
+        <w:t>小样本学习</w:t>
+      </w:r>
+      <w:r>
+        <w:rPr>
+          <w:rFonts w:hint="eastAsia"/>
+          <w:kern w:val="0"/>
+          <w:sz w:val="24"/>
+        </w:rPr>
+        <w:t>旨在通过少量样本训练出有效的模型，解决现实世界中数据稀缺或标注成本高的问题。与人类快速学习能力形成对比，传统深度学习依赖大量数据，而小样本学习推动机器学习向“少样本、强泛化”方向发展。</w:t>
       </w:r>
     </w:p>
     <w:p>
@@ -1720,89 +584,298 @@
           <w:kern w:val="0"/>
           <w:sz w:val="24"/>
         </w:rPr>
-        <w:t>作为统计学习理论的杰出代表，</w:t>
-      </w:r>
-      <w:r>
-        <w:rPr>
-          <w:rFonts w:hint="eastAsia"/>
-          <w:kern w:val="0"/>
-          <w:sz w:val="24"/>
-        </w:rPr>
-        <w:t>Cortes</w:t>
-      </w:r>
-      <w:r>
-        <w:rPr>
-          <w:rFonts w:hint="eastAsia"/>
-          <w:kern w:val="0"/>
-          <w:sz w:val="24"/>
-        </w:rPr>
-        <w:t>和</w:t>
-      </w:r>
-      <w:proofErr w:type="spellStart"/>
-      <w:r>
-        <w:rPr>
-          <w:rFonts w:hint="eastAsia"/>
-          <w:kern w:val="0"/>
-          <w:sz w:val="24"/>
-        </w:rPr>
-        <w:t>Vapnik</w:t>
-      </w:r>
-      <w:proofErr w:type="spellEnd"/>
-      <w:r>
-        <w:rPr>
-          <w:rFonts w:hint="eastAsia"/>
-          <w:kern w:val="0"/>
-          <w:sz w:val="24"/>
-        </w:rPr>
-        <w:t>在</w:t>
-      </w:r>
-      <w:r>
-        <w:rPr>
-          <w:rFonts w:hint="eastAsia"/>
-          <w:kern w:val="0"/>
-          <w:sz w:val="24"/>
-        </w:rPr>
-        <w:t>1995</w:t>
-      </w:r>
-      <w:r>
-        <w:rPr>
-          <w:rFonts w:hint="eastAsia"/>
-          <w:kern w:val="0"/>
-          <w:sz w:val="24"/>
-        </w:rPr>
-        <w:t>年的《</w:t>
-      </w:r>
-      <w:r>
-        <w:rPr>
-          <w:rFonts w:hint="eastAsia"/>
-          <w:kern w:val="0"/>
-          <w:sz w:val="24"/>
-        </w:rPr>
-        <w:t>Support-Vector Networks</w:t>
-      </w:r>
-      <w:r>
-        <w:rPr>
-          <w:rFonts w:hint="eastAsia"/>
-          <w:kern w:val="0"/>
-          <w:sz w:val="24"/>
-        </w:rPr>
-        <w:t>》中提出了成熟的支持向量机模型。</w:t>
-      </w:r>
-      <w:r>
-        <w:rPr>
-          <w:rFonts w:hint="eastAsia"/>
-          <w:kern w:val="0"/>
-          <w:sz w:val="24"/>
-        </w:rPr>
-        <w:t>SVM</w:t>
-      </w:r>
-      <w:r>
-        <w:rPr>
-          <w:rFonts w:hint="eastAsia"/>
-          <w:kern w:val="0"/>
-          <w:sz w:val="24"/>
-        </w:rPr>
-        <w:t>的核心思想是结构风险最小化，其目标是找到一个不仅能划分数据，而且能最大化两类数据间隔的分类超平面。</w:t>
+        <w:t>论文《</w:t>
+      </w:r>
+      <w:r>
+        <w:rPr>
+          <w:rFonts w:hint="eastAsia"/>
+          <w:kern w:val="0"/>
+          <w:sz w:val="24"/>
+        </w:rPr>
+        <w:t>小样本学习</w:t>
+      </w:r>
+      <w:r>
+        <w:rPr>
+          <w:rFonts w:hint="eastAsia"/>
+          <w:kern w:val="0"/>
+          <w:sz w:val="24"/>
+        </w:rPr>
+        <w:t>》</w:t>
+      </w:r>
+      <w:r>
+        <w:rPr>
+          <w:rFonts w:hint="eastAsia"/>
+          <w:kern w:val="0"/>
+          <w:sz w:val="24"/>
+        </w:rPr>
+        <w:t>（本小节之后统称该论文）总结了三类方法：</w:t>
+      </w:r>
+    </w:p>
+    <w:p>
+      <w:pPr>
+        <w:pStyle w:val="af2"/>
+        <w:numPr>
+          <w:ilvl w:val="0"/>
+          <w:numId w:val="44"/>
+        </w:numPr>
+        <w:ind w:firstLineChars="0"/>
+        <w:rPr>
+          <w:rFonts w:hint="eastAsia"/>
+          <w:kern w:val="0"/>
+          <w:sz w:val="24"/>
+        </w:rPr>
+      </w:pPr>
+      <w:r>
+        <w:rPr>
+          <w:rFonts w:hint="eastAsia"/>
+          <w:kern w:val="0"/>
+          <w:sz w:val="24"/>
+        </w:rPr>
+        <w:t>基于模型微调</w:t>
+      </w:r>
+      <w:r>
+        <w:rPr>
+          <w:kern w:val="0"/>
+          <w:sz w:val="24"/>
+        </w:rPr>
+        <w:br/>
+      </w:r>
+      <w:r>
+        <w:rPr>
+          <w:rFonts w:hint="eastAsia"/>
+          <w:kern w:val="0"/>
+          <w:sz w:val="24"/>
+        </w:rPr>
+        <w:t>在大规模源数据集上预训练一个基础模型，然后在目标小样本数据集上对模型参数进行微调。</w:t>
+      </w:r>
+      <w:r>
+        <w:rPr>
+          <w:rFonts w:hint="eastAsia"/>
+          <w:kern w:val="0"/>
+          <w:sz w:val="24"/>
+        </w:rPr>
+        <w:t>典型的方法如</w:t>
+      </w:r>
+      <w:r>
+        <w:rPr>
+          <w:rFonts w:hint="eastAsia"/>
+          <w:kern w:val="0"/>
+          <w:sz w:val="24"/>
+        </w:rPr>
+        <w:t>ULMFiT</w:t>
+      </w:r>
+      <w:r>
+        <w:rPr>
+          <w:rFonts w:hint="eastAsia"/>
+          <w:kern w:val="0"/>
+          <w:sz w:val="24"/>
+        </w:rPr>
+        <w:t>，</w:t>
+      </w:r>
+      <w:r>
+        <w:rPr>
+          <w:rFonts w:hint="eastAsia"/>
+          <w:kern w:val="0"/>
+          <w:sz w:val="24"/>
+        </w:rPr>
+        <w:t>Nakamura</w:t>
+      </w:r>
+      <w:r>
+        <w:rPr>
+          <w:rFonts w:hint="eastAsia"/>
+          <w:kern w:val="0"/>
+          <w:sz w:val="24"/>
+        </w:rPr>
+        <w:t>的微调方法</w:t>
+      </w:r>
+      <w:r>
+        <w:rPr>
+          <w:rFonts w:hint="eastAsia"/>
+          <w:kern w:val="0"/>
+          <w:sz w:val="24"/>
+        </w:rPr>
+        <w:t>。</w:t>
+      </w:r>
+      <w:r>
+        <w:rPr>
+          <w:kern w:val="0"/>
+          <w:sz w:val="24"/>
+        </w:rPr>
+        <w:br/>
+      </w:r>
+      <w:r>
+        <w:rPr>
+          <w:rFonts w:hint="eastAsia"/>
+          <w:b/>
+          <w:bCs/>
+          <w:kern w:val="0"/>
+          <w:sz w:val="24"/>
+        </w:rPr>
+        <w:t>优点：</w:t>
+      </w:r>
+      <w:r>
+        <w:rPr>
+          <w:rFonts w:hint="eastAsia"/>
+          <w:kern w:val="0"/>
+          <w:sz w:val="24"/>
+        </w:rPr>
+        <w:t>简单直接，是迁移学习的基础做法。</w:t>
+      </w:r>
+      <w:r>
+        <w:rPr>
+          <w:kern w:val="0"/>
+          <w:sz w:val="24"/>
+        </w:rPr>
+        <w:br/>
+      </w:r>
+      <w:r>
+        <w:rPr>
+          <w:rFonts w:hint="eastAsia"/>
+          <w:b/>
+          <w:bCs/>
+          <w:kern w:val="0"/>
+          <w:sz w:val="24"/>
+        </w:rPr>
+        <w:t>缺点：</w:t>
+      </w:r>
+      <w:r>
+        <w:rPr>
+          <w:rFonts w:hint="eastAsia"/>
+          <w:kern w:val="0"/>
+          <w:sz w:val="24"/>
+        </w:rPr>
+        <w:t>极易过拟合。当源域（如</w:t>
+      </w:r>
+      <w:r>
+        <w:rPr>
+          <w:rFonts w:hint="eastAsia"/>
+          <w:kern w:val="0"/>
+          <w:sz w:val="24"/>
+        </w:rPr>
+        <w:t>ImageNet</w:t>
+      </w:r>
+      <w:r>
+        <w:rPr>
+          <w:rFonts w:hint="eastAsia"/>
+          <w:kern w:val="0"/>
+          <w:sz w:val="24"/>
+        </w:rPr>
+        <w:t>）与目标域（如医疗影像）分布差异大时，微调效果有限。</w:t>
+      </w:r>
+    </w:p>
+    <w:p>
+      <w:pPr>
+        <w:pStyle w:val="af2"/>
+        <w:numPr>
+          <w:ilvl w:val="0"/>
+          <w:numId w:val="44"/>
+        </w:numPr>
+        <w:ind w:firstLineChars="0"/>
+        <w:rPr>
+          <w:rFonts w:hint="eastAsia"/>
+          <w:kern w:val="0"/>
+          <w:sz w:val="24"/>
+        </w:rPr>
+      </w:pPr>
+      <w:r>
+        <w:rPr>
+          <w:rFonts w:hint="eastAsia"/>
+          <w:kern w:val="0"/>
+          <w:sz w:val="24"/>
+        </w:rPr>
+        <w:t>基于数据增强</w:t>
+      </w:r>
+      <w:r>
+        <w:rPr>
+          <w:kern w:val="0"/>
+          <w:sz w:val="24"/>
+        </w:rPr>
+        <w:br/>
+      </w:r>
+      <w:r>
+        <w:rPr>
+          <w:rFonts w:hint="eastAsia"/>
+          <w:kern w:val="0"/>
+          <w:sz w:val="24"/>
+        </w:rPr>
+        <w:t>从根本上缓解数据量太少的缺陷。基于无标签数据、数据合成、特征增强等方法增加数据量或特征量。如使用</w:t>
+      </w:r>
+      <w:r>
+        <w:rPr>
+          <w:rFonts w:hint="eastAsia"/>
+          <w:kern w:val="0"/>
+          <w:sz w:val="24"/>
+        </w:rPr>
+        <w:t>GAN</w:t>
+      </w:r>
+      <w:r>
+        <w:rPr>
+          <w:rFonts w:hint="eastAsia"/>
+          <w:kern w:val="0"/>
+          <w:sz w:val="24"/>
+        </w:rPr>
+        <w:t>生成更多的数据。</w:t>
+      </w:r>
+      <w:r>
+        <w:rPr>
+          <w:kern w:val="0"/>
+          <w:sz w:val="24"/>
+        </w:rPr>
+        <w:br/>
+      </w:r>
+    </w:p>
+    <w:p>
+      <w:pPr>
+        <w:pStyle w:val="af2"/>
+        <w:numPr>
+          <w:ilvl w:val="0"/>
+          <w:numId w:val="44"/>
+        </w:numPr>
+        <w:ind w:firstLineChars="0"/>
+        <w:rPr>
+          <w:rFonts w:hint="eastAsia"/>
+          <w:kern w:val="0"/>
+          <w:sz w:val="24"/>
+        </w:rPr>
+      </w:pPr>
+      <w:r>
+        <w:rPr>
+          <w:rFonts w:hint="eastAsia"/>
+          <w:kern w:val="0"/>
+          <w:sz w:val="24"/>
+        </w:rPr>
+        <w:t>基于迁移学习</w:t>
+      </w:r>
+      <w:r>
+        <w:rPr>
+          <w:kern w:val="0"/>
+          <w:sz w:val="24"/>
+        </w:rPr>
+        <w:br/>
+      </w:r>
+      <w:r>
+        <w:rPr>
+          <w:rFonts w:hint="eastAsia"/>
+          <w:kern w:val="0"/>
+          <w:sz w:val="24"/>
+        </w:rPr>
+        <w:t>迁移学习是一种机器学习方法，其核心思想是将在一个任务（源领域）上训练好的模型的知识（尤其是其特征提取能力），迁移到一个新的、但相关的任务（目标领域）上，从而显著提升新任务的学习效率和性能。简单来说，它就是</w:t>
+      </w:r>
+      <w:r>
+        <w:rPr>
+          <w:rFonts w:hint="eastAsia"/>
+          <w:kern w:val="0"/>
+          <w:sz w:val="24"/>
+        </w:rPr>
+        <w:t xml:space="preserve"> </w:t>
+      </w:r>
+      <w:r>
+        <w:rPr>
+          <w:rFonts w:hint="eastAsia"/>
+          <w:kern w:val="0"/>
+          <w:sz w:val="24"/>
+        </w:rPr>
+        <w:t>“举一反三”、“站在巨人的肩膀上”。</w:t>
       </w:r>
     </w:p>
     <w:p>
@@ -1814,113 +887,42 @@
         <w:ind w:firstLine="480"/>
         <w:jc w:val="left"/>
         <w:rPr>
-          <w:kern w:val="0"/>
-          <w:sz w:val="24"/>
-        </w:rPr>
-      </w:pPr>
-      <w:r>
-        <w:rPr>
-          <w:rFonts w:hint="eastAsia"/>
-          <w:kern w:val="0"/>
-          <w:sz w:val="24"/>
-        </w:rPr>
-        <w:t>该论文的关键创新在于引入了</w:t>
-      </w:r>
-      <w:r>
-        <w:rPr>
-          <w:rFonts w:hint="eastAsia"/>
-          <w:kern w:val="0"/>
-          <w:sz w:val="24"/>
-        </w:rPr>
-        <w:t xml:space="preserve"> </w:t>
-      </w:r>
-      <w:r>
-        <w:rPr>
-          <w:rFonts w:hint="eastAsia"/>
-          <w:kern w:val="0"/>
-          <w:sz w:val="24"/>
-        </w:rPr>
-        <w:t>“软间隔”</w:t>
-      </w:r>
-      <w:r>
-        <w:rPr>
-          <w:rFonts w:hint="eastAsia"/>
-          <w:kern w:val="0"/>
-          <w:sz w:val="24"/>
-        </w:rPr>
-        <w:t xml:space="preserve"> </w:t>
-      </w:r>
-      <w:r>
-        <w:rPr>
-          <w:rFonts w:hint="eastAsia"/>
-          <w:kern w:val="0"/>
-          <w:sz w:val="24"/>
-        </w:rPr>
-        <w:t>概念，通过允许部分样本点误分类，极大地增强了模型对噪声和非线性可分数据的处理能力，提升了其实用性。结合</w:t>
-      </w:r>
-      <w:r>
-        <w:rPr>
-          <w:rFonts w:hint="eastAsia"/>
-          <w:kern w:val="0"/>
-          <w:sz w:val="24"/>
-        </w:rPr>
-        <w:t xml:space="preserve"> </w:t>
-      </w:r>
-      <w:r>
-        <w:rPr>
-          <w:rFonts w:hint="eastAsia"/>
-          <w:kern w:val="0"/>
-          <w:sz w:val="24"/>
-        </w:rPr>
-        <w:t>“核技巧”</w:t>
-      </w:r>
-      <w:r>
-        <w:rPr>
-          <w:rFonts w:hint="eastAsia"/>
-          <w:kern w:val="0"/>
-          <w:sz w:val="24"/>
-        </w:rPr>
-        <w:t xml:space="preserve"> </w:t>
-      </w:r>
-      <w:r>
-        <w:rPr>
-          <w:rFonts w:hint="eastAsia"/>
-          <w:kern w:val="0"/>
-          <w:sz w:val="24"/>
-        </w:rPr>
-        <w:t>，</w:t>
-      </w:r>
-      <w:r>
-        <w:rPr>
-          <w:rFonts w:hint="eastAsia"/>
-          <w:kern w:val="0"/>
-          <w:sz w:val="24"/>
-        </w:rPr>
-        <w:t>SVM</w:t>
-      </w:r>
-      <w:r>
-        <w:rPr>
-          <w:rFonts w:hint="eastAsia"/>
-          <w:kern w:val="0"/>
-          <w:sz w:val="24"/>
-        </w:rPr>
-        <w:t>能够隐式地将数据映射到高维特征空间，从而高效地解决非线性分类问题。</w:t>
-      </w:r>
-      <w:r>
-        <w:rPr>
-          <w:rFonts w:hint="eastAsia"/>
-          <w:kern w:val="0"/>
-          <w:sz w:val="24"/>
-        </w:rPr>
-        <w:t>SVM</w:t>
-      </w:r>
-      <w:r>
-        <w:rPr>
-          <w:rFonts w:hint="eastAsia"/>
-          <w:kern w:val="0"/>
-          <w:sz w:val="24"/>
-        </w:rPr>
-        <w:t>以其坚实的理论根基、在小样本数据集上的卓越性能以及优美的数学模型，在随后的近二十年里成为了机器学习领域的主流算法之一，展示了统计理论指导下的模型所能达到的泛化性能高度。</w:t>
+          <w:rFonts w:hint="eastAsia"/>
+          <w:kern w:val="0"/>
+          <w:sz w:val="24"/>
+        </w:rPr>
+      </w:pPr>
+      <w:r>
+        <w:rPr>
+          <w:rFonts w:hint="eastAsia"/>
+          <w:kern w:val="0"/>
+          <w:sz w:val="24"/>
+        </w:rPr>
+        <w:t>这些方法虽然可以一定程度上解决在小样本上训练模型遇到的困难，但仍面临很多难题。</w:t>
+      </w:r>
+      <w:r>
+        <w:rPr>
+          <w:rFonts w:hint="eastAsia"/>
+          <w:kern w:val="0"/>
+          <w:sz w:val="24"/>
+        </w:rPr>
+        <w:t>预训练悖论：很多小样本学习方法仍需在大规模数据集上预训练，这与“小样本”的初衷相悖。未来需要探索不依赖大规模预训练的方法。可解释性差：深度学习黑盒问题在小样本学习中依然存在，难以理解模型究竟迁移了哪些知识。文本领域发展滞后：相比图像，小样本文本处理更具挑战（如语言复杂性、噪声），且缺乏像</w:t>
+      </w:r>
+      <w:r>
+        <w:rPr>
+          <w:rFonts w:hint="eastAsia"/>
+          <w:kern w:val="0"/>
+          <w:sz w:val="24"/>
+        </w:rPr>
+        <w:t>ImageNet</w:t>
+      </w:r>
+      <w:r>
+        <w:rPr>
+          <w:rFonts w:hint="eastAsia"/>
+          <w:kern w:val="0"/>
+          <w:sz w:val="24"/>
+        </w:rPr>
+        <w:t>那样统一的预训练和评估基准。</w:t>
       </w:r>
     </w:p>
     <w:p>
@@ -1931,13 +933,16 @@
           <w:szCs w:val="28"/>
         </w:rPr>
       </w:pPr>
+      <w:bookmarkStart w:id="9" w:name="_Toc243805580"/>
+      <w:bookmarkStart w:id="10" w:name="_Toc311016889"/>
+      <w:bookmarkStart w:id="11" w:name="_Toc495845370"/>
       <w:r>
         <w:rPr>
           <w:rFonts w:ascii="黑体" w:eastAsia="黑体" w:hAnsi="黑体" w:hint="eastAsia"/>
           <w:sz w:val="28"/>
           <w:szCs w:val="28"/>
         </w:rPr>
-        <w:t>2.4</w:t>
+        <w:t>2.2</w:t>
       </w:r>
       <w:r>
         <w:rPr>
@@ -1947,31 +952,16 @@
         </w:rPr>
         <w:t xml:space="preserve"> </w:t>
       </w:r>
+      <w:bookmarkEnd w:id="9"/>
+      <w:bookmarkEnd w:id="10"/>
+      <w:bookmarkEnd w:id="11"/>
       <w:r>
         <w:rPr>
           <w:rFonts w:ascii="黑体" w:eastAsia="黑体" w:hAnsi="黑体" w:hint="eastAsia"/>
           <w:sz w:val="28"/>
           <w:szCs w:val="28"/>
         </w:rPr>
-        <w:t>算法建模文化的宣言：</w:t>
-      </w:r>
-      <w:proofErr w:type="spellStart"/>
-      <w:r>
-        <w:rPr>
-          <w:rFonts w:ascii="黑体" w:eastAsia="黑体" w:hAnsi="黑体" w:hint="eastAsia"/>
-          <w:sz w:val="28"/>
-          <w:szCs w:val="28"/>
-        </w:rPr>
-        <w:t>Breiman</w:t>
-      </w:r>
-      <w:proofErr w:type="spellEnd"/>
-      <w:r>
-        <w:rPr>
-          <w:rFonts w:ascii="黑体" w:eastAsia="黑体" w:hAnsi="黑体" w:hint="eastAsia"/>
-          <w:sz w:val="28"/>
-          <w:szCs w:val="28"/>
-        </w:rPr>
-        <w:t>的哲学思辨</w:t>
+        <w:t>卷积神经网络综述</w:t>
       </w:r>
     </w:p>
     <w:p>
@@ -1993,95 +983,55 @@
           <w:kern w:val="0"/>
           <w:sz w:val="24"/>
         </w:rPr>
-        <w:t>2001</w:t>
-      </w:r>
-      <w:r>
-        <w:rPr>
-          <w:rFonts w:hint="eastAsia"/>
-          <w:kern w:val="0"/>
-          <w:sz w:val="24"/>
-        </w:rPr>
-        <w:t>年，</w:t>
-      </w:r>
-      <w:r>
-        <w:rPr>
-          <w:rFonts w:hint="eastAsia"/>
-          <w:kern w:val="0"/>
-          <w:sz w:val="24"/>
-        </w:rPr>
-        <w:t>Leo Breiman</w:t>
-      </w:r>
-      <w:r>
-        <w:rPr>
-          <w:rFonts w:hint="eastAsia"/>
-          <w:kern w:val="0"/>
-          <w:sz w:val="24"/>
-        </w:rPr>
-        <w:t>在《</w:t>
-      </w:r>
-      <w:r>
-        <w:rPr>
-          <w:rFonts w:hint="eastAsia"/>
-          <w:kern w:val="0"/>
-          <w:sz w:val="24"/>
-        </w:rPr>
-        <w:t>Statistical Modeling: The Two Cultures</w:t>
-      </w:r>
-      <w:r>
-        <w:rPr>
-          <w:rFonts w:hint="eastAsia"/>
-          <w:kern w:val="0"/>
-          <w:sz w:val="24"/>
-        </w:rPr>
-        <w:t>》中进行的并非技术革新，而是一次深刻的哲学思辨。他犀利地指出统计学界存在两种文化：一是基于预设数据生成模型的</w:t>
-      </w:r>
-      <w:r>
-        <w:rPr>
-          <w:rFonts w:hint="eastAsia"/>
-          <w:kern w:val="0"/>
-          <w:sz w:val="24"/>
-        </w:rPr>
-        <w:t xml:space="preserve"> </w:t>
-      </w:r>
-      <w:r>
-        <w:rPr>
-          <w:rFonts w:hint="eastAsia"/>
-          <w:kern w:val="0"/>
-          <w:sz w:val="24"/>
-        </w:rPr>
-        <w:t>“数据模型文化”</w:t>
-      </w:r>
-      <w:r>
-        <w:rPr>
-          <w:rFonts w:hint="eastAsia"/>
-          <w:kern w:val="0"/>
-          <w:sz w:val="24"/>
-        </w:rPr>
-        <w:t xml:space="preserve"> </w:t>
-      </w:r>
-      <w:r>
-        <w:rPr>
-          <w:rFonts w:hint="eastAsia"/>
-          <w:kern w:val="0"/>
-          <w:sz w:val="24"/>
-        </w:rPr>
-        <w:t>，二是专注于预测准确性的</w:t>
-      </w:r>
-      <w:r>
-        <w:rPr>
-          <w:rFonts w:hint="eastAsia"/>
-          <w:kern w:val="0"/>
-          <w:sz w:val="24"/>
-        </w:rPr>
-        <w:t xml:space="preserve"> </w:t>
-      </w:r>
-      <w:r>
-        <w:rPr>
-          <w:rFonts w:hint="eastAsia"/>
-          <w:kern w:val="0"/>
-          <w:sz w:val="24"/>
-        </w:rPr>
-        <w:t>“算法模型文化”。</w:t>
+        <w:t>CNN</w:t>
+      </w:r>
+      <w:r>
+        <w:rPr>
+          <w:rFonts w:hint="eastAsia"/>
+          <w:kern w:val="0"/>
+          <w:sz w:val="24"/>
+        </w:rPr>
+        <w:t>是学习</w:t>
+      </w:r>
+      <w:r>
+        <w:rPr>
+          <w:rFonts w:hint="eastAsia"/>
+          <w:kern w:val="0"/>
+          <w:sz w:val="24"/>
+        </w:rPr>
+        <w:t>深度学习</w:t>
+      </w:r>
+      <w:r>
+        <w:rPr>
+          <w:rFonts w:hint="eastAsia"/>
+          <w:kern w:val="0"/>
+          <w:sz w:val="24"/>
+        </w:rPr>
+        <w:t>神经网络</w:t>
+      </w:r>
+      <w:r>
+        <w:rPr>
+          <w:rFonts w:hint="eastAsia"/>
+          <w:kern w:val="0"/>
+          <w:sz w:val="24"/>
+        </w:rPr>
+        <w:t>的“入门级”核心算法，是每个人学习神经网络的“必经之路”，理解</w:t>
+      </w:r>
+      <w:r>
+        <w:rPr>
+          <w:rFonts w:hint="eastAsia"/>
+          <w:kern w:val="0"/>
+          <w:sz w:val="24"/>
+        </w:rPr>
+        <w:t>CNN</w:t>
+      </w:r>
+      <w:r>
+        <w:rPr>
+          <w:rFonts w:hint="eastAsia"/>
+          <w:kern w:val="0"/>
+          <w:sz w:val="24"/>
+        </w:rPr>
+        <w:t>有助于后续深度计算机视觉的学习。</w:t>
       </w:r>
     </w:p>
     <w:p>
@@ -2093,149 +1043,106 @@
         <w:ind w:firstLine="480"/>
         <w:jc w:val="left"/>
         <w:rPr>
-          <w:kern w:val="0"/>
-          <w:sz w:val="24"/>
-        </w:rPr>
-      </w:pPr>
-      <w:r>
-        <w:rPr>
-          <w:rFonts w:hint="eastAsia"/>
-          <w:kern w:val="0"/>
-          <w:sz w:val="24"/>
-        </w:rPr>
-        <w:t>这篇论文解释了在使用机器学习算法之前，统计学界总是试图在一个数据集上找到一个符合预期的</w:t>
-      </w:r>
-      <w:r>
-        <w:rPr>
-          <w:rFonts w:hint="eastAsia"/>
-          <w:kern w:val="0"/>
-          <w:sz w:val="24"/>
-        </w:rPr>
-        <w:t>data model</w:t>
-      </w:r>
-      <w:r>
-        <w:rPr>
-          <w:rFonts w:hint="eastAsia"/>
-          <w:kern w:val="0"/>
-          <w:sz w:val="24"/>
-        </w:rPr>
-        <w:t>，但真实的情况并不是那么理想，单一的</w:t>
-      </w:r>
-      <w:r>
-        <w:rPr>
-          <w:rFonts w:hint="eastAsia"/>
-          <w:kern w:val="0"/>
-          <w:sz w:val="24"/>
-        </w:rPr>
-        <w:t>data model</w:t>
-      </w:r>
-      <w:r>
-        <w:rPr>
-          <w:rFonts w:hint="eastAsia"/>
-          <w:kern w:val="0"/>
-          <w:sz w:val="24"/>
-        </w:rPr>
-        <w:t>总有瓶颈，某个</w:t>
-      </w:r>
-      <w:r>
-        <w:rPr>
-          <w:rFonts w:hint="eastAsia"/>
-          <w:kern w:val="0"/>
-          <w:sz w:val="24"/>
-        </w:rPr>
-        <w:t>data model</w:t>
-      </w:r>
-      <w:r>
-        <w:rPr>
-          <w:rFonts w:hint="eastAsia"/>
-          <w:kern w:val="0"/>
-          <w:sz w:val="24"/>
-        </w:rPr>
-        <w:t>可能与另一个完全不同的</w:t>
-      </w:r>
-      <w:r>
-        <w:rPr>
-          <w:rFonts w:hint="eastAsia"/>
-          <w:kern w:val="0"/>
-          <w:sz w:val="24"/>
-        </w:rPr>
-        <w:t>data model</w:t>
-      </w:r>
-      <w:r>
-        <w:rPr>
-          <w:rFonts w:hint="eastAsia"/>
-          <w:kern w:val="0"/>
-          <w:sz w:val="24"/>
-        </w:rPr>
-        <w:t>得到完全相同的误差结果，这令人困惑，但这就是现实。因为</w:t>
-      </w:r>
-      <w:r>
-        <w:rPr>
-          <w:rFonts w:hint="eastAsia"/>
-          <w:kern w:val="0"/>
-          <w:sz w:val="24"/>
-        </w:rPr>
-        <w:t>data model</w:t>
-      </w:r>
-      <w:r>
-        <w:rPr>
-          <w:rFonts w:hint="eastAsia"/>
-          <w:kern w:val="0"/>
-          <w:sz w:val="24"/>
-        </w:rPr>
-        <w:t>过度关注模型的可解释性，那么模型的结构就必须简单，这样就无法处理复杂的特征信息，从而使预测准确性很差。</w:t>
-      </w:r>
-      <w:proofErr w:type="spellStart"/>
-      <w:r>
-        <w:rPr>
-          <w:rFonts w:hint="eastAsia"/>
-          <w:kern w:val="0"/>
-          <w:sz w:val="24"/>
-        </w:rPr>
-        <w:t>Breiman</w:t>
-      </w:r>
-      <w:proofErr w:type="spellEnd"/>
-      <w:r>
-        <w:rPr>
-          <w:rFonts w:hint="eastAsia"/>
-          <w:kern w:val="0"/>
-          <w:sz w:val="24"/>
-        </w:rPr>
-        <w:t>（论文的作者）解释道：每一个</w:t>
-      </w:r>
-      <w:r>
-        <w:rPr>
-          <w:rFonts w:hint="eastAsia"/>
-          <w:kern w:val="0"/>
-          <w:sz w:val="24"/>
-        </w:rPr>
-        <w:t>data model</w:t>
-      </w:r>
-      <w:r>
-        <w:rPr>
-          <w:rFonts w:hint="eastAsia"/>
-          <w:kern w:val="0"/>
-          <w:sz w:val="24"/>
-        </w:rPr>
-        <w:t>都是从某一个角度理解这些特征，而这些角度不尽相同，所以会出现误差结果相似，但模型差异较大的情况。</w:t>
-      </w:r>
-      <w:proofErr w:type="spellStart"/>
-      <w:r>
-        <w:rPr>
-          <w:rFonts w:hint="eastAsia"/>
-          <w:kern w:val="0"/>
-          <w:sz w:val="24"/>
-        </w:rPr>
-        <w:t>Breiman</w:t>
-      </w:r>
-      <w:proofErr w:type="spellEnd"/>
-      <w:r>
-        <w:rPr>
-          <w:rFonts w:hint="eastAsia"/>
-          <w:kern w:val="0"/>
-          <w:sz w:val="24"/>
-        </w:rPr>
-        <w:t>还在文中使用“罗生门”解释这种现象。</w:t>
+          <w:rFonts w:hint="eastAsia"/>
+          <w:kern w:val="0"/>
+          <w:sz w:val="24"/>
+        </w:rPr>
+      </w:pPr>
+      <w:r>
+        <w:rPr>
+          <w:rFonts w:hint="eastAsia"/>
+          <w:kern w:val="0"/>
+          <w:sz w:val="24"/>
+        </w:rPr>
+        <w:t xml:space="preserve">CNN </w:t>
+      </w:r>
+      <w:r>
+        <w:rPr>
+          <w:rFonts w:hint="eastAsia"/>
+          <w:kern w:val="0"/>
+          <w:sz w:val="24"/>
+        </w:rPr>
+        <w:t>是深度学习的重要分支，起源于对生物视觉皮层的研究（</w:t>
+      </w:r>
+      <w:r>
+        <w:rPr>
+          <w:rFonts w:hint="eastAsia"/>
+          <w:kern w:val="0"/>
+          <w:sz w:val="24"/>
+        </w:rPr>
+        <w:t>Hubel &amp; Wiesel, 1962</w:t>
+      </w:r>
+      <w:r>
+        <w:rPr>
+          <w:rFonts w:hint="eastAsia"/>
+          <w:kern w:val="0"/>
+          <w:sz w:val="24"/>
+        </w:rPr>
+        <w:t>）。经历了从感知器、多层感知器（</w:t>
+      </w:r>
+      <w:r>
+        <w:rPr>
+          <w:rFonts w:hint="eastAsia"/>
+          <w:kern w:val="0"/>
+          <w:sz w:val="24"/>
+        </w:rPr>
+        <w:t>MLP</w:t>
+      </w:r>
+      <w:r>
+        <w:rPr>
+          <w:rFonts w:hint="eastAsia"/>
+          <w:kern w:val="0"/>
+          <w:sz w:val="24"/>
+        </w:rPr>
+        <w:t>）到反向传播网络（</w:t>
+      </w:r>
+      <w:r>
+        <w:rPr>
+          <w:rFonts w:hint="eastAsia"/>
+          <w:kern w:val="0"/>
+          <w:sz w:val="24"/>
+        </w:rPr>
+        <w:t>BP</w:t>
+      </w:r>
+      <w:r>
+        <w:rPr>
+          <w:rFonts w:hint="eastAsia"/>
+          <w:kern w:val="0"/>
+          <w:sz w:val="24"/>
+        </w:rPr>
+        <w:t>）的演变。</w:t>
+      </w:r>
+      <w:r>
+        <w:rPr>
+          <w:rFonts w:hint="eastAsia"/>
+          <w:kern w:val="0"/>
+          <w:sz w:val="24"/>
+        </w:rPr>
+        <w:t>2006</w:t>
+      </w:r>
+      <w:r>
+        <w:rPr>
+          <w:rFonts w:hint="eastAsia"/>
+          <w:kern w:val="0"/>
+          <w:sz w:val="24"/>
+        </w:rPr>
+        <w:t>年</w:t>
+      </w:r>
+      <w:r>
+        <w:rPr>
+          <w:rFonts w:hint="eastAsia"/>
+          <w:kern w:val="0"/>
+          <w:sz w:val="24"/>
+        </w:rPr>
+        <w:t xml:space="preserve"> Hinton </w:t>
+      </w:r>
+      <w:r>
+        <w:rPr>
+          <w:rFonts w:hint="eastAsia"/>
+          <w:kern w:val="0"/>
+          <w:sz w:val="24"/>
+        </w:rPr>
+        <w:t>提出“逐层预训练”方法，推动了深度学习的复兴。</w:t>
       </w:r>
     </w:p>
     <w:p>
@@ -2257,89 +1164,160 @@
           <w:kern w:val="0"/>
           <w:sz w:val="24"/>
         </w:rPr>
-        <w:t>在做特征工程时为了可以让测试集适用</w:t>
-      </w:r>
-      <w:r>
-        <w:rPr>
-          <w:rFonts w:hint="eastAsia"/>
-          <w:kern w:val="0"/>
-          <w:sz w:val="24"/>
-        </w:rPr>
-        <w:t>data model</w:t>
-      </w:r>
-      <w:r>
-        <w:rPr>
-          <w:rFonts w:hint="eastAsia"/>
-          <w:kern w:val="0"/>
-          <w:sz w:val="24"/>
-        </w:rPr>
-        <w:t>，就必须做牺牲，而这常常使一些重要特征被忽略，使得一个</w:t>
-      </w:r>
-      <w:r>
-        <w:rPr>
-          <w:rFonts w:hint="eastAsia"/>
-          <w:kern w:val="0"/>
-          <w:sz w:val="24"/>
-        </w:rPr>
-        <w:t>data model</w:t>
-      </w:r>
-      <w:r>
-        <w:rPr>
-          <w:rFonts w:hint="eastAsia"/>
-          <w:kern w:val="0"/>
-          <w:sz w:val="24"/>
-        </w:rPr>
-        <w:t>只能从一个角度片面的理解实际问题，而机器学习算法如</w:t>
-      </w:r>
-      <w:r>
-        <w:rPr>
-          <w:rFonts w:hint="eastAsia"/>
-          <w:kern w:val="0"/>
-          <w:sz w:val="24"/>
-        </w:rPr>
-        <w:t>SVN</w:t>
-      </w:r>
-      <w:r>
-        <w:rPr>
-          <w:rFonts w:hint="eastAsia"/>
-          <w:kern w:val="0"/>
-          <w:sz w:val="24"/>
-        </w:rPr>
-        <w:t>，随机森林等不要求模型具有良好的可解释性，只要追求预测准确，所以要尽可能多的提取特征并使用复杂的模型，尽量使有用的特征都囊括进来，同时避免过拟合，由此训练出来的模型具有比</w:t>
-      </w:r>
-      <w:r>
-        <w:rPr>
-          <w:rFonts w:hint="eastAsia"/>
-          <w:kern w:val="0"/>
-          <w:sz w:val="24"/>
-        </w:rPr>
-        <w:t>data model</w:t>
-      </w:r>
-      <w:r>
-        <w:rPr>
-          <w:rFonts w:hint="eastAsia"/>
-          <w:kern w:val="0"/>
-          <w:sz w:val="24"/>
-        </w:rPr>
-        <w:t>更好的预测准确性。这样一来模型就成了“黑匣子”，</w:t>
-      </w:r>
-      <w:proofErr w:type="spellStart"/>
-      <w:r>
-        <w:rPr>
-          <w:rFonts w:hint="eastAsia"/>
-          <w:kern w:val="0"/>
-          <w:sz w:val="24"/>
-        </w:rPr>
-        <w:t>Breiman</w:t>
-      </w:r>
-      <w:proofErr w:type="spellEnd"/>
-      <w:r>
-        <w:rPr>
-          <w:rFonts w:hint="eastAsia"/>
-          <w:kern w:val="0"/>
-          <w:sz w:val="24"/>
-        </w:rPr>
-        <w:t>解释说我们并不需要为此担心，因为我们的目标是让模型具有更好的预测准确性。</w:t>
+        <w:t>CNN</w:t>
+      </w:r>
+      <w:r>
+        <w:rPr>
+          <w:rFonts w:hint="eastAsia"/>
+          <w:kern w:val="0"/>
+          <w:sz w:val="24"/>
+        </w:rPr>
+        <w:t>的核心结构包括卷积层，池化层，全连接层和特征层。</w:t>
+      </w:r>
+      <w:r>
+        <w:rPr>
+          <w:rFonts w:hint="eastAsia"/>
+          <w:kern w:val="0"/>
+          <w:sz w:val="24"/>
+        </w:rPr>
+        <w:t>卷积层：</w:t>
+      </w:r>
+      <w:r>
+        <w:rPr>
+          <w:rFonts w:hint="eastAsia"/>
+          <w:kern w:val="0"/>
+          <w:sz w:val="24"/>
+        </w:rPr>
+        <w:t xml:space="preserve"> </w:t>
+      </w:r>
+      <w:r>
+        <w:rPr>
+          <w:rFonts w:hint="eastAsia"/>
+          <w:kern w:val="0"/>
+          <w:sz w:val="24"/>
+        </w:rPr>
+        <w:t>使用卷积核提取局部特征，低层提取边缘等低级特征，高层提取更抽象的特征。详细介绍了输出特征图大小和参数数量的计算公式。强调了</w:t>
+      </w:r>
+      <w:r>
+        <w:rPr>
+          <w:rFonts w:hint="eastAsia"/>
+          <w:kern w:val="0"/>
+          <w:sz w:val="24"/>
+        </w:rPr>
+        <w:t>ReLU</w:t>
+      </w:r>
+      <w:r>
+        <w:rPr>
+          <w:rFonts w:hint="eastAsia"/>
+          <w:kern w:val="0"/>
+          <w:sz w:val="24"/>
+        </w:rPr>
+        <w:t>激活函数的优势。池化层：</w:t>
+      </w:r>
+      <w:r>
+        <w:rPr>
+          <w:rFonts w:hint="eastAsia"/>
+          <w:kern w:val="0"/>
+          <w:sz w:val="24"/>
+        </w:rPr>
+        <w:t xml:space="preserve"> </w:t>
+      </w:r>
+      <w:r>
+        <w:rPr>
+          <w:rFonts w:hint="eastAsia"/>
+          <w:kern w:val="0"/>
+          <w:sz w:val="24"/>
+        </w:rPr>
+        <w:t>进行下采样，聚合相似特征，增强模型的平移不变性和鲁棒性。对比了最大池化、平均池化、随机池化等方法。全连接层：</w:t>
+      </w:r>
+      <w:r>
+        <w:rPr>
+          <w:rFonts w:hint="eastAsia"/>
+          <w:kern w:val="0"/>
+          <w:sz w:val="24"/>
+        </w:rPr>
+        <w:t xml:space="preserve"> </w:t>
+      </w:r>
+      <w:r>
+        <w:rPr>
+          <w:rFonts w:hint="eastAsia"/>
+          <w:kern w:val="0"/>
+          <w:sz w:val="24"/>
+        </w:rPr>
+        <w:t>整合卷积</w:t>
+      </w:r>
+      <w:r>
+        <w:rPr>
+          <w:rFonts w:hint="eastAsia"/>
+          <w:kern w:val="0"/>
+          <w:sz w:val="24"/>
+        </w:rPr>
+        <w:t>/</w:t>
+      </w:r>
+      <w:r>
+        <w:rPr>
+          <w:rFonts w:hint="eastAsia"/>
+          <w:kern w:val="0"/>
+          <w:sz w:val="24"/>
+        </w:rPr>
+        <w:t>池化层学习到的局部特征，用于最终分类。常使用</w:t>
+      </w:r>
+      <w:r>
+        <w:rPr>
+          <w:rFonts w:hint="eastAsia"/>
+          <w:kern w:val="0"/>
+          <w:sz w:val="24"/>
+        </w:rPr>
+        <w:t>Dropout</w:t>
+      </w:r>
+      <w:r>
+        <w:rPr>
+          <w:rFonts w:hint="eastAsia"/>
+          <w:kern w:val="0"/>
+          <w:sz w:val="24"/>
+        </w:rPr>
+        <w:t>技术防止过拟合。特征面：</w:t>
+      </w:r>
+      <w:r>
+        <w:rPr>
+          <w:rFonts w:hint="eastAsia"/>
+          <w:kern w:val="0"/>
+          <w:sz w:val="24"/>
+        </w:rPr>
+        <w:t xml:space="preserve"> </w:t>
+      </w:r>
+      <w:r>
+        <w:rPr>
+          <w:rFonts w:hint="eastAsia"/>
+          <w:kern w:val="0"/>
+          <w:sz w:val="24"/>
+        </w:rPr>
+        <w:t>讨论了特征面数量的重要性及设置策略，通常采用人工试错或金字塔架构。与传统模式识别算法的比较：</w:t>
+      </w:r>
+      <w:r>
+        <w:rPr>
+          <w:rFonts w:hint="eastAsia"/>
+          <w:kern w:val="0"/>
+          <w:sz w:val="24"/>
+        </w:rPr>
+        <w:t xml:space="preserve"> CNN</w:t>
+      </w:r>
+      <w:r>
+        <w:rPr>
+          <w:rFonts w:hint="eastAsia"/>
+          <w:kern w:val="0"/>
+          <w:sz w:val="24"/>
+        </w:rPr>
+        <w:t>通过局部连接和权值共享，大大减少了参数数量，降低了模型复杂度，更易于训练，且具有更强的表达能力和泛化</w:t>
+      </w:r>
+      <w:r>
+        <w:rPr>
+          <w:rFonts w:hint="eastAsia"/>
+          <w:kern w:val="0"/>
+          <w:sz w:val="24"/>
+        </w:rPr>
+        <w:lastRenderedPageBreak/>
+        <w:t>能力。</w:t>
       </w:r>
     </w:p>
     <w:p>
@@ -2351,59 +1329,194 @@
         <w:ind w:firstLine="480"/>
         <w:jc w:val="left"/>
         <w:rPr>
-          <w:kern w:val="0"/>
-          <w:sz w:val="24"/>
-        </w:rPr>
-      </w:pPr>
-      <w:r>
-        <w:rPr>
-          <w:rFonts w:hint="eastAsia"/>
-          <w:kern w:val="0"/>
-          <w:sz w:val="24"/>
-        </w:rPr>
-        <w:t>这篇论文虽然并不像一篇技术论文，但带给我的启发是巨大的，它启发我在以后的</w:t>
-      </w:r>
-      <w:r>
-        <w:rPr>
-          <w:rFonts w:hint="eastAsia"/>
-          <w:kern w:val="0"/>
-          <w:sz w:val="24"/>
-        </w:rPr>
-        <w:lastRenderedPageBreak/>
-        <w:t>学习中不再需要为理解模型中复杂的结构而担忧，避免了在未来的某一天完成一个很好的试验之后反过来为理解模型的复杂性而绞尽脑汁</w:t>
-      </w:r>
-    </w:p>
-    <w:p>
-      <w:pPr>
-        <w:rPr>
-          <w:rFonts w:ascii="黑体" w:eastAsia="黑体" w:hAnsi="黑体" w:hint="eastAsia"/>
-          <w:sz w:val="28"/>
-          <w:szCs w:val="28"/>
-        </w:rPr>
-      </w:pPr>
-      <w:r>
-        <w:rPr>
-          <w:rFonts w:ascii="黑体" w:eastAsia="黑体" w:hAnsi="黑体" w:hint="eastAsia"/>
-          <w:sz w:val="28"/>
-          <w:szCs w:val="28"/>
-        </w:rPr>
-        <w:t>2.5</w:t>
-      </w:r>
-      <w:r>
-        <w:rPr>
-          <w:rFonts w:ascii="黑体" w:eastAsia="黑体" w:hAnsi="黑体" w:hint="eastAsia"/>
-          <w:sz w:val="28"/>
-          <w:szCs w:val="28"/>
+          <w:rFonts w:hint="eastAsia"/>
+          <w:kern w:val="0"/>
+          <w:sz w:val="24"/>
+        </w:rPr>
+      </w:pPr>
+      <w:r>
+        <w:rPr>
+          <w:rFonts w:hint="eastAsia"/>
+          <w:kern w:val="0"/>
+          <w:sz w:val="24"/>
+        </w:rPr>
+        <w:t>CNN</w:t>
+      </w:r>
+      <w:r>
+        <w:rPr>
+          <w:rFonts w:hint="eastAsia"/>
+          <w:kern w:val="0"/>
+          <w:sz w:val="24"/>
+        </w:rPr>
+        <w:t>的一些改进算法。</w:t>
+      </w:r>
+      <w:r>
+        <w:rPr>
+          <w:rFonts w:hint="eastAsia"/>
+          <w:kern w:val="0"/>
+          <w:sz w:val="24"/>
+        </w:rPr>
+        <w:t>网内网络（</w:t>
+      </w:r>
+      <w:r>
+        <w:rPr>
+          <w:rFonts w:hint="eastAsia"/>
+          <w:kern w:val="0"/>
+          <w:sz w:val="24"/>
+        </w:rPr>
+        <w:t>NIN</w:t>
+      </w:r>
+      <w:r>
+        <w:rPr>
+          <w:rFonts w:hint="eastAsia"/>
+          <w:kern w:val="0"/>
+          <w:sz w:val="24"/>
+        </w:rPr>
+        <w:t>）：</w:t>
+      </w:r>
+      <w:r>
+        <w:rPr>
+          <w:rFonts w:hint="eastAsia"/>
+          <w:kern w:val="0"/>
+          <w:sz w:val="24"/>
         </w:rPr>
         <w:t xml:space="preserve"> </w:t>
       </w:r>
       <w:r>
         <w:rPr>
-          <w:rFonts w:ascii="黑体" w:eastAsia="黑体" w:hAnsi="黑体" w:hint="eastAsia"/>
-          <w:sz w:val="28"/>
-          <w:szCs w:val="28"/>
-        </w:rPr>
-        <w:t>集成学习的典范：随机森林与双重随机性</w:t>
+          <w:rFonts w:hint="eastAsia"/>
+          <w:kern w:val="0"/>
+          <w:sz w:val="24"/>
+        </w:rPr>
+        <w:t>使用微型神经网络（</w:t>
+      </w:r>
+      <w:r>
+        <w:rPr>
+          <w:rFonts w:hint="eastAsia"/>
+          <w:kern w:val="0"/>
+          <w:sz w:val="24"/>
+        </w:rPr>
+        <w:t>MLP</w:t>
+      </w:r>
+      <w:r>
+        <w:rPr>
+          <w:rFonts w:hint="eastAsia"/>
+          <w:kern w:val="0"/>
+          <w:sz w:val="24"/>
+        </w:rPr>
+        <w:t>）替代传统的线性卷积滤波器，以增强模型的非线性表达能力；同时使用全局平均池化替代全连接层，大幅减少参数，防止过拟合。空间变换网络（</w:t>
+      </w:r>
+      <w:r>
+        <w:rPr>
+          <w:rFonts w:hint="eastAsia"/>
+          <w:kern w:val="0"/>
+          <w:sz w:val="24"/>
+        </w:rPr>
+        <w:t>STN</w:t>
+      </w:r>
+      <w:r>
+        <w:rPr>
+          <w:rFonts w:hint="eastAsia"/>
+          <w:kern w:val="0"/>
+          <w:sz w:val="24"/>
+        </w:rPr>
+        <w:t>）：</w:t>
+      </w:r>
+      <w:r>
+        <w:rPr>
+          <w:rFonts w:hint="eastAsia"/>
+          <w:kern w:val="0"/>
+          <w:sz w:val="24"/>
+        </w:rPr>
+        <w:t xml:space="preserve"> </w:t>
+      </w:r>
+      <w:r>
+        <w:rPr>
+          <w:rFonts w:hint="eastAsia"/>
+          <w:kern w:val="0"/>
+          <w:sz w:val="24"/>
+        </w:rPr>
+        <w:t>在</w:t>
+      </w:r>
+      <w:r>
+        <w:rPr>
+          <w:rFonts w:hint="eastAsia"/>
+          <w:kern w:val="0"/>
+          <w:sz w:val="24"/>
+        </w:rPr>
+        <w:t>CNN</w:t>
+      </w:r>
+      <w:r>
+        <w:rPr>
+          <w:rFonts w:hint="eastAsia"/>
+          <w:kern w:val="0"/>
+          <w:sz w:val="24"/>
+        </w:rPr>
+        <w:t>中插入一个可学习的空间变换模块，能够自适应地对输入数据进行空间对齐和变换，使网络对平移、缩放、旋转等更具不变性。反卷积网络：</w:t>
+      </w:r>
+      <w:r>
+        <w:rPr>
+          <w:rFonts w:hint="eastAsia"/>
+          <w:kern w:val="0"/>
+          <w:sz w:val="24"/>
+        </w:rPr>
+        <w:t xml:space="preserve"> </w:t>
+      </w:r>
+      <w:r>
+        <w:rPr>
+          <w:rFonts w:hint="eastAsia"/>
+          <w:kern w:val="0"/>
+          <w:sz w:val="24"/>
+        </w:rPr>
+        <w:t>作为</w:t>
+      </w:r>
+      <w:r>
+        <w:rPr>
+          <w:rFonts w:hint="eastAsia"/>
+          <w:kern w:val="0"/>
+          <w:sz w:val="24"/>
+        </w:rPr>
+        <w:t>CNN</w:t>
+      </w:r>
+      <w:r>
+        <w:rPr>
+          <w:rFonts w:hint="eastAsia"/>
+          <w:kern w:val="0"/>
+          <w:sz w:val="24"/>
+        </w:rPr>
+        <w:t>的“逆过程”，用于可视化各层学习到的特征，有助于理解和调试网络结构。</w:t>
+      </w:r>
+      <w:r>
+        <w:rPr>
+          <w:rFonts w:hint="eastAsia"/>
+          <w:kern w:val="0"/>
+          <w:sz w:val="24"/>
+        </w:rPr>
+        <w:t>Zeiler</w:t>
+      </w:r>
+      <w:r>
+        <w:rPr>
+          <w:rFonts w:hint="eastAsia"/>
+          <w:kern w:val="0"/>
+          <w:sz w:val="24"/>
+        </w:rPr>
+        <w:t>等人通过此方法发现</w:t>
+      </w:r>
+      <w:r>
+        <w:rPr>
+          <w:rFonts w:hint="eastAsia"/>
+          <w:kern w:val="0"/>
+          <w:sz w:val="24"/>
+        </w:rPr>
+        <w:t>CNN</w:t>
+      </w:r>
+      <w:r>
+        <w:rPr>
+          <w:rFonts w:hint="eastAsia"/>
+          <w:kern w:val="0"/>
+          <w:sz w:val="24"/>
+        </w:rPr>
+        <w:t>对平移和缩放具有不变性，但对旋转敏感。</w:t>
       </w:r>
     </w:p>
     <w:p>
@@ -2419,96 +1532,6 @@
           <w:sz w:val="24"/>
         </w:rPr>
       </w:pPr>
-      <w:r>
-        <w:rPr>
-          <w:rFonts w:hint="eastAsia"/>
-          <w:kern w:val="0"/>
-          <w:sz w:val="24"/>
-        </w:rPr>
-        <w:t>同样是</w:t>
-      </w:r>
-      <w:proofErr w:type="spellStart"/>
-      <w:r>
-        <w:rPr>
-          <w:rFonts w:hint="eastAsia"/>
-          <w:kern w:val="0"/>
-          <w:sz w:val="24"/>
-        </w:rPr>
-        <w:t>Breiman</w:t>
-      </w:r>
-      <w:proofErr w:type="spellEnd"/>
-      <w:r>
-        <w:rPr>
-          <w:rFonts w:hint="eastAsia"/>
-          <w:kern w:val="0"/>
-          <w:sz w:val="24"/>
-        </w:rPr>
-        <w:t>，在提出哲学思辨的同一年，他用《</w:t>
-      </w:r>
-      <w:r>
-        <w:rPr>
-          <w:rFonts w:hint="eastAsia"/>
-          <w:kern w:val="0"/>
-          <w:sz w:val="24"/>
-        </w:rPr>
-        <w:t>Random Forests</w:t>
-      </w:r>
-      <w:r>
-        <w:rPr>
-          <w:rFonts w:hint="eastAsia"/>
-          <w:kern w:val="0"/>
-          <w:sz w:val="24"/>
-        </w:rPr>
-        <w:t>》论文提供了一个算法建模文化的完美范例。随机森林通过构建大量决策树并进行集成，其核心创新在于引入了</w:t>
-      </w:r>
-      <w:r>
-        <w:rPr>
-          <w:rFonts w:hint="eastAsia"/>
-          <w:kern w:val="0"/>
-          <w:sz w:val="24"/>
-        </w:rPr>
-        <w:t xml:space="preserve"> </w:t>
-      </w:r>
-      <w:r>
-        <w:rPr>
-          <w:rFonts w:hint="eastAsia"/>
-          <w:kern w:val="0"/>
-          <w:sz w:val="24"/>
-        </w:rPr>
-        <w:t>“双重随机性”</w:t>
-      </w:r>
-      <w:r>
-        <w:rPr>
-          <w:rFonts w:hint="eastAsia"/>
-          <w:kern w:val="0"/>
-          <w:sz w:val="24"/>
-        </w:rPr>
-        <w:t xml:space="preserve"> </w:t>
-      </w:r>
-      <w:r>
-        <w:rPr>
-          <w:rFonts w:hint="eastAsia"/>
-          <w:kern w:val="0"/>
-          <w:sz w:val="24"/>
-        </w:rPr>
-        <w:t>：在构建每棵树时，不仅使用</w:t>
-      </w:r>
-      <w:r>
-        <w:rPr>
-          <w:rFonts w:hint="eastAsia"/>
-          <w:kern w:val="0"/>
-          <w:sz w:val="24"/>
-        </w:rPr>
-        <w:t>Bootstrap</w:t>
-      </w:r>
-      <w:r>
-        <w:rPr>
-          <w:rFonts w:hint="eastAsia"/>
-          <w:kern w:val="0"/>
-          <w:sz w:val="24"/>
-        </w:rPr>
-        <w:t>抽样对数据样本进行随机采样，还在每个节点分裂时随机选择部分特征。</w:t>
-      </w:r>
     </w:p>
     <w:p>
       <w:pPr>
@@ -2523,97 +1546,6 @@
           <w:sz w:val="24"/>
         </w:rPr>
       </w:pPr>
-      <w:r>
-        <w:rPr>
-          <w:rFonts w:hint="eastAsia"/>
-          <w:kern w:val="0"/>
-          <w:sz w:val="24"/>
-        </w:rPr>
-        <w:t>这种设计巧妙地降低了森林中所有树之间的相关性。根据</w:t>
-      </w:r>
-      <w:proofErr w:type="spellStart"/>
-      <w:r>
-        <w:rPr>
-          <w:rFonts w:hint="eastAsia"/>
-          <w:kern w:val="0"/>
-          <w:sz w:val="24"/>
-        </w:rPr>
-        <w:t>Breiman</w:t>
-      </w:r>
-      <w:proofErr w:type="spellEnd"/>
-      <w:r>
-        <w:rPr>
-          <w:rFonts w:hint="eastAsia"/>
-          <w:kern w:val="0"/>
-          <w:sz w:val="24"/>
-        </w:rPr>
-        <w:t>的分析，集成模型的误差取决于单棵树的强度与树间相关性的平衡。随机森林通过双重随机性，在仅轻微牺牲单棵树强度的情况下，极大地降低了树间相关性，从而通过模型平均</w:t>
-      </w:r>
-      <w:r>
-        <w:rPr>
-          <w:rFonts w:hint="eastAsia"/>
-          <w:kern w:val="0"/>
-          <w:sz w:val="24"/>
-        </w:rPr>
-        <w:t xml:space="preserve"> </w:t>
-      </w:r>
-      <w:r>
-        <w:rPr>
-          <w:rFonts w:hint="eastAsia"/>
-          <w:kern w:val="0"/>
-          <w:sz w:val="24"/>
-        </w:rPr>
-        <w:t>效应显著提升了整体的泛化能力，并有效防止了过拟合。此外，其内置的袋外估计</w:t>
-      </w:r>
-      <w:r>
-        <w:rPr>
-          <w:rFonts w:hint="eastAsia"/>
-          <w:kern w:val="0"/>
-          <w:sz w:val="24"/>
-        </w:rPr>
-        <w:t xml:space="preserve"> </w:t>
-      </w:r>
-      <w:r>
-        <w:rPr>
-          <w:rFonts w:hint="eastAsia"/>
-          <w:kern w:val="0"/>
-          <w:sz w:val="24"/>
-        </w:rPr>
-        <w:t>方法为模型评估和特征重要性分析提供了无偏、高效的工具。随机森林以其开箱即用的高性能、强鲁棒性成为机器学习实践中最可靠、最常用的算法之一。</w:t>
-      </w:r>
-    </w:p>
-    <w:p>
-      <w:pPr>
-        <w:rPr>
-          <w:rFonts w:ascii="黑体" w:eastAsia="黑体" w:hAnsi="黑体" w:hint="eastAsia"/>
-          <w:sz w:val="28"/>
-          <w:szCs w:val="28"/>
-        </w:rPr>
-      </w:pPr>
-      <w:r>
-        <w:rPr>
-          <w:rFonts w:ascii="黑体" w:eastAsia="黑体" w:hAnsi="黑体" w:hint="eastAsia"/>
-          <w:sz w:val="28"/>
-          <w:szCs w:val="28"/>
-        </w:rPr>
-        <w:t>3</w:t>
-      </w:r>
-      <w:r>
-        <w:rPr>
-          <w:rFonts w:ascii="黑体" w:eastAsia="黑体" w:hAnsi="黑体" w:hint="eastAsia"/>
-          <w:sz w:val="28"/>
-          <w:szCs w:val="28"/>
-        </w:rPr>
-        <w:t xml:space="preserve"> </w:t>
-      </w:r>
-      <w:r>
-        <w:rPr>
-          <w:rFonts w:ascii="黑体" w:eastAsia="黑体" w:hAnsi="黑体" w:hint="eastAsia"/>
-          <w:sz w:val="28"/>
-          <w:szCs w:val="28"/>
-        </w:rPr>
-        <w:t>总结与展望</w:t>
-      </w:r>
     </w:p>
     <w:p>
       <w:pPr>
@@ -2628,86 +1560,6 @@
           <w:sz w:val="24"/>
         </w:rPr>
       </w:pPr>
-      <w:r>
-        <w:rPr>
-          <w:rFonts w:hint="eastAsia"/>
-          <w:kern w:val="0"/>
-          <w:sz w:val="24"/>
-        </w:rPr>
-        <w:t>从反向传播</w:t>
-      </w:r>
-      <w:r>
-        <w:rPr>
-          <w:rFonts w:hint="eastAsia"/>
-          <w:kern w:val="0"/>
-          <w:sz w:val="24"/>
-        </w:rPr>
-        <w:t xml:space="preserve"> </w:t>
-      </w:r>
-      <w:r>
-        <w:rPr>
-          <w:rFonts w:hint="eastAsia"/>
-          <w:kern w:val="0"/>
-          <w:sz w:val="24"/>
-        </w:rPr>
-        <w:t>开启的连接主义道路，到</w:t>
-      </w:r>
-      <w:r>
-        <w:rPr>
-          <w:rFonts w:hint="eastAsia"/>
-          <w:kern w:val="0"/>
-          <w:sz w:val="24"/>
-        </w:rPr>
-        <w:t xml:space="preserve">SVM </w:t>
-      </w:r>
-      <w:r>
-        <w:rPr>
-          <w:rFonts w:hint="eastAsia"/>
-          <w:kern w:val="0"/>
-          <w:sz w:val="24"/>
-        </w:rPr>
-        <w:t>代表的统计学习理论的辉煌，再到《两种文化》</w:t>
-      </w:r>
-      <w:r>
-        <w:rPr>
-          <w:rFonts w:hint="eastAsia"/>
-          <w:kern w:val="0"/>
-          <w:sz w:val="24"/>
-        </w:rPr>
-        <w:t xml:space="preserve"> </w:t>
-      </w:r>
-      <w:r>
-        <w:rPr>
-          <w:rFonts w:hint="eastAsia"/>
-          <w:kern w:val="0"/>
-          <w:sz w:val="24"/>
-        </w:rPr>
-        <w:t>为复杂算法模型正名，最终由随机森林</w:t>
-      </w:r>
-      <w:r>
-        <w:rPr>
-          <w:rFonts w:hint="eastAsia"/>
-          <w:kern w:val="0"/>
-          <w:sz w:val="24"/>
-        </w:rPr>
-        <w:t xml:space="preserve"> </w:t>
-      </w:r>
-      <w:r>
-        <w:rPr>
-          <w:rFonts w:hint="eastAsia"/>
-          <w:kern w:val="0"/>
-          <w:sz w:val="24"/>
-        </w:rPr>
-        <w:t>这样的实用化集成模型将算法文化的理念推向高峰。它们共同构成了现代机器学习多元而统一的基石</w:t>
-      </w:r>
-      <w:r>
-        <w:rPr>
-          <w:rFonts w:hint="eastAsia"/>
-          <w:kern w:val="0"/>
-          <w:sz w:val="24"/>
-        </w:rPr>
-        <w:t>，另一方面随着“黑匣子”的模型大行其道，不能简单的抛弃可解释性，在一些领域，可解释性同样重要。</w:t>
-      </w:r>
     </w:p>
     <w:p>
       <w:pPr>
@@ -2717,6 +1569,1017 @@
           <w:szCs w:val="28"/>
         </w:rPr>
       </w:pPr>
+      <w:r>
+        <w:rPr>
+          <w:rFonts w:ascii="黑体" w:eastAsia="黑体" w:hAnsi="黑体" w:hint="eastAsia"/>
+          <w:sz w:val="28"/>
+          <w:szCs w:val="28"/>
+        </w:rPr>
+        <w:t>2.3</w:t>
+      </w:r>
+      <w:r>
+        <w:rPr>
+          <w:rFonts w:ascii="黑体" w:eastAsia="黑体" w:hAnsi="黑体" w:hint="eastAsia"/>
+          <w:sz w:val="28"/>
+          <w:szCs w:val="28"/>
+        </w:rPr>
+        <w:t xml:space="preserve"> </w:t>
+      </w:r>
+      <w:r>
+        <w:rPr>
+          <w:rFonts w:ascii="黑体" w:eastAsia="黑体" w:hAnsi="黑体" w:hint="eastAsia"/>
+          <w:sz w:val="28"/>
+          <w:szCs w:val="28"/>
+        </w:rPr>
+        <w:t>统计学习理论的辉煌：支持向量机与最大间隔原则</w:t>
+      </w:r>
+    </w:p>
+    <w:p>
+      <w:pPr>
+        <w:autoSpaceDE w:val="0"/>
+        <w:autoSpaceDN w:val="0"/>
+        <w:adjustRightInd w:val="0"/>
+        <w:spacing w:line="300" w:lineRule="auto"/>
+        <w:ind w:firstLine="480"/>
+        <w:jc w:val="left"/>
+        <w:rPr>
+          <w:kern w:val="0"/>
+          <w:sz w:val="24"/>
+        </w:rPr>
+      </w:pPr>
+      <w:r>
+        <w:rPr>
+          <w:rFonts w:hint="eastAsia"/>
+          <w:kern w:val="0"/>
+          <w:sz w:val="24"/>
+        </w:rPr>
+        <w:t>作为统计学习理论的杰出代表，</w:t>
+      </w:r>
+      <w:r>
+        <w:rPr>
+          <w:rFonts w:hint="eastAsia"/>
+          <w:kern w:val="0"/>
+          <w:sz w:val="24"/>
+        </w:rPr>
+        <w:t>Cortes</w:t>
+      </w:r>
+      <w:r>
+        <w:rPr>
+          <w:rFonts w:hint="eastAsia"/>
+          <w:kern w:val="0"/>
+          <w:sz w:val="24"/>
+        </w:rPr>
+        <w:t>和</w:t>
+      </w:r>
+      <w:r>
+        <w:rPr>
+          <w:rFonts w:hint="eastAsia"/>
+          <w:kern w:val="0"/>
+          <w:sz w:val="24"/>
+        </w:rPr>
+        <w:t>Vapnik</w:t>
+      </w:r>
+      <w:r>
+        <w:rPr>
+          <w:rFonts w:hint="eastAsia"/>
+          <w:kern w:val="0"/>
+          <w:sz w:val="24"/>
+        </w:rPr>
+        <w:t>在</w:t>
+      </w:r>
+      <w:r>
+        <w:rPr>
+          <w:rFonts w:hint="eastAsia"/>
+          <w:kern w:val="0"/>
+          <w:sz w:val="24"/>
+        </w:rPr>
+        <w:t>1995</w:t>
+      </w:r>
+      <w:r>
+        <w:rPr>
+          <w:rFonts w:hint="eastAsia"/>
+          <w:kern w:val="0"/>
+          <w:sz w:val="24"/>
+        </w:rPr>
+        <w:t>年的《</w:t>
+      </w:r>
+      <w:r>
+        <w:rPr>
+          <w:rFonts w:hint="eastAsia"/>
+          <w:kern w:val="0"/>
+          <w:sz w:val="24"/>
+        </w:rPr>
+        <w:t>Support-Vector Networks</w:t>
+      </w:r>
+      <w:r>
+        <w:rPr>
+          <w:rFonts w:hint="eastAsia"/>
+          <w:kern w:val="0"/>
+          <w:sz w:val="24"/>
+        </w:rPr>
+        <w:t>》中提出了成熟的支持向量机模型。</w:t>
+      </w:r>
+      <w:r>
+        <w:rPr>
+          <w:rFonts w:hint="eastAsia"/>
+          <w:kern w:val="0"/>
+          <w:sz w:val="24"/>
+        </w:rPr>
+        <w:t>SVM</w:t>
+      </w:r>
+      <w:r>
+        <w:rPr>
+          <w:rFonts w:hint="eastAsia"/>
+          <w:kern w:val="0"/>
+          <w:sz w:val="24"/>
+        </w:rPr>
+        <w:t>的核心思想是结构风险最小化，其目标是找到一个不仅能划分数据，而且能最大化两类数据间隔的分类超平面。</w:t>
+      </w:r>
+    </w:p>
+    <w:p>
+      <w:pPr>
+        <w:autoSpaceDE w:val="0"/>
+        <w:autoSpaceDN w:val="0"/>
+        <w:adjustRightInd w:val="0"/>
+        <w:spacing w:line="300" w:lineRule="auto"/>
+        <w:ind w:firstLine="480"/>
+        <w:jc w:val="left"/>
+        <w:rPr>
+          <w:kern w:val="0"/>
+          <w:sz w:val="24"/>
+        </w:rPr>
+      </w:pPr>
+      <w:r>
+        <w:rPr>
+          <w:rFonts w:hint="eastAsia"/>
+          <w:kern w:val="0"/>
+          <w:sz w:val="24"/>
+        </w:rPr>
+        <w:t>该论文的关键创新在于引入了</w:t>
+      </w:r>
+      <w:r>
+        <w:rPr>
+          <w:rFonts w:hint="eastAsia"/>
+          <w:kern w:val="0"/>
+          <w:sz w:val="24"/>
+        </w:rPr>
+        <w:t xml:space="preserve"> </w:t>
+      </w:r>
+      <w:r>
+        <w:rPr>
+          <w:rFonts w:hint="eastAsia"/>
+          <w:kern w:val="0"/>
+          <w:sz w:val="24"/>
+        </w:rPr>
+        <w:t>“软间隔”</w:t>
+      </w:r>
+      <w:r>
+        <w:rPr>
+          <w:rFonts w:hint="eastAsia"/>
+          <w:kern w:val="0"/>
+          <w:sz w:val="24"/>
+        </w:rPr>
+        <w:t xml:space="preserve"> </w:t>
+      </w:r>
+      <w:r>
+        <w:rPr>
+          <w:rFonts w:hint="eastAsia"/>
+          <w:kern w:val="0"/>
+          <w:sz w:val="24"/>
+        </w:rPr>
+        <w:t>概念，通过允许部分样本点误分类，极大地增强了模型对噪声和非线性可分数据的处理能力，提升了其实用性。结合</w:t>
+      </w:r>
+      <w:r>
+        <w:rPr>
+          <w:rFonts w:hint="eastAsia"/>
+          <w:kern w:val="0"/>
+          <w:sz w:val="24"/>
+        </w:rPr>
+        <w:t xml:space="preserve"> </w:t>
+      </w:r>
+      <w:r>
+        <w:rPr>
+          <w:rFonts w:hint="eastAsia"/>
+          <w:kern w:val="0"/>
+          <w:sz w:val="24"/>
+        </w:rPr>
+        <w:t>“核技巧”</w:t>
+      </w:r>
+      <w:r>
+        <w:rPr>
+          <w:rFonts w:hint="eastAsia"/>
+          <w:kern w:val="0"/>
+          <w:sz w:val="24"/>
+        </w:rPr>
+        <w:t xml:space="preserve"> </w:t>
+      </w:r>
+      <w:r>
+        <w:rPr>
+          <w:rFonts w:hint="eastAsia"/>
+          <w:kern w:val="0"/>
+          <w:sz w:val="24"/>
+        </w:rPr>
+        <w:t>，</w:t>
+      </w:r>
+      <w:r>
+        <w:rPr>
+          <w:rFonts w:hint="eastAsia"/>
+          <w:kern w:val="0"/>
+          <w:sz w:val="24"/>
+        </w:rPr>
+        <w:t>SVM</w:t>
+      </w:r>
+      <w:r>
+        <w:rPr>
+          <w:rFonts w:hint="eastAsia"/>
+          <w:kern w:val="0"/>
+          <w:sz w:val="24"/>
+        </w:rPr>
+        <w:t>能够隐式地将数据映射到高维特征空间，从而高效地解决非线性分类问题。</w:t>
+      </w:r>
+      <w:r>
+        <w:rPr>
+          <w:rFonts w:hint="eastAsia"/>
+          <w:kern w:val="0"/>
+          <w:sz w:val="24"/>
+        </w:rPr>
+        <w:t>SVM</w:t>
+      </w:r>
+      <w:r>
+        <w:rPr>
+          <w:rFonts w:hint="eastAsia"/>
+          <w:kern w:val="0"/>
+          <w:sz w:val="24"/>
+        </w:rPr>
+        <w:t>以其坚实的理论根基、在小样本数据集上的卓越性能以及优美的数学模型，在随后的近二十年里成为了机器学习领域的主流算法之一，展示了统计理论指导下的模型所能达到的泛化性能高度。</w:t>
+      </w:r>
+    </w:p>
+    <w:p>
+      <w:pPr>
+        <w:rPr>
+          <w:rFonts w:ascii="黑体" w:eastAsia="黑体" w:hAnsi="黑体" w:hint="eastAsia"/>
+          <w:sz w:val="28"/>
+          <w:szCs w:val="28"/>
+        </w:rPr>
+      </w:pPr>
+      <w:r>
+        <w:rPr>
+          <w:rFonts w:ascii="黑体" w:eastAsia="黑体" w:hAnsi="黑体" w:hint="eastAsia"/>
+          <w:sz w:val="28"/>
+          <w:szCs w:val="28"/>
+        </w:rPr>
+        <w:t>2.4</w:t>
+      </w:r>
+      <w:r>
+        <w:rPr>
+          <w:rFonts w:ascii="黑体" w:eastAsia="黑体" w:hAnsi="黑体" w:hint="eastAsia"/>
+          <w:sz w:val="28"/>
+          <w:szCs w:val="28"/>
+        </w:rPr>
+        <w:t xml:space="preserve"> </w:t>
+      </w:r>
+      <w:r>
+        <w:rPr>
+          <w:rFonts w:ascii="黑体" w:eastAsia="黑体" w:hAnsi="黑体" w:hint="eastAsia"/>
+          <w:sz w:val="28"/>
+          <w:szCs w:val="28"/>
+        </w:rPr>
+        <w:t>算法建模文化的宣言：Breiman的哲学思辨</w:t>
+      </w:r>
+    </w:p>
+    <w:p>
+      <w:pPr>
+        <w:autoSpaceDE w:val="0"/>
+        <w:autoSpaceDN w:val="0"/>
+        <w:adjustRightInd w:val="0"/>
+        <w:spacing w:line="300" w:lineRule="auto"/>
+        <w:ind w:firstLine="480"/>
+        <w:jc w:val="left"/>
+        <w:rPr>
+          <w:kern w:val="0"/>
+          <w:sz w:val="24"/>
+        </w:rPr>
+      </w:pPr>
+      <w:r>
+        <w:rPr>
+          <w:rFonts w:hint="eastAsia"/>
+          <w:kern w:val="0"/>
+          <w:sz w:val="24"/>
+        </w:rPr>
+        <w:t>2001</w:t>
+      </w:r>
+      <w:r>
+        <w:rPr>
+          <w:rFonts w:hint="eastAsia"/>
+          <w:kern w:val="0"/>
+          <w:sz w:val="24"/>
+        </w:rPr>
+        <w:t>年，</w:t>
+      </w:r>
+      <w:r>
+        <w:rPr>
+          <w:rFonts w:hint="eastAsia"/>
+          <w:kern w:val="0"/>
+          <w:sz w:val="24"/>
+        </w:rPr>
+        <w:t>Leo Breiman</w:t>
+      </w:r>
+      <w:r>
+        <w:rPr>
+          <w:rFonts w:hint="eastAsia"/>
+          <w:kern w:val="0"/>
+          <w:sz w:val="24"/>
+        </w:rPr>
+        <w:t>在《</w:t>
+      </w:r>
+      <w:r>
+        <w:rPr>
+          <w:rFonts w:hint="eastAsia"/>
+          <w:kern w:val="0"/>
+          <w:sz w:val="24"/>
+        </w:rPr>
+        <w:t>Statistical Modeling: The Two Cultures</w:t>
+      </w:r>
+      <w:r>
+        <w:rPr>
+          <w:rFonts w:hint="eastAsia"/>
+          <w:kern w:val="0"/>
+          <w:sz w:val="24"/>
+        </w:rPr>
+        <w:t>》中进行的并非技术革新，而是一次深刻的哲学思辨。他犀利地指出统计学界存在两种文化：一是基于预设数据生成模型的</w:t>
+      </w:r>
+      <w:r>
+        <w:rPr>
+          <w:rFonts w:hint="eastAsia"/>
+          <w:kern w:val="0"/>
+          <w:sz w:val="24"/>
+        </w:rPr>
+        <w:t xml:space="preserve"> </w:t>
+      </w:r>
+      <w:r>
+        <w:rPr>
+          <w:rFonts w:hint="eastAsia"/>
+          <w:kern w:val="0"/>
+          <w:sz w:val="24"/>
+        </w:rPr>
+        <w:t>“数据模型文化”</w:t>
+      </w:r>
+      <w:r>
+        <w:rPr>
+          <w:rFonts w:hint="eastAsia"/>
+          <w:kern w:val="0"/>
+          <w:sz w:val="24"/>
+        </w:rPr>
+        <w:t xml:space="preserve"> </w:t>
+      </w:r>
+      <w:r>
+        <w:rPr>
+          <w:rFonts w:hint="eastAsia"/>
+          <w:kern w:val="0"/>
+          <w:sz w:val="24"/>
+        </w:rPr>
+        <w:t>，二是专注于预测准确性的</w:t>
+      </w:r>
+      <w:r>
+        <w:rPr>
+          <w:rFonts w:hint="eastAsia"/>
+          <w:kern w:val="0"/>
+          <w:sz w:val="24"/>
+        </w:rPr>
+        <w:t xml:space="preserve"> </w:t>
+      </w:r>
+      <w:r>
+        <w:rPr>
+          <w:rFonts w:hint="eastAsia"/>
+          <w:kern w:val="0"/>
+          <w:sz w:val="24"/>
+        </w:rPr>
+        <w:t>“算法模型文化”。</w:t>
+      </w:r>
+    </w:p>
+    <w:p>
+      <w:pPr>
+        <w:autoSpaceDE w:val="0"/>
+        <w:autoSpaceDN w:val="0"/>
+        <w:adjustRightInd w:val="0"/>
+        <w:spacing w:line="300" w:lineRule="auto"/>
+        <w:ind w:firstLine="480"/>
+        <w:jc w:val="left"/>
+        <w:rPr>
+          <w:kern w:val="0"/>
+          <w:sz w:val="24"/>
+        </w:rPr>
+      </w:pPr>
+      <w:r>
+        <w:rPr>
+          <w:rFonts w:hint="eastAsia"/>
+          <w:kern w:val="0"/>
+          <w:sz w:val="24"/>
+        </w:rPr>
+        <w:t>这篇论文解释了在使用机器学习算法之前，统计学界总是试图在一个数据集上找到一个符合预期的</w:t>
+      </w:r>
+      <w:r>
+        <w:rPr>
+          <w:rFonts w:hint="eastAsia"/>
+          <w:kern w:val="0"/>
+          <w:sz w:val="24"/>
+        </w:rPr>
+        <w:t>data model</w:t>
+      </w:r>
+      <w:r>
+        <w:rPr>
+          <w:rFonts w:hint="eastAsia"/>
+          <w:kern w:val="0"/>
+          <w:sz w:val="24"/>
+        </w:rPr>
+        <w:t>，但真实的情况并不是那么理想，单一的</w:t>
+      </w:r>
+      <w:r>
+        <w:rPr>
+          <w:rFonts w:hint="eastAsia"/>
+          <w:kern w:val="0"/>
+          <w:sz w:val="24"/>
+        </w:rPr>
+        <w:t>data model</w:t>
+      </w:r>
+      <w:r>
+        <w:rPr>
+          <w:rFonts w:hint="eastAsia"/>
+          <w:kern w:val="0"/>
+          <w:sz w:val="24"/>
+        </w:rPr>
+        <w:t>总有瓶颈，某个</w:t>
+      </w:r>
+      <w:r>
+        <w:rPr>
+          <w:rFonts w:hint="eastAsia"/>
+          <w:kern w:val="0"/>
+          <w:sz w:val="24"/>
+        </w:rPr>
+        <w:t>data model</w:t>
+      </w:r>
+      <w:r>
+        <w:rPr>
+          <w:rFonts w:hint="eastAsia"/>
+          <w:kern w:val="0"/>
+          <w:sz w:val="24"/>
+        </w:rPr>
+        <w:t>可能与另一个完全不同的</w:t>
+      </w:r>
+      <w:r>
+        <w:rPr>
+          <w:rFonts w:hint="eastAsia"/>
+          <w:kern w:val="0"/>
+          <w:sz w:val="24"/>
+        </w:rPr>
+        <w:t>data model</w:t>
+      </w:r>
+      <w:r>
+        <w:rPr>
+          <w:rFonts w:hint="eastAsia"/>
+          <w:kern w:val="0"/>
+          <w:sz w:val="24"/>
+        </w:rPr>
+        <w:t>得到完全相同的误差结果，这令人困惑，但这就是现实。因为</w:t>
+      </w:r>
+      <w:r>
+        <w:rPr>
+          <w:rFonts w:hint="eastAsia"/>
+          <w:kern w:val="0"/>
+          <w:sz w:val="24"/>
+        </w:rPr>
+        <w:t>data model</w:t>
+      </w:r>
+      <w:r>
+        <w:rPr>
+          <w:rFonts w:hint="eastAsia"/>
+          <w:kern w:val="0"/>
+          <w:sz w:val="24"/>
+        </w:rPr>
+        <w:t>过度关注模型的可解释性，那么模型的结构就必须简单，这样就无法处理复杂的特征信息，从而使预测准确性很差。</w:t>
+      </w:r>
+      <w:r>
+        <w:rPr>
+          <w:rFonts w:hint="eastAsia"/>
+          <w:kern w:val="0"/>
+          <w:sz w:val="24"/>
+        </w:rPr>
+        <w:t>Breiman</w:t>
+      </w:r>
+      <w:r>
+        <w:rPr>
+          <w:rFonts w:hint="eastAsia"/>
+          <w:kern w:val="0"/>
+          <w:sz w:val="24"/>
+        </w:rPr>
+        <w:t>（论文的作者）解释道：每一个</w:t>
+      </w:r>
+      <w:r>
+        <w:rPr>
+          <w:rFonts w:hint="eastAsia"/>
+          <w:kern w:val="0"/>
+          <w:sz w:val="24"/>
+        </w:rPr>
+        <w:t>data model</w:t>
+      </w:r>
+      <w:r>
+        <w:rPr>
+          <w:rFonts w:hint="eastAsia"/>
+          <w:kern w:val="0"/>
+          <w:sz w:val="24"/>
+        </w:rPr>
+        <w:t>都是从某一个角度理解这些特征，而这些角度不尽相同，所以会出现误差结果相似，但模型差异较大的情况。</w:t>
+      </w:r>
+      <w:r>
+        <w:rPr>
+          <w:rFonts w:hint="eastAsia"/>
+          <w:kern w:val="0"/>
+          <w:sz w:val="24"/>
+        </w:rPr>
+        <w:t>Breiman</w:t>
+      </w:r>
+      <w:r>
+        <w:rPr>
+          <w:rFonts w:hint="eastAsia"/>
+          <w:kern w:val="0"/>
+          <w:sz w:val="24"/>
+        </w:rPr>
+        <w:t>还在文中使用“罗生门”解释这种现象。</w:t>
+      </w:r>
+    </w:p>
+    <w:p>
+      <w:pPr>
+        <w:autoSpaceDE w:val="0"/>
+        <w:autoSpaceDN w:val="0"/>
+        <w:adjustRightInd w:val="0"/>
+        <w:spacing w:line="300" w:lineRule="auto"/>
+        <w:ind w:firstLine="480"/>
+        <w:jc w:val="left"/>
+        <w:rPr>
+          <w:kern w:val="0"/>
+          <w:sz w:val="24"/>
+        </w:rPr>
+      </w:pPr>
+      <w:r>
+        <w:rPr>
+          <w:rFonts w:hint="eastAsia"/>
+          <w:kern w:val="0"/>
+          <w:sz w:val="24"/>
+        </w:rPr>
+        <w:t>在做特征工程时为了可以让测试集适用</w:t>
+      </w:r>
+      <w:r>
+        <w:rPr>
+          <w:rFonts w:hint="eastAsia"/>
+          <w:kern w:val="0"/>
+          <w:sz w:val="24"/>
+        </w:rPr>
+        <w:t>data model</w:t>
+      </w:r>
+      <w:r>
+        <w:rPr>
+          <w:rFonts w:hint="eastAsia"/>
+          <w:kern w:val="0"/>
+          <w:sz w:val="24"/>
+        </w:rPr>
+        <w:t>，就必须做牺牲，而这常常使一些重要特征被忽略，使得一个</w:t>
+      </w:r>
+      <w:r>
+        <w:rPr>
+          <w:rFonts w:hint="eastAsia"/>
+          <w:kern w:val="0"/>
+          <w:sz w:val="24"/>
+        </w:rPr>
+        <w:t>data model</w:t>
+      </w:r>
+      <w:r>
+        <w:rPr>
+          <w:rFonts w:hint="eastAsia"/>
+          <w:kern w:val="0"/>
+          <w:sz w:val="24"/>
+        </w:rPr>
+        <w:t>只能从一个角度片面的理解实际问题，而机器学习算法如</w:t>
+      </w:r>
+      <w:r>
+        <w:rPr>
+          <w:rFonts w:hint="eastAsia"/>
+          <w:kern w:val="0"/>
+          <w:sz w:val="24"/>
+        </w:rPr>
+        <w:t>SVN</w:t>
+      </w:r>
+      <w:r>
+        <w:rPr>
+          <w:rFonts w:hint="eastAsia"/>
+          <w:kern w:val="0"/>
+          <w:sz w:val="24"/>
+        </w:rPr>
+        <w:t>，随机森林等不要求模型具有良好的可解释性，只要追求预测准确，所</w:t>
+      </w:r>
+      <w:r>
+        <w:rPr>
+          <w:rFonts w:hint="eastAsia"/>
+          <w:kern w:val="0"/>
+          <w:sz w:val="24"/>
+        </w:rPr>
+        <w:lastRenderedPageBreak/>
+        <w:t>以要尽可能多的提取特征并使用复杂的模型，尽量使有用的特征都囊括进来，同时避免过拟合，由此训练出来的模型具有比</w:t>
+      </w:r>
+      <w:r>
+        <w:rPr>
+          <w:rFonts w:hint="eastAsia"/>
+          <w:kern w:val="0"/>
+          <w:sz w:val="24"/>
+        </w:rPr>
+        <w:t>data model</w:t>
+      </w:r>
+      <w:r>
+        <w:rPr>
+          <w:rFonts w:hint="eastAsia"/>
+          <w:kern w:val="0"/>
+          <w:sz w:val="24"/>
+        </w:rPr>
+        <w:t>更好的预测准确性。这样一来模型就成了“黑匣子”，</w:t>
+      </w:r>
+      <w:r>
+        <w:rPr>
+          <w:rFonts w:hint="eastAsia"/>
+          <w:kern w:val="0"/>
+          <w:sz w:val="24"/>
+        </w:rPr>
+        <w:t>Breiman</w:t>
+      </w:r>
+      <w:r>
+        <w:rPr>
+          <w:rFonts w:hint="eastAsia"/>
+          <w:kern w:val="0"/>
+          <w:sz w:val="24"/>
+        </w:rPr>
+        <w:t>解释说我们并不需要为此担心，因为我们的目标是让模型具有更好的预测准确性。</w:t>
+      </w:r>
+    </w:p>
+    <w:p>
+      <w:pPr>
+        <w:autoSpaceDE w:val="0"/>
+        <w:autoSpaceDN w:val="0"/>
+        <w:adjustRightInd w:val="0"/>
+        <w:spacing w:line="300" w:lineRule="auto"/>
+        <w:ind w:firstLine="480"/>
+        <w:jc w:val="left"/>
+        <w:rPr>
+          <w:kern w:val="0"/>
+          <w:sz w:val="24"/>
+        </w:rPr>
+      </w:pPr>
+      <w:r>
+        <w:rPr>
+          <w:rFonts w:hint="eastAsia"/>
+          <w:kern w:val="0"/>
+          <w:sz w:val="24"/>
+        </w:rPr>
+        <w:t>这篇论文虽然并不像一篇技术论文，但带给我的启发是巨大的，它启发我在以后的学习中不再需要为理解模型中复杂的结构而担忧，避免了在未来的某一天完成一个很好的试验之后反过来为理解模型的复杂性而绞尽脑汁</w:t>
+      </w:r>
+    </w:p>
+    <w:p>
+      <w:pPr>
+        <w:rPr>
+          <w:rFonts w:ascii="黑体" w:eastAsia="黑体" w:hAnsi="黑体" w:hint="eastAsia"/>
+          <w:sz w:val="28"/>
+          <w:szCs w:val="28"/>
+        </w:rPr>
+      </w:pPr>
+      <w:r>
+        <w:rPr>
+          <w:rFonts w:ascii="黑体" w:eastAsia="黑体" w:hAnsi="黑体" w:hint="eastAsia"/>
+          <w:sz w:val="28"/>
+          <w:szCs w:val="28"/>
+        </w:rPr>
+        <w:t>2.5</w:t>
+      </w:r>
+      <w:r>
+        <w:rPr>
+          <w:rFonts w:ascii="黑体" w:eastAsia="黑体" w:hAnsi="黑体" w:hint="eastAsia"/>
+          <w:sz w:val="28"/>
+          <w:szCs w:val="28"/>
+        </w:rPr>
+        <w:t xml:space="preserve"> </w:t>
+      </w:r>
+      <w:r>
+        <w:rPr>
+          <w:rFonts w:ascii="黑体" w:eastAsia="黑体" w:hAnsi="黑体" w:hint="eastAsia"/>
+          <w:sz w:val="28"/>
+          <w:szCs w:val="28"/>
+        </w:rPr>
+        <w:t>集成学习的典范：随机森林与双重随机性</w:t>
+      </w:r>
+    </w:p>
+    <w:p>
+      <w:pPr>
+        <w:autoSpaceDE w:val="0"/>
+        <w:autoSpaceDN w:val="0"/>
+        <w:adjustRightInd w:val="0"/>
+        <w:spacing w:line="300" w:lineRule="auto"/>
+        <w:ind w:firstLine="480"/>
+        <w:jc w:val="left"/>
+        <w:rPr>
+          <w:kern w:val="0"/>
+          <w:sz w:val="24"/>
+        </w:rPr>
+      </w:pPr>
+      <w:r>
+        <w:rPr>
+          <w:rFonts w:hint="eastAsia"/>
+          <w:kern w:val="0"/>
+          <w:sz w:val="24"/>
+        </w:rPr>
+        <w:t>同样是</w:t>
+      </w:r>
+      <w:r>
+        <w:rPr>
+          <w:rFonts w:hint="eastAsia"/>
+          <w:kern w:val="0"/>
+          <w:sz w:val="24"/>
+        </w:rPr>
+        <w:t>Breiman</w:t>
+      </w:r>
+      <w:r>
+        <w:rPr>
+          <w:rFonts w:hint="eastAsia"/>
+          <w:kern w:val="0"/>
+          <w:sz w:val="24"/>
+        </w:rPr>
+        <w:t>，在提出哲学思辨的同一年，他用《</w:t>
+      </w:r>
+      <w:r>
+        <w:rPr>
+          <w:rFonts w:hint="eastAsia"/>
+          <w:kern w:val="0"/>
+          <w:sz w:val="24"/>
+        </w:rPr>
+        <w:t>Random Forests</w:t>
+      </w:r>
+      <w:r>
+        <w:rPr>
+          <w:rFonts w:hint="eastAsia"/>
+          <w:kern w:val="0"/>
+          <w:sz w:val="24"/>
+        </w:rPr>
+        <w:t>》论文提供了一个算法建模文化的完美范例。随机森林通过构建大量决策树并进行集成，其核心创新在于引入了</w:t>
+      </w:r>
+      <w:r>
+        <w:rPr>
+          <w:rFonts w:hint="eastAsia"/>
+          <w:kern w:val="0"/>
+          <w:sz w:val="24"/>
+        </w:rPr>
+        <w:t xml:space="preserve"> </w:t>
+      </w:r>
+      <w:r>
+        <w:rPr>
+          <w:rFonts w:hint="eastAsia"/>
+          <w:kern w:val="0"/>
+          <w:sz w:val="24"/>
+        </w:rPr>
+        <w:t>“双重随机性”</w:t>
+      </w:r>
+      <w:r>
+        <w:rPr>
+          <w:rFonts w:hint="eastAsia"/>
+          <w:kern w:val="0"/>
+          <w:sz w:val="24"/>
+        </w:rPr>
+        <w:t xml:space="preserve"> </w:t>
+      </w:r>
+      <w:r>
+        <w:rPr>
+          <w:rFonts w:hint="eastAsia"/>
+          <w:kern w:val="0"/>
+          <w:sz w:val="24"/>
+        </w:rPr>
+        <w:t>：在构建每棵树时，不仅使用</w:t>
+      </w:r>
+      <w:r>
+        <w:rPr>
+          <w:rFonts w:hint="eastAsia"/>
+          <w:kern w:val="0"/>
+          <w:sz w:val="24"/>
+        </w:rPr>
+        <w:t>Bootstrap</w:t>
+      </w:r>
+      <w:r>
+        <w:rPr>
+          <w:rFonts w:hint="eastAsia"/>
+          <w:kern w:val="0"/>
+          <w:sz w:val="24"/>
+        </w:rPr>
+        <w:t>抽样对数据样本进行随机采样，还在每个节点分裂时随机选择部分特征。</w:t>
+      </w:r>
+    </w:p>
+    <w:p>
+      <w:pPr>
+        <w:autoSpaceDE w:val="0"/>
+        <w:autoSpaceDN w:val="0"/>
+        <w:adjustRightInd w:val="0"/>
+        <w:spacing w:line="300" w:lineRule="auto"/>
+        <w:ind w:firstLine="480"/>
+        <w:jc w:val="left"/>
+        <w:rPr>
+          <w:kern w:val="0"/>
+          <w:sz w:val="24"/>
+        </w:rPr>
+      </w:pPr>
+      <w:r>
+        <w:rPr>
+          <w:rFonts w:hint="eastAsia"/>
+          <w:kern w:val="0"/>
+          <w:sz w:val="24"/>
+        </w:rPr>
+        <w:t>这种设计巧妙地降低了森林中所有树之间的相关性。根据</w:t>
+      </w:r>
+      <w:r>
+        <w:rPr>
+          <w:rFonts w:hint="eastAsia"/>
+          <w:kern w:val="0"/>
+          <w:sz w:val="24"/>
+        </w:rPr>
+        <w:t>Breiman</w:t>
+      </w:r>
+      <w:r>
+        <w:rPr>
+          <w:rFonts w:hint="eastAsia"/>
+          <w:kern w:val="0"/>
+          <w:sz w:val="24"/>
+        </w:rPr>
+        <w:t>的分析，集成模型的误差取决于单棵树的强度与树间相关性的平衡。随机森林通过双重随机性，在仅轻微牺牲单棵树强度的情况下，极大地降低了树间相关性，从而通过模型平均</w:t>
+      </w:r>
+      <w:r>
+        <w:rPr>
+          <w:rFonts w:hint="eastAsia"/>
+          <w:kern w:val="0"/>
+          <w:sz w:val="24"/>
+        </w:rPr>
+        <w:t xml:space="preserve"> </w:t>
+      </w:r>
+      <w:r>
+        <w:rPr>
+          <w:rFonts w:hint="eastAsia"/>
+          <w:kern w:val="0"/>
+          <w:sz w:val="24"/>
+        </w:rPr>
+        <w:t>效应显著提升了整体的泛化能力，并有效防止了过拟合。此外，其内置的袋外估计</w:t>
+      </w:r>
+      <w:r>
+        <w:rPr>
+          <w:rFonts w:hint="eastAsia"/>
+          <w:kern w:val="0"/>
+          <w:sz w:val="24"/>
+        </w:rPr>
+        <w:t xml:space="preserve"> </w:t>
+      </w:r>
+      <w:r>
+        <w:rPr>
+          <w:rFonts w:hint="eastAsia"/>
+          <w:kern w:val="0"/>
+          <w:sz w:val="24"/>
+        </w:rPr>
+        <w:t>方法为模型评估和特征重要性分析提供了无偏、高效的工具。随机森林以其开箱即用的高性能、强鲁棒性成为机器学习实践中最可靠、最常用的算法之一。</w:t>
+      </w:r>
+    </w:p>
+    <w:p>
+      <w:pPr>
+        <w:rPr>
+          <w:rFonts w:ascii="黑体" w:eastAsia="黑体" w:hAnsi="黑体" w:hint="eastAsia"/>
+          <w:sz w:val="28"/>
+          <w:szCs w:val="28"/>
+        </w:rPr>
+      </w:pPr>
+      <w:r>
+        <w:rPr>
+          <w:rFonts w:ascii="黑体" w:eastAsia="黑体" w:hAnsi="黑体" w:hint="eastAsia"/>
+          <w:sz w:val="28"/>
+          <w:szCs w:val="28"/>
+        </w:rPr>
+        <w:t>3</w:t>
+      </w:r>
+      <w:r>
+        <w:rPr>
+          <w:rFonts w:ascii="黑体" w:eastAsia="黑体" w:hAnsi="黑体" w:hint="eastAsia"/>
+          <w:sz w:val="28"/>
+          <w:szCs w:val="28"/>
+        </w:rPr>
+        <w:t xml:space="preserve"> </w:t>
+      </w:r>
+      <w:r>
+        <w:rPr>
+          <w:rFonts w:ascii="黑体" w:eastAsia="黑体" w:hAnsi="黑体" w:hint="eastAsia"/>
+          <w:sz w:val="28"/>
+          <w:szCs w:val="28"/>
+        </w:rPr>
+        <w:t>总结与展望</w:t>
+      </w:r>
+    </w:p>
+    <w:p>
+      <w:pPr>
+        <w:autoSpaceDE w:val="0"/>
+        <w:autoSpaceDN w:val="0"/>
+        <w:adjustRightInd w:val="0"/>
+        <w:spacing w:line="300" w:lineRule="auto"/>
+        <w:ind w:firstLine="480"/>
+        <w:jc w:val="left"/>
+        <w:rPr>
+          <w:kern w:val="0"/>
+          <w:sz w:val="24"/>
+        </w:rPr>
+      </w:pPr>
+      <w:r>
+        <w:rPr>
+          <w:rFonts w:hint="eastAsia"/>
+          <w:kern w:val="0"/>
+          <w:sz w:val="24"/>
+        </w:rPr>
+        <w:t>从反向传播</w:t>
+      </w:r>
+      <w:r>
+        <w:rPr>
+          <w:rFonts w:hint="eastAsia"/>
+          <w:kern w:val="0"/>
+          <w:sz w:val="24"/>
+        </w:rPr>
+        <w:t xml:space="preserve"> </w:t>
+      </w:r>
+      <w:r>
+        <w:rPr>
+          <w:rFonts w:hint="eastAsia"/>
+          <w:kern w:val="0"/>
+          <w:sz w:val="24"/>
+        </w:rPr>
+        <w:t>开启的连接主义道路，到</w:t>
+      </w:r>
+      <w:r>
+        <w:rPr>
+          <w:rFonts w:hint="eastAsia"/>
+          <w:kern w:val="0"/>
+          <w:sz w:val="24"/>
+        </w:rPr>
+        <w:t xml:space="preserve">SVM </w:t>
+      </w:r>
+      <w:r>
+        <w:rPr>
+          <w:rFonts w:hint="eastAsia"/>
+          <w:kern w:val="0"/>
+          <w:sz w:val="24"/>
+        </w:rPr>
+        <w:t>代表的统计学习理论的辉煌，再到《两种文化》</w:t>
+      </w:r>
+      <w:r>
+        <w:rPr>
+          <w:rFonts w:hint="eastAsia"/>
+          <w:kern w:val="0"/>
+          <w:sz w:val="24"/>
+        </w:rPr>
+        <w:t xml:space="preserve"> </w:t>
+      </w:r>
+      <w:r>
+        <w:rPr>
+          <w:rFonts w:hint="eastAsia"/>
+          <w:kern w:val="0"/>
+          <w:sz w:val="24"/>
+        </w:rPr>
+        <w:t>为复杂算法模型正名，最终由随机森林</w:t>
+      </w:r>
+      <w:r>
+        <w:rPr>
+          <w:rFonts w:hint="eastAsia"/>
+          <w:kern w:val="0"/>
+          <w:sz w:val="24"/>
+        </w:rPr>
+        <w:t xml:space="preserve"> </w:t>
+      </w:r>
+      <w:r>
+        <w:rPr>
+          <w:rFonts w:hint="eastAsia"/>
+          <w:kern w:val="0"/>
+          <w:sz w:val="24"/>
+        </w:rPr>
+        <w:t>这样的实用化集成模型将算法文化的理念推向高峰。它们共同构成了现代机器学习多元而统一的基石</w:t>
+      </w:r>
+      <w:r>
+        <w:rPr>
+          <w:rFonts w:hint="eastAsia"/>
+          <w:kern w:val="0"/>
+          <w:sz w:val="24"/>
+        </w:rPr>
+        <w:t>，另一方面随着“黑匣子”的模型大行其道，不能简单的抛弃可解释性，在一些领域，可解释性同样重要。</w:t>
+      </w:r>
+    </w:p>
+    <w:p>
+      <w:pPr>
+        <w:rPr>
+          <w:rFonts w:ascii="黑体" w:eastAsia="黑体" w:hAnsi="黑体" w:hint="eastAsia"/>
+          <w:sz w:val="28"/>
+          <w:szCs w:val="28"/>
+        </w:rPr>
+      </w:pPr>
       <w:bookmarkStart w:id="12" w:name="_Toc243805581"/>
       <w:bookmarkStart w:id="13" w:name="_Toc311016890"/>
       <w:bookmarkStart w:id="14" w:name="_Toc495845371"/>
@@ -2747,6 +2610,72 @@
       <w:bookmarkEnd w:id="12"/>
       <w:bookmarkEnd w:id="13"/>
       <w:bookmarkEnd w:id="14"/>
+    </w:p>
+    <w:p>
+      <w:pPr>
+        <w:numPr>
+          <w:ilvl w:val="0"/>
+          <w:numId w:val="29"/>
+        </w:numPr>
+        <w:tabs>
+          <w:tab w:val="clear" w:pos="630"/>
+          <w:tab w:val="num" w:pos="426"/>
+        </w:tabs>
+        <w:autoSpaceDE w:val="0"/>
+        <w:autoSpaceDN w:val="0"/>
+        <w:adjustRightInd w:val="0"/>
+        <w:snapToGrid w:val="0"/>
+        <w:spacing w:line="300" w:lineRule="auto"/>
+        <w:ind w:left="420"/>
+        <w:rPr>
+          <w:kern w:val="0"/>
+          <w:szCs w:val="21"/>
+        </w:rPr>
+      </w:pPr>
+    </w:p>
+    <w:p>
+      <w:pPr>
+        <w:numPr>
+          <w:ilvl w:val="0"/>
+          <w:numId w:val="29"/>
+        </w:numPr>
+        <w:tabs>
+          <w:tab w:val="clear" w:pos="630"/>
+          <w:tab w:val="num" w:pos="426"/>
+        </w:tabs>
+        <w:autoSpaceDE w:val="0"/>
+        <w:autoSpaceDN w:val="0"/>
+        <w:adjustRightInd w:val="0"/>
+        <w:snapToGrid w:val="0"/>
+        <w:spacing w:line="300" w:lineRule="auto"/>
+        <w:ind w:left="420"/>
+        <w:rPr>
+          <w:kern w:val="0"/>
+          <w:szCs w:val="21"/>
+        </w:rPr>
+      </w:pPr>
+    </w:p>
+    <w:p>
+      <w:pPr>
+        <w:numPr>
+          <w:ilvl w:val="0"/>
+          <w:numId w:val="29"/>
+        </w:numPr>
+        <w:tabs>
+          <w:tab w:val="clear" w:pos="630"/>
+          <w:tab w:val="num" w:pos="426"/>
+        </w:tabs>
+        <w:autoSpaceDE w:val="0"/>
+        <w:autoSpaceDN w:val="0"/>
+        <w:adjustRightInd w:val="0"/>
+        <w:snapToGrid w:val="0"/>
+        <w:spacing w:line="300" w:lineRule="auto"/>
+        <w:ind w:left="420"/>
+        <w:rPr>
+          <w:kern w:val="0"/>
+          <w:szCs w:val="21"/>
+        </w:rPr>
+      </w:pPr>
     </w:p>
     <w:p>
       <w:pPr>
@@ -3738,6 +3667,92 @@
     </w:lvl>
   </w:abstractNum>
   <w:abstractNum w:abstractNumId="1" w15:restartNumberingAfterBreak="0">
+    <w:nsid w:val="01635FBE"/>
+    <w:multiLevelType w:val="hybridMultilevel"/>
+    <w:tmpl w:val="9C18E04A"/>
+    <w:lvl w:ilvl="0" w:tplc="0409000F">
+      <w:start w:val="1"/>
+      <w:numFmt w:val="decimal"/>
+      <w:lvlText w:val="%1."/>
+      <w:lvlJc w:val="left"/>
+      <w:pPr>
+        <w:ind w:left="920" w:hanging="440"/>
+      </w:pPr>
+    </w:lvl>
+    <w:lvl w:ilvl="1" w:tplc="04090019" w:tentative="1">
+      <w:start w:val="1"/>
+      <w:numFmt w:val="lowerLetter"/>
+      <w:lvlText w:val="%2)"/>
+      <w:lvlJc w:val="left"/>
+      <w:pPr>
+        <w:ind w:left="1360" w:hanging="440"/>
+      </w:pPr>
+    </w:lvl>
+    <w:lvl w:ilvl="2" w:tplc="0409001B" w:tentative="1">
+      <w:start w:val="1"/>
+      <w:numFmt w:val="lowerRoman"/>
+      <w:lvlText w:val="%3."/>
+      <w:lvlJc w:val="right"/>
+      <w:pPr>
+        <w:ind w:left="1800" w:hanging="440"/>
+      </w:pPr>
+    </w:lvl>
+    <w:lvl w:ilvl="3" w:tplc="0409000F" w:tentative="1">
+      <w:start w:val="1"/>
+      <w:numFmt w:val="decimal"/>
+      <w:lvlText w:val="%4."/>
+      <w:lvlJc w:val="left"/>
+      <w:pPr>
+        <w:ind w:left="2240" w:hanging="440"/>
+      </w:pPr>
+    </w:lvl>
+    <w:lvl w:ilvl="4" w:tplc="04090019" w:tentative="1">
+      <w:start w:val="1"/>
+      <w:numFmt w:val="lowerLetter"/>
+      <w:lvlText w:val="%5)"/>
+      <w:lvlJc w:val="left"/>
+      <w:pPr>
+        <w:ind w:left="2680" w:hanging="440"/>
+      </w:pPr>
+    </w:lvl>
+    <w:lvl w:ilvl="5" w:tplc="0409001B" w:tentative="1">
+      <w:start w:val="1"/>
+      <w:numFmt w:val="lowerRoman"/>
+      <w:lvlText w:val="%6."/>
+      <w:lvlJc w:val="right"/>
+      <w:pPr>
+        <w:ind w:left="3120" w:hanging="440"/>
+      </w:pPr>
+    </w:lvl>
+    <w:lvl w:ilvl="6" w:tplc="0409000F" w:tentative="1">
+      <w:start w:val="1"/>
+      <w:numFmt w:val="decimal"/>
+      <w:lvlText w:val="%7."/>
+      <w:lvlJc w:val="left"/>
+      <w:pPr>
+        <w:ind w:left="3560" w:hanging="440"/>
+      </w:pPr>
+    </w:lvl>
+    <w:lvl w:ilvl="7" w:tplc="04090019" w:tentative="1">
+      <w:start w:val="1"/>
+      <w:numFmt w:val="lowerLetter"/>
+      <w:lvlText w:val="%8)"/>
+      <w:lvlJc w:val="left"/>
+      <w:pPr>
+        <w:ind w:left="4000" w:hanging="440"/>
+      </w:pPr>
+    </w:lvl>
+    <w:lvl w:ilvl="8" w:tplc="0409001B" w:tentative="1">
+      <w:start w:val="1"/>
+      <w:numFmt w:val="lowerRoman"/>
+      <w:lvlText w:val="%9."/>
+      <w:lvlJc w:val="right"/>
+      <w:pPr>
+        <w:ind w:left="4440" w:hanging="440"/>
+      </w:pPr>
+    </w:lvl>
+  </w:abstractNum>
+  <w:abstractNum w:abstractNumId="2" w15:restartNumberingAfterBreak="0">
     <w:nsid w:val="02117631"/>
     <w:multiLevelType w:val="hybridMultilevel"/>
     <w:tmpl w:val="B232C234"/>
@@ -3850,7 +3865,7 @@
       </w:rPr>
     </w:lvl>
   </w:abstractNum>
-  <w:abstractNum w:abstractNumId="2" w15:restartNumberingAfterBreak="0">
+  <w:abstractNum w:abstractNumId="3" w15:restartNumberingAfterBreak="0">
     <w:nsid w:val="049D3577"/>
     <w:multiLevelType w:val="hybridMultilevel"/>
     <w:tmpl w:val="B78874C8"/>
@@ -3963,7 +3978,7 @@
       </w:pPr>
     </w:lvl>
   </w:abstractNum>
-  <w:abstractNum w:abstractNumId="3" w15:restartNumberingAfterBreak="0">
+  <w:abstractNum w:abstractNumId="4" w15:restartNumberingAfterBreak="0">
     <w:nsid w:val="0AE63C09"/>
     <w:multiLevelType w:val="hybridMultilevel"/>
     <w:tmpl w:val="2A9AA2E8"/>
@@ -4079,7 +4094,7 @@
       </w:pPr>
     </w:lvl>
   </w:abstractNum>
-  <w:abstractNum w:abstractNumId="4" w15:restartNumberingAfterBreak="0">
+  <w:abstractNum w:abstractNumId="5" w15:restartNumberingAfterBreak="0">
     <w:nsid w:val="10B92A9A"/>
     <w:multiLevelType w:val="hybridMultilevel"/>
     <w:tmpl w:val="F6248250"/>
@@ -4197,7 +4212,7 @@
       </w:pPr>
     </w:lvl>
   </w:abstractNum>
-  <w:abstractNum w:abstractNumId="5" w15:restartNumberingAfterBreak="0">
+  <w:abstractNum w:abstractNumId="6" w15:restartNumberingAfterBreak="0">
     <w:nsid w:val="11C01F7B"/>
     <w:multiLevelType w:val="hybridMultilevel"/>
     <w:tmpl w:val="8292A108"/>
@@ -4316,7 +4331,7 @@
       </w:pPr>
     </w:lvl>
   </w:abstractNum>
-  <w:abstractNum w:abstractNumId="6" w15:restartNumberingAfterBreak="0">
+  <w:abstractNum w:abstractNumId="7" w15:restartNumberingAfterBreak="0">
     <w:nsid w:val="11CF7535"/>
     <w:multiLevelType w:val="hybridMultilevel"/>
     <w:tmpl w:val="82D21D22"/>
@@ -4429,7 +4444,7 @@
       </w:pPr>
     </w:lvl>
   </w:abstractNum>
-  <w:abstractNum w:abstractNumId="7" w15:restartNumberingAfterBreak="0">
+  <w:abstractNum w:abstractNumId="8" w15:restartNumberingAfterBreak="0">
     <w:nsid w:val="1AD9365A"/>
     <w:multiLevelType w:val="hybridMultilevel"/>
     <w:tmpl w:val="BFE4461C"/>
@@ -4518,7 +4533,7 @@
       </w:pPr>
     </w:lvl>
   </w:abstractNum>
-  <w:abstractNum w:abstractNumId="8" w15:restartNumberingAfterBreak="0">
+  <w:abstractNum w:abstractNumId="9" w15:restartNumberingAfterBreak="0">
     <w:nsid w:val="1B7B67AC"/>
     <w:multiLevelType w:val="multilevel"/>
     <w:tmpl w:val="1E5867EE"/>
@@ -4634,7 +4649,7 @@
       </w:pPr>
     </w:lvl>
   </w:abstractNum>
-  <w:abstractNum w:abstractNumId="9" w15:restartNumberingAfterBreak="0">
+  <w:abstractNum w:abstractNumId="10" w15:restartNumberingAfterBreak="0">
     <w:nsid w:val="1D700A7D"/>
     <w:multiLevelType w:val="hybridMultilevel"/>
     <w:tmpl w:val="071294F4"/>
@@ -4747,7 +4762,7 @@
       </w:pPr>
     </w:lvl>
   </w:abstractNum>
-  <w:abstractNum w:abstractNumId="10" w15:restartNumberingAfterBreak="0">
+  <w:abstractNum w:abstractNumId="11" w15:restartNumberingAfterBreak="0">
     <w:nsid w:val="205F09B6"/>
     <w:multiLevelType w:val="multilevel"/>
     <w:tmpl w:val="8BE43314"/>
@@ -4896,7 +4911,7 @@
       </w:rPr>
     </w:lvl>
   </w:abstractNum>
-  <w:abstractNum w:abstractNumId="11" w15:restartNumberingAfterBreak="0">
+  <w:abstractNum w:abstractNumId="12" w15:restartNumberingAfterBreak="0">
     <w:nsid w:val="225B30B5"/>
     <w:multiLevelType w:val="multilevel"/>
     <w:tmpl w:val="4ABC8A2A"/>
@@ -5014,7 +5029,7 @@
       </w:pPr>
     </w:lvl>
   </w:abstractNum>
-  <w:abstractNum w:abstractNumId="12" w15:restartNumberingAfterBreak="0">
+  <w:abstractNum w:abstractNumId="13" w15:restartNumberingAfterBreak="0">
     <w:nsid w:val="29A25694"/>
     <w:multiLevelType w:val="hybridMultilevel"/>
     <w:tmpl w:val="E24AEC06"/>
@@ -5133,7 +5148,7 @@
       </w:pPr>
     </w:lvl>
   </w:abstractNum>
-  <w:abstractNum w:abstractNumId="13" w15:restartNumberingAfterBreak="0">
+  <w:abstractNum w:abstractNumId="14" w15:restartNumberingAfterBreak="0">
     <w:nsid w:val="3027160A"/>
     <w:multiLevelType w:val="hybridMultilevel"/>
     <w:tmpl w:val="CC4C34C2"/>
@@ -5222,7 +5237,7 @@
       </w:pPr>
     </w:lvl>
   </w:abstractNum>
-  <w:abstractNum w:abstractNumId="14" w15:restartNumberingAfterBreak="0">
+  <w:abstractNum w:abstractNumId="15" w15:restartNumberingAfterBreak="0">
     <w:nsid w:val="3199740D"/>
     <w:multiLevelType w:val="hybridMultilevel"/>
     <w:tmpl w:val="E532619A"/>
@@ -5338,7 +5353,7 @@
       </w:pPr>
     </w:lvl>
   </w:abstractNum>
-  <w:abstractNum w:abstractNumId="15" w15:restartNumberingAfterBreak="0">
+  <w:abstractNum w:abstractNumId="16" w15:restartNumberingAfterBreak="0">
     <w:nsid w:val="369D67E1"/>
     <w:multiLevelType w:val="hybridMultilevel"/>
     <w:tmpl w:val="89285590"/>
@@ -5436,7 +5451,7 @@
       </w:pPr>
     </w:lvl>
   </w:abstractNum>
-  <w:abstractNum w:abstractNumId="16" w15:restartNumberingAfterBreak="0">
+  <w:abstractNum w:abstractNumId="17" w15:restartNumberingAfterBreak="0">
     <w:nsid w:val="37E76728"/>
     <w:multiLevelType w:val="hybridMultilevel"/>
     <w:tmpl w:val="CF6C038A"/>
@@ -5553,7 +5568,7 @@
       </w:pPr>
     </w:lvl>
   </w:abstractNum>
-  <w:abstractNum w:abstractNumId="17" w15:restartNumberingAfterBreak="0">
+  <w:abstractNum w:abstractNumId="18" w15:restartNumberingAfterBreak="0">
     <w:nsid w:val="38055E00"/>
     <w:multiLevelType w:val="hybridMultilevel"/>
     <w:tmpl w:val="819235C4"/>
@@ -5669,7 +5684,7 @@
       </w:pPr>
     </w:lvl>
   </w:abstractNum>
-  <w:abstractNum w:abstractNumId="18" w15:restartNumberingAfterBreak="0">
+  <w:abstractNum w:abstractNumId="19" w15:restartNumberingAfterBreak="0">
     <w:nsid w:val="391D4B6E"/>
     <w:multiLevelType w:val="hybridMultilevel"/>
     <w:tmpl w:val="5F88837C"/>
@@ -5785,7 +5800,7 @@
       </w:pPr>
     </w:lvl>
   </w:abstractNum>
-  <w:abstractNum w:abstractNumId="19" w15:restartNumberingAfterBreak="0">
+  <w:abstractNum w:abstractNumId="20" w15:restartNumberingAfterBreak="0">
     <w:nsid w:val="3AC01DB7"/>
     <w:multiLevelType w:val="hybridMultilevel"/>
     <w:tmpl w:val="343E8CA8"/>
@@ -5901,7 +5916,7 @@
       </w:pPr>
     </w:lvl>
   </w:abstractNum>
-  <w:abstractNum w:abstractNumId="20" w15:restartNumberingAfterBreak="0">
+  <w:abstractNum w:abstractNumId="21" w15:restartNumberingAfterBreak="0">
     <w:nsid w:val="3F0573EF"/>
     <w:multiLevelType w:val="multilevel"/>
     <w:tmpl w:val="B9102642"/>
@@ -6014,7 +6029,7 @@
       </w:pPr>
     </w:lvl>
   </w:abstractNum>
-  <w:abstractNum w:abstractNumId="21" w15:restartNumberingAfterBreak="0">
+  <w:abstractNum w:abstractNumId="22" w15:restartNumberingAfterBreak="0">
     <w:nsid w:val="43A83AF3"/>
     <w:multiLevelType w:val="hybridMultilevel"/>
     <w:tmpl w:val="5C581BAC"/>
@@ -6127,7 +6142,7 @@
       </w:pPr>
     </w:lvl>
   </w:abstractNum>
-  <w:abstractNum w:abstractNumId="22" w15:restartNumberingAfterBreak="0">
+  <w:abstractNum w:abstractNumId="23" w15:restartNumberingAfterBreak="0">
     <w:nsid w:val="440D5A4C"/>
     <w:multiLevelType w:val="multilevel"/>
     <w:tmpl w:val="DAB88568"/>
@@ -6243,7 +6258,7 @@
       </w:pPr>
     </w:lvl>
   </w:abstractNum>
-  <w:abstractNum w:abstractNumId="23" w15:restartNumberingAfterBreak="0">
+  <w:abstractNum w:abstractNumId="24" w15:restartNumberingAfterBreak="0">
     <w:nsid w:val="45674FCF"/>
     <w:multiLevelType w:val="multilevel"/>
     <w:tmpl w:val="FB0EDC1E"/>
@@ -6392,7 +6407,7 @@
       </w:rPr>
     </w:lvl>
   </w:abstractNum>
-  <w:abstractNum w:abstractNumId="24" w15:restartNumberingAfterBreak="0">
+  <w:abstractNum w:abstractNumId="25" w15:restartNumberingAfterBreak="0">
     <w:nsid w:val="4FC1680E"/>
     <w:multiLevelType w:val="hybridMultilevel"/>
     <w:tmpl w:val="4ABC8A2A"/>
@@ -6510,7 +6525,7 @@
       </w:pPr>
     </w:lvl>
   </w:abstractNum>
-  <w:abstractNum w:abstractNumId="25" w15:restartNumberingAfterBreak="0">
+  <w:abstractNum w:abstractNumId="26" w15:restartNumberingAfterBreak="0">
     <w:nsid w:val="52DF0869"/>
     <w:multiLevelType w:val="hybridMultilevel"/>
     <w:tmpl w:val="A00A18BE"/>
@@ -6626,7 +6641,7 @@
       </w:pPr>
     </w:lvl>
   </w:abstractNum>
-  <w:abstractNum w:abstractNumId="26" w15:restartNumberingAfterBreak="0">
+  <w:abstractNum w:abstractNumId="27" w15:restartNumberingAfterBreak="0">
     <w:nsid w:val="538F60BE"/>
     <w:multiLevelType w:val="hybridMultilevel"/>
     <w:tmpl w:val="E912FBB6"/>
@@ -6742,7 +6757,7 @@
       </w:pPr>
     </w:lvl>
   </w:abstractNum>
-  <w:abstractNum w:abstractNumId="27" w15:restartNumberingAfterBreak="0">
+  <w:abstractNum w:abstractNumId="28" w15:restartNumberingAfterBreak="0">
     <w:nsid w:val="5C2D7CB9"/>
     <w:multiLevelType w:val="hybridMultilevel"/>
     <w:tmpl w:val="448897F2"/>
@@ -6855,7 +6870,7 @@
       </w:pPr>
     </w:lvl>
   </w:abstractNum>
-  <w:abstractNum w:abstractNumId="28" w15:restartNumberingAfterBreak="0">
+  <w:abstractNum w:abstractNumId="29" w15:restartNumberingAfterBreak="0">
     <w:nsid w:val="5DBC44C9"/>
     <w:multiLevelType w:val="hybridMultilevel"/>
     <w:tmpl w:val="189467FA"/>
@@ -6941,7 +6956,7 @@
       </w:pPr>
     </w:lvl>
   </w:abstractNum>
-  <w:abstractNum w:abstractNumId="29" w15:restartNumberingAfterBreak="0">
+  <w:abstractNum w:abstractNumId="30" w15:restartNumberingAfterBreak="0">
     <w:nsid w:val="630C0570"/>
     <w:multiLevelType w:val="multilevel"/>
     <w:tmpl w:val="A1442BD0"/>
@@ -7090,7 +7105,7 @@
       </w:rPr>
     </w:lvl>
   </w:abstractNum>
-  <w:abstractNum w:abstractNumId="30" w15:restartNumberingAfterBreak="0">
+  <w:abstractNum w:abstractNumId="31" w15:restartNumberingAfterBreak="0">
     <w:nsid w:val="63D9497B"/>
     <w:multiLevelType w:val="hybridMultilevel"/>
     <w:tmpl w:val="8D5210AC"/>
@@ -7206,7 +7221,7 @@
       </w:pPr>
     </w:lvl>
   </w:abstractNum>
-  <w:abstractNum w:abstractNumId="31" w15:restartNumberingAfterBreak="0">
+  <w:abstractNum w:abstractNumId="32" w15:restartNumberingAfterBreak="0">
     <w:nsid w:val="647C227F"/>
     <w:multiLevelType w:val="hybridMultilevel"/>
     <w:tmpl w:val="2C2C10D2"/>
@@ -7319,7 +7334,7 @@
       </w:rPr>
     </w:lvl>
   </w:abstractNum>
-  <w:abstractNum w:abstractNumId="32" w15:restartNumberingAfterBreak="0">
+  <w:abstractNum w:abstractNumId="33" w15:restartNumberingAfterBreak="0">
     <w:nsid w:val="65DC6F6C"/>
     <w:multiLevelType w:val="hybridMultilevel"/>
     <w:tmpl w:val="53FEAD6C"/>
@@ -7408,7 +7423,7 @@
       </w:pPr>
     </w:lvl>
   </w:abstractNum>
-  <w:abstractNum w:abstractNumId="33" w15:restartNumberingAfterBreak="0">
+  <w:abstractNum w:abstractNumId="34" w15:restartNumberingAfterBreak="0">
     <w:nsid w:val="666B6B4A"/>
     <w:multiLevelType w:val="hybridMultilevel"/>
     <w:tmpl w:val="8FAC50A8"/>
@@ -7521,7 +7536,7 @@
       </w:pPr>
     </w:lvl>
   </w:abstractNum>
-  <w:abstractNum w:abstractNumId="34" w15:restartNumberingAfterBreak="0">
+  <w:abstractNum w:abstractNumId="35" w15:restartNumberingAfterBreak="0">
     <w:nsid w:val="6DD97B3C"/>
     <w:multiLevelType w:val="hybridMultilevel"/>
     <w:tmpl w:val="3E5A7516"/>
@@ -7610,7 +7625,7 @@
       </w:pPr>
     </w:lvl>
   </w:abstractNum>
-  <w:abstractNum w:abstractNumId="35" w15:restartNumberingAfterBreak="0">
+  <w:abstractNum w:abstractNumId="36" w15:restartNumberingAfterBreak="0">
     <w:nsid w:val="702F7D4A"/>
     <w:multiLevelType w:val="hybridMultilevel"/>
     <w:tmpl w:val="A1C204A2"/>
@@ -7723,7 +7738,7 @@
       </w:pPr>
     </w:lvl>
   </w:abstractNum>
-  <w:abstractNum w:abstractNumId="36" w15:restartNumberingAfterBreak="0">
+  <w:abstractNum w:abstractNumId="37" w15:restartNumberingAfterBreak="0">
     <w:nsid w:val="70D4352A"/>
     <w:multiLevelType w:val="hybridMultilevel"/>
     <w:tmpl w:val="AEDCDA90"/>
@@ -7836,7 +7851,7 @@
       </w:pPr>
     </w:lvl>
   </w:abstractNum>
-  <w:abstractNum w:abstractNumId="37" w15:restartNumberingAfterBreak="0">
+  <w:abstractNum w:abstractNumId="38" w15:restartNumberingAfterBreak="0">
     <w:nsid w:val="73D8024A"/>
     <w:multiLevelType w:val="hybridMultilevel"/>
     <w:tmpl w:val="EAF2C5D0"/>
@@ -7925,7 +7940,7 @@
       </w:pPr>
     </w:lvl>
   </w:abstractNum>
-  <w:abstractNum w:abstractNumId="38" w15:restartNumberingAfterBreak="0">
+  <w:abstractNum w:abstractNumId="39" w15:restartNumberingAfterBreak="0">
     <w:nsid w:val="74E00E88"/>
     <w:multiLevelType w:val="hybridMultilevel"/>
     <w:tmpl w:val="6E10FADC"/>
@@ -8038,7 +8053,7 @@
       </w:pPr>
     </w:lvl>
   </w:abstractNum>
-  <w:abstractNum w:abstractNumId="39" w15:restartNumberingAfterBreak="0">
+  <w:abstractNum w:abstractNumId="40" w15:restartNumberingAfterBreak="0">
     <w:nsid w:val="74E70A8E"/>
     <w:multiLevelType w:val="hybridMultilevel"/>
     <w:tmpl w:val="B206478A"/>
@@ -8154,7 +8169,7 @@
       </w:pPr>
     </w:lvl>
   </w:abstractNum>
-  <w:abstractNum w:abstractNumId="40" w15:restartNumberingAfterBreak="0">
+  <w:abstractNum w:abstractNumId="41" w15:restartNumberingAfterBreak="0">
     <w:nsid w:val="797E2D8F"/>
     <w:multiLevelType w:val="multilevel"/>
     <w:tmpl w:val="8D5210AC"/>
@@ -8270,7 +8285,7 @@
       </w:pPr>
     </w:lvl>
   </w:abstractNum>
-  <w:abstractNum w:abstractNumId="41" w15:restartNumberingAfterBreak="0">
+  <w:abstractNum w:abstractNumId="42" w15:restartNumberingAfterBreak="0">
     <w:nsid w:val="7E0738D1"/>
     <w:multiLevelType w:val="hybridMultilevel"/>
     <w:tmpl w:val="CEFE8DC2"/>
@@ -8393,133 +8408,136 @@
     </w:lvl>
   </w:abstractNum>
   <w:num w:numId="1" w16cid:durableId="1171530442">
-    <w:abstractNumId w:val="3"/>
+    <w:abstractNumId w:val="4"/>
   </w:num>
   <w:num w:numId="2" w16cid:durableId="1922177851">
-    <w:abstractNumId w:val="17"/>
+    <w:abstractNumId w:val="18"/>
   </w:num>
   <w:num w:numId="3" w16cid:durableId="1778669725">
-    <w:abstractNumId w:val="39"/>
+    <w:abstractNumId w:val="40"/>
   </w:num>
   <w:num w:numId="4" w16cid:durableId="1392575944">
-    <w:abstractNumId w:val="5"/>
+    <w:abstractNumId w:val="6"/>
   </w:num>
   <w:num w:numId="5" w16cid:durableId="1364398448">
     <w:abstractNumId w:val="0"/>
   </w:num>
   <w:num w:numId="6" w16cid:durableId="1271088862">
+    <w:abstractNumId w:val="28"/>
+  </w:num>
+  <w:num w:numId="7" w16cid:durableId="160776488">
+    <w:abstractNumId w:val="22"/>
+  </w:num>
+  <w:num w:numId="8" w16cid:durableId="2101634234">
+    <w:abstractNumId w:val="39"/>
+  </w:num>
+  <w:num w:numId="9" w16cid:durableId="241918273">
+    <w:abstractNumId w:val="34"/>
+  </w:num>
+  <w:num w:numId="10" w16cid:durableId="780492581">
+    <w:abstractNumId w:val="31"/>
+  </w:num>
+  <w:num w:numId="11" w16cid:durableId="1592010132">
+    <w:abstractNumId w:val="42"/>
+  </w:num>
+  <w:num w:numId="12" w16cid:durableId="855844053">
+    <w:abstractNumId w:val="26"/>
+  </w:num>
+  <w:num w:numId="13" w16cid:durableId="86194072">
+    <w:abstractNumId w:val="15"/>
+  </w:num>
+  <w:num w:numId="14" w16cid:durableId="1230262337">
+    <w:abstractNumId w:val="20"/>
+  </w:num>
+  <w:num w:numId="15" w16cid:durableId="784075678">
+    <w:abstractNumId w:val="13"/>
+  </w:num>
+  <w:num w:numId="16" w16cid:durableId="2123305685">
+    <w:abstractNumId w:val="25"/>
+  </w:num>
+  <w:num w:numId="17" w16cid:durableId="459031830">
     <w:abstractNumId w:val="27"/>
   </w:num>
-  <w:num w:numId="7" w16cid:durableId="160776488">
+  <w:num w:numId="18" w16cid:durableId="448672483">
+    <w:abstractNumId w:val="36"/>
+  </w:num>
+  <w:num w:numId="19" w16cid:durableId="1903445461">
+    <w:abstractNumId w:val="3"/>
+  </w:num>
+  <w:num w:numId="20" w16cid:durableId="1646199754">
+    <w:abstractNumId w:val="37"/>
+  </w:num>
+  <w:num w:numId="21" w16cid:durableId="110518241">
+    <w:abstractNumId w:val="17"/>
+  </w:num>
+  <w:num w:numId="22" w16cid:durableId="737552346">
+    <w:abstractNumId w:val="9"/>
+  </w:num>
+  <w:num w:numId="23" w16cid:durableId="1454791807">
+    <w:abstractNumId w:val="23"/>
+  </w:num>
+  <w:num w:numId="24" w16cid:durableId="1449468075">
+    <w:abstractNumId w:val="33"/>
+  </w:num>
+  <w:num w:numId="25" w16cid:durableId="460655102">
+    <w:abstractNumId w:val="38"/>
+  </w:num>
+  <w:num w:numId="26" w16cid:durableId="1167137148">
+    <w:abstractNumId w:val="14"/>
+  </w:num>
+  <w:num w:numId="27" w16cid:durableId="946616429">
+    <w:abstractNumId w:val="16"/>
+  </w:num>
+  <w:num w:numId="28" w16cid:durableId="261912218">
+    <w:abstractNumId w:val="8"/>
+  </w:num>
+  <w:num w:numId="29" w16cid:durableId="1142235352">
+    <w:abstractNumId w:val="5"/>
+  </w:num>
+  <w:num w:numId="30" w16cid:durableId="505097876">
+    <w:abstractNumId w:val="29"/>
+  </w:num>
+  <w:num w:numId="31" w16cid:durableId="1749958096">
+    <w:abstractNumId w:val="12"/>
+  </w:num>
+  <w:num w:numId="32" w16cid:durableId="1551570669">
+    <w:abstractNumId w:val="2"/>
+  </w:num>
+  <w:num w:numId="33" w16cid:durableId="785655440">
+    <w:abstractNumId w:val="41"/>
+  </w:num>
+  <w:num w:numId="34" w16cid:durableId="778522443">
+    <w:abstractNumId w:val="7"/>
+  </w:num>
+  <w:num w:numId="35" w16cid:durableId="820733384">
+    <w:abstractNumId w:val="2"/>
+  </w:num>
+  <w:num w:numId="36" w16cid:durableId="1581909160">
+    <w:abstractNumId w:val="19"/>
+  </w:num>
+  <w:num w:numId="37" w16cid:durableId="1283805691">
+    <w:abstractNumId w:val="10"/>
+  </w:num>
+  <w:num w:numId="38" w16cid:durableId="504129458">
+    <w:abstractNumId w:val="35"/>
+  </w:num>
+  <w:num w:numId="39" w16cid:durableId="1951930271">
+    <w:abstractNumId w:val="32"/>
+  </w:num>
+  <w:num w:numId="40" w16cid:durableId="189297267">
+    <w:abstractNumId w:val="30"/>
+  </w:num>
+  <w:num w:numId="41" w16cid:durableId="41294558">
+    <w:abstractNumId w:val="24"/>
+  </w:num>
+  <w:num w:numId="42" w16cid:durableId="2075927060">
+    <w:abstractNumId w:val="11"/>
+  </w:num>
+  <w:num w:numId="43" w16cid:durableId="236474420">
     <w:abstractNumId w:val="21"/>
   </w:num>
-  <w:num w:numId="8" w16cid:durableId="2101634234">
-    <w:abstractNumId w:val="38"/>
-  </w:num>
-  <w:num w:numId="9" w16cid:durableId="241918273">
-    <w:abstractNumId w:val="33"/>
-  </w:num>
-  <w:num w:numId="10" w16cid:durableId="780492581">
-    <w:abstractNumId w:val="30"/>
-  </w:num>
-  <w:num w:numId="11" w16cid:durableId="1592010132">
-    <w:abstractNumId w:val="41"/>
-  </w:num>
-  <w:num w:numId="12" w16cid:durableId="855844053">
-    <w:abstractNumId w:val="25"/>
-  </w:num>
-  <w:num w:numId="13" w16cid:durableId="86194072">
-    <w:abstractNumId w:val="14"/>
-  </w:num>
-  <w:num w:numId="14" w16cid:durableId="1230262337">
-    <w:abstractNumId w:val="19"/>
-  </w:num>
-  <w:num w:numId="15" w16cid:durableId="784075678">
-    <w:abstractNumId w:val="12"/>
-  </w:num>
-  <w:num w:numId="16" w16cid:durableId="2123305685">
-    <w:abstractNumId w:val="24"/>
-  </w:num>
-  <w:num w:numId="17" w16cid:durableId="459031830">
-    <w:abstractNumId w:val="26"/>
-  </w:num>
-  <w:num w:numId="18" w16cid:durableId="448672483">
-    <w:abstractNumId w:val="35"/>
-  </w:num>
-  <w:num w:numId="19" w16cid:durableId="1903445461">
-    <w:abstractNumId w:val="2"/>
-  </w:num>
-  <w:num w:numId="20" w16cid:durableId="1646199754">
-    <w:abstractNumId w:val="36"/>
-  </w:num>
-  <w:num w:numId="21" w16cid:durableId="110518241">
-    <w:abstractNumId w:val="16"/>
-  </w:num>
-  <w:num w:numId="22" w16cid:durableId="737552346">
-    <w:abstractNumId w:val="8"/>
-  </w:num>
-  <w:num w:numId="23" w16cid:durableId="1454791807">
-    <w:abstractNumId w:val="22"/>
-  </w:num>
-  <w:num w:numId="24" w16cid:durableId="1449468075">
-    <w:abstractNumId w:val="32"/>
-  </w:num>
-  <w:num w:numId="25" w16cid:durableId="460655102">
-    <w:abstractNumId w:val="37"/>
-  </w:num>
-  <w:num w:numId="26" w16cid:durableId="1167137148">
-    <w:abstractNumId w:val="13"/>
-  </w:num>
-  <w:num w:numId="27" w16cid:durableId="946616429">
-    <w:abstractNumId w:val="15"/>
-  </w:num>
-  <w:num w:numId="28" w16cid:durableId="261912218">
-    <w:abstractNumId w:val="7"/>
-  </w:num>
-  <w:num w:numId="29" w16cid:durableId="1142235352">
-    <w:abstractNumId w:val="4"/>
-  </w:num>
-  <w:num w:numId="30" w16cid:durableId="505097876">
-    <w:abstractNumId w:val="28"/>
-  </w:num>
-  <w:num w:numId="31" w16cid:durableId="1749958096">
-    <w:abstractNumId w:val="11"/>
-  </w:num>
-  <w:num w:numId="32" w16cid:durableId="1551570669">
+  <w:num w:numId="44" w16cid:durableId="1419205837">
     <w:abstractNumId w:val="1"/>
-  </w:num>
-  <w:num w:numId="33" w16cid:durableId="785655440">
-    <w:abstractNumId w:val="40"/>
-  </w:num>
-  <w:num w:numId="34" w16cid:durableId="778522443">
-    <w:abstractNumId w:val="6"/>
-  </w:num>
-  <w:num w:numId="35" w16cid:durableId="820733384">
-    <w:abstractNumId w:val="1"/>
-  </w:num>
-  <w:num w:numId="36" w16cid:durableId="1581909160">
-    <w:abstractNumId w:val="18"/>
-  </w:num>
-  <w:num w:numId="37" w16cid:durableId="1283805691">
-    <w:abstractNumId w:val="9"/>
-  </w:num>
-  <w:num w:numId="38" w16cid:durableId="504129458">
-    <w:abstractNumId w:val="34"/>
-  </w:num>
-  <w:num w:numId="39" w16cid:durableId="1951930271">
-    <w:abstractNumId w:val="31"/>
-  </w:num>
-  <w:num w:numId="40" w16cid:durableId="189297267">
-    <w:abstractNumId w:val="29"/>
-  </w:num>
-  <w:num w:numId="41" w16cid:durableId="41294558">
-    <w:abstractNumId w:val="23"/>
-  </w:num>
-  <w:num w:numId="42" w16cid:durableId="2075927060">
-    <w:abstractNumId w:val="10"/>
-  </w:num>
-  <w:num w:numId="43" w16cid:durableId="236474420">
-    <w:abstractNumId w:val="20"/>
   </w:num>
   <w:numIdMacAtCleanup w:val="16"/>
 </w:numbering>
@@ -8983,7 +9001,6 @@
   <w:style w:type="character" w:default="1" w:styleId="a0">
     <w:name w:val="Default Paragraph Font"/>
     <w:uiPriority w:val="1"/>
-    <w:semiHidden/>
     <w:unhideWhenUsed/>
   </w:style>
   <w:style w:type="table" w:default="1" w:styleId="a1">

--- a/week2/productive_process/文献综述.docx
+++ b/week2/productive_process/文献综述.docx
@@ -95,102 +95,91 @@
           <w:kern w:val="0"/>
           <w:sz w:val="24"/>
         </w:rPr>
-        <w:t>本综述旨在梳理机器学习发展历程中三种核心范式的确立与演进。通过深入剖析《</w:t>
-      </w:r>
-      <w:r>
-        <w:rPr>
-          <w:rFonts w:hint="eastAsia"/>
-          <w:kern w:val="0"/>
-          <w:sz w:val="24"/>
-        </w:rPr>
-        <w:t>Learning representations by back-propagating errors</w:t>
-      </w:r>
-      <w:r>
-        <w:rPr>
-          <w:rFonts w:hint="eastAsia"/>
-          <w:kern w:val="0"/>
-          <w:sz w:val="24"/>
-        </w:rPr>
-        <w:t>》、《</w:t>
-      </w:r>
-      <w:r>
-        <w:rPr>
-          <w:rFonts w:hint="eastAsia"/>
-          <w:kern w:val="0"/>
-          <w:sz w:val="24"/>
-        </w:rPr>
-        <w:t>Support-Vector Networks</w:t>
-      </w:r>
-      <w:r>
-        <w:rPr>
-          <w:rFonts w:hint="eastAsia"/>
-          <w:kern w:val="0"/>
-          <w:sz w:val="24"/>
-        </w:rPr>
-        <w:t>》、《</w:t>
-      </w:r>
-      <w:r>
-        <w:rPr>
-          <w:rFonts w:hint="eastAsia"/>
-          <w:kern w:val="0"/>
-          <w:sz w:val="24"/>
-        </w:rPr>
-        <w:t>Statistical Modeling: The Two Cultures</w:t>
-      </w:r>
-      <w:r>
-        <w:rPr>
-          <w:rFonts w:hint="eastAsia"/>
-          <w:kern w:val="0"/>
-          <w:sz w:val="24"/>
-        </w:rPr>
-        <w:t>》与《</w:t>
-      </w:r>
-      <w:r>
-        <w:rPr>
-          <w:rFonts w:hint="eastAsia"/>
-          <w:kern w:val="0"/>
-          <w:sz w:val="24"/>
-        </w:rPr>
-        <w:t>Random Forests</w:t>
-      </w:r>
-      <w:r>
-        <w:rPr>
-          <w:rFonts w:hint="eastAsia"/>
-          <w:kern w:val="0"/>
-          <w:sz w:val="24"/>
-        </w:rPr>
-        <w:t>》这四篇里程碑式论文，</w:t>
-      </w:r>
-      <w:r>
-        <w:rPr>
-          <w:rFonts w:hint="eastAsia"/>
-          <w:kern w:val="0"/>
-          <w:sz w:val="24"/>
-        </w:rPr>
-        <w:t>以及一篇关于机器学习解释性的论文《</w:t>
-      </w:r>
-      <w:r>
-        <w:rPr>
-          <w:kern w:val="0"/>
-          <w:sz w:val="24"/>
-        </w:rPr>
-        <w:t>机器学习的可解释性</w:t>
-      </w:r>
-      <w:r>
-        <w:rPr>
-          <w:rFonts w:hint="eastAsia"/>
-          <w:kern w:val="0"/>
-          <w:sz w:val="24"/>
-        </w:rPr>
-        <w:t>》。</w:t>
-      </w:r>
-      <w:r>
-        <w:rPr>
-          <w:rFonts w:hint="eastAsia"/>
-          <w:kern w:val="0"/>
-          <w:sz w:val="24"/>
-        </w:rPr>
-        <w:t>本文系统阐述了连接主义中的误差反向传播机制、统计学习理论下的最大间隔原则、算法建模文化的哲学思想以及集成学习中的双重随机性策略</w:t>
+        <w:t>本</w:t>
+      </w:r>
+      <w:proofErr w:type="gramStart"/>
+      <w:r>
+        <w:rPr>
+          <w:rFonts w:hint="eastAsia"/>
+          <w:kern w:val="0"/>
+          <w:sz w:val="24"/>
+        </w:rPr>
+        <w:t>综述旨</w:t>
+      </w:r>
+      <w:r>
+        <w:rPr>
+          <w:rFonts w:hint="eastAsia"/>
+          <w:kern w:val="0"/>
+          <w:sz w:val="24"/>
+        </w:rPr>
+        <w:t>对关于</w:t>
+      </w:r>
+      <w:proofErr w:type="gramEnd"/>
+      <w:r>
+        <w:rPr>
+          <w:rFonts w:hint="eastAsia"/>
+          <w:kern w:val="0"/>
+          <w:sz w:val="24"/>
+        </w:rPr>
+        <w:t>机器学习和深度学习的一些方面进行总结，首先是对</w:t>
+      </w:r>
+      <w:proofErr w:type="gramStart"/>
+      <w:r>
+        <w:rPr>
+          <w:rFonts w:hint="eastAsia"/>
+          <w:kern w:val="0"/>
+          <w:sz w:val="24"/>
+        </w:rPr>
+        <w:t>最</w:t>
+      </w:r>
+      <w:proofErr w:type="gramEnd"/>
+      <w:r>
+        <w:rPr>
+          <w:rFonts w:hint="eastAsia"/>
+          <w:kern w:val="0"/>
+          <w:sz w:val="24"/>
+        </w:rPr>
+        <w:t>基础的数据层面，虽然大模型在当今很流行，效果也很强，但它毕竟不是万能的，对于只有小样本数据集的一些领域，大模型</w:t>
+      </w:r>
+      <w:r>
+        <w:rPr>
+          <w:rFonts w:hint="eastAsia"/>
+          <w:kern w:val="0"/>
+          <w:sz w:val="24"/>
+        </w:rPr>
+        <w:t>却无处施展拳脚，所以需要加深研究关于小样本学习的方法，主题内容就对小样本学习方法进行一些总结。</w:t>
+      </w:r>
+      <w:r>
+        <w:rPr>
+          <w:rFonts w:hint="eastAsia"/>
+          <w:kern w:val="0"/>
+          <w:sz w:val="24"/>
+        </w:rPr>
+        <w:t>另外</w:t>
+      </w:r>
+      <w:r>
+        <w:rPr>
+          <w:rFonts w:hint="eastAsia"/>
+          <w:kern w:val="0"/>
+          <w:sz w:val="24"/>
+        </w:rPr>
+        <w:t>《</w:t>
+      </w:r>
+      <w:r>
+        <w:rPr>
+          <w:rFonts w:hint="eastAsia"/>
+          <w:kern w:val="0"/>
+          <w:sz w:val="24"/>
+        </w:rPr>
+        <w:t>聚类算法综述</w:t>
+      </w:r>
+      <w:r>
+        <w:rPr>
+          <w:rFonts w:hint="eastAsia"/>
+          <w:kern w:val="0"/>
+          <w:sz w:val="24"/>
+        </w:rPr>
+        <w:t>》这篇文献系统地分析聚类算法的原理并汇总了在机器学习和深度学习中关于聚类的算法，并给出了新的算法分类方法</w:t>
       </w:r>
       <w:r>
         <w:rPr>
@@ -206,7 +195,59 @@
           <w:kern w:val="0"/>
           <w:sz w:val="24"/>
         </w:rPr>
-        <w:t>综述揭示了机器学习从追求生物可解释性到强调统计泛化性，再到构建复杂、实用算法模型的内在发展逻辑，并对未来发展趋势进行了展望。</w:t>
+        <w:t>图像识别是深度学习的一个非常重要的研究方向。主题内容中先介绍了关于卷积神经网络的一些综述性内容，后根据卷积神经网络的缺陷介绍了</w:t>
+      </w:r>
+      <w:r>
+        <w:rPr>
+          <w:rFonts w:hint="eastAsia"/>
+          <w:kern w:val="0"/>
+          <w:sz w:val="24"/>
+        </w:rPr>
+        <w:t>Hinton</w:t>
+      </w:r>
+      <w:r>
+        <w:rPr>
+          <w:rFonts w:hint="eastAsia"/>
+          <w:kern w:val="0"/>
+          <w:sz w:val="24"/>
+        </w:rPr>
+        <w:t>针对数据</w:t>
+      </w:r>
+      <w:proofErr w:type="gramStart"/>
+      <w:r>
+        <w:rPr>
+          <w:rFonts w:hint="eastAsia"/>
+          <w:kern w:val="0"/>
+          <w:sz w:val="24"/>
+        </w:rPr>
+        <w:t>降维题</w:t>
+      </w:r>
+      <w:proofErr w:type="gramEnd"/>
+      <w:r>
+        <w:rPr>
+          <w:rFonts w:hint="eastAsia"/>
+          <w:kern w:val="0"/>
+          <w:sz w:val="24"/>
+        </w:rPr>
+        <w:t>出的</w:t>
+      </w:r>
+      <w:proofErr w:type="gramStart"/>
+      <w:r>
+        <w:rPr>
+          <w:rFonts w:hint="eastAsia"/>
+          <w:kern w:val="0"/>
+          <w:sz w:val="24"/>
+        </w:rPr>
+        <w:t>神经网络降维方法</w:t>
+      </w:r>
+      <w:proofErr w:type="gramEnd"/>
+      <w:r>
+        <w:rPr>
+          <w:rFonts w:hint="eastAsia"/>
+          <w:kern w:val="0"/>
+          <w:sz w:val="24"/>
+        </w:rPr>
+        <w:t>。</w:t>
       </w:r>
     </w:p>
     <w:p>
@@ -240,22 +281,47 @@
           <w:kern w:val="0"/>
           <w:sz w:val="24"/>
         </w:rPr>
-        <w:t>：机器学习；反向传播；支持向量机；随机森林；</w:t>
-      </w:r>
-      <w:r>
-        <w:rPr>
-          <w:rFonts w:hint="eastAsia"/>
-          <w:kern w:val="0"/>
-          <w:sz w:val="24"/>
-        </w:rPr>
-        <w:t>解释性</w:t>
-      </w:r>
-      <w:r>
-        <w:rPr>
-          <w:kern w:val="0"/>
-          <w:sz w:val="24"/>
-        </w:rPr>
-        <w:t xml:space="preserve"> </w:t>
+        <w:t>：机器学习；</w:t>
+      </w:r>
+      <w:r>
+        <w:rPr>
+          <w:rFonts w:hint="eastAsia"/>
+          <w:kern w:val="0"/>
+          <w:sz w:val="24"/>
+        </w:rPr>
+        <w:t>小样本</w:t>
+      </w:r>
+      <w:r>
+        <w:rPr>
+          <w:rFonts w:hint="eastAsia"/>
+          <w:kern w:val="0"/>
+          <w:sz w:val="24"/>
+        </w:rPr>
+        <w:t>；</w:t>
+      </w:r>
+      <w:r>
+        <w:rPr>
+          <w:rFonts w:hint="eastAsia"/>
+          <w:kern w:val="0"/>
+          <w:sz w:val="24"/>
+        </w:rPr>
+        <w:t>卷积；</w:t>
+      </w:r>
+      <w:r>
+        <w:rPr>
+          <w:rFonts w:hint="eastAsia"/>
+          <w:kern w:val="0"/>
+          <w:sz w:val="24"/>
+        </w:rPr>
+        <w:t>CNN</w:t>
+      </w:r>
+      <w:r>
+        <w:rPr>
+          <w:rFonts w:hint="eastAsia"/>
+          <w:kern w:val="0"/>
+          <w:sz w:val="24"/>
+        </w:rPr>
+        <w:t>，数据降维</w:t>
       </w:r>
     </w:p>
     <w:p>
@@ -309,47 +375,31 @@
           <w:kern w:val="0"/>
           <w:sz w:val="24"/>
         </w:rPr>
-        <w:t>机器学习作为人工智能的核心驱动力，其发展并非一蹴而就，而是在关键的理论突破和哲学思辨中逐步成形的。上世纪</w:t>
-      </w:r>
-      <w:r>
-        <w:rPr>
-          <w:rFonts w:hint="eastAsia"/>
-          <w:kern w:val="0"/>
-          <w:sz w:val="24"/>
-        </w:rPr>
-        <w:t>80</w:t>
-      </w:r>
-      <w:r>
-        <w:rPr>
-          <w:rFonts w:hint="eastAsia"/>
-          <w:kern w:val="0"/>
-          <w:sz w:val="24"/>
-        </w:rPr>
-        <w:t>年代至本世纪初，是机器学习从理论萌芽走向实践繁荣的关键时期。在此期间，几篇开创性的论文为后续研究奠定了坚实的基石，并清晰地勾勒出不同的技术路径。</w:t>
-      </w:r>
-      <w:r>
-        <w:rPr>
-          <w:rFonts w:hint="eastAsia"/>
-          <w:kern w:val="0"/>
-          <w:sz w:val="24"/>
-        </w:rPr>
-        <w:t>Rumelhart</w:t>
-      </w:r>
-      <w:r>
-        <w:rPr>
-          <w:rFonts w:hint="eastAsia"/>
-          <w:kern w:val="0"/>
-          <w:sz w:val="24"/>
-        </w:rPr>
-        <w:t>等人提出的反向传播算法，解决了训练多层网络的核心难题，开启了连接主义的复兴之路；</w:t>
-      </w:r>
-      <w:r>
-        <w:rPr>
-          <w:rFonts w:hint="eastAsia"/>
-          <w:kern w:val="0"/>
-          <w:sz w:val="24"/>
-        </w:rPr>
-        <w:t>Cortes</w:t>
+        <w:t>近年来，人工智能领域取得了突破性进展，其中深度学习作为机器学习的一个重要分支，展现出前所未有的特征学习与数据建模能力。在这一发展历程中，</w:t>
+      </w:r>
+      <w:r>
+        <w:rPr>
+          <w:rFonts w:hint="eastAsia"/>
+          <w:kern w:val="0"/>
+          <w:sz w:val="24"/>
+        </w:rPr>
+        <w:t>2006</w:t>
+      </w:r>
+      <w:r>
+        <w:rPr>
+          <w:rFonts w:hint="eastAsia"/>
+          <w:kern w:val="0"/>
+          <w:sz w:val="24"/>
+        </w:rPr>
+        <w:t>年</w:t>
+      </w:r>
+      <w:r>
+        <w:rPr>
+          <w:rFonts w:hint="eastAsia"/>
+          <w:kern w:val="0"/>
+          <w:sz w:val="24"/>
+        </w:rPr>
+        <w:t>Hinton</w:t>
       </w:r>
       <w:r>
         <w:rPr>
@@ -359,37 +409,233 @@
         </w:rPr>
         <w:t>与</w:t>
       </w:r>
-      <w:r>
-        <w:rPr>
-          <w:rFonts w:hint="eastAsia"/>
-          <w:kern w:val="0"/>
-          <w:sz w:val="24"/>
-        </w:rPr>
-        <w:t>Vapnik</w:t>
-      </w:r>
-      <w:r>
-        <w:rPr>
-          <w:rFonts w:hint="eastAsia"/>
-          <w:kern w:val="0"/>
-          <w:sz w:val="24"/>
-        </w:rPr>
-        <w:t>提出的支持向量机，将统计学习理论付诸实践，展现了最大化间隔原则的强大泛化能力；</w:t>
-      </w:r>
-      <w:r>
-        <w:rPr>
-          <w:rFonts w:hint="eastAsia"/>
-          <w:kern w:val="0"/>
-          <w:sz w:val="24"/>
-        </w:rPr>
-        <w:t>Breiman</w:t>
-      </w:r>
-      <w:r>
-        <w:rPr>
-          <w:rFonts w:hint="eastAsia"/>
-          <w:kern w:val="0"/>
-          <w:sz w:val="24"/>
-        </w:rPr>
-        <w:t>在《两种文化》中的深刻思辨，从哲学层面划分了数据建模与算法建模的界限，解放了机器学习研究者的思想；而他本人提出的随机森林算法，则完美体现了算法文化的精髓，成为集成学习的典范。</w:t>
+      <w:proofErr w:type="spellStart"/>
+      <w:r>
+        <w:rPr>
+          <w:rFonts w:hint="eastAsia"/>
+          <w:kern w:val="0"/>
+          <w:sz w:val="24"/>
+        </w:rPr>
+        <w:t>Salakhutdinov</w:t>
+      </w:r>
+      <w:proofErr w:type="spellEnd"/>
+      <w:r>
+        <w:rPr>
+          <w:rFonts w:hint="eastAsia"/>
+          <w:kern w:val="0"/>
+          <w:sz w:val="24"/>
+        </w:rPr>
+        <w:t>在《</w:t>
+      </w:r>
+      <w:r>
+        <w:rPr>
+          <w:rFonts w:hint="eastAsia"/>
+          <w:kern w:val="0"/>
+          <w:sz w:val="24"/>
+        </w:rPr>
+        <w:t>Science</w:t>
+      </w:r>
+      <w:r>
+        <w:rPr>
+          <w:rFonts w:hint="eastAsia"/>
+          <w:kern w:val="0"/>
+          <w:sz w:val="24"/>
+        </w:rPr>
+        <w:t>》上发表的《</w:t>
+      </w:r>
+      <w:r>
+        <w:rPr>
+          <w:rFonts w:hint="eastAsia"/>
+          <w:kern w:val="0"/>
+          <w:sz w:val="24"/>
+        </w:rPr>
+        <w:t>Reducing the Dimensionality of Data with Neural Networks</w:t>
+      </w:r>
+      <w:r>
+        <w:rPr>
+          <w:rFonts w:hint="eastAsia"/>
+          <w:kern w:val="0"/>
+          <w:sz w:val="24"/>
+        </w:rPr>
+        <w:t>》具有里程碑意义。该文首次系统提出了深度神经网络的“逐层预训练”策略，有效解决了深层网络训练中的梯度消失与局部最优等长期难题，为深度学习的复兴奠定了理论基础【</w:t>
+      </w:r>
+      <w:r>
+        <w:rPr>
+          <w:rFonts w:hint="eastAsia"/>
+          <w:kern w:val="0"/>
+          <w:sz w:val="24"/>
+        </w:rPr>
+        <w:t>Hinton et al., 2006</w:t>
+      </w:r>
+      <w:r>
+        <w:rPr>
+          <w:rFonts w:hint="eastAsia"/>
+          <w:kern w:val="0"/>
+          <w:sz w:val="24"/>
+        </w:rPr>
+        <w:t>】。由此，研究者开始重新关注并发展多层非线性网络结构，推动了以卷积神经网络为代表的深度模型在多个领域的广泛应用。卷积神经网络作为一种特殊的深度学习架构，其设计灵感源于生物视觉皮层中“感受野”的层次化结构【</w:t>
+      </w:r>
+      <w:r>
+        <w:rPr>
+          <w:rFonts w:hint="eastAsia"/>
+          <w:kern w:val="0"/>
+          <w:sz w:val="24"/>
+        </w:rPr>
+        <w:t>Hubel &amp; Wiesel, 1962</w:t>
+      </w:r>
+      <w:r>
+        <w:rPr>
+          <w:rFonts w:hint="eastAsia"/>
+          <w:kern w:val="0"/>
+          <w:sz w:val="24"/>
+        </w:rPr>
+        <w:t>】。早在</w:t>
+      </w:r>
+      <w:proofErr w:type="gramStart"/>
+      <w:r>
+        <w:rPr>
+          <w:rFonts w:hint="eastAsia"/>
+          <w:kern w:val="0"/>
+          <w:sz w:val="24"/>
+        </w:rPr>
+        <w:t>1980</w:t>
+      </w:r>
+      <w:proofErr w:type="gramEnd"/>
+      <w:r>
+        <w:rPr>
+          <w:rFonts w:hint="eastAsia"/>
+          <w:kern w:val="0"/>
+          <w:sz w:val="24"/>
+        </w:rPr>
+        <w:t>年代，</w:t>
+      </w:r>
+      <w:r>
+        <w:rPr>
+          <w:rFonts w:hint="eastAsia"/>
+          <w:kern w:val="0"/>
+          <w:sz w:val="24"/>
+        </w:rPr>
+        <w:t>Fukushima</w:t>
+      </w:r>
+      <w:r>
+        <w:rPr>
+          <w:rFonts w:hint="eastAsia"/>
+          <w:kern w:val="0"/>
+          <w:sz w:val="24"/>
+        </w:rPr>
+        <w:t>提出的神经认知机被视为</w:t>
+      </w:r>
+      <w:r>
+        <w:rPr>
+          <w:rFonts w:hint="eastAsia"/>
+          <w:kern w:val="0"/>
+          <w:sz w:val="24"/>
+        </w:rPr>
+        <w:t>CNN</w:t>
+      </w:r>
+      <w:r>
+        <w:rPr>
+          <w:rFonts w:hint="eastAsia"/>
+          <w:kern w:val="0"/>
+          <w:sz w:val="24"/>
+        </w:rPr>
+        <w:t>的雏形，而</w:t>
+      </w:r>
+      <w:r>
+        <w:rPr>
+          <w:rFonts w:hint="eastAsia"/>
+          <w:kern w:val="0"/>
+          <w:sz w:val="24"/>
+        </w:rPr>
+        <w:t>LeCun</w:t>
+      </w:r>
+      <w:r>
+        <w:rPr>
+          <w:rFonts w:hint="eastAsia"/>
+          <w:kern w:val="0"/>
+          <w:sz w:val="24"/>
+        </w:rPr>
+        <w:t>等人于</w:t>
+      </w:r>
+      <w:r>
+        <w:rPr>
+          <w:rFonts w:hint="eastAsia"/>
+          <w:kern w:val="0"/>
+          <w:sz w:val="24"/>
+        </w:rPr>
+        <w:t>1998</w:t>
+      </w:r>
+      <w:r>
+        <w:rPr>
+          <w:rFonts w:hint="eastAsia"/>
+          <w:kern w:val="0"/>
+          <w:sz w:val="24"/>
+        </w:rPr>
+        <w:t>年提出的</w:t>
+      </w:r>
+      <w:r>
+        <w:rPr>
+          <w:rFonts w:hint="eastAsia"/>
+          <w:kern w:val="0"/>
+          <w:sz w:val="24"/>
+        </w:rPr>
+        <w:t>LeNet-5</w:t>
+      </w:r>
+      <w:r>
+        <w:rPr>
+          <w:rFonts w:hint="eastAsia"/>
+          <w:kern w:val="0"/>
+          <w:sz w:val="24"/>
+        </w:rPr>
+        <w:t>模型则首次将卷积、池化和权值共享等机制成功应用于手写数字识别，奠定了现代</w:t>
+      </w:r>
+      <w:r>
+        <w:rPr>
+          <w:rFonts w:hint="eastAsia"/>
+          <w:kern w:val="0"/>
+          <w:sz w:val="24"/>
+        </w:rPr>
+        <w:t>CNN</w:t>
+      </w:r>
+      <w:r>
+        <w:rPr>
+          <w:rFonts w:hint="eastAsia"/>
+          <w:kern w:val="0"/>
+          <w:sz w:val="24"/>
+        </w:rPr>
+        <w:t>的基本结构【</w:t>
+      </w:r>
+      <w:r>
+        <w:rPr>
+          <w:rFonts w:hint="eastAsia"/>
+          <w:kern w:val="0"/>
+          <w:sz w:val="24"/>
+        </w:rPr>
+        <w:t>LeCun et al., 1998</w:t>
+      </w:r>
+      <w:r>
+        <w:rPr>
+          <w:rFonts w:hint="eastAsia"/>
+          <w:kern w:val="0"/>
+          <w:sz w:val="24"/>
+        </w:rPr>
+        <w:t>】。然而，由于当时数据规模与计算资源的限制，</w:t>
+      </w:r>
+      <w:r>
+        <w:rPr>
+          <w:rFonts w:hint="eastAsia"/>
+          <w:kern w:val="0"/>
+          <w:sz w:val="24"/>
+        </w:rPr>
+        <w:t>CNN</w:t>
+      </w:r>
+      <w:r>
+        <w:rPr>
+          <w:rFonts w:hint="eastAsia"/>
+          <w:kern w:val="0"/>
+          <w:sz w:val="24"/>
+        </w:rPr>
+        <w:t>的发展一度陷入停滞。</w:t>
       </w:r>
     </w:p>
     <w:p>
@@ -397,33 +643,633 @@
         <w:spacing w:line="300" w:lineRule="auto"/>
         <w:ind w:firstLineChars="200" w:firstLine="480"/>
         <w:rPr>
-          <w:caps/>
-          <w:sz w:val="24"/>
-        </w:rPr>
-      </w:pPr>
-      <w:r>
-        <w:rPr>
-          <w:rFonts w:hint="eastAsia"/>
-          <w:caps/>
-          <w:sz w:val="24"/>
-        </w:rPr>
-        <w:t>本文旨在通过对这</w:t>
-      </w:r>
-      <w:r>
-        <w:rPr>
-          <w:rFonts w:hint="eastAsia"/>
-          <w:caps/>
-          <w:sz w:val="24"/>
-        </w:rPr>
-        <w:t>五</w:t>
-      </w:r>
-      <w:r>
-        <w:rPr>
-          <w:rFonts w:hint="eastAsia"/>
-          <w:caps/>
-          <w:sz w:val="24"/>
-        </w:rPr>
-        <w:t>篇论文的核心思想、历史贡献与内在关联进行系统性回顾，梳理机器学习经典范式的演进脉络，从而为理解当代机器学习，特别是深度学习的由来与发展，提供一个清晰的历史视角和理论基础。</w:t>
+          <w:kern w:val="0"/>
+          <w:sz w:val="24"/>
+        </w:rPr>
+      </w:pPr>
+      <w:r>
+        <w:rPr>
+          <w:rFonts w:hint="eastAsia"/>
+          <w:kern w:val="0"/>
+          <w:sz w:val="24"/>
+        </w:rPr>
+        <w:t>直到</w:t>
+      </w:r>
+      <w:r>
+        <w:rPr>
+          <w:rFonts w:hint="eastAsia"/>
+          <w:kern w:val="0"/>
+          <w:sz w:val="24"/>
+        </w:rPr>
+        <w:t>2012</w:t>
+      </w:r>
+      <w:r>
+        <w:rPr>
+          <w:rFonts w:hint="eastAsia"/>
+          <w:kern w:val="0"/>
+          <w:sz w:val="24"/>
+        </w:rPr>
+        <w:t>年，</w:t>
+      </w:r>
+      <w:proofErr w:type="spellStart"/>
+      <w:r>
+        <w:rPr>
+          <w:rFonts w:hint="eastAsia"/>
+          <w:kern w:val="0"/>
+          <w:sz w:val="24"/>
+        </w:rPr>
+        <w:t>Krizhevsky</w:t>
+      </w:r>
+      <w:proofErr w:type="spellEnd"/>
+      <w:r>
+        <w:rPr>
+          <w:rFonts w:hint="eastAsia"/>
+          <w:kern w:val="0"/>
+          <w:sz w:val="24"/>
+        </w:rPr>
+        <w:t>等人提出的</w:t>
+      </w:r>
+      <w:proofErr w:type="spellStart"/>
+      <w:r>
+        <w:rPr>
+          <w:rFonts w:hint="eastAsia"/>
+          <w:kern w:val="0"/>
+          <w:sz w:val="24"/>
+        </w:rPr>
+        <w:t>AlexNet</w:t>
+      </w:r>
+      <w:proofErr w:type="spellEnd"/>
+      <w:r>
+        <w:rPr>
+          <w:rFonts w:hint="eastAsia"/>
+          <w:kern w:val="0"/>
+          <w:sz w:val="24"/>
+        </w:rPr>
+        <w:t>在</w:t>
+      </w:r>
+      <w:r>
+        <w:rPr>
+          <w:rFonts w:hint="eastAsia"/>
+          <w:kern w:val="0"/>
+          <w:sz w:val="24"/>
+        </w:rPr>
+        <w:t>ImageNet</w:t>
+      </w:r>
+      <w:r>
+        <w:rPr>
+          <w:rFonts w:hint="eastAsia"/>
+          <w:kern w:val="0"/>
+          <w:sz w:val="24"/>
+        </w:rPr>
+        <w:t>大规模视觉识别挑战赛中取得突破性成果，将</w:t>
+      </w:r>
+      <w:r>
+        <w:rPr>
+          <w:rFonts w:hint="eastAsia"/>
+          <w:kern w:val="0"/>
+          <w:sz w:val="24"/>
+        </w:rPr>
+        <w:t>Top-5</w:t>
+      </w:r>
+      <w:r>
+        <w:rPr>
+          <w:rFonts w:hint="eastAsia"/>
+          <w:kern w:val="0"/>
+          <w:sz w:val="24"/>
+        </w:rPr>
+        <w:t>错误率降至</w:t>
+      </w:r>
+      <w:r>
+        <w:rPr>
+          <w:rFonts w:hint="eastAsia"/>
+          <w:kern w:val="0"/>
+          <w:sz w:val="24"/>
+        </w:rPr>
+        <w:t>16.4%</w:t>
+      </w:r>
+      <w:r>
+        <w:rPr>
+          <w:rFonts w:hint="eastAsia"/>
+          <w:kern w:val="0"/>
+          <w:sz w:val="24"/>
+        </w:rPr>
+        <w:t>，远优于传统方法，重新点燃了研究者对</w:t>
+      </w:r>
+      <w:r>
+        <w:rPr>
+          <w:rFonts w:hint="eastAsia"/>
+          <w:kern w:val="0"/>
+          <w:sz w:val="24"/>
+        </w:rPr>
+        <w:t>CNN</w:t>
+      </w:r>
+      <w:r>
+        <w:rPr>
+          <w:rFonts w:hint="eastAsia"/>
+          <w:kern w:val="0"/>
+          <w:sz w:val="24"/>
+        </w:rPr>
+        <w:t>的热情【</w:t>
+      </w:r>
+      <w:proofErr w:type="spellStart"/>
+      <w:r>
+        <w:rPr>
+          <w:rFonts w:hint="eastAsia"/>
+          <w:kern w:val="0"/>
+          <w:sz w:val="24"/>
+        </w:rPr>
+        <w:t>Krizhevsky</w:t>
+      </w:r>
+      <w:proofErr w:type="spellEnd"/>
+      <w:r>
+        <w:rPr>
+          <w:rFonts w:hint="eastAsia"/>
+          <w:kern w:val="0"/>
+          <w:sz w:val="24"/>
+        </w:rPr>
+        <w:t xml:space="preserve"> et al., 2012</w:t>
+      </w:r>
+      <w:r>
+        <w:rPr>
+          <w:rFonts w:hint="eastAsia"/>
+          <w:kern w:val="0"/>
+          <w:sz w:val="24"/>
+        </w:rPr>
+        <w:t>】。</w:t>
+      </w:r>
+      <w:proofErr w:type="spellStart"/>
+      <w:r>
+        <w:rPr>
+          <w:rFonts w:hint="eastAsia"/>
+          <w:kern w:val="0"/>
+          <w:sz w:val="24"/>
+        </w:rPr>
+        <w:t>AlexNet</w:t>
+      </w:r>
+      <w:proofErr w:type="spellEnd"/>
+      <w:r>
+        <w:rPr>
+          <w:rFonts w:hint="eastAsia"/>
+          <w:kern w:val="0"/>
+          <w:sz w:val="24"/>
+        </w:rPr>
+        <w:t>的成功不仅验证了</w:t>
+      </w:r>
+      <w:r>
+        <w:rPr>
+          <w:rFonts w:hint="eastAsia"/>
+          <w:kern w:val="0"/>
+          <w:sz w:val="24"/>
+        </w:rPr>
+        <w:t>CNN</w:t>
+      </w:r>
+      <w:r>
+        <w:rPr>
+          <w:rFonts w:hint="eastAsia"/>
+          <w:kern w:val="0"/>
+          <w:sz w:val="24"/>
+        </w:rPr>
+        <w:t>在处理复杂视觉任务中的强大能力，也凸显了</w:t>
+      </w:r>
+      <w:proofErr w:type="spellStart"/>
+      <w:r>
+        <w:rPr>
+          <w:rFonts w:hint="eastAsia"/>
+          <w:kern w:val="0"/>
+          <w:sz w:val="24"/>
+        </w:rPr>
+        <w:t>ReLU</w:t>
+      </w:r>
+      <w:proofErr w:type="spellEnd"/>
+      <w:r>
+        <w:rPr>
+          <w:rFonts w:hint="eastAsia"/>
+          <w:kern w:val="0"/>
+          <w:sz w:val="24"/>
+        </w:rPr>
+        <w:t>激活函数、</w:t>
+      </w:r>
+      <w:r>
+        <w:rPr>
+          <w:rFonts w:hint="eastAsia"/>
+          <w:kern w:val="0"/>
+          <w:sz w:val="24"/>
+        </w:rPr>
+        <w:t>Dropout</w:t>
+      </w:r>
+      <w:r>
+        <w:rPr>
+          <w:rFonts w:hint="eastAsia"/>
+          <w:kern w:val="0"/>
+          <w:sz w:val="24"/>
+        </w:rPr>
+        <w:t>正则化与</w:t>
+      </w:r>
+      <w:r>
+        <w:rPr>
+          <w:rFonts w:hint="eastAsia"/>
+          <w:kern w:val="0"/>
+          <w:sz w:val="24"/>
+        </w:rPr>
+        <w:t>GPU</w:t>
+      </w:r>
+      <w:r>
+        <w:rPr>
+          <w:rFonts w:hint="eastAsia"/>
+          <w:kern w:val="0"/>
+          <w:sz w:val="24"/>
+        </w:rPr>
+        <w:t>并行训练等技术在深层网络优化中的关键作用。</w:t>
+      </w:r>
+    </w:p>
+    <w:p>
+      <w:pPr>
+        <w:spacing w:line="300" w:lineRule="auto"/>
+        <w:ind w:firstLineChars="200" w:firstLine="480"/>
+        <w:rPr>
+          <w:kern w:val="0"/>
+          <w:sz w:val="24"/>
+        </w:rPr>
+      </w:pPr>
+      <w:r>
+        <w:rPr>
+          <w:rFonts w:hint="eastAsia"/>
+          <w:kern w:val="0"/>
+          <w:sz w:val="24"/>
+        </w:rPr>
+        <w:t>随着</w:t>
+      </w:r>
+      <w:r>
+        <w:rPr>
+          <w:rFonts w:hint="eastAsia"/>
+          <w:kern w:val="0"/>
+          <w:sz w:val="24"/>
+        </w:rPr>
+        <w:t>ImageNet</w:t>
+      </w:r>
+      <w:r>
+        <w:rPr>
+          <w:rFonts w:hint="eastAsia"/>
+          <w:kern w:val="0"/>
+          <w:sz w:val="24"/>
+        </w:rPr>
+        <w:t>等大规模数据集的建立与</w:t>
+      </w:r>
+      <w:r>
+        <w:rPr>
+          <w:rFonts w:hint="eastAsia"/>
+          <w:kern w:val="0"/>
+          <w:sz w:val="24"/>
+        </w:rPr>
+        <w:t>GPU</w:t>
+      </w:r>
+      <w:r>
+        <w:rPr>
+          <w:rFonts w:hint="eastAsia"/>
+          <w:kern w:val="0"/>
+          <w:sz w:val="24"/>
+        </w:rPr>
+        <w:t>计算能力的飞速发展，</w:t>
+      </w:r>
+      <w:r>
+        <w:rPr>
+          <w:rFonts w:hint="eastAsia"/>
+          <w:kern w:val="0"/>
+          <w:sz w:val="24"/>
+        </w:rPr>
+        <w:t>CNN</w:t>
+      </w:r>
+      <w:r>
+        <w:rPr>
+          <w:rFonts w:hint="eastAsia"/>
+          <w:kern w:val="0"/>
+          <w:sz w:val="24"/>
+        </w:rPr>
+        <w:t>的研究进入高速发展期。随后涌现出包括</w:t>
+      </w:r>
+      <w:r>
+        <w:rPr>
+          <w:rFonts w:hint="eastAsia"/>
+          <w:kern w:val="0"/>
+          <w:sz w:val="24"/>
+        </w:rPr>
+        <w:t>ZF-Net</w:t>
+      </w:r>
+      <w:r>
+        <w:rPr>
+          <w:rFonts w:hint="eastAsia"/>
+          <w:kern w:val="0"/>
+          <w:sz w:val="24"/>
+        </w:rPr>
+        <w:t>、</w:t>
+      </w:r>
+      <w:r>
+        <w:rPr>
+          <w:rFonts w:hint="eastAsia"/>
+          <w:kern w:val="0"/>
+          <w:sz w:val="24"/>
+        </w:rPr>
+        <w:t>VGG</w:t>
+      </w:r>
+      <w:r>
+        <w:rPr>
+          <w:rFonts w:hint="eastAsia"/>
+          <w:kern w:val="0"/>
+          <w:sz w:val="24"/>
+        </w:rPr>
+        <w:t>、</w:t>
+      </w:r>
+      <w:proofErr w:type="spellStart"/>
+      <w:r>
+        <w:rPr>
+          <w:rFonts w:hint="eastAsia"/>
+          <w:kern w:val="0"/>
+          <w:sz w:val="24"/>
+        </w:rPr>
+        <w:t>GoogLeNet</w:t>
+      </w:r>
+      <w:proofErr w:type="spellEnd"/>
+      <w:r>
+        <w:rPr>
+          <w:rFonts w:hint="eastAsia"/>
+          <w:kern w:val="0"/>
+          <w:sz w:val="24"/>
+        </w:rPr>
+        <w:t>、</w:t>
+      </w:r>
+      <w:proofErr w:type="spellStart"/>
+      <w:r>
+        <w:rPr>
+          <w:rFonts w:hint="eastAsia"/>
+          <w:kern w:val="0"/>
+          <w:sz w:val="24"/>
+        </w:rPr>
+        <w:t>ResNet</w:t>
+      </w:r>
+      <w:proofErr w:type="spellEnd"/>
+      <w:r>
+        <w:rPr>
+          <w:rFonts w:hint="eastAsia"/>
+          <w:kern w:val="0"/>
+          <w:sz w:val="24"/>
+        </w:rPr>
+        <w:t>等在内的多种深</w:t>
+      </w:r>
+      <w:r>
+        <w:rPr>
+          <w:rFonts w:hint="eastAsia"/>
+          <w:kern w:val="0"/>
+          <w:sz w:val="24"/>
+        </w:rPr>
+        <w:lastRenderedPageBreak/>
+        <w:t>层网络结构，它们在不断加深网络层数的同时，也通过</w:t>
+      </w:r>
+      <w:r>
+        <w:rPr>
+          <w:rFonts w:hint="eastAsia"/>
+          <w:kern w:val="0"/>
+          <w:sz w:val="24"/>
+        </w:rPr>
+        <w:t>Inception</w:t>
+      </w:r>
+      <w:r>
+        <w:rPr>
+          <w:rFonts w:hint="eastAsia"/>
+          <w:kern w:val="0"/>
+          <w:sz w:val="24"/>
+        </w:rPr>
+        <w:t>模块、残差连接、批量归一化等创新机制有效缓解了梯度退化与过拟合问题【</w:t>
+      </w:r>
+      <w:r>
+        <w:rPr>
+          <w:rFonts w:hint="eastAsia"/>
+          <w:kern w:val="0"/>
+          <w:sz w:val="24"/>
+        </w:rPr>
+        <w:t>Szegedy et al., 2015</w:t>
+      </w:r>
+      <w:r>
+        <w:rPr>
+          <w:rFonts w:hint="eastAsia"/>
+          <w:kern w:val="0"/>
+          <w:sz w:val="24"/>
+        </w:rPr>
+        <w:t>；</w:t>
+      </w:r>
+      <w:r>
+        <w:rPr>
+          <w:rFonts w:hint="eastAsia"/>
+          <w:kern w:val="0"/>
+          <w:sz w:val="24"/>
+        </w:rPr>
+        <w:t>He et al., 2016</w:t>
+      </w:r>
+      <w:r>
+        <w:rPr>
+          <w:rFonts w:hint="eastAsia"/>
+          <w:kern w:val="0"/>
+          <w:sz w:val="24"/>
+        </w:rPr>
+        <w:t>】。在物体检测方面，以</w:t>
+      </w:r>
+      <w:r>
+        <w:rPr>
+          <w:rFonts w:hint="eastAsia"/>
+          <w:kern w:val="0"/>
+          <w:sz w:val="24"/>
+        </w:rPr>
+        <w:t>R-CNN</w:t>
+      </w:r>
+      <w:r>
+        <w:rPr>
+          <w:rFonts w:hint="eastAsia"/>
+          <w:kern w:val="0"/>
+          <w:sz w:val="24"/>
+        </w:rPr>
+        <w:t>、</w:t>
+      </w:r>
+      <w:r>
+        <w:rPr>
+          <w:rFonts w:hint="eastAsia"/>
+          <w:kern w:val="0"/>
+          <w:sz w:val="24"/>
+        </w:rPr>
+        <w:t>Fast R-CNN</w:t>
+      </w:r>
+      <w:r>
+        <w:rPr>
+          <w:rFonts w:hint="eastAsia"/>
+          <w:kern w:val="0"/>
+          <w:sz w:val="24"/>
+        </w:rPr>
+        <w:t>、</w:t>
+      </w:r>
+      <w:r>
+        <w:rPr>
+          <w:rFonts w:hint="eastAsia"/>
+          <w:kern w:val="0"/>
+          <w:sz w:val="24"/>
+        </w:rPr>
+        <w:t>Faster R-CNN</w:t>
+      </w:r>
+      <w:r>
+        <w:rPr>
+          <w:rFonts w:hint="eastAsia"/>
+          <w:kern w:val="0"/>
+          <w:sz w:val="24"/>
+        </w:rPr>
+        <w:t>和</w:t>
+      </w:r>
+      <w:r>
+        <w:rPr>
+          <w:rFonts w:hint="eastAsia"/>
+          <w:kern w:val="0"/>
+          <w:sz w:val="24"/>
+        </w:rPr>
+        <w:t>YOLO</w:t>
+      </w:r>
+      <w:r>
+        <w:rPr>
+          <w:rFonts w:hint="eastAsia"/>
+          <w:kern w:val="0"/>
+          <w:sz w:val="24"/>
+        </w:rPr>
+        <w:t>为代表的系列模型，将区域提议机制与端到</w:t>
+      </w:r>
+      <w:proofErr w:type="gramStart"/>
+      <w:r>
+        <w:rPr>
+          <w:rFonts w:hint="eastAsia"/>
+          <w:kern w:val="0"/>
+          <w:sz w:val="24"/>
+        </w:rPr>
+        <w:t>端学习</w:t>
+      </w:r>
+      <w:proofErr w:type="gramEnd"/>
+      <w:r>
+        <w:rPr>
+          <w:rFonts w:hint="eastAsia"/>
+          <w:kern w:val="0"/>
+          <w:sz w:val="24"/>
+        </w:rPr>
+        <w:t>相结</w:t>
+      </w:r>
+      <w:r>
+        <w:rPr>
+          <w:rFonts w:hint="eastAsia"/>
+          <w:kern w:val="0"/>
+          <w:sz w:val="24"/>
+        </w:rPr>
+        <w:t>合，显著提升了检测精度与效率【</w:t>
+      </w:r>
+      <w:proofErr w:type="spellStart"/>
+      <w:r>
+        <w:rPr>
+          <w:rFonts w:hint="eastAsia"/>
+          <w:kern w:val="0"/>
+          <w:sz w:val="24"/>
+        </w:rPr>
+        <w:t>Girshick</w:t>
+      </w:r>
+      <w:proofErr w:type="spellEnd"/>
+      <w:r>
+        <w:rPr>
+          <w:rFonts w:hint="eastAsia"/>
+          <w:kern w:val="0"/>
+          <w:sz w:val="24"/>
+        </w:rPr>
+        <w:t xml:space="preserve"> et al., 2014</w:t>
+      </w:r>
+      <w:r>
+        <w:rPr>
+          <w:rFonts w:hint="eastAsia"/>
+          <w:kern w:val="0"/>
+          <w:sz w:val="24"/>
+        </w:rPr>
+        <w:t>；</w:t>
+      </w:r>
+      <w:r>
+        <w:rPr>
+          <w:rFonts w:hint="eastAsia"/>
+          <w:kern w:val="0"/>
+          <w:sz w:val="24"/>
+        </w:rPr>
+        <w:t>Ren et al., 2015</w:t>
+      </w:r>
+      <w:r>
+        <w:rPr>
+          <w:rFonts w:hint="eastAsia"/>
+          <w:kern w:val="0"/>
+          <w:sz w:val="24"/>
+        </w:rPr>
+        <w:t>】。尽管</w:t>
+      </w:r>
+      <w:r>
+        <w:rPr>
+          <w:rFonts w:hint="eastAsia"/>
+          <w:kern w:val="0"/>
+          <w:sz w:val="24"/>
+        </w:rPr>
+        <w:t>CNN</w:t>
+      </w:r>
+      <w:r>
+        <w:rPr>
+          <w:rFonts w:hint="eastAsia"/>
+          <w:kern w:val="0"/>
+          <w:sz w:val="24"/>
+        </w:rPr>
+        <w:t>已在图像理解中展现出强大的表示与泛化能力，其发展仍面临诸多挑战，如深层网络的训练复杂度、对遮挡与形变的鲁棒性、模型可解释性以及对大规模标注数据的依赖等。因此，系统梳理</w:t>
+      </w:r>
+      <w:r>
+        <w:rPr>
+          <w:rFonts w:hint="eastAsia"/>
+          <w:kern w:val="0"/>
+          <w:sz w:val="24"/>
+        </w:rPr>
+        <w:t>CNN</w:t>
+      </w:r>
+      <w:r>
+        <w:rPr>
+          <w:rFonts w:hint="eastAsia"/>
+          <w:kern w:val="0"/>
+          <w:sz w:val="24"/>
+        </w:rPr>
+        <w:t>的理论基础、结构演进与典型应用，并展望其未来发展方向，对推动计算机视觉与图像理解领域的进一步发展具有重要意义。</w:t>
+      </w:r>
+    </w:p>
+    <w:p>
+      <w:pPr>
+        <w:spacing w:line="300" w:lineRule="auto"/>
+        <w:ind w:firstLineChars="200" w:firstLine="480"/>
+        <w:rPr>
+          <w:rFonts w:hint="eastAsia"/>
+          <w:kern w:val="0"/>
+          <w:sz w:val="24"/>
+        </w:rPr>
+      </w:pPr>
+      <w:r>
+        <w:rPr>
+          <w:rFonts w:hint="eastAsia"/>
+          <w:kern w:val="0"/>
+          <w:sz w:val="24"/>
+        </w:rPr>
+        <w:t>除了介绍卷积神经网络外，本文还介绍了关于小样本学习方法</w:t>
+      </w:r>
+      <w:r>
+        <w:rPr>
+          <w:rFonts w:hint="eastAsia"/>
+          <w:kern w:val="0"/>
+          <w:sz w:val="24"/>
+        </w:rPr>
+        <w:t>基本原理和面临的困境与未来发展，</w:t>
+      </w:r>
+      <w:r>
+        <w:rPr>
+          <w:rFonts w:hint="eastAsia"/>
+          <w:kern w:val="0"/>
+          <w:sz w:val="24"/>
+        </w:rPr>
+        <w:t>以及关于聚类算法的介绍和分类。</w:t>
       </w:r>
     </w:p>
     <w:p>
@@ -553,7 +1399,6 @@
           <w:kern w:val="0"/>
           <w:sz w:val="24"/>
         </w:rPr>
-        <w:lastRenderedPageBreak/>
         <w:t>小样本学习</w:t>
       </w:r>
       <w:r>
@@ -620,7 +1465,6 @@
         </w:numPr>
         <w:ind w:firstLineChars="0"/>
         <w:rPr>
-          <w:rFonts w:hint="eastAsia"/>
           <w:kern w:val="0"/>
           <w:sz w:val="24"/>
         </w:rPr>
@@ -646,7 +1490,25 @@
           <w:kern w:val="0"/>
           <w:sz w:val="24"/>
         </w:rPr>
-        <w:t>在大规模源数据集上预训练一个基础模型，然后在目标小样本数据集上对模型参数进行微调。</w:t>
+        <w:t>在大规模</w:t>
+      </w:r>
+      <w:proofErr w:type="gramStart"/>
+      <w:r>
+        <w:rPr>
+          <w:rFonts w:hint="eastAsia"/>
+          <w:kern w:val="0"/>
+          <w:sz w:val="24"/>
+        </w:rPr>
+        <w:t>源数据集上预训练</w:t>
+      </w:r>
+      <w:proofErr w:type="gramEnd"/>
+      <w:r>
+        <w:rPr>
+          <w:rFonts w:hint="eastAsia"/>
+          <w:kern w:val="0"/>
+          <w:sz w:val="24"/>
+        </w:rPr>
+        <w:t>一个基础模型，然后在目标小样本数据集上对模型参数进行微调。</w:t>
       </w:r>
       <w:r>
         <w:rPr>
@@ -656,6 +1518,7 @@
         </w:rPr>
         <w:t>典型的方法如</w:t>
       </w:r>
+      <w:proofErr w:type="spellStart"/>
       <w:r>
         <w:rPr>
           <w:rFonts w:hint="eastAsia"/>
@@ -664,6 +1527,7 @@
         </w:rPr>
         <w:t>ULMFiT</w:t>
       </w:r>
+      <w:proofErr w:type="spellEnd"/>
       <w:r>
         <w:rPr>
           <w:rFonts w:hint="eastAsia"/>
@@ -744,7 +1608,25 @@
           <w:kern w:val="0"/>
           <w:sz w:val="24"/>
         </w:rPr>
-        <w:t>极易过拟合。当源域（如</w:t>
+        <w:t>极易过拟合。</w:t>
+      </w:r>
+      <w:proofErr w:type="gramStart"/>
+      <w:r>
+        <w:rPr>
+          <w:rFonts w:hint="eastAsia"/>
+          <w:kern w:val="0"/>
+          <w:sz w:val="24"/>
+        </w:rPr>
+        <w:t>当源域</w:t>
+      </w:r>
+      <w:proofErr w:type="gramEnd"/>
+      <w:r>
+        <w:rPr>
+          <w:rFonts w:hint="eastAsia"/>
+          <w:kern w:val="0"/>
+          <w:sz w:val="24"/>
+        </w:rPr>
+        <w:t>（如</w:t>
       </w:r>
       <w:r>
         <w:rPr>
@@ -772,7 +1654,6 @@
         </w:numPr>
         <w:ind w:firstLineChars="0"/>
         <w:rPr>
-          <w:rFonts w:hint="eastAsia"/>
           <w:kern w:val="0"/>
           <w:sz w:val="24"/>
         </w:rPr>
@@ -833,7 +1714,6 @@
         </w:numPr>
         <w:ind w:firstLineChars="0"/>
         <w:rPr>
-          <w:rFonts w:hint="eastAsia"/>
           <w:kern w:val="0"/>
           <w:sz w:val="24"/>
         </w:rPr>
@@ -887,7 +1767,6 @@
         <w:ind w:firstLine="480"/>
         <w:jc w:val="left"/>
         <w:rPr>
-          <w:rFonts w:hint="eastAsia"/>
           <w:kern w:val="0"/>
           <w:sz w:val="24"/>
         </w:rPr>
@@ -900,13 +1779,50 @@
         </w:rPr>
         <w:t>这些方法虽然可以一定程度上解决在小样本上训练模型遇到的困难，但仍面临很多难题。</w:t>
       </w:r>
-      <w:r>
-        <w:rPr>
-          <w:rFonts w:hint="eastAsia"/>
-          <w:kern w:val="0"/>
-          <w:sz w:val="24"/>
-        </w:rPr>
-        <w:t>预训练悖论：很多小样本学习方法仍需在大规模数据集上预训练，这与“小样本”的初衷相悖。未来需要探索不依赖大规模预训练的方法。可解释性差：深度学习黑盒问题在小样本学习中依然存在，难以理解模型究竟迁移了哪些知识。文本领域发展滞后：相比图像，小样本文本处理更具挑战（如语言复杂性、噪声），且缺乏像</w:t>
+      <w:proofErr w:type="gramStart"/>
+      <w:r>
+        <w:rPr>
+          <w:rFonts w:hint="eastAsia"/>
+          <w:kern w:val="0"/>
+          <w:sz w:val="24"/>
+        </w:rPr>
+        <w:t>预训练</w:t>
+      </w:r>
+      <w:proofErr w:type="gramEnd"/>
+      <w:r>
+        <w:rPr>
+          <w:rFonts w:hint="eastAsia"/>
+          <w:kern w:val="0"/>
+          <w:sz w:val="24"/>
+        </w:rPr>
+        <w:t>悖论：很多小样本学习方法仍需在大规模数据集上预训练，这与“小样本”的初衷相悖。未来需要探索不依赖大规模</w:t>
+      </w:r>
+      <w:proofErr w:type="gramStart"/>
+      <w:r>
+        <w:rPr>
+          <w:rFonts w:hint="eastAsia"/>
+          <w:kern w:val="0"/>
+          <w:sz w:val="24"/>
+        </w:rPr>
+        <w:t>预训练</w:t>
+      </w:r>
+      <w:proofErr w:type="gramEnd"/>
+      <w:r>
+        <w:rPr>
+          <w:rFonts w:hint="eastAsia"/>
+          <w:kern w:val="0"/>
+          <w:sz w:val="24"/>
+        </w:rPr>
+        <w:t>的方法。可解释性差：深度学习黑盒问</w:t>
+      </w:r>
+      <w:r>
+        <w:rPr>
+          <w:rFonts w:hint="eastAsia"/>
+          <w:kern w:val="0"/>
+          <w:sz w:val="24"/>
+        </w:rPr>
+        <w:lastRenderedPageBreak/>
+        <w:t>题在小样本学习中依然存在，难以理解模型究竟迁移了哪些知识。文本领域发展滞后：相比图像，小样本文本处理更具挑战（如语言复杂性、噪声），且缺乏像</w:t>
       </w:r>
       <w:r>
         <w:rPr>
@@ -922,7 +1838,25 @@
           <w:kern w:val="0"/>
           <w:sz w:val="24"/>
         </w:rPr>
-        <w:t>那样统一的预训练和评估基准。</w:t>
+        <w:t>那样统一的</w:t>
+      </w:r>
+      <w:proofErr w:type="gramStart"/>
+      <w:r>
+        <w:rPr>
+          <w:rFonts w:hint="eastAsia"/>
+          <w:kern w:val="0"/>
+          <w:sz w:val="24"/>
+        </w:rPr>
+        <w:t>预训练</w:t>
+      </w:r>
+      <w:proofErr w:type="gramEnd"/>
+      <w:r>
+        <w:rPr>
+          <w:rFonts w:hint="eastAsia"/>
+          <w:kern w:val="0"/>
+          <w:sz w:val="24"/>
+        </w:rPr>
+        <w:t>和评估基准。</w:t>
       </w:r>
     </w:p>
     <w:p>
@@ -933,9 +1867,6 @@
           <w:szCs w:val="28"/>
         </w:rPr>
       </w:pPr>
-      <w:bookmarkStart w:id="9" w:name="_Toc243805580"/>
-      <w:bookmarkStart w:id="10" w:name="_Toc311016889"/>
-      <w:bookmarkStart w:id="11" w:name="_Toc495845370"/>
       <w:r>
         <w:rPr>
           <w:rFonts w:ascii="黑体" w:eastAsia="黑体" w:hAnsi="黑体" w:hint="eastAsia"/>
@@ -952,16 +1883,13 @@
         </w:rPr>
         <w:t xml:space="preserve"> </w:t>
       </w:r>
-      <w:bookmarkEnd w:id="9"/>
-      <w:bookmarkEnd w:id="10"/>
-      <w:bookmarkEnd w:id="11"/>
       <w:r>
         <w:rPr>
           <w:rFonts w:ascii="黑体" w:eastAsia="黑体" w:hAnsi="黑体" w:hint="eastAsia"/>
           <w:sz w:val="28"/>
           <w:szCs w:val="28"/>
         </w:rPr>
-        <w:t>卷积神经网络综述</w:t>
+        <w:t>聚类算法</w:t>
       </w:r>
     </w:p>
     <w:p>
@@ -983,55 +1911,25 @@
           <w:kern w:val="0"/>
           <w:sz w:val="24"/>
         </w:rPr>
-        <w:t>CNN</w:t>
-      </w:r>
-      <w:r>
-        <w:rPr>
-          <w:rFonts w:hint="eastAsia"/>
-          <w:kern w:val="0"/>
-          <w:sz w:val="24"/>
-        </w:rPr>
-        <w:t>是学习</w:t>
-      </w:r>
-      <w:r>
-        <w:rPr>
-          <w:rFonts w:hint="eastAsia"/>
-          <w:kern w:val="0"/>
-          <w:sz w:val="24"/>
-        </w:rPr>
-        <w:t>深度学习</w:t>
-      </w:r>
-      <w:r>
-        <w:rPr>
-          <w:rFonts w:hint="eastAsia"/>
-          <w:kern w:val="0"/>
-          <w:sz w:val="24"/>
-        </w:rPr>
-        <w:t>神经网络</w:t>
-      </w:r>
-      <w:r>
-        <w:rPr>
-          <w:rFonts w:hint="eastAsia"/>
-          <w:kern w:val="0"/>
-          <w:sz w:val="24"/>
-        </w:rPr>
-        <w:t>的“入门级”核心算法，是每个人学习神经网络的“必经之路”，理解</w:t>
-      </w:r>
-      <w:r>
-        <w:rPr>
-          <w:rFonts w:hint="eastAsia"/>
-          <w:kern w:val="0"/>
-          <w:sz w:val="24"/>
-        </w:rPr>
-        <w:t>CNN</w:t>
-      </w:r>
-      <w:r>
-        <w:rPr>
-          <w:rFonts w:hint="eastAsia"/>
-          <w:kern w:val="0"/>
-          <w:sz w:val="24"/>
-        </w:rPr>
-        <w:t>有助于后续深度计算机视觉的学习。</w:t>
+        <w:t>聚类是一种无监督学习方法，旨在将无标签数据集划分为若干个簇，使得类内样本相似性高，</w:t>
+      </w:r>
+      <w:proofErr w:type="gramStart"/>
+      <w:r>
+        <w:rPr>
+          <w:rFonts w:hint="eastAsia"/>
+          <w:kern w:val="0"/>
+          <w:sz w:val="24"/>
+        </w:rPr>
+        <w:t>类间相似性</w:t>
+      </w:r>
+      <w:proofErr w:type="gramEnd"/>
+      <w:r>
+        <w:rPr>
+          <w:rFonts w:hint="eastAsia"/>
+          <w:kern w:val="0"/>
+          <w:sz w:val="24"/>
+        </w:rPr>
+        <w:t>低。</w:t>
       </w:r>
     </w:p>
     <w:p>
@@ -1043,106 +1941,165 @@
         <w:ind w:firstLine="480"/>
         <w:jc w:val="left"/>
         <w:rPr>
-          <w:rFonts w:hint="eastAsia"/>
-          <w:kern w:val="0"/>
-          <w:sz w:val="24"/>
-        </w:rPr>
-      </w:pPr>
-      <w:r>
-        <w:rPr>
-          <w:rFonts w:hint="eastAsia"/>
-          <w:kern w:val="0"/>
-          <w:sz w:val="24"/>
-        </w:rPr>
-        <w:t xml:space="preserve">CNN </w:t>
-      </w:r>
-      <w:r>
-        <w:rPr>
-          <w:rFonts w:hint="eastAsia"/>
-          <w:kern w:val="0"/>
-          <w:sz w:val="24"/>
-        </w:rPr>
-        <w:t>是深度学习的重要分支，起源于对生物视觉皮层的研究（</w:t>
-      </w:r>
-      <w:r>
-        <w:rPr>
-          <w:rFonts w:hint="eastAsia"/>
-          <w:kern w:val="0"/>
-          <w:sz w:val="24"/>
-        </w:rPr>
-        <w:t>Hubel &amp; Wiesel, 1962</w:t>
-      </w:r>
-      <w:r>
-        <w:rPr>
-          <w:rFonts w:hint="eastAsia"/>
-          <w:kern w:val="0"/>
-          <w:sz w:val="24"/>
-        </w:rPr>
-        <w:t>）。经历了从感知器、多层感知器（</w:t>
-      </w:r>
-      <w:r>
-        <w:rPr>
-          <w:rFonts w:hint="eastAsia"/>
-          <w:kern w:val="0"/>
-          <w:sz w:val="24"/>
-        </w:rPr>
-        <w:t>MLP</w:t>
-      </w:r>
-      <w:r>
-        <w:rPr>
-          <w:rFonts w:hint="eastAsia"/>
-          <w:kern w:val="0"/>
-          <w:sz w:val="24"/>
-        </w:rPr>
-        <w:t>）到反向传播网络（</w:t>
-      </w:r>
-      <w:r>
-        <w:rPr>
-          <w:rFonts w:hint="eastAsia"/>
-          <w:kern w:val="0"/>
-          <w:sz w:val="24"/>
-        </w:rPr>
-        <w:t>BP</w:t>
-      </w:r>
-      <w:r>
-        <w:rPr>
-          <w:rFonts w:hint="eastAsia"/>
-          <w:kern w:val="0"/>
-          <w:sz w:val="24"/>
-        </w:rPr>
-        <w:t>）的演变。</w:t>
-      </w:r>
-      <w:r>
-        <w:rPr>
-          <w:rFonts w:hint="eastAsia"/>
-          <w:kern w:val="0"/>
-          <w:sz w:val="24"/>
-        </w:rPr>
-        <w:t>2006</w:t>
-      </w:r>
-      <w:r>
-        <w:rPr>
-          <w:rFonts w:hint="eastAsia"/>
-          <w:kern w:val="0"/>
-          <w:sz w:val="24"/>
-        </w:rPr>
-        <w:t>年</w:t>
-      </w:r>
-      <w:r>
-        <w:rPr>
-          <w:rFonts w:hint="eastAsia"/>
-          <w:kern w:val="0"/>
-          <w:sz w:val="24"/>
-        </w:rPr>
-        <w:t xml:space="preserve"> Hinton </w:t>
-      </w:r>
-      <w:r>
-        <w:rPr>
-          <w:rFonts w:hint="eastAsia"/>
-          <w:kern w:val="0"/>
-          <w:sz w:val="24"/>
-        </w:rPr>
-        <w:t>提出“逐层预训练”方法，推动了深度学习的复兴。</w:t>
+          <w:kern w:val="0"/>
+          <w:sz w:val="24"/>
+        </w:rPr>
+      </w:pPr>
+      <w:r>
+        <w:rPr>
+          <w:rFonts w:hint="eastAsia"/>
+          <w:kern w:val="0"/>
+          <w:sz w:val="24"/>
+        </w:rPr>
+        <w:t>聚类分析包括四个主要步骤：</w:t>
+      </w:r>
+    </w:p>
+    <w:p>
+      <w:pPr>
+        <w:pStyle w:val="af2"/>
+        <w:numPr>
+          <w:ilvl w:val="0"/>
+          <w:numId w:val="45"/>
+        </w:numPr>
+        <w:autoSpaceDE w:val="0"/>
+        <w:autoSpaceDN w:val="0"/>
+        <w:adjustRightInd w:val="0"/>
+        <w:spacing w:line="300" w:lineRule="auto"/>
+        <w:ind w:firstLineChars="0"/>
+        <w:jc w:val="left"/>
+        <w:rPr>
+          <w:kern w:val="0"/>
+          <w:sz w:val="24"/>
+        </w:rPr>
+      </w:pPr>
+      <w:r>
+        <w:rPr>
+          <w:rFonts w:hint="eastAsia"/>
+          <w:kern w:val="0"/>
+          <w:sz w:val="24"/>
+        </w:rPr>
+        <w:t>特征选择或变换：</w:t>
+      </w:r>
+      <w:r>
+        <w:rPr>
+          <w:kern w:val="0"/>
+          <w:sz w:val="24"/>
+        </w:rPr>
+        <w:br/>
+      </w:r>
+      <w:r>
+        <w:rPr>
+          <w:rFonts w:hint="eastAsia"/>
+          <w:kern w:val="0"/>
+          <w:sz w:val="24"/>
+        </w:rPr>
+        <w:t>特征选择：选取最优特征子集，保留物理意义。</w:t>
+      </w:r>
+      <w:r>
+        <w:rPr>
+          <w:kern w:val="0"/>
+          <w:sz w:val="24"/>
+        </w:rPr>
+        <w:br/>
+      </w:r>
+      <w:r>
+        <w:rPr>
+          <w:rFonts w:hint="eastAsia"/>
+          <w:kern w:val="0"/>
+          <w:sz w:val="24"/>
+        </w:rPr>
+        <w:t>特征变换：通过映射提取隐含特征，消除冗余。</w:t>
+      </w:r>
+    </w:p>
+    <w:p>
+      <w:pPr>
+        <w:pStyle w:val="af2"/>
+        <w:numPr>
+          <w:ilvl w:val="0"/>
+          <w:numId w:val="45"/>
+        </w:numPr>
+        <w:autoSpaceDE w:val="0"/>
+        <w:autoSpaceDN w:val="0"/>
+        <w:adjustRightInd w:val="0"/>
+        <w:spacing w:line="300" w:lineRule="auto"/>
+        <w:ind w:firstLineChars="0"/>
+        <w:jc w:val="left"/>
+        <w:rPr>
+          <w:kern w:val="0"/>
+          <w:sz w:val="24"/>
+        </w:rPr>
+      </w:pPr>
+      <w:r>
+        <w:rPr>
+          <w:rFonts w:hint="eastAsia"/>
+          <w:kern w:val="0"/>
+          <w:sz w:val="24"/>
+        </w:rPr>
+        <w:t>聚类算法选择或设计</w:t>
+      </w:r>
+      <w:r>
+        <w:rPr>
+          <w:kern w:val="0"/>
+          <w:sz w:val="24"/>
+        </w:rPr>
+        <w:br/>
+      </w:r>
+      <w:r>
+        <w:rPr>
+          <w:rFonts w:hint="eastAsia"/>
+          <w:kern w:val="0"/>
+          <w:sz w:val="24"/>
+        </w:rPr>
+        <w:t>根据数据类型（数值型、非数值型）选择合适算法。相似性度量是关键。</w:t>
+      </w:r>
+    </w:p>
+    <w:p>
+      <w:pPr>
+        <w:pStyle w:val="af2"/>
+        <w:numPr>
+          <w:ilvl w:val="0"/>
+          <w:numId w:val="45"/>
+        </w:numPr>
+        <w:ind w:firstLineChars="0"/>
+        <w:rPr>
+          <w:kern w:val="0"/>
+          <w:sz w:val="24"/>
+        </w:rPr>
+      </w:pPr>
+      <w:r>
+        <w:rPr>
+          <w:rFonts w:hint="eastAsia"/>
+          <w:kern w:val="0"/>
+          <w:sz w:val="24"/>
+        </w:rPr>
+        <w:t>聚类结果评价：使用外部准则、内部准则、相对准则进行评估。</w:t>
+      </w:r>
+    </w:p>
+    <w:p>
+      <w:pPr>
+        <w:pStyle w:val="af2"/>
+        <w:numPr>
+          <w:ilvl w:val="0"/>
+          <w:numId w:val="45"/>
+        </w:numPr>
+        <w:autoSpaceDE w:val="0"/>
+        <w:autoSpaceDN w:val="0"/>
+        <w:adjustRightInd w:val="0"/>
+        <w:spacing w:line="300" w:lineRule="auto"/>
+        <w:ind w:firstLineChars="0"/>
+        <w:jc w:val="left"/>
+        <w:rPr>
+          <w:kern w:val="0"/>
+          <w:sz w:val="24"/>
+        </w:rPr>
+      </w:pPr>
+      <w:r>
+        <w:rPr>
+          <w:rFonts w:hint="eastAsia"/>
+          <w:kern w:val="0"/>
+          <w:sz w:val="24"/>
+        </w:rPr>
+        <w:t>聚类结果物理解析：结合领域知识解释聚类结果，形成可用的知识。</w:t>
       </w:r>
     </w:p>
     <w:p>
@@ -1160,164 +2117,106 @@
       </w:pPr>
       <w:r>
         <w:rPr>
-          <w:rFonts w:hint="eastAsia"/>
-          <w:kern w:val="0"/>
-          <w:sz w:val="24"/>
-        </w:rPr>
-        <w:t>CNN</w:t>
-      </w:r>
-      <w:r>
-        <w:rPr>
-          <w:rFonts w:hint="eastAsia"/>
-          <w:kern w:val="0"/>
-          <w:sz w:val="24"/>
-        </w:rPr>
-        <w:t>的核心结构包括卷积层，池化层，全连接层和特征层。</w:t>
-      </w:r>
-      <w:r>
-        <w:rPr>
-          <w:rFonts w:hint="eastAsia"/>
-          <w:kern w:val="0"/>
-          <w:sz w:val="24"/>
-        </w:rPr>
-        <w:t>卷积层：</w:t>
-      </w:r>
-      <w:r>
-        <w:rPr>
-          <w:rFonts w:hint="eastAsia"/>
-          <w:kern w:val="0"/>
-          <w:sz w:val="24"/>
-        </w:rPr>
-        <w:t xml:space="preserve"> </w:t>
-      </w:r>
-      <w:r>
-        <w:rPr>
-          <w:rFonts w:hint="eastAsia"/>
-          <w:kern w:val="0"/>
-          <w:sz w:val="24"/>
-        </w:rPr>
-        <w:t>使用卷积核提取局部特征，低层提取边缘等低级特征，高层提取更抽象的特征。详细介绍了输出特征图大小和参数数量的计算公式。强调了</w:t>
-      </w:r>
-      <w:r>
-        <w:rPr>
-          <w:rFonts w:hint="eastAsia"/>
-          <w:kern w:val="0"/>
-          <w:sz w:val="24"/>
-        </w:rPr>
-        <w:t>ReLU</w:t>
-      </w:r>
-      <w:r>
-        <w:rPr>
-          <w:rFonts w:hint="eastAsia"/>
-          <w:kern w:val="0"/>
-          <w:sz w:val="24"/>
-        </w:rPr>
-        <w:t>激活函数的优势。池化层：</w:t>
-      </w:r>
-      <w:r>
-        <w:rPr>
-          <w:rFonts w:hint="eastAsia"/>
-          <w:kern w:val="0"/>
-          <w:sz w:val="24"/>
-        </w:rPr>
-        <w:t xml:space="preserve"> </w:t>
-      </w:r>
-      <w:r>
-        <w:rPr>
-          <w:rFonts w:hint="eastAsia"/>
-          <w:kern w:val="0"/>
-          <w:sz w:val="24"/>
-        </w:rPr>
-        <w:t>进行下采样，聚合相似特征，增强模型的平移不变性和鲁棒性。对比了最大池化、平均池化、随机池化等方法。全连接层：</w:t>
-      </w:r>
-      <w:r>
-        <w:rPr>
-          <w:rFonts w:hint="eastAsia"/>
-          <w:kern w:val="0"/>
-          <w:sz w:val="24"/>
-        </w:rPr>
-        <w:t xml:space="preserve"> </w:t>
-      </w:r>
-      <w:r>
-        <w:rPr>
-          <w:rFonts w:hint="eastAsia"/>
-          <w:kern w:val="0"/>
-          <w:sz w:val="24"/>
-        </w:rPr>
-        <w:t>整合卷积</w:t>
-      </w:r>
-      <w:r>
-        <w:rPr>
-          <w:rFonts w:hint="eastAsia"/>
-          <w:kern w:val="0"/>
-          <w:sz w:val="24"/>
-        </w:rPr>
-        <w:t>/</w:t>
-      </w:r>
-      <w:r>
-        <w:rPr>
-          <w:rFonts w:hint="eastAsia"/>
-          <w:kern w:val="0"/>
-          <w:sz w:val="24"/>
-        </w:rPr>
-        <w:t>池化层学习到的局部特征，用于最终分类。常使用</w:t>
-      </w:r>
-      <w:r>
-        <w:rPr>
-          <w:rFonts w:hint="eastAsia"/>
-          <w:kern w:val="0"/>
-          <w:sz w:val="24"/>
-        </w:rPr>
-        <w:t>Dropout</w:t>
-      </w:r>
-      <w:r>
-        <w:rPr>
-          <w:rFonts w:hint="eastAsia"/>
-          <w:kern w:val="0"/>
-          <w:sz w:val="24"/>
-        </w:rPr>
-        <w:t>技术防止过拟合。特征面：</w:t>
-      </w:r>
-      <w:r>
-        <w:rPr>
-          <w:rFonts w:hint="eastAsia"/>
-          <w:kern w:val="0"/>
-          <w:sz w:val="24"/>
-        </w:rPr>
-        <w:t xml:space="preserve"> </w:t>
-      </w:r>
-      <w:r>
-        <w:rPr>
-          <w:rFonts w:hint="eastAsia"/>
-          <w:kern w:val="0"/>
-          <w:sz w:val="24"/>
-        </w:rPr>
-        <w:t>讨论了特征面数量的重要性及设置策略，通常采用人工试错或金字塔架构。与传统模式识别算法的比较：</w:t>
-      </w:r>
-      <w:r>
-        <w:rPr>
-          <w:rFonts w:hint="eastAsia"/>
-          <w:kern w:val="0"/>
-          <w:sz w:val="24"/>
-        </w:rPr>
-        <w:t xml:space="preserve"> CNN</w:t>
-      </w:r>
-      <w:r>
-        <w:rPr>
-          <w:rFonts w:hint="eastAsia"/>
-          <w:kern w:val="0"/>
-          <w:sz w:val="24"/>
-        </w:rPr>
-        <w:t>通过局部连接和权值共享，大大减少了参数数量，降低了模型复杂度，更易于训练，且具有更强的表达能力和泛化</w:t>
-      </w:r>
-      <w:r>
-        <w:rPr>
-          <w:rFonts w:hint="eastAsia"/>
-          <w:kern w:val="0"/>
-          <w:sz w:val="24"/>
-        </w:rPr>
-        <w:lastRenderedPageBreak/>
-        <w:t>能力。</w:t>
+          <w:kern w:val="0"/>
+          <w:sz w:val="24"/>
+        </w:rPr>
+        <w:t>聚类最重要的就是对相似性的量，其主要方法有：</w:t>
+      </w:r>
+    </w:p>
+    <w:p>
+      <w:pPr>
+        <w:pStyle w:val="af2"/>
+        <w:numPr>
+          <w:ilvl w:val="0"/>
+          <w:numId w:val="46"/>
+        </w:numPr>
+        <w:autoSpaceDE w:val="0"/>
+        <w:autoSpaceDN w:val="0"/>
+        <w:adjustRightInd w:val="0"/>
+        <w:spacing w:line="300" w:lineRule="auto"/>
+        <w:ind w:firstLineChars="0"/>
+        <w:jc w:val="left"/>
+        <w:rPr>
+          <w:kern w:val="0"/>
+          <w:sz w:val="24"/>
+        </w:rPr>
+      </w:pPr>
+      <w:r>
+        <w:rPr>
+          <w:kern w:val="0"/>
+          <w:sz w:val="24"/>
+        </w:rPr>
+        <w:t>对连续性变量可以使用</w:t>
+      </w:r>
+      <w:r>
+        <w:rPr>
+          <w:rFonts w:hint="eastAsia"/>
+          <w:kern w:val="0"/>
+          <w:sz w:val="24"/>
+        </w:rPr>
+        <w:t>欧氏距离、切比雪夫距离、曼哈顿距离、闵可夫斯基距离、马氏距离、对称点距离、皮尔逊相关系数、余弦相似度等。</w:t>
+      </w:r>
+    </w:p>
+    <w:p>
+      <w:pPr>
+        <w:pStyle w:val="af2"/>
+        <w:numPr>
+          <w:ilvl w:val="0"/>
+          <w:numId w:val="46"/>
+        </w:numPr>
+        <w:autoSpaceDE w:val="0"/>
+        <w:autoSpaceDN w:val="0"/>
+        <w:adjustRightInd w:val="0"/>
+        <w:spacing w:line="300" w:lineRule="auto"/>
+        <w:ind w:firstLineChars="0"/>
+        <w:jc w:val="left"/>
+        <w:rPr>
+          <w:kern w:val="0"/>
+          <w:sz w:val="24"/>
+        </w:rPr>
+      </w:pPr>
+      <w:r>
+        <w:rPr>
+          <w:rFonts w:hint="eastAsia"/>
+          <w:kern w:val="0"/>
+          <w:sz w:val="24"/>
+        </w:rPr>
+        <w:t>对离散变量，二值变量：使用匹配系数计算相似度，如海明距离。多值变量：通过单匹配策略或转化为二值变量处理。</w:t>
+      </w:r>
+    </w:p>
+    <w:p>
+      <w:pPr>
+        <w:pStyle w:val="af2"/>
+        <w:numPr>
+          <w:ilvl w:val="0"/>
+          <w:numId w:val="46"/>
+        </w:numPr>
+        <w:autoSpaceDE w:val="0"/>
+        <w:autoSpaceDN w:val="0"/>
+        <w:adjustRightInd w:val="0"/>
+        <w:spacing w:line="300" w:lineRule="auto"/>
+        <w:ind w:firstLineChars="0"/>
+        <w:jc w:val="left"/>
+        <w:rPr>
+          <w:kern w:val="0"/>
+          <w:sz w:val="24"/>
+        </w:rPr>
+      </w:pPr>
+      <w:r>
+        <w:rPr>
+          <w:rFonts w:hint="eastAsia"/>
+          <w:kern w:val="0"/>
+          <w:sz w:val="24"/>
+        </w:rPr>
+        <w:t>对混合变量：</w:t>
+      </w:r>
+      <w:r>
+        <w:rPr>
+          <w:rFonts w:hint="eastAsia"/>
+          <w:kern w:val="0"/>
+          <w:sz w:val="24"/>
+        </w:rPr>
+        <w:t>结合连续与离散变量的相似性度量方法，如加权求和或统一公式。</w:t>
       </w:r>
     </w:p>
     <w:p>
@@ -1329,194 +2228,114 @@
         <w:ind w:firstLine="480"/>
         <w:jc w:val="left"/>
         <w:rPr>
-          <w:rFonts w:hint="eastAsia"/>
-          <w:kern w:val="0"/>
-          <w:sz w:val="24"/>
-        </w:rPr>
-      </w:pPr>
-      <w:r>
-        <w:rPr>
-          <w:rFonts w:hint="eastAsia"/>
-          <w:kern w:val="0"/>
-          <w:sz w:val="24"/>
-        </w:rPr>
-        <w:t>CNN</w:t>
-      </w:r>
-      <w:r>
-        <w:rPr>
-          <w:rFonts w:hint="eastAsia"/>
-          <w:kern w:val="0"/>
-          <w:sz w:val="24"/>
-        </w:rPr>
-        <w:t>的一些改进算法。</w:t>
-      </w:r>
-      <w:r>
-        <w:rPr>
-          <w:rFonts w:hint="eastAsia"/>
-          <w:kern w:val="0"/>
-          <w:sz w:val="24"/>
-        </w:rPr>
-        <w:t>网内网络（</w:t>
-      </w:r>
-      <w:r>
-        <w:rPr>
-          <w:rFonts w:hint="eastAsia"/>
-          <w:kern w:val="0"/>
-          <w:sz w:val="24"/>
-        </w:rPr>
-        <w:t>NIN</w:t>
-      </w:r>
-      <w:r>
-        <w:rPr>
-          <w:rFonts w:hint="eastAsia"/>
-          <w:kern w:val="0"/>
-          <w:sz w:val="24"/>
-        </w:rPr>
-        <w:t>）：</w:t>
-      </w:r>
-      <w:r>
-        <w:rPr>
-          <w:rFonts w:hint="eastAsia"/>
-          <w:kern w:val="0"/>
-          <w:sz w:val="24"/>
+          <w:kern w:val="0"/>
+          <w:sz w:val="24"/>
+        </w:rPr>
+      </w:pPr>
+      <w:r>
+        <w:rPr>
+          <w:rFonts w:hint="eastAsia"/>
+          <w:kern w:val="0"/>
+          <w:sz w:val="24"/>
+        </w:rPr>
+        <w:t>对聚类算法分类，论文的作者提出新的分类方式，以数据量大小为界，分为小数据聚类（</w:t>
+      </w:r>
+      <w:r>
+        <w:rPr>
+          <w:rFonts w:hint="eastAsia"/>
+          <w:kern w:val="0"/>
+          <w:sz w:val="24"/>
+        </w:rPr>
+        <w:t>&lt;10^12</w:t>
+      </w:r>
+      <w:r>
+        <w:rPr>
+          <w:rFonts w:hint="eastAsia"/>
+          <w:kern w:val="0"/>
+          <w:sz w:val="24"/>
+        </w:rPr>
+        <w:t>字节）和大数据聚类（</w:t>
+      </w:r>
+      <w:r>
+        <w:rPr>
+          <w:rFonts w:hint="eastAsia"/>
+          <w:kern w:val="0"/>
+          <w:sz w:val="24"/>
+        </w:rPr>
+        <w:t>&gt;10^12</w:t>
+      </w:r>
+      <w:r>
+        <w:rPr>
+          <w:rFonts w:hint="eastAsia"/>
+          <w:kern w:val="0"/>
+          <w:sz w:val="24"/>
+        </w:rPr>
+        <w:t>字节）。</w:t>
+      </w:r>
+      <w:proofErr w:type="gramStart"/>
+      <w:r>
+        <w:rPr>
+          <w:rFonts w:hint="eastAsia"/>
+          <w:kern w:val="0"/>
+          <w:sz w:val="24"/>
+        </w:rPr>
+        <w:t>稳重还</w:t>
+      </w:r>
+      <w:proofErr w:type="gramEnd"/>
+      <w:r>
+        <w:rPr>
+          <w:rFonts w:hint="eastAsia"/>
+          <w:kern w:val="0"/>
+          <w:sz w:val="24"/>
+        </w:rPr>
+        <w:t>列举了几种典型聚类算法的性能对比。</w:t>
+      </w:r>
+    </w:p>
+    <w:p>
+      <w:pPr>
+        <w:rPr>
+          <w:rFonts w:ascii="黑体" w:eastAsia="黑体" w:hAnsi="黑体" w:hint="eastAsia"/>
+          <w:sz w:val="28"/>
+          <w:szCs w:val="28"/>
+        </w:rPr>
+      </w:pPr>
+      <w:bookmarkStart w:id="9" w:name="_Toc243805580"/>
+      <w:bookmarkStart w:id="10" w:name="_Toc311016889"/>
+      <w:bookmarkStart w:id="11" w:name="_Toc495845370"/>
+      <w:r>
+        <w:rPr>
+          <w:rFonts w:ascii="黑体" w:eastAsia="黑体" w:hAnsi="黑体" w:hint="eastAsia"/>
+          <w:sz w:val="28"/>
+          <w:szCs w:val="28"/>
+        </w:rPr>
+        <w:t>2.</w:t>
+      </w:r>
+      <w:r>
+        <w:rPr>
+          <w:rFonts w:ascii="黑体" w:eastAsia="黑体" w:hAnsi="黑体" w:hint="eastAsia"/>
+          <w:sz w:val="28"/>
+          <w:szCs w:val="28"/>
+        </w:rPr>
+        <w:t>3</w:t>
+      </w:r>
+      <w:r>
+        <w:rPr>
+          <w:rFonts w:ascii="黑体" w:eastAsia="黑体" w:hAnsi="黑体" w:hint="eastAsia"/>
+          <w:sz w:val="28"/>
+          <w:szCs w:val="28"/>
         </w:rPr>
         <w:t xml:space="preserve"> </w:t>
       </w:r>
-      <w:r>
-        <w:rPr>
-          <w:rFonts w:hint="eastAsia"/>
-          <w:kern w:val="0"/>
-          <w:sz w:val="24"/>
-        </w:rPr>
-        <w:t>使用微型神经网络（</w:t>
-      </w:r>
-      <w:r>
-        <w:rPr>
-          <w:rFonts w:hint="eastAsia"/>
-          <w:kern w:val="0"/>
-          <w:sz w:val="24"/>
-        </w:rPr>
-        <w:t>MLP</w:t>
-      </w:r>
-      <w:r>
-        <w:rPr>
-          <w:rFonts w:hint="eastAsia"/>
-          <w:kern w:val="0"/>
-          <w:sz w:val="24"/>
-        </w:rPr>
-        <w:t>）替代传统的线性卷积滤波器，以增强模型的非线性表达能力；同时使用全局平均池化替代全连接层，大幅减少参数，防止过拟合。空间变换网络（</w:t>
-      </w:r>
-      <w:r>
-        <w:rPr>
-          <w:rFonts w:hint="eastAsia"/>
-          <w:kern w:val="0"/>
-          <w:sz w:val="24"/>
-        </w:rPr>
-        <w:t>STN</w:t>
-      </w:r>
-      <w:r>
-        <w:rPr>
-          <w:rFonts w:hint="eastAsia"/>
-          <w:kern w:val="0"/>
-          <w:sz w:val="24"/>
-        </w:rPr>
-        <w:t>）：</w:t>
-      </w:r>
-      <w:r>
-        <w:rPr>
-          <w:rFonts w:hint="eastAsia"/>
-          <w:kern w:val="0"/>
-          <w:sz w:val="24"/>
-        </w:rPr>
-        <w:t xml:space="preserve"> </w:t>
-      </w:r>
-      <w:r>
-        <w:rPr>
-          <w:rFonts w:hint="eastAsia"/>
-          <w:kern w:val="0"/>
-          <w:sz w:val="24"/>
-        </w:rPr>
-        <w:t>在</w:t>
-      </w:r>
-      <w:r>
-        <w:rPr>
-          <w:rFonts w:hint="eastAsia"/>
-          <w:kern w:val="0"/>
-          <w:sz w:val="24"/>
-        </w:rPr>
-        <w:t>CNN</w:t>
-      </w:r>
-      <w:r>
-        <w:rPr>
-          <w:rFonts w:hint="eastAsia"/>
-          <w:kern w:val="0"/>
-          <w:sz w:val="24"/>
-        </w:rPr>
-        <w:t>中插入一个可学习的空间变换模块，能够自适应地对输入数据进行空间对齐和变换，使网络对平移、缩放、旋转等更具不变性。反卷积网络：</w:t>
-      </w:r>
-      <w:r>
-        <w:rPr>
-          <w:rFonts w:hint="eastAsia"/>
-          <w:kern w:val="0"/>
-          <w:sz w:val="24"/>
-        </w:rPr>
-        <w:t xml:space="preserve"> </w:t>
-      </w:r>
-      <w:r>
-        <w:rPr>
-          <w:rFonts w:hint="eastAsia"/>
-          <w:kern w:val="0"/>
-          <w:sz w:val="24"/>
-        </w:rPr>
-        <w:t>作为</w:t>
-      </w:r>
-      <w:r>
-        <w:rPr>
-          <w:rFonts w:hint="eastAsia"/>
-          <w:kern w:val="0"/>
-          <w:sz w:val="24"/>
-        </w:rPr>
-        <w:t>CNN</w:t>
-      </w:r>
-      <w:r>
-        <w:rPr>
-          <w:rFonts w:hint="eastAsia"/>
-          <w:kern w:val="0"/>
-          <w:sz w:val="24"/>
-        </w:rPr>
-        <w:t>的“逆过程”，用于可视化各层学习到的特征，有助于理解和调试网络结构。</w:t>
-      </w:r>
-      <w:r>
-        <w:rPr>
-          <w:rFonts w:hint="eastAsia"/>
-          <w:kern w:val="0"/>
-          <w:sz w:val="24"/>
-        </w:rPr>
-        <w:t>Zeiler</w:t>
-      </w:r>
-      <w:r>
-        <w:rPr>
-          <w:rFonts w:hint="eastAsia"/>
-          <w:kern w:val="0"/>
-          <w:sz w:val="24"/>
-        </w:rPr>
-        <w:t>等人通过此方法发现</w:t>
-      </w:r>
-      <w:r>
-        <w:rPr>
-          <w:rFonts w:hint="eastAsia"/>
-          <w:kern w:val="0"/>
-          <w:sz w:val="24"/>
-        </w:rPr>
-        <w:t>CNN</w:t>
-      </w:r>
-      <w:r>
-        <w:rPr>
-          <w:rFonts w:hint="eastAsia"/>
-          <w:kern w:val="0"/>
-          <w:sz w:val="24"/>
-        </w:rPr>
-        <w:t>对平移和缩放具有不变性，但对旋转敏感。</w:t>
+      <w:bookmarkEnd w:id="9"/>
+      <w:bookmarkEnd w:id="10"/>
+      <w:bookmarkEnd w:id="11"/>
+      <w:r>
+        <w:rPr>
+          <w:rFonts w:ascii="黑体" w:eastAsia="黑体" w:hAnsi="黑体" w:hint="eastAsia"/>
+          <w:sz w:val="28"/>
+          <w:szCs w:val="28"/>
+        </w:rPr>
+        <w:t>卷积神经网络综述</w:t>
       </w:r>
     </w:p>
     <w:p>
@@ -1532,6 +2351,62 @@
           <w:sz w:val="24"/>
         </w:rPr>
       </w:pPr>
+      <w:r>
+        <w:rPr>
+          <w:rFonts w:hint="eastAsia"/>
+          <w:kern w:val="0"/>
+          <w:sz w:val="24"/>
+        </w:rPr>
+        <w:t>CNN</w:t>
+      </w:r>
+      <w:r>
+        <w:rPr>
+          <w:rFonts w:hint="eastAsia"/>
+          <w:kern w:val="0"/>
+          <w:sz w:val="24"/>
+        </w:rPr>
+        <w:t>是学习</w:t>
+      </w:r>
+      <w:r>
+        <w:rPr>
+          <w:rFonts w:hint="eastAsia"/>
+          <w:kern w:val="0"/>
+          <w:sz w:val="24"/>
+        </w:rPr>
+        <w:t>深度学习</w:t>
+      </w:r>
+      <w:r>
+        <w:rPr>
+          <w:rFonts w:hint="eastAsia"/>
+          <w:kern w:val="0"/>
+          <w:sz w:val="24"/>
+        </w:rPr>
+        <w:t>神经网络</w:t>
+      </w:r>
+      <w:r>
+        <w:rPr>
+          <w:rFonts w:hint="eastAsia"/>
+          <w:kern w:val="0"/>
+          <w:sz w:val="24"/>
+        </w:rPr>
+        <w:t>的“入门级”核心算法，是每个人学习神经网络的“必经之路”，理解</w:t>
+      </w:r>
+      <w:r>
+        <w:rPr>
+          <w:rFonts w:hint="eastAsia"/>
+          <w:kern w:val="0"/>
+          <w:sz w:val="24"/>
+        </w:rPr>
+        <w:t>CNN</w:t>
+      </w:r>
+      <w:r>
+        <w:rPr>
+          <w:rFonts w:hint="eastAsia"/>
+          <w:kern w:val="0"/>
+          <w:sz w:val="24"/>
+        </w:rPr>
+        <w:t>有助于后续深度计算机视觉的学习。</w:t>
+      </w:r>
     </w:p>
     <w:p>
       <w:pPr>
@@ -1546,6 +2421,102 @@
           <w:sz w:val="24"/>
         </w:rPr>
       </w:pPr>
+      <w:r>
+        <w:rPr>
+          <w:rFonts w:hint="eastAsia"/>
+          <w:kern w:val="0"/>
+          <w:sz w:val="24"/>
+        </w:rPr>
+        <w:t xml:space="preserve">CNN </w:t>
+      </w:r>
+      <w:r>
+        <w:rPr>
+          <w:rFonts w:hint="eastAsia"/>
+          <w:kern w:val="0"/>
+          <w:sz w:val="24"/>
+        </w:rPr>
+        <w:t>是深度学习的重要分支，起源于对生物视觉皮层的研究（</w:t>
+      </w:r>
+      <w:r>
+        <w:rPr>
+          <w:rFonts w:hint="eastAsia"/>
+          <w:kern w:val="0"/>
+          <w:sz w:val="24"/>
+        </w:rPr>
+        <w:t>Hubel &amp; Wiesel, 1962</w:t>
+      </w:r>
+      <w:r>
+        <w:rPr>
+          <w:rFonts w:hint="eastAsia"/>
+          <w:kern w:val="0"/>
+          <w:sz w:val="24"/>
+        </w:rPr>
+        <w:t>）。经历了从感知器、多层感知器（</w:t>
+      </w:r>
+      <w:r>
+        <w:rPr>
+          <w:rFonts w:hint="eastAsia"/>
+          <w:kern w:val="0"/>
+          <w:sz w:val="24"/>
+        </w:rPr>
+        <w:t>MLP</w:t>
+      </w:r>
+      <w:r>
+        <w:rPr>
+          <w:rFonts w:hint="eastAsia"/>
+          <w:kern w:val="0"/>
+          <w:sz w:val="24"/>
+        </w:rPr>
+        <w:t>）到反向传播网络（</w:t>
+      </w:r>
+      <w:r>
+        <w:rPr>
+          <w:rFonts w:hint="eastAsia"/>
+          <w:kern w:val="0"/>
+          <w:sz w:val="24"/>
+        </w:rPr>
+        <w:t>BP</w:t>
+      </w:r>
+      <w:r>
+        <w:rPr>
+          <w:rFonts w:hint="eastAsia"/>
+          <w:kern w:val="0"/>
+          <w:sz w:val="24"/>
+        </w:rPr>
+        <w:t>）的演变。</w:t>
+      </w:r>
+      <w:r>
+        <w:rPr>
+          <w:rFonts w:hint="eastAsia"/>
+          <w:kern w:val="0"/>
+          <w:sz w:val="24"/>
+        </w:rPr>
+        <w:t>2006</w:t>
+      </w:r>
+      <w:r>
+        <w:rPr>
+          <w:rFonts w:hint="eastAsia"/>
+          <w:kern w:val="0"/>
+          <w:sz w:val="24"/>
+        </w:rPr>
+        <w:t>年</w:t>
+      </w:r>
+      <w:r>
+        <w:rPr>
+          <w:rFonts w:hint="eastAsia"/>
+          <w:kern w:val="0"/>
+          <w:sz w:val="24"/>
+        </w:rPr>
+        <w:t xml:space="preserve"> Hinton </w:t>
+      </w:r>
+      <w:r>
+        <w:rPr>
+          <w:rFonts w:hint="eastAsia"/>
+          <w:kern w:val="0"/>
+          <w:sz w:val="24"/>
+        </w:rPr>
+        <w:t>提出“逐层预训练”方法，推动了深度学习的复兴。</w:t>
+      </w:r>
     </w:p>
     <w:p>
       <w:pPr>
@@ -1560,38 +2531,270 @@
           <w:sz w:val="24"/>
         </w:rPr>
       </w:pPr>
-    </w:p>
-    <w:p>
-      <w:pPr>
-        <w:rPr>
-          <w:rFonts w:ascii="黑体" w:eastAsia="黑体" w:hAnsi="黑体" w:hint="eastAsia"/>
-          <w:sz w:val="28"/>
-          <w:szCs w:val="28"/>
-        </w:rPr>
-      </w:pPr>
-      <w:r>
-        <w:rPr>
-          <w:rFonts w:ascii="黑体" w:eastAsia="黑体" w:hAnsi="黑体" w:hint="eastAsia"/>
-          <w:sz w:val="28"/>
-          <w:szCs w:val="28"/>
-        </w:rPr>
-        <w:t>2.3</w:t>
-      </w:r>
-      <w:r>
-        <w:rPr>
-          <w:rFonts w:ascii="黑体" w:eastAsia="黑体" w:hAnsi="黑体" w:hint="eastAsia"/>
-          <w:sz w:val="28"/>
-          <w:szCs w:val="28"/>
+      <w:r>
+        <w:rPr>
+          <w:rFonts w:hint="eastAsia"/>
+          <w:kern w:val="0"/>
+          <w:sz w:val="24"/>
+        </w:rPr>
+        <w:t>CNN</w:t>
+      </w:r>
+      <w:r>
+        <w:rPr>
+          <w:rFonts w:hint="eastAsia"/>
+          <w:kern w:val="0"/>
+          <w:sz w:val="24"/>
+        </w:rPr>
+        <w:t>的核心结构包括卷积层，</w:t>
+      </w:r>
+      <w:proofErr w:type="gramStart"/>
+      <w:r>
+        <w:rPr>
+          <w:rFonts w:hint="eastAsia"/>
+          <w:kern w:val="0"/>
+          <w:sz w:val="24"/>
+        </w:rPr>
+        <w:t>池化层</w:t>
+      </w:r>
+      <w:proofErr w:type="gramEnd"/>
+      <w:r>
+        <w:rPr>
+          <w:rFonts w:hint="eastAsia"/>
+          <w:kern w:val="0"/>
+          <w:sz w:val="24"/>
+        </w:rPr>
+        <w:t>，全连接层和特征层。</w:t>
+      </w:r>
+      <w:r>
+        <w:rPr>
+          <w:rFonts w:hint="eastAsia"/>
+          <w:kern w:val="0"/>
+          <w:sz w:val="24"/>
+        </w:rPr>
+        <w:t>卷积层：</w:t>
+      </w:r>
+      <w:r>
+        <w:rPr>
+          <w:rFonts w:hint="eastAsia"/>
+          <w:kern w:val="0"/>
+          <w:sz w:val="24"/>
         </w:rPr>
         <w:t xml:space="preserve"> </w:t>
       </w:r>
       <w:r>
         <w:rPr>
-          <w:rFonts w:ascii="黑体" w:eastAsia="黑体" w:hAnsi="黑体" w:hint="eastAsia"/>
-          <w:sz w:val="28"/>
-          <w:szCs w:val="28"/>
-        </w:rPr>
-        <w:t>统计学习理论的辉煌：支持向量机与最大间隔原则</w:t>
+          <w:rFonts w:hint="eastAsia"/>
+          <w:kern w:val="0"/>
+          <w:sz w:val="24"/>
+        </w:rPr>
+        <w:t>使用卷积核提取局部特征，低层提取边缘等低级特征，高层提取更抽象的特征。详细介绍了输出特征</w:t>
+      </w:r>
+      <w:proofErr w:type="gramStart"/>
+      <w:r>
+        <w:rPr>
+          <w:rFonts w:hint="eastAsia"/>
+          <w:kern w:val="0"/>
+          <w:sz w:val="24"/>
+        </w:rPr>
+        <w:t>图大小</w:t>
+      </w:r>
+      <w:proofErr w:type="gramEnd"/>
+      <w:r>
+        <w:rPr>
+          <w:rFonts w:hint="eastAsia"/>
+          <w:kern w:val="0"/>
+          <w:sz w:val="24"/>
+        </w:rPr>
+        <w:t>和参数数量的计算公式。强调了</w:t>
+      </w:r>
+      <w:proofErr w:type="spellStart"/>
+      <w:r>
+        <w:rPr>
+          <w:rFonts w:hint="eastAsia"/>
+          <w:kern w:val="0"/>
+          <w:sz w:val="24"/>
+        </w:rPr>
+        <w:t>ReLU</w:t>
+      </w:r>
+      <w:proofErr w:type="spellEnd"/>
+      <w:r>
+        <w:rPr>
+          <w:rFonts w:hint="eastAsia"/>
+          <w:kern w:val="0"/>
+          <w:sz w:val="24"/>
+        </w:rPr>
+        <w:t>激活函数的优势。</w:t>
+      </w:r>
+      <w:proofErr w:type="gramStart"/>
+      <w:r>
+        <w:rPr>
+          <w:rFonts w:hint="eastAsia"/>
+          <w:kern w:val="0"/>
+          <w:sz w:val="24"/>
+        </w:rPr>
+        <w:t>池化层</w:t>
+      </w:r>
+      <w:proofErr w:type="gramEnd"/>
+      <w:r>
+        <w:rPr>
+          <w:rFonts w:hint="eastAsia"/>
+          <w:kern w:val="0"/>
+          <w:sz w:val="24"/>
+        </w:rPr>
+        <w:t>：</w:t>
+      </w:r>
+      <w:r>
+        <w:rPr>
+          <w:rFonts w:hint="eastAsia"/>
+          <w:kern w:val="0"/>
+          <w:sz w:val="24"/>
+        </w:rPr>
+        <w:t xml:space="preserve"> </w:t>
+      </w:r>
+      <w:r>
+        <w:rPr>
+          <w:rFonts w:hint="eastAsia"/>
+          <w:kern w:val="0"/>
+          <w:sz w:val="24"/>
+        </w:rPr>
+        <w:t>进行下采样，聚合相似特征，增强模型的平移不变性和鲁棒性。对比了最大池化、平均池化、</w:t>
+      </w:r>
+      <w:proofErr w:type="gramStart"/>
+      <w:r>
+        <w:rPr>
+          <w:rFonts w:hint="eastAsia"/>
+          <w:kern w:val="0"/>
+          <w:sz w:val="24"/>
+        </w:rPr>
+        <w:t>随机池化等</w:t>
+      </w:r>
+      <w:proofErr w:type="gramEnd"/>
+      <w:r>
+        <w:rPr>
+          <w:rFonts w:hint="eastAsia"/>
+          <w:kern w:val="0"/>
+          <w:sz w:val="24"/>
+        </w:rPr>
+        <w:t>方法。全连接层</w:t>
+      </w:r>
+      <w:r>
+        <w:rPr>
+          <w:rFonts w:hint="eastAsia"/>
+          <w:kern w:val="0"/>
+          <w:sz w:val="24"/>
+        </w:rPr>
+        <w:t>：</w:t>
+      </w:r>
+      <w:r>
+        <w:rPr>
+          <w:rFonts w:hint="eastAsia"/>
+          <w:kern w:val="0"/>
+          <w:sz w:val="24"/>
+        </w:rPr>
+        <w:t>整合卷积</w:t>
+      </w:r>
+      <w:r>
+        <w:rPr>
+          <w:rFonts w:hint="eastAsia"/>
+          <w:kern w:val="0"/>
+          <w:sz w:val="24"/>
+        </w:rPr>
+        <w:t>/</w:t>
+      </w:r>
+      <w:proofErr w:type="gramStart"/>
+      <w:r>
+        <w:rPr>
+          <w:rFonts w:hint="eastAsia"/>
+          <w:kern w:val="0"/>
+          <w:sz w:val="24"/>
+        </w:rPr>
+        <w:t>池化层学习</w:t>
+      </w:r>
+      <w:proofErr w:type="gramEnd"/>
+      <w:r>
+        <w:rPr>
+          <w:rFonts w:hint="eastAsia"/>
+          <w:kern w:val="0"/>
+          <w:sz w:val="24"/>
+        </w:rPr>
+        <w:t>到的局部特征，用于最终分类。常使用</w:t>
+      </w:r>
+      <w:r>
+        <w:rPr>
+          <w:rFonts w:hint="eastAsia"/>
+          <w:kern w:val="0"/>
+          <w:sz w:val="24"/>
+        </w:rPr>
+        <w:t>Dropout</w:t>
+      </w:r>
+      <w:r>
+        <w:rPr>
+          <w:rFonts w:hint="eastAsia"/>
+          <w:kern w:val="0"/>
+          <w:sz w:val="24"/>
+        </w:rPr>
+        <w:t>技术防止过拟合。特征面：讨论了特征</w:t>
+      </w:r>
+      <w:proofErr w:type="gramStart"/>
+      <w:r>
+        <w:rPr>
+          <w:rFonts w:hint="eastAsia"/>
+          <w:kern w:val="0"/>
+          <w:sz w:val="24"/>
+        </w:rPr>
+        <w:t>面数量</w:t>
+      </w:r>
+      <w:proofErr w:type="gramEnd"/>
+      <w:r>
+        <w:rPr>
+          <w:rFonts w:hint="eastAsia"/>
+          <w:kern w:val="0"/>
+          <w:sz w:val="24"/>
+        </w:rPr>
+        <w:t>的重要性</w:t>
+      </w:r>
+      <w:proofErr w:type="gramStart"/>
+      <w:r>
+        <w:rPr>
+          <w:rFonts w:hint="eastAsia"/>
+          <w:kern w:val="0"/>
+          <w:sz w:val="24"/>
+        </w:rPr>
+        <w:t>及设置</w:t>
+      </w:r>
+      <w:proofErr w:type="gramEnd"/>
+      <w:r>
+        <w:rPr>
+          <w:rFonts w:hint="eastAsia"/>
+          <w:kern w:val="0"/>
+          <w:sz w:val="24"/>
+        </w:rPr>
+        <w:t>策略，通常采用人工试错或金字塔架构。与传统模式识别算法的比较：</w:t>
+      </w:r>
+      <w:r>
+        <w:rPr>
+          <w:rFonts w:hint="eastAsia"/>
+          <w:kern w:val="0"/>
+          <w:sz w:val="24"/>
+        </w:rPr>
+        <w:t>CNN</w:t>
+      </w:r>
+      <w:r>
+        <w:rPr>
+          <w:rFonts w:hint="eastAsia"/>
+          <w:kern w:val="0"/>
+          <w:sz w:val="24"/>
+        </w:rPr>
+        <w:t>通过局部连接和权值共享，大大减少</w:t>
+      </w:r>
+      <w:r>
+        <w:rPr>
+          <w:rFonts w:hint="eastAsia"/>
+          <w:kern w:val="0"/>
+          <w:sz w:val="24"/>
+        </w:rPr>
+        <w:lastRenderedPageBreak/>
+        <w:t>了参数数量，降低了模型复杂度，更易于训练，且具有更强的表达能力和泛化能力。</w:t>
       </w:r>
     </w:p>
     <w:p>
@@ -1613,31 +2816,113 @@
           <w:kern w:val="0"/>
           <w:sz w:val="24"/>
         </w:rPr>
-        <w:t>作为统计学习理论的杰出代表，</w:t>
-      </w:r>
-      <w:r>
-        <w:rPr>
-          <w:rFonts w:hint="eastAsia"/>
-          <w:kern w:val="0"/>
-          <w:sz w:val="24"/>
-        </w:rPr>
-        <w:t>Cortes</w:t>
-      </w:r>
-      <w:r>
-        <w:rPr>
-          <w:rFonts w:hint="eastAsia"/>
-          <w:kern w:val="0"/>
-          <w:sz w:val="24"/>
-        </w:rPr>
-        <w:t>和</w:t>
-      </w:r>
-      <w:r>
-        <w:rPr>
-          <w:rFonts w:hint="eastAsia"/>
-          <w:kern w:val="0"/>
-          <w:sz w:val="24"/>
-        </w:rPr>
-        <w:t>Vapnik</w:t>
+        <w:t>CNN</w:t>
+      </w:r>
+      <w:r>
+        <w:rPr>
+          <w:rFonts w:hint="eastAsia"/>
+          <w:kern w:val="0"/>
+          <w:sz w:val="24"/>
+        </w:rPr>
+        <w:t>的一些改进算法。</w:t>
+      </w:r>
+      <w:r>
+        <w:rPr>
+          <w:rFonts w:hint="eastAsia"/>
+          <w:kern w:val="0"/>
+          <w:sz w:val="24"/>
+        </w:rPr>
+        <w:t>网内网络（</w:t>
+      </w:r>
+      <w:r>
+        <w:rPr>
+          <w:rFonts w:hint="eastAsia"/>
+          <w:kern w:val="0"/>
+          <w:sz w:val="24"/>
+        </w:rPr>
+        <w:t>NIN</w:t>
+      </w:r>
+      <w:r>
+        <w:rPr>
+          <w:rFonts w:hint="eastAsia"/>
+          <w:kern w:val="0"/>
+          <w:sz w:val="24"/>
+        </w:rPr>
+        <w:t>）：</w:t>
+      </w:r>
+      <w:r>
+        <w:rPr>
+          <w:rFonts w:hint="eastAsia"/>
+          <w:kern w:val="0"/>
+          <w:sz w:val="24"/>
+        </w:rPr>
+        <w:t xml:space="preserve"> </w:t>
+      </w:r>
+      <w:r>
+        <w:rPr>
+          <w:rFonts w:hint="eastAsia"/>
+          <w:kern w:val="0"/>
+          <w:sz w:val="24"/>
+        </w:rPr>
+        <w:t>使用微型神经网络（</w:t>
+      </w:r>
+      <w:r>
+        <w:rPr>
+          <w:rFonts w:hint="eastAsia"/>
+          <w:kern w:val="0"/>
+          <w:sz w:val="24"/>
+        </w:rPr>
+        <w:t>MLP</w:t>
+      </w:r>
+      <w:r>
+        <w:rPr>
+          <w:rFonts w:hint="eastAsia"/>
+          <w:kern w:val="0"/>
+          <w:sz w:val="24"/>
+        </w:rPr>
+        <w:t>）替代传统的线性卷积滤波器，以增强模型的非线性表达能力；同时使用全局</w:t>
+      </w:r>
+      <w:proofErr w:type="gramStart"/>
+      <w:r>
+        <w:rPr>
+          <w:rFonts w:hint="eastAsia"/>
+          <w:kern w:val="0"/>
+          <w:sz w:val="24"/>
+        </w:rPr>
+        <w:t>平均池化替代</w:t>
+      </w:r>
+      <w:proofErr w:type="gramEnd"/>
+      <w:r>
+        <w:rPr>
+          <w:rFonts w:hint="eastAsia"/>
+          <w:kern w:val="0"/>
+          <w:sz w:val="24"/>
+        </w:rPr>
+        <w:t>全连接层，大幅减少参数，防止过拟合。空间变换网络（</w:t>
+      </w:r>
+      <w:r>
+        <w:rPr>
+          <w:rFonts w:hint="eastAsia"/>
+          <w:kern w:val="0"/>
+          <w:sz w:val="24"/>
+        </w:rPr>
+        <w:t>STN</w:t>
+      </w:r>
+      <w:r>
+        <w:rPr>
+          <w:rFonts w:hint="eastAsia"/>
+          <w:kern w:val="0"/>
+          <w:sz w:val="24"/>
+        </w:rPr>
+        <w:t>）：</w:t>
+      </w:r>
+      <w:r>
+        <w:rPr>
+          <w:rFonts w:hint="eastAsia"/>
+          <w:kern w:val="0"/>
+          <w:sz w:val="24"/>
+        </w:rPr>
+        <w:t xml:space="preserve"> </w:t>
       </w:r>
       <w:r>
         <w:rPr>
@@ -1653,47 +2938,120 @@
           <w:kern w:val="0"/>
           <w:sz w:val="24"/>
         </w:rPr>
-        <w:t>1995</w:t>
-      </w:r>
-      <w:r>
-        <w:rPr>
-          <w:rFonts w:hint="eastAsia"/>
-          <w:kern w:val="0"/>
-          <w:sz w:val="24"/>
-        </w:rPr>
-        <w:t>年的《</w:t>
-      </w:r>
-      <w:r>
-        <w:rPr>
-          <w:rFonts w:hint="eastAsia"/>
-          <w:kern w:val="0"/>
-          <w:sz w:val="24"/>
-        </w:rPr>
-        <w:t>Support-Vector Networks</w:t>
-      </w:r>
-      <w:r>
-        <w:rPr>
-          <w:rFonts w:hint="eastAsia"/>
-          <w:kern w:val="0"/>
-          <w:sz w:val="24"/>
-        </w:rPr>
-        <w:t>》中提出了成熟的支持向量机模型。</w:t>
-      </w:r>
-      <w:r>
-        <w:rPr>
-          <w:rFonts w:hint="eastAsia"/>
-          <w:kern w:val="0"/>
-          <w:sz w:val="24"/>
-        </w:rPr>
-        <w:t>SVM</w:t>
-      </w:r>
-      <w:r>
-        <w:rPr>
-          <w:rFonts w:hint="eastAsia"/>
-          <w:kern w:val="0"/>
-          <w:sz w:val="24"/>
-        </w:rPr>
-        <w:t>的核心思想是结构风险最小化，其目标是找到一个不仅能划分数据，而且能最大化两类数据间隔的分类超平面。</w:t>
+        <w:t>CNN</w:t>
+      </w:r>
+      <w:r>
+        <w:rPr>
+          <w:rFonts w:hint="eastAsia"/>
+          <w:kern w:val="0"/>
+          <w:sz w:val="24"/>
+        </w:rPr>
+        <w:t>中插入一个可学习的空间变换模块，能够自适应地对输入数据进行空间对齐和变换，使网络对平移、缩放、旋转等更具不变性。反卷积网络：</w:t>
+      </w:r>
+      <w:r>
+        <w:rPr>
+          <w:rFonts w:hint="eastAsia"/>
+          <w:kern w:val="0"/>
+          <w:sz w:val="24"/>
+        </w:rPr>
+        <w:t xml:space="preserve"> </w:t>
+      </w:r>
+      <w:r>
+        <w:rPr>
+          <w:rFonts w:hint="eastAsia"/>
+          <w:kern w:val="0"/>
+          <w:sz w:val="24"/>
+        </w:rPr>
+        <w:t>作为</w:t>
+      </w:r>
+      <w:r>
+        <w:rPr>
+          <w:rFonts w:hint="eastAsia"/>
+          <w:kern w:val="0"/>
+          <w:sz w:val="24"/>
+        </w:rPr>
+        <w:t>CNN</w:t>
+      </w:r>
+      <w:r>
+        <w:rPr>
+          <w:rFonts w:hint="eastAsia"/>
+          <w:kern w:val="0"/>
+          <w:sz w:val="24"/>
+        </w:rPr>
+        <w:t>的“逆过程”，用于可视化各层学习到的特征，有助于理解和调试网络结构。</w:t>
+      </w:r>
+      <w:r>
+        <w:rPr>
+          <w:rFonts w:hint="eastAsia"/>
+          <w:kern w:val="0"/>
+          <w:sz w:val="24"/>
+        </w:rPr>
+        <w:t>Zeiler</w:t>
+      </w:r>
+      <w:r>
+        <w:rPr>
+          <w:rFonts w:hint="eastAsia"/>
+          <w:kern w:val="0"/>
+          <w:sz w:val="24"/>
+        </w:rPr>
+        <w:t>等人通过此方法发现</w:t>
+      </w:r>
+      <w:r>
+        <w:rPr>
+          <w:rFonts w:hint="eastAsia"/>
+          <w:kern w:val="0"/>
+          <w:sz w:val="24"/>
+        </w:rPr>
+        <w:t>CNN</w:t>
+      </w:r>
+      <w:r>
+        <w:rPr>
+          <w:rFonts w:hint="eastAsia"/>
+          <w:kern w:val="0"/>
+          <w:sz w:val="24"/>
+        </w:rPr>
+        <w:t>对平移和缩放具有不变性，但对旋转敏感。</w:t>
+      </w:r>
+    </w:p>
+    <w:p>
+      <w:pPr>
+        <w:rPr>
+          <w:rFonts w:ascii="黑体" w:eastAsia="黑体" w:hAnsi="黑体" w:hint="eastAsia"/>
+          <w:sz w:val="28"/>
+          <w:szCs w:val="28"/>
+        </w:rPr>
+      </w:pPr>
+      <w:r>
+        <w:rPr>
+          <w:rFonts w:ascii="黑体" w:eastAsia="黑体" w:hAnsi="黑体" w:hint="eastAsia"/>
+          <w:sz w:val="28"/>
+          <w:szCs w:val="28"/>
+        </w:rPr>
+        <w:t>2.</w:t>
+      </w:r>
+      <w:r>
+        <w:rPr>
+          <w:rFonts w:ascii="黑体" w:eastAsia="黑体" w:hAnsi="黑体" w:hint="eastAsia"/>
+          <w:sz w:val="28"/>
+          <w:szCs w:val="28"/>
+        </w:rPr>
+        <w:t>4</w:t>
+      </w:r>
+      <w:r>
+        <w:rPr>
+          <w:rFonts w:ascii="黑体" w:eastAsia="黑体" w:hAnsi="黑体" w:hint="eastAsia"/>
+          <w:sz w:val="28"/>
+          <w:szCs w:val="28"/>
+        </w:rPr>
+        <w:t xml:space="preserve"> </w:t>
+      </w:r>
+      <w:r>
+        <w:rPr>
+          <w:rFonts w:ascii="黑体" w:eastAsia="黑体" w:hAnsi="黑体" w:hint="eastAsia"/>
+          <w:sz w:val="28"/>
+          <w:szCs w:val="28"/>
+        </w:rPr>
+        <w:t>用神经网络减少数据的维度</w:t>
       </w:r>
     </w:p>
     <w:p>
@@ -1715,136 +3073,91 @@
           <w:kern w:val="0"/>
           <w:sz w:val="24"/>
         </w:rPr>
-        <w:t>该论文的关键创新在于引入了</w:t>
-      </w:r>
-      <w:r>
-        <w:rPr>
-          <w:rFonts w:hint="eastAsia"/>
-          <w:kern w:val="0"/>
-          <w:sz w:val="24"/>
-        </w:rPr>
-        <w:t xml:space="preserve"> </w:t>
-      </w:r>
-      <w:r>
-        <w:rPr>
-          <w:rFonts w:hint="eastAsia"/>
-          <w:kern w:val="0"/>
-          <w:sz w:val="24"/>
-        </w:rPr>
-        <w:t>“软间隔”</w:t>
-      </w:r>
-      <w:r>
-        <w:rPr>
-          <w:rFonts w:hint="eastAsia"/>
-          <w:kern w:val="0"/>
-          <w:sz w:val="24"/>
-        </w:rPr>
-        <w:t xml:space="preserve"> </w:t>
-      </w:r>
-      <w:r>
-        <w:rPr>
-          <w:rFonts w:hint="eastAsia"/>
-          <w:kern w:val="0"/>
-          <w:sz w:val="24"/>
-        </w:rPr>
-        <w:t>概念，通过允许部分样本点误分类，极大地增强了模型对噪声和非线性可分数据的处理能力，提升了其实用性。结合</w:t>
-      </w:r>
-      <w:r>
-        <w:rPr>
-          <w:rFonts w:hint="eastAsia"/>
-          <w:kern w:val="0"/>
-          <w:sz w:val="24"/>
-        </w:rPr>
-        <w:t xml:space="preserve"> </w:t>
-      </w:r>
-      <w:r>
-        <w:rPr>
-          <w:rFonts w:hint="eastAsia"/>
-          <w:kern w:val="0"/>
-          <w:sz w:val="24"/>
-        </w:rPr>
-        <w:t>“核技巧”</w:t>
-      </w:r>
-      <w:r>
-        <w:rPr>
-          <w:rFonts w:hint="eastAsia"/>
-          <w:kern w:val="0"/>
-          <w:sz w:val="24"/>
-        </w:rPr>
-        <w:t xml:space="preserve"> </w:t>
-      </w:r>
-      <w:r>
-        <w:rPr>
-          <w:rFonts w:hint="eastAsia"/>
-          <w:kern w:val="0"/>
-          <w:sz w:val="24"/>
-        </w:rPr>
-        <w:t>，</w:t>
-      </w:r>
-      <w:r>
-        <w:rPr>
-          <w:rFonts w:hint="eastAsia"/>
-          <w:kern w:val="0"/>
-          <w:sz w:val="24"/>
-        </w:rPr>
-        <w:t>SVM</w:t>
-      </w:r>
-      <w:r>
-        <w:rPr>
-          <w:rFonts w:hint="eastAsia"/>
-          <w:kern w:val="0"/>
-          <w:sz w:val="24"/>
-        </w:rPr>
-        <w:t>能够隐式地将数据映射到高维特征空间，从而高效地解决非线性分类问题。</w:t>
-      </w:r>
-      <w:r>
-        <w:rPr>
-          <w:rFonts w:hint="eastAsia"/>
-          <w:kern w:val="0"/>
-          <w:sz w:val="24"/>
-        </w:rPr>
-        <w:t>SVM</w:t>
-      </w:r>
-      <w:r>
-        <w:rPr>
-          <w:rFonts w:hint="eastAsia"/>
-          <w:kern w:val="0"/>
-          <w:sz w:val="24"/>
-        </w:rPr>
-        <w:t>以其坚实的理论根基、在小样本数据集上的卓越性能以及优美的数学模型，在随后的近二十年里成为了机器学习领域的主流算法之一，展示了统计理论指导下的模型所能达到的泛化性能高度。</w:t>
-      </w:r>
-    </w:p>
-    <w:p>
-      <w:pPr>
-        <w:rPr>
-          <w:rFonts w:ascii="黑体" w:eastAsia="黑体" w:hAnsi="黑体" w:hint="eastAsia"/>
-          <w:sz w:val="28"/>
-          <w:szCs w:val="28"/>
-        </w:rPr>
-      </w:pPr>
-      <w:r>
-        <w:rPr>
-          <w:rFonts w:ascii="黑体" w:eastAsia="黑体" w:hAnsi="黑体" w:hint="eastAsia"/>
-          <w:sz w:val="28"/>
-          <w:szCs w:val="28"/>
-        </w:rPr>
-        <w:t>2.4</w:t>
-      </w:r>
-      <w:r>
-        <w:rPr>
-          <w:rFonts w:ascii="黑体" w:eastAsia="黑体" w:hAnsi="黑体" w:hint="eastAsia"/>
-          <w:sz w:val="28"/>
-          <w:szCs w:val="28"/>
-        </w:rPr>
-        <w:t xml:space="preserve"> </w:t>
-      </w:r>
-      <w:r>
-        <w:rPr>
-          <w:rFonts w:ascii="黑体" w:eastAsia="黑体" w:hAnsi="黑体" w:hint="eastAsia"/>
-          <w:sz w:val="28"/>
-          <w:szCs w:val="28"/>
-        </w:rPr>
-        <w:t>算法建模文化的宣言：Breiman的哲学思辨</w:t>
+        <w:t>《</w:t>
+      </w:r>
+      <w:r>
+        <w:rPr>
+          <w:rFonts w:hint="eastAsia"/>
+          <w:kern w:val="0"/>
+          <w:sz w:val="24"/>
+        </w:rPr>
+        <w:t>Reducing the Dimensionality of Data with Neural Networks</w:t>
+      </w:r>
+      <w:r>
+        <w:rPr>
+          <w:rFonts w:hint="eastAsia"/>
+          <w:kern w:val="0"/>
+          <w:sz w:val="24"/>
+        </w:rPr>
+        <w:t>》这篇论文提出使用一种名为“</w:t>
+      </w:r>
+      <w:proofErr w:type="gramStart"/>
+      <w:r>
+        <w:rPr>
+          <w:rFonts w:hint="eastAsia"/>
+          <w:kern w:val="0"/>
+          <w:sz w:val="24"/>
+        </w:rPr>
+        <w:t>栈</w:t>
+      </w:r>
+      <w:proofErr w:type="gramEnd"/>
+      <w:r>
+        <w:rPr>
+          <w:rFonts w:hint="eastAsia"/>
+          <w:kern w:val="0"/>
+          <w:sz w:val="24"/>
+        </w:rPr>
+        <w:t>式自编码器”的深层神经网络，通过“预训练</w:t>
+      </w:r>
+      <w:r>
+        <w:rPr>
+          <w:rFonts w:hint="eastAsia"/>
+          <w:kern w:val="0"/>
+          <w:sz w:val="24"/>
+        </w:rPr>
+        <w:t>+</w:t>
+      </w:r>
+      <w:r>
+        <w:rPr>
+          <w:rFonts w:hint="eastAsia"/>
+          <w:kern w:val="0"/>
+          <w:sz w:val="24"/>
+        </w:rPr>
+        <w:t>微调”的策略，来学习高维数据的高效、低维非线性表示，从而实现了比线性方法（如</w:t>
+      </w:r>
+      <w:r>
+        <w:rPr>
+          <w:rFonts w:hint="eastAsia"/>
+          <w:kern w:val="0"/>
+          <w:sz w:val="24"/>
+        </w:rPr>
+        <w:t>PCA</w:t>
+      </w:r>
+      <w:r>
+        <w:rPr>
+          <w:rFonts w:hint="eastAsia"/>
+          <w:kern w:val="0"/>
+          <w:sz w:val="24"/>
+        </w:rPr>
+        <w:t>）强大得多的</w:t>
+      </w:r>
+      <w:proofErr w:type="gramStart"/>
+      <w:r>
+        <w:rPr>
+          <w:rFonts w:hint="eastAsia"/>
+          <w:kern w:val="0"/>
+          <w:sz w:val="24"/>
+        </w:rPr>
+        <w:t>数据降维和</w:t>
+      </w:r>
+      <w:proofErr w:type="gramEnd"/>
+      <w:r>
+        <w:rPr>
+          <w:rFonts w:hint="eastAsia"/>
+          <w:kern w:val="0"/>
+          <w:sz w:val="24"/>
+        </w:rPr>
+        <w:t>可视化效果。</w:t>
       </w:r>
     </w:p>
     <w:p>
@@ -1866,53 +3179,35 @@
           <w:kern w:val="0"/>
           <w:sz w:val="24"/>
         </w:rPr>
-        <w:t>2001</w:t>
-      </w:r>
-      <w:r>
-        <w:rPr>
-          <w:rFonts w:hint="eastAsia"/>
-          <w:kern w:val="0"/>
-          <w:sz w:val="24"/>
-        </w:rPr>
-        <w:t>年，</w:t>
-      </w:r>
-      <w:r>
-        <w:rPr>
-          <w:rFonts w:hint="eastAsia"/>
-          <w:kern w:val="0"/>
-          <w:sz w:val="24"/>
-        </w:rPr>
-        <w:t>Leo Breiman</w:t>
-      </w:r>
-      <w:r>
-        <w:rPr>
-          <w:rFonts w:hint="eastAsia"/>
-          <w:kern w:val="0"/>
-          <w:sz w:val="24"/>
-        </w:rPr>
-        <w:t>在《</w:t>
-      </w:r>
-      <w:r>
-        <w:rPr>
-          <w:rFonts w:hint="eastAsia"/>
-          <w:kern w:val="0"/>
-          <w:sz w:val="24"/>
-        </w:rPr>
-        <w:t>Statistical Modeling: The Two Cultures</w:t>
-      </w:r>
-      <w:r>
-        <w:rPr>
-          <w:rFonts w:hint="eastAsia"/>
-          <w:kern w:val="0"/>
-          <w:sz w:val="24"/>
-        </w:rPr>
-        <w:t>》中进行的并非技术革新，而是一次深刻的哲学思辨。他犀利地指出统计学界存在两种文化：一是基于预设数据生成模型的</w:t>
-      </w:r>
-      <w:r>
-        <w:rPr>
-          <w:rFonts w:hint="eastAsia"/>
-          <w:kern w:val="0"/>
-          <w:sz w:val="24"/>
+        <w:t>在</w:t>
+      </w:r>
+      <w:r>
+        <w:rPr>
+          <w:rFonts w:hint="eastAsia"/>
+          <w:kern w:val="0"/>
+          <w:sz w:val="24"/>
+        </w:rPr>
+        <w:t>2006</w:t>
+      </w:r>
+      <w:r>
+        <w:rPr>
+          <w:rFonts w:hint="eastAsia"/>
+          <w:kern w:val="0"/>
+          <w:sz w:val="24"/>
+        </w:rPr>
+        <w:t>年之前，神经网络正处于第二个“寒冬”。人们普遍认为：</w:t>
+      </w:r>
+      <w:r>
+        <w:rPr>
+          <w:rFonts w:hint="eastAsia"/>
+          <w:kern w:val="0"/>
+          <w:sz w:val="24"/>
+        </w:rPr>
+        <w:t>1.</w:t>
+      </w:r>
+      <w:r>
+        <w:rPr>
+          <w:rFonts w:hint="eastAsia"/>
         </w:rPr>
         <w:t xml:space="preserve"> </w:t>
       </w:r>
@@ -1922,13 +3217,19 @@
           <w:kern w:val="0"/>
           <w:sz w:val="24"/>
         </w:rPr>
-        <w:t>“数据模型文化”</w:t>
-      </w:r>
-      <w:r>
-        <w:rPr>
-          <w:rFonts w:hint="eastAsia"/>
-          <w:kern w:val="0"/>
-          <w:sz w:val="24"/>
+        <w:t>训练深层神经网络非常困难：误差在反向传播时，经过多层传递后会变得非常小（梯度消失）或非常大（梯度爆炸），导致底层的权重几乎无法得到有效更新。</w:t>
+      </w:r>
+      <w:r>
+        <w:rPr>
+          <w:rFonts w:hint="eastAsia"/>
+          <w:kern w:val="0"/>
+          <w:sz w:val="24"/>
+        </w:rPr>
+        <w:t>2.</w:t>
+      </w:r>
+      <w:r>
+        <w:rPr>
+          <w:rFonts w:hint="eastAsia"/>
         </w:rPr>
         <w:t xml:space="preserve"> </w:t>
       </w:r>
@@ -1938,23 +3239,57 @@
           <w:kern w:val="0"/>
           <w:sz w:val="24"/>
         </w:rPr>
-        <w:t>，二是专注于预测准确性的</w:t>
-      </w:r>
-      <w:r>
-        <w:rPr>
-          <w:rFonts w:hint="eastAsia"/>
-          <w:kern w:val="0"/>
-          <w:sz w:val="24"/>
-        </w:rPr>
-        <w:t xml:space="preserve"> </w:t>
-      </w:r>
-      <w:r>
-        <w:rPr>
-          <w:rFonts w:hint="eastAsia"/>
-          <w:kern w:val="0"/>
-          <w:sz w:val="24"/>
-        </w:rPr>
-        <w:t>“算法模型文化”。</w:t>
+        <w:t>主流</w:t>
+      </w:r>
+      <w:proofErr w:type="gramStart"/>
+      <w:r>
+        <w:rPr>
+          <w:rFonts w:hint="eastAsia"/>
+          <w:kern w:val="0"/>
+          <w:sz w:val="24"/>
+        </w:rPr>
+        <w:t>的降维和</w:t>
+      </w:r>
+      <w:proofErr w:type="gramEnd"/>
+      <w:r>
+        <w:rPr>
+          <w:rFonts w:hint="eastAsia"/>
+          <w:kern w:val="0"/>
+          <w:sz w:val="24"/>
+        </w:rPr>
+        <w:t>特征提取方法是线性的：如主成分分析（</w:t>
+      </w:r>
+      <w:r>
+        <w:rPr>
+          <w:rFonts w:hint="eastAsia"/>
+          <w:kern w:val="0"/>
+          <w:sz w:val="24"/>
+        </w:rPr>
+        <w:t>PCA</w:t>
+      </w:r>
+      <w:r>
+        <w:rPr>
+          <w:rFonts w:hint="eastAsia"/>
+          <w:kern w:val="0"/>
+          <w:sz w:val="24"/>
+        </w:rPr>
+        <w:t>），它只能捕捉数据中的线性相关性。但对于图像、文本等复杂数据，其内在结构通常是非线性的，</w:t>
+      </w:r>
+      <w:r>
+        <w:rPr>
+          <w:rFonts w:hint="eastAsia"/>
+          <w:kern w:val="0"/>
+          <w:sz w:val="24"/>
+        </w:rPr>
+        <w:t>PCA</w:t>
+      </w:r>
+      <w:r>
+        <w:rPr>
+          <w:rFonts w:hint="eastAsia"/>
+          <w:kern w:val="0"/>
+          <w:sz w:val="24"/>
+        </w:rPr>
+        <w:t>无法很好地处理。</w:t>
       </w:r>
     </w:p>
     <w:p>
@@ -1976,135 +3311,7 @@
           <w:kern w:val="0"/>
           <w:sz w:val="24"/>
         </w:rPr>
-        <w:t>这篇论文解释了在使用机器学习算法之前，统计学界总是试图在一个数据集上找到一个符合预期的</w:t>
-      </w:r>
-      <w:r>
-        <w:rPr>
-          <w:rFonts w:hint="eastAsia"/>
-          <w:kern w:val="0"/>
-          <w:sz w:val="24"/>
-        </w:rPr>
-        <w:t>data model</w:t>
-      </w:r>
-      <w:r>
-        <w:rPr>
-          <w:rFonts w:hint="eastAsia"/>
-          <w:kern w:val="0"/>
-          <w:sz w:val="24"/>
-        </w:rPr>
-        <w:t>，但真实的情况并不是那么理想，单一的</w:t>
-      </w:r>
-      <w:r>
-        <w:rPr>
-          <w:rFonts w:hint="eastAsia"/>
-          <w:kern w:val="0"/>
-          <w:sz w:val="24"/>
-        </w:rPr>
-        <w:t>data model</w:t>
-      </w:r>
-      <w:r>
-        <w:rPr>
-          <w:rFonts w:hint="eastAsia"/>
-          <w:kern w:val="0"/>
-          <w:sz w:val="24"/>
-        </w:rPr>
-        <w:t>总有瓶颈，某个</w:t>
-      </w:r>
-      <w:r>
-        <w:rPr>
-          <w:rFonts w:hint="eastAsia"/>
-          <w:kern w:val="0"/>
-          <w:sz w:val="24"/>
-        </w:rPr>
-        <w:t>data model</w:t>
-      </w:r>
-      <w:r>
-        <w:rPr>
-          <w:rFonts w:hint="eastAsia"/>
-          <w:kern w:val="0"/>
-          <w:sz w:val="24"/>
-        </w:rPr>
-        <w:t>可能与另一个完全不同的</w:t>
-      </w:r>
-      <w:r>
-        <w:rPr>
-          <w:rFonts w:hint="eastAsia"/>
-          <w:kern w:val="0"/>
-          <w:sz w:val="24"/>
-        </w:rPr>
-        <w:t>data model</w:t>
-      </w:r>
-      <w:r>
-        <w:rPr>
-          <w:rFonts w:hint="eastAsia"/>
-          <w:kern w:val="0"/>
-          <w:sz w:val="24"/>
-        </w:rPr>
-        <w:t>得到完全相同的误差结果，这令人困惑，但这就是现实。因为</w:t>
-      </w:r>
-      <w:r>
-        <w:rPr>
-          <w:rFonts w:hint="eastAsia"/>
-          <w:kern w:val="0"/>
-          <w:sz w:val="24"/>
-        </w:rPr>
-        <w:t>data model</w:t>
-      </w:r>
-      <w:r>
-        <w:rPr>
-          <w:rFonts w:hint="eastAsia"/>
-          <w:kern w:val="0"/>
-          <w:sz w:val="24"/>
-        </w:rPr>
-        <w:t>过度关注模型的可解释性，那么模型的结构就必须简单，这样就无法处理复杂的特征信息，从而使预测准确性很差。</w:t>
-      </w:r>
-      <w:r>
-        <w:rPr>
-          <w:rFonts w:hint="eastAsia"/>
-          <w:kern w:val="0"/>
-          <w:sz w:val="24"/>
-        </w:rPr>
-        <w:t>Breiman</w:t>
-      </w:r>
-      <w:r>
-        <w:rPr>
-          <w:rFonts w:hint="eastAsia"/>
-          <w:kern w:val="0"/>
-          <w:sz w:val="24"/>
-        </w:rPr>
-        <w:t>（论文的作者）解释道：每一个</w:t>
-      </w:r>
-      <w:r>
-        <w:rPr>
-          <w:rFonts w:hint="eastAsia"/>
-          <w:kern w:val="0"/>
-          <w:sz w:val="24"/>
-        </w:rPr>
-        <w:t>data model</w:t>
-      </w:r>
-      <w:r>
-        <w:rPr>
-          <w:rFonts w:hint="eastAsia"/>
-          <w:kern w:val="0"/>
-          <w:sz w:val="24"/>
-        </w:rPr>
-        <w:t>都是从某一个角度理解这些特征，而这些角度不尽相同，所以会出现误差结果相似，但模型差异较大的情况。</w:t>
-      </w:r>
-      <w:r>
-        <w:rPr>
-          <w:rFonts w:hint="eastAsia"/>
-          <w:kern w:val="0"/>
-          <w:sz w:val="24"/>
-        </w:rPr>
-        <w:t>Breiman</w:t>
-      </w:r>
-      <w:r>
-        <w:rPr>
-          <w:rFonts w:hint="eastAsia"/>
-          <w:kern w:val="0"/>
-          <w:sz w:val="24"/>
-        </w:rPr>
-        <w:t>还在文中使用“罗生门”解释这种现象。</w:t>
+        <w:t>论文的核心方法包含两个部分：一个特殊的网络结构，和一个革命性的训练策略</w:t>
       </w:r>
     </w:p>
     <w:p>
@@ -2126,96 +3333,109 @@
           <w:kern w:val="0"/>
           <w:sz w:val="24"/>
         </w:rPr>
-        <w:t>在做特征工程时为了可以让测试集适用</w:t>
-      </w:r>
-      <w:r>
-        <w:rPr>
-          <w:rFonts w:hint="eastAsia"/>
-          <w:kern w:val="0"/>
-          <w:sz w:val="24"/>
-        </w:rPr>
-        <w:t>data model</w:t>
-      </w:r>
-      <w:r>
-        <w:rPr>
-          <w:rFonts w:hint="eastAsia"/>
-          <w:kern w:val="0"/>
-          <w:sz w:val="24"/>
-        </w:rPr>
-        <w:t>，就必须做牺牲，而这常常使一些重要特征被忽略，使得一个</w:t>
-      </w:r>
-      <w:r>
-        <w:rPr>
-          <w:rFonts w:hint="eastAsia"/>
-          <w:kern w:val="0"/>
-          <w:sz w:val="24"/>
-        </w:rPr>
-        <w:t>data model</w:t>
-      </w:r>
-      <w:r>
-        <w:rPr>
-          <w:rFonts w:hint="eastAsia"/>
-          <w:kern w:val="0"/>
-          <w:sz w:val="24"/>
-        </w:rPr>
-        <w:t>只能从一个角度片面的理解实际问题，而机器学习算法如</w:t>
-      </w:r>
-      <w:r>
-        <w:rPr>
-          <w:rFonts w:hint="eastAsia"/>
-          <w:kern w:val="0"/>
-          <w:sz w:val="24"/>
-        </w:rPr>
-        <w:t>SVN</w:t>
-      </w:r>
-      <w:r>
-        <w:rPr>
-          <w:rFonts w:hint="eastAsia"/>
-          <w:kern w:val="0"/>
-          <w:sz w:val="24"/>
-        </w:rPr>
-        <w:t>，随机森林等不要求模型具有良好的可解释性，只要追求预测准确，所</w:t>
-      </w:r>
-      <w:r>
-        <w:rPr>
-          <w:rFonts w:hint="eastAsia"/>
-          <w:kern w:val="0"/>
-          <w:sz w:val="24"/>
-        </w:rPr>
-        <w:lastRenderedPageBreak/>
-        <w:t>以要尽可能多的提取特征并使用复杂的模型，尽量使有用的特征都囊括进来，同时避免过拟合，由此训练出来的模型具有比</w:t>
-      </w:r>
-      <w:r>
-        <w:rPr>
-          <w:rFonts w:hint="eastAsia"/>
-          <w:kern w:val="0"/>
-          <w:sz w:val="24"/>
-        </w:rPr>
-        <w:t>data model</w:t>
-      </w:r>
-      <w:r>
-        <w:rPr>
-          <w:rFonts w:hint="eastAsia"/>
-          <w:kern w:val="0"/>
-          <w:sz w:val="24"/>
-        </w:rPr>
-        <w:t>更好的预测准确性。这样一来模型就成了“黑匣子”，</w:t>
-      </w:r>
-      <w:r>
-        <w:rPr>
-          <w:rFonts w:hint="eastAsia"/>
-          <w:kern w:val="0"/>
-          <w:sz w:val="24"/>
-        </w:rPr>
-        <w:t>Breiman</w:t>
-      </w:r>
-      <w:r>
-        <w:rPr>
-          <w:rFonts w:hint="eastAsia"/>
-          <w:kern w:val="0"/>
-          <w:sz w:val="24"/>
-        </w:rPr>
-        <w:t>解释说我们并不需要为此担心，因为我们的目标是让模型具有更好的预测准确性。</w:t>
+        <w:t>网络结构：</w:t>
+      </w:r>
+      <w:proofErr w:type="gramStart"/>
+      <w:r>
+        <w:rPr>
+          <w:rFonts w:hint="eastAsia"/>
+          <w:kern w:val="0"/>
+          <w:sz w:val="24"/>
+        </w:rPr>
+        <w:t>栈</w:t>
+      </w:r>
+      <w:proofErr w:type="gramEnd"/>
+      <w:r>
+        <w:rPr>
+          <w:rFonts w:hint="eastAsia"/>
+          <w:kern w:val="0"/>
+          <w:sz w:val="24"/>
+        </w:rPr>
+        <w:t>式自编码器</w:t>
+      </w:r>
+      <w:r>
+        <w:rPr>
+          <w:rFonts w:hint="eastAsia"/>
+          <w:kern w:val="0"/>
+          <w:sz w:val="24"/>
+        </w:rPr>
+        <w:t>。</w:t>
+      </w:r>
+      <w:r>
+        <w:rPr>
+          <w:rFonts w:hint="eastAsia"/>
+          <w:kern w:val="0"/>
+          <w:sz w:val="24"/>
+        </w:rPr>
+        <w:t>是一种无监督的神经网络，其目标是让输出尽可能等于输入。它由</w:t>
+      </w:r>
+      <w:r>
+        <w:rPr>
+          <w:rFonts w:hint="eastAsia"/>
+          <w:kern w:val="0"/>
+          <w:sz w:val="24"/>
+        </w:rPr>
+        <w:t>编码器和解码器两部分组成，编码器将高维数据映射到一个低维的编码，解码器将这个低维编码</w:t>
+      </w:r>
+      <w:proofErr w:type="gramStart"/>
+      <w:r>
+        <w:rPr>
+          <w:rFonts w:hint="eastAsia"/>
+          <w:kern w:val="0"/>
+          <w:sz w:val="24"/>
+        </w:rPr>
+        <w:t>重建回</w:t>
+      </w:r>
+      <w:proofErr w:type="gramEnd"/>
+      <w:r>
+        <w:rPr>
+          <w:rFonts w:hint="eastAsia"/>
+          <w:kern w:val="0"/>
+          <w:sz w:val="24"/>
+        </w:rPr>
+        <w:t>原始的高维空间，训练目标是最小化重建误差，也就是让输入和输出的差别尽可能小。</w:t>
+      </w:r>
+      <w:r>
+        <w:rPr>
+          <w:rFonts w:hint="eastAsia"/>
+          <w:kern w:val="0"/>
+          <w:sz w:val="24"/>
+        </w:rPr>
+        <w:t>将</w:t>
+      </w:r>
+      <w:r>
+        <w:rPr>
+          <w:rFonts w:hint="eastAsia"/>
+          <w:kern w:val="0"/>
+          <w:sz w:val="24"/>
+        </w:rPr>
+        <w:t>将多个自编码器堆叠起来</w:t>
+      </w:r>
+      <w:r>
+        <w:rPr>
+          <w:rFonts w:hint="eastAsia"/>
+          <w:kern w:val="0"/>
+          <w:sz w:val="24"/>
+        </w:rPr>
+        <w:t>形成</w:t>
+      </w:r>
+      <w:proofErr w:type="gramStart"/>
+      <w:r>
+        <w:rPr>
+          <w:rFonts w:hint="eastAsia"/>
+          <w:kern w:val="0"/>
+          <w:sz w:val="24"/>
+        </w:rPr>
+        <w:t>栈</w:t>
+      </w:r>
+      <w:proofErr w:type="gramEnd"/>
+      <w:r>
+        <w:rPr>
+          <w:rFonts w:hint="eastAsia"/>
+          <w:kern w:val="0"/>
+          <w:sz w:val="24"/>
+        </w:rPr>
+        <w:t>式自编码器。</w:t>
       </w:r>
     </w:p>
     <w:p>
@@ -2233,11 +3453,130 @@
       </w:pPr>
       <w:r>
         <w:rPr>
-          <w:rFonts w:hint="eastAsia"/>
-          <w:kern w:val="0"/>
-          <w:sz w:val="24"/>
-        </w:rPr>
-        <w:t>这篇论文虽然并不像一篇技术论文，但带给我的启发是巨大的，它启发我在以后的学习中不再需要为理解模型中复杂的结构而担忧，避免了在未来的某一天完成一个很好的试验之后反过来为理解模型的复杂性而绞尽脑汁</w:t>
+          <w:kern w:val="0"/>
+          <w:sz w:val="24"/>
+        </w:rPr>
+        <w:t>训练策略：贪婪逐层预训练。</w:t>
+      </w:r>
+      <w:r>
+        <w:rPr>
+          <w:rFonts w:hint="eastAsia"/>
+          <w:kern w:val="0"/>
+          <w:sz w:val="24"/>
+        </w:rPr>
+        <w:t>第一步：只训练网络的第一层（即第一个自编码器）。使用原始数据作为输入，学习第一层的编码器和解码器。第二步：固定第一层编码器的权重，将其输出（第一层的编码</w:t>
+      </w:r>
+      <w:r>
+        <w:rPr>
+          <w:rFonts w:hint="eastAsia"/>
+          <w:kern w:val="0"/>
+          <w:sz w:val="24"/>
+        </w:rPr>
+        <w:t xml:space="preserve"> h1</w:t>
+      </w:r>
+      <w:r>
+        <w:rPr>
+          <w:rFonts w:hint="eastAsia"/>
+          <w:kern w:val="0"/>
+          <w:sz w:val="24"/>
+        </w:rPr>
+        <w:t>）作为第二层的输入。然后训练第二层自编码器。第三步：重复此过程，直到所有层都完成了初步训练。“贪婪”</w:t>
+      </w:r>
+      <w:r>
+        <w:rPr>
+          <w:rFonts w:hint="eastAsia"/>
+          <w:kern w:val="0"/>
+          <w:sz w:val="24"/>
+        </w:rPr>
+        <w:t xml:space="preserve"> </w:t>
+      </w:r>
+      <w:r>
+        <w:rPr>
+          <w:rFonts w:hint="eastAsia"/>
+          <w:kern w:val="0"/>
+          <w:sz w:val="24"/>
+        </w:rPr>
+        <w:t>指的是每一层只关心优化自己这一层的重建误差，而不考虑整个网络的最终性能。这个过程为整个网络的权重提供了一个非常好的初始值，这个初始点位于一个相对平滑且易于优化的参数空间区域，有效避免了梯度消失和局部最优陷阱。在</w:t>
+      </w:r>
+      <w:proofErr w:type="gramStart"/>
+      <w:r>
+        <w:rPr>
+          <w:rFonts w:hint="eastAsia"/>
+          <w:kern w:val="0"/>
+          <w:sz w:val="24"/>
+        </w:rPr>
+        <w:t>预训练</w:t>
+      </w:r>
+      <w:proofErr w:type="gramEnd"/>
+      <w:r>
+        <w:rPr>
+          <w:rFonts w:hint="eastAsia"/>
+          <w:kern w:val="0"/>
+          <w:sz w:val="24"/>
+        </w:rPr>
+        <w:t>完成后，将解码器部分移除，只在编码器末端连接一个分类器（如</w:t>
+      </w:r>
+      <w:proofErr w:type="spellStart"/>
+      <w:r>
+        <w:rPr>
+          <w:rFonts w:hint="eastAsia"/>
+          <w:kern w:val="0"/>
+          <w:sz w:val="24"/>
+        </w:rPr>
+        <w:t>Softmax</w:t>
+      </w:r>
+      <w:proofErr w:type="spellEnd"/>
+      <w:r>
+        <w:rPr>
+          <w:rFonts w:hint="eastAsia"/>
+          <w:kern w:val="0"/>
+          <w:sz w:val="24"/>
+        </w:rPr>
+        <w:t>层），或者直接使用编码器的输出</w:t>
+      </w:r>
+      <w:proofErr w:type="gramStart"/>
+      <w:r>
+        <w:rPr>
+          <w:rFonts w:hint="eastAsia"/>
+          <w:kern w:val="0"/>
+          <w:sz w:val="24"/>
+        </w:rPr>
+        <w:t>作为降维结果</w:t>
+      </w:r>
+      <w:proofErr w:type="gramEnd"/>
+      <w:r>
+        <w:rPr>
+          <w:rFonts w:hint="eastAsia"/>
+          <w:kern w:val="0"/>
+          <w:sz w:val="24"/>
+        </w:rPr>
+        <w:t>。然后，使用标准的反向传播算法，基于特定的任务目标（如分类误差或最终的重建误差）来微调整个网络的权重。</w:t>
+      </w:r>
+      <w:r>
+        <w:rPr>
+          <w:rFonts w:hint="eastAsia"/>
+          <w:kern w:val="0"/>
+          <w:sz w:val="24"/>
+        </w:rPr>
+        <w:t>这样的</w:t>
+      </w:r>
+      <w:proofErr w:type="gramStart"/>
+      <w:r>
+        <w:rPr>
+          <w:rFonts w:hint="eastAsia"/>
+          <w:kern w:val="0"/>
+          <w:sz w:val="24"/>
+        </w:rPr>
+        <w:t>预训练</w:t>
+      </w:r>
+      <w:proofErr w:type="gramEnd"/>
+      <w:r>
+        <w:rPr>
+          <w:rFonts w:hint="eastAsia"/>
+          <w:kern w:val="0"/>
+          <w:sz w:val="24"/>
+        </w:rPr>
+        <w:t>提供了一个好的起点，而微调则根据最终任务对整个网络进行精细调整，使其性能达到最优。</w:t>
       </w:r>
     </w:p>
     <w:p>
@@ -2270,7 +3609,15 @@
           <w:sz w:val="28"/>
           <w:szCs w:val="28"/>
         </w:rPr>
-        <w:t>集成学习的典范：随机森林与双重随机性</w:t>
+        <w:t>图像理解中的</w:t>
+      </w:r>
+      <w:r>
+        <w:rPr>
+          <w:rFonts w:ascii="黑体" w:eastAsia="黑体" w:hAnsi="黑体" w:hint="eastAsia"/>
+          <w:sz w:val="28"/>
+          <w:szCs w:val="28"/>
+        </w:rPr>
+        <w:t>卷积神经网络</w:t>
       </w:r>
     </w:p>
     <w:p>
@@ -2292,87 +3639,90 @@
           <w:kern w:val="0"/>
           <w:sz w:val="24"/>
         </w:rPr>
-        <w:t>同样是</w:t>
-      </w:r>
-      <w:r>
-        <w:rPr>
-          <w:rFonts w:hint="eastAsia"/>
-          <w:kern w:val="0"/>
-          <w:sz w:val="24"/>
-        </w:rPr>
-        <w:t>Breiman</w:t>
-      </w:r>
-      <w:r>
-        <w:rPr>
-          <w:rFonts w:hint="eastAsia"/>
-          <w:kern w:val="0"/>
-          <w:sz w:val="24"/>
-        </w:rPr>
-        <w:t>，在提出哲学思辨的同一年，他用《</w:t>
-      </w:r>
-      <w:r>
-        <w:rPr>
-          <w:rFonts w:hint="eastAsia"/>
-          <w:kern w:val="0"/>
-          <w:sz w:val="24"/>
-        </w:rPr>
-        <w:t>Random Forests</w:t>
-      </w:r>
-      <w:r>
-        <w:rPr>
-          <w:rFonts w:hint="eastAsia"/>
-          <w:kern w:val="0"/>
-          <w:sz w:val="24"/>
-        </w:rPr>
-        <w:t>》论文提供了一个算法建模文化的完美范例。随机森林通过构建大量决策树并进行集成，其核心创新在于引入了</w:t>
-      </w:r>
-      <w:r>
-        <w:rPr>
-          <w:rFonts w:hint="eastAsia"/>
-          <w:kern w:val="0"/>
-          <w:sz w:val="24"/>
-        </w:rPr>
-        <w:t xml:space="preserve"> </w:t>
-      </w:r>
-      <w:r>
-        <w:rPr>
-          <w:rFonts w:hint="eastAsia"/>
-          <w:kern w:val="0"/>
-          <w:sz w:val="24"/>
-        </w:rPr>
-        <w:t>“双重随机性”</w:t>
-      </w:r>
-      <w:r>
-        <w:rPr>
-          <w:rFonts w:hint="eastAsia"/>
-          <w:kern w:val="0"/>
-          <w:sz w:val="24"/>
-        </w:rPr>
-        <w:t xml:space="preserve"> </w:t>
-      </w:r>
-      <w:r>
-        <w:rPr>
-          <w:rFonts w:hint="eastAsia"/>
-          <w:kern w:val="0"/>
-          <w:sz w:val="24"/>
-        </w:rPr>
-        <w:t>：在构建每棵树时，不仅使用</w:t>
-      </w:r>
-      <w:r>
-        <w:rPr>
-          <w:rFonts w:hint="eastAsia"/>
-          <w:kern w:val="0"/>
-          <w:sz w:val="24"/>
-        </w:rPr>
-        <w:t>Bootstrap</w:t>
-      </w:r>
-      <w:r>
-        <w:rPr>
-          <w:rFonts w:hint="eastAsia"/>
-          <w:kern w:val="0"/>
-          <w:sz w:val="24"/>
-        </w:rPr>
-        <w:t>抽样对数据样本进行随机采样，还在每个节点分裂时随机选择部分特征。</w:t>
+        <w:t>深度学习，特别是</w:t>
+      </w:r>
+      <w:r>
+        <w:rPr>
+          <w:rFonts w:hint="eastAsia"/>
+          <w:kern w:val="0"/>
+          <w:sz w:val="24"/>
+        </w:rPr>
+        <w:t>CNN</w:t>
+      </w:r>
+      <w:r>
+        <w:rPr>
+          <w:rFonts w:hint="eastAsia"/>
+          <w:kern w:val="0"/>
+          <w:sz w:val="24"/>
+        </w:rPr>
+        <w:t>，因大数据（如</w:t>
+      </w:r>
+      <w:r>
+        <w:rPr>
+          <w:rFonts w:hint="eastAsia"/>
+          <w:kern w:val="0"/>
+          <w:sz w:val="24"/>
+        </w:rPr>
+        <w:t>ImageNet</w:t>
+      </w:r>
+      <w:r>
+        <w:rPr>
+          <w:rFonts w:hint="eastAsia"/>
+          <w:kern w:val="0"/>
+          <w:sz w:val="24"/>
+        </w:rPr>
+        <w:t>）和</w:t>
+      </w:r>
+      <w:r>
+        <w:rPr>
+          <w:rFonts w:hint="eastAsia"/>
+          <w:kern w:val="0"/>
+          <w:sz w:val="24"/>
+        </w:rPr>
+        <w:t>GPU</w:t>
+      </w:r>
+      <w:proofErr w:type="gramStart"/>
+      <w:r>
+        <w:rPr>
+          <w:rFonts w:hint="eastAsia"/>
+          <w:kern w:val="0"/>
+          <w:sz w:val="24"/>
+        </w:rPr>
+        <w:t>算力支持</w:t>
+      </w:r>
+      <w:proofErr w:type="gramEnd"/>
+      <w:r>
+        <w:rPr>
+          <w:rFonts w:hint="eastAsia"/>
+          <w:kern w:val="0"/>
+          <w:sz w:val="24"/>
+        </w:rPr>
+        <w:t>，在图像理解中</w:t>
+      </w:r>
+      <w:r>
+        <w:rPr>
+          <w:rFonts w:hint="eastAsia"/>
+          <w:kern w:val="0"/>
+          <w:sz w:val="24"/>
+        </w:rPr>
+        <w:lastRenderedPageBreak/>
+        <w:t>取得突破。</w:t>
+      </w:r>
+      <w:r>
+        <w:rPr>
+          <w:rFonts w:hint="eastAsia"/>
+          <w:kern w:val="0"/>
+          <w:sz w:val="24"/>
+        </w:rPr>
+        <w:t>CNN</w:t>
+      </w:r>
+      <w:r>
+        <w:rPr>
+          <w:rFonts w:hint="eastAsia"/>
+          <w:kern w:val="0"/>
+          <w:sz w:val="24"/>
+        </w:rPr>
+        <w:t>通过端到端学习，避免了传统方法中复杂的手工特征提取，显著提升了图像理解的性能。</w:t>
       </w:r>
     </w:p>
     <w:p>
@@ -2394,88 +3744,7 @@
           <w:kern w:val="0"/>
           <w:sz w:val="24"/>
         </w:rPr>
-        <w:t>这种设计巧妙地降低了森林中所有树之间的相关性。根据</w:t>
-      </w:r>
-      <w:r>
-        <w:rPr>
-          <w:rFonts w:hint="eastAsia"/>
-          <w:kern w:val="0"/>
-          <w:sz w:val="24"/>
-        </w:rPr>
-        <w:t>Breiman</w:t>
-      </w:r>
-      <w:r>
-        <w:rPr>
-          <w:rFonts w:hint="eastAsia"/>
-          <w:kern w:val="0"/>
-          <w:sz w:val="24"/>
-        </w:rPr>
-        <w:t>的分析，集成模型的误差取决于单棵树的强度与树间相关性的平衡。随机森林通过双重随机性，在仅轻微牺牲单棵树强度的情况下，极大地降低了树间相关性，从而通过模型平均</w:t>
-      </w:r>
-      <w:r>
-        <w:rPr>
-          <w:rFonts w:hint="eastAsia"/>
-          <w:kern w:val="0"/>
-          <w:sz w:val="24"/>
-        </w:rPr>
-        <w:t xml:space="preserve"> </w:t>
-      </w:r>
-      <w:r>
-        <w:rPr>
-          <w:rFonts w:hint="eastAsia"/>
-          <w:kern w:val="0"/>
-          <w:sz w:val="24"/>
-        </w:rPr>
-        <w:t>效应显著提升了整体的泛化能力，并有效防止了过拟合。此外，其内置的袋外估计</w:t>
-      </w:r>
-      <w:r>
-        <w:rPr>
-          <w:rFonts w:hint="eastAsia"/>
-          <w:kern w:val="0"/>
-          <w:sz w:val="24"/>
-        </w:rPr>
-        <w:t xml:space="preserve"> </w:t>
-      </w:r>
-      <w:r>
-        <w:rPr>
-          <w:rFonts w:hint="eastAsia"/>
-          <w:kern w:val="0"/>
-          <w:sz w:val="24"/>
-        </w:rPr>
-        <w:t>方法为模型评估和特征重要性分析提供了无偏、高效的工具。随机森林以其开箱即用的高性能、强鲁棒性成为机器学习实践中最可靠、最常用的算法之一。</w:t>
-      </w:r>
-    </w:p>
-    <w:p>
-      <w:pPr>
-        <w:rPr>
-          <w:rFonts w:ascii="黑体" w:eastAsia="黑体" w:hAnsi="黑体" w:hint="eastAsia"/>
-          <w:sz w:val="28"/>
-          <w:szCs w:val="28"/>
-        </w:rPr>
-      </w:pPr>
-      <w:r>
-        <w:rPr>
-          <w:rFonts w:ascii="黑体" w:eastAsia="黑体" w:hAnsi="黑体" w:hint="eastAsia"/>
-          <w:sz w:val="28"/>
-          <w:szCs w:val="28"/>
-        </w:rPr>
-        <w:t>3</w:t>
-      </w:r>
-      <w:r>
-        <w:rPr>
-          <w:rFonts w:ascii="黑体" w:eastAsia="黑体" w:hAnsi="黑体" w:hint="eastAsia"/>
-          <w:sz w:val="28"/>
-          <w:szCs w:val="28"/>
-        </w:rPr>
-        <w:t xml:space="preserve"> </w:t>
-      </w:r>
-      <w:r>
-        <w:rPr>
-          <w:rFonts w:ascii="黑体" w:eastAsia="黑体" w:hAnsi="黑体" w:hint="eastAsia"/>
-          <w:sz w:val="28"/>
-          <w:szCs w:val="28"/>
-        </w:rPr>
-        <w:t>总结与展望</w:t>
+        <w:t>卷积网络一般结构包括卷积层，下采样层，全连接层，上一篇论文已经解释过，不再赘述。</w:t>
       </w:r>
     </w:p>
     <w:p>
@@ -2497,11 +3766,918 @@
           <w:kern w:val="0"/>
           <w:sz w:val="24"/>
         </w:rPr>
-        <w:t>从反向传播</w:t>
-      </w:r>
-      <w:r>
-        <w:rPr>
-          <w:rFonts w:hint="eastAsia"/>
+        <w:t>CNN</w:t>
+      </w:r>
+      <w:r>
+        <w:rPr>
+          <w:rFonts w:hint="eastAsia"/>
+          <w:kern w:val="0"/>
+          <w:sz w:val="24"/>
+        </w:rPr>
+        <w:t>在图像理解中的应用：</w:t>
+      </w:r>
+    </w:p>
+    <w:p>
+      <w:pPr>
+        <w:autoSpaceDE w:val="0"/>
+        <w:autoSpaceDN w:val="0"/>
+        <w:adjustRightInd w:val="0"/>
+        <w:spacing w:line="300" w:lineRule="auto"/>
+        <w:jc w:val="left"/>
+        <w:rPr>
+          <w:b/>
+          <w:bCs/>
+          <w:kern w:val="0"/>
+          <w:sz w:val="24"/>
+        </w:rPr>
+      </w:pPr>
+      <w:r>
+        <w:rPr>
+          <w:rFonts w:hint="eastAsia"/>
+          <w:b/>
+          <w:bCs/>
+          <w:kern w:val="0"/>
+          <w:sz w:val="24"/>
+        </w:rPr>
+        <w:t xml:space="preserve">2.5.1 </w:t>
+      </w:r>
+      <w:r>
+        <w:rPr>
+          <w:rFonts w:hint="eastAsia"/>
+          <w:b/>
+          <w:bCs/>
+          <w:kern w:val="0"/>
+          <w:sz w:val="24"/>
+        </w:rPr>
+        <w:t>图像分类与物体检测</w:t>
+      </w:r>
+    </w:p>
+    <w:p>
+      <w:pPr>
+        <w:autoSpaceDE w:val="0"/>
+        <w:autoSpaceDN w:val="0"/>
+        <w:adjustRightInd w:val="0"/>
+        <w:spacing w:line="300" w:lineRule="auto"/>
+        <w:ind w:firstLine="480"/>
+        <w:jc w:val="left"/>
+        <w:rPr>
+          <w:kern w:val="0"/>
+          <w:sz w:val="24"/>
+        </w:rPr>
+      </w:pPr>
+      <w:proofErr w:type="spellStart"/>
+      <w:r>
+        <w:rPr>
+          <w:rFonts w:hint="eastAsia"/>
+          <w:kern w:val="0"/>
+          <w:sz w:val="24"/>
+        </w:rPr>
+        <w:t>AlexNet</w:t>
+      </w:r>
+      <w:proofErr w:type="spellEnd"/>
+      <w:r>
+        <w:rPr>
+          <w:rFonts w:hint="eastAsia"/>
+          <w:kern w:val="0"/>
+          <w:sz w:val="24"/>
+        </w:rPr>
+        <w:t>：开创性工作，使用</w:t>
+      </w:r>
+      <w:proofErr w:type="spellStart"/>
+      <w:r>
+        <w:rPr>
+          <w:rFonts w:hint="eastAsia"/>
+          <w:kern w:val="0"/>
+          <w:sz w:val="24"/>
+        </w:rPr>
+        <w:t>ReLU</w:t>
+      </w:r>
+      <w:proofErr w:type="spellEnd"/>
+      <w:r>
+        <w:rPr>
+          <w:rFonts w:hint="eastAsia"/>
+          <w:kern w:val="0"/>
+          <w:sz w:val="24"/>
+        </w:rPr>
+        <w:t>、</w:t>
+      </w:r>
+      <w:r>
+        <w:rPr>
+          <w:rFonts w:hint="eastAsia"/>
+          <w:kern w:val="0"/>
+          <w:sz w:val="24"/>
+        </w:rPr>
+        <w:t>Dropout</w:t>
+      </w:r>
+      <w:r>
+        <w:rPr>
+          <w:rFonts w:hint="eastAsia"/>
+          <w:kern w:val="0"/>
+          <w:sz w:val="24"/>
+        </w:rPr>
+        <w:t>、数据增强</w:t>
+      </w:r>
+      <w:r>
+        <w:rPr>
+          <w:rFonts w:hint="eastAsia"/>
+          <w:kern w:val="0"/>
+          <w:sz w:val="24"/>
+        </w:rPr>
+        <w:t>。</w:t>
+      </w:r>
+    </w:p>
+    <w:p>
+      <w:pPr>
+        <w:autoSpaceDE w:val="0"/>
+        <w:autoSpaceDN w:val="0"/>
+        <w:adjustRightInd w:val="0"/>
+        <w:spacing w:line="300" w:lineRule="auto"/>
+        <w:ind w:firstLine="480"/>
+        <w:jc w:val="left"/>
+        <w:rPr>
+          <w:kern w:val="0"/>
+          <w:sz w:val="24"/>
+        </w:rPr>
+      </w:pPr>
+      <w:proofErr w:type="spellStart"/>
+      <w:r>
+        <w:rPr>
+          <w:rFonts w:hint="eastAsia"/>
+          <w:kern w:val="0"/>
+          <w:sz w:val="24"/>
+        </w:rPr>
+        <w:t>Overfeat</w:t>
+      </w:r>
+      <w:proofErr w:type="spellEnd"/>
+      <w:r>
+        <w:rPr>
+          <w:rFonts w:hint="eastAsia"/>
+          <w:kern w:val="0"/>
+          <w:sz w:val="24"/>
+        </w:rPr>
+        <w:t>：统一分类、定位、检测任务。</w:t>
+      </w:r>
+    </w:p>
+    <w:p>
+      <w:pPr>
+        <w:autoSpaceDE w:val="0"/>
+        <w:autoSpaceDN w:val="0"/>
+        <w:adjustRightInd w:val="0"/>
+        <w:spacing w:line="300" w:lineRule="auto"/>
+        <w:ind w:firstLine="480"/>
+        <w:jc w:val="left"/>
+        <w:rPr>
+          <w:kern w:val="0"/>
+          <w:sz w:val="24"/>
+        </w:rPr>
+      </w:pPr>
+      <w:r>
+        <w:rPr>
+          <w:rFonts w:hint="eastAsia"/>
+          <w:kern w:val="0"/>
+          <w:sz w:val="24"/>
+        </w:rPr>
+        <w:t>R-CNN</w:t>
+      </w:r>
+      <w:r>
+        <w:rPr>
+          <w:rFonts w:hint="eastAsia"/>
+          <w:kern w:val="0"/>
+          <w:sz w:val="24"/>
+        </w:rPr>
+        <w:t>系列：</w:t>
+      </w:r>
+      <w:r>
+        <w:rPr>
+          <w:rFonts w:hint="eastAsia"/>
+          <w:kern w:val="0"/>
+          <w:sz w:val="24"/>
+        </w:rPr>
+        <w:t>R-CNN</w:t>
+      </w:r>
+      <w:r>
+        <w:rPr>
+          <w:rFonts w:hint="eastAsia"/>
+          <w:kern w:val="0"/>
+          <w:sz w:val="24"/>
+        </w:rPr>
+        <w:t>：使用候选区域</w:t>
+      </w:r>
+      <w:r>
+        <w:rPr>
+          <w:rFonts w:hint="eastAsia"/>
+          <w:kern w:val="0"/>
+          <w:sz w:val="24"/>
+        </w:rPr>
+        <w:t xml:space="preserve"> + CNN</w:t>
+      </w:r>
+      <w:r>
+        <w:rPr>
+          <w:rFonts w:hint="eastAsia"/>
+          <w:kern w:val="0"/>
+          <w:sz w:val="24"/>
+        </w:rPr>
+        <w:t>特征。</w:t>
+      </w:r>
+      <w:r>
+        <w:rPr>
+          <w:rFonts w:hint="eastAsia"/>
+          <w:kern w:val="0"/>
+          <w:sz w:val="24"/>
+        </w:rPr>
+        <w:t>SPP-net</w:t>
+      </w:r>
+      <w:r>
+        <w:rPr>
+          <w:rFonts w:hint="eastAsia"/>
+          <w:kern w:val="0"/>
+          <w:sz w:val="24"/>
+        </w:rPr>
+        <w:t>：引入空间金字塔池化，支持任意尺寸输入。</w:t>
+      </w:r>
+      <w:r>
+        <w:rPr>
+          <w:rFonts w:hint="eastAsia"/>
+          <w:kern w:val="0"/>
+          <w:sz w:val="24"/>
+        </w:rPr>
+        <w:t>Fast R-CNN</w:t>
+      </w:r>
+      <w:r>
+        <w:rPr>
+          <w:rFonts w:hint="eastAsia"/>
+          <w:kern w:val="0"/>
+          <w:sz w:val="24"/>
+        </w:rPr>
+        <w:t>：引入</w:t>
+      </w:r>
+      <w:proofErr w:type="spellStart"/>
+      <w:r>
+        <w:rPr>
+          <w:rFonts w:hint="eastAsia"/>
+          <w:kern w:val="0"/>
+          <w:sz w:val="24"/>
+        </w:rPr>
+        <w:t>RoI</w:t>
+      </w:r>
+      <w:proofErr w:type="spellEnd"/>
+      <w:r>
+        <w:rPr>
+          <w:rFonts w:hint="eastAsia"/>
+          <w:kern w:val="0"/>
+          <w:sz w:val="24"/>
+        </w:rPr>
+        <w:t>池化，端到端训练。</w:t>
+      </w:r>
+      <w:r>
+        <w:rPr>
+          <w:rFonts w:hint="eastAsia"/>
+          <w:kern w:val="0"/>
+          <w:sz w:val="24"/>
+        </w:rPr>
+        <w:t>Faster R-CNN</w:t>
+      </w:r>
+      <w:r>
+        <w:rPr>
+          <w:rFonts w:hint="eastAsia"/>
+          <w:kern w:val="0"/>
+          <w:sz w:val="24"/>
+        </w:rPr>
+        <w:t>：引入区域提议网络（</w:t>
+      </w:r>
+      <w:r>
+        <w:rPr>
+          <w:rFonts w:hint="eastAsia"/>
+          <w:kern w:val="0"/>
+          <w:sz w:val="24"/>
+        </w:rPr>
+        <w:t>RPN</w:t>
+      </w:r>
+      <w:r>
+        <w:rPr>
+          <w:rFonts w:hint="eastAsia"/>
+          <w:kern w:val="0"/>
+          <w:sz w:val="24"/>
+        </w:rPr>
+        <w:t>），实现近实时检测</w:t>
+      </w:r>
+    </w:p>
+    <w:p>
+      <w:pPr>
+        <w:autoSpaceDE w:val="0"/>
+        <w:autoSpaceDN w:val="0"/>
+        <w:adjustRightInd w:val="0"/>
+        <w:spacing w:line="300" w:lineRule="auto"/>
+        <w:ind w:firstLine="480"/>
+        <w:jc w:val="left"/>
+        <w:rPr>
+          <w:kern w:val="0"/>
+          <w:sz w:val="24"/>
+        </w:rPr>
+      </w:pPr>
+      <w:r>
+        <w:rPr>
+          <w:rFonts w:hint="eastAsia"/>
+          <w:kern w:val="0"/>
+          <w:sz w:val="24"/>
+        </w:rPr>
+        <w:t>其他模型：</w:t>
+      </w:r>
+      <w:r>
+        <w:rPr>
+          <w:rFonts w:hint="eastAsia"/>
+          <w:kern w:val="0"/>
+          <w:sz w:val="24"/>
+        </w:rPr>
+        <w:t>VGG</w:t>
+      </w:r>
+      <w:r>
+        <w:rPr>
+          <w:rFonts w:hint="eastAsia"/>
+          <w:kern w:val="0"/>
+          <w:sz w:val="24"/>
+        </w:rPr>
+        <w:t>：使用小卷积核堆叠加深网络。</w:t>
+      </w:r>
+      <w:proofErr w:type="spellStart"/>
+      <w:r>
+        <w:rPr>
+          <w:rFonts w:hint="eastAsia"/>
+          <w:kern w:val="0"/>
+          <w:sz w:val="24"/>
+        </w:rPr>
+        <w:t>GoogLeNet</w:t>
+      </w:r>
+      <w:proofErr w:type="spellEnd"/>
+      <w:r>
+        <w:rPr>
+          <w:rFonts w:hint="eastAsia"/>
+          <w:kern w:val="0"/>
+          <w:sz w:val="24"/>
+        </w:rPr>
+        <w:t>：</w:t>
+      </w:r>
+      <w:r>
+        <w:rPr>
+          <w:rFonts w:hint="eastAsia"/>
+          <w:kern w:val="0"/>
+          <w:sz w:val="24"/>
+        </w:rPr>
+        <w:t>Inception</w:t>
+      </w:r>
+      <w:r>
+        <w:rPr>
+          <w:rFonts w:hint="eastAsia"/>
+          <w:kern w:val="0"/>
+          <w:sz w:val="24"/>
+        </w:rPr>
+        <w:t>模块，参数少、性能强。</w:t>
+      </w:r>
+      <w:r>
+        <w:rPr>
+          <w:rFonts w:hint="eastAsia"/>
+          <w:kern w:val="0"/>
+          <w:sz w:val="24"/>
+        </w:rPr>
+        <w:t>ZF-Net</w:t>
+      </w:r>
+      <w:r>
+        <w:rPr>
+          <w:rFonts w:hint="eastAsia"/>
+          <w:kern w:val="0"/>
+          <w:sz w:val="24"/>
+        </w:rPr>
+        <w:t>：通过可视化优化网络结构。</w:t>
+      </w:r>
+    </w:p>
+    <w:p>
+      <w:pPr>
+        <w:autoSpaceDE w:val="0"/>
+        <w:autoSpaceDN w:val="0"/>
+        <w:adjustRightInd w:val="0"/>
+        <w:spacing w:line="300" w:lineRule="auto"/>
+        <w:jc w:val="left"/>
+        <w:rPr>
+          <w:b/>
+          <w:bCs/>
+          <w:kern w:val="0"/>
+          <w:sz w:val="24"/>
+        </w:rPr>
+      </w:pPr>
+      <w:r>
+        <w:rPr>
+          <w:rFonts w:hint="eastAsia"/>
+          <w:b/>
+          <w:bCs/>
+          <w:kern w:val="0"/>
+          <w:sz w:val="24"/>
+        </w:rPr>
+        <w:t xml:space="preserve">2.5.2 </w:t>
+      </w:r>
+      <w:r>
+        <w:rPr>
+          <w:rFonts w:hint="eastAsia"/>
+          <w:b/>
+          <w:bCs/>
+          <w:kern w:val="0"/>
+          <w:sz w:val="24"/>
+        </w:rPr>
+        <w:t>人脸识别与验证</w:t>
+      </w:r>
+    </w:p>
+    <w:p>
+      <w:pPr>
+        <w:autoSpaceDE w:val="0"/>
+        <w:autoSpaceDN w:val="0"/>
+        <w:adjustRightInd w:val="0"/>
+        <w:spacing w:line="300" w:lineRule="auto"/>
+        <w:ind w:firstLine="420"/>
+        <w:jc w:val="left"/>
+        <w:rPr>
+          <w:kern w:val="0"/>
+          <w:sz w:val="24"/>
+        </w:rPr>
+      </w:pPr>
+      <w:proofErr w:type="spellStart"/>
+      <w:r>
+        <w:rPr>
+          <w:rFonts w:hint="eastAsia"/>
+          <w:kern w:val="0"/>
+          <w:sz w:val="24"/>
+        </w:rPr>
+        <w:t>DeepID</w:t>
+      </w:r>
+      <w:proofErr w:type="spellEnd"/>
+      <w:r>
+        <w:rPr>
+          <w:rFonts w:hint="eastAsia"/>
+          <w:kern w:val="0"/>
+          <w:sz w:val="24"/>
+        </w:rPr>
+        <w:t>：提取高层特征，</w:t>
+      </w:r>
+      <w:r>
+        <w:rPr>
+          <w:rFonts w:hint="eastAsia"/>
+          <w:kern w:val="0"/>
+          <w:sz w:val="24"/>
+        </w:rPr>
+        <w:t>LFW</w:t>
+      </w:r>
+      <w:r>
+        <w:rPr>
+          <w:rFonts w:hint="eastAsia"/>
+          <w:kern w:val="0"/>
+          <w:sz w:val="24"/>
+        </w:rPr>
+        <w:t>上</w:t>
+      </w:r>
+      <w:r>
+        <w:rPr>
+          <w:rFonts w:hint="eastAsia"/>
+          <w:kern w:val="0"/>
+          <w:sz w:val="24"/>
+        </w:rPr>
+        <w:t>97.45%</w:t>
+      </w:r>
+      <w:r>
+        <w:rPr>
+          <w:rFonts w:hint="eastAsia"/>
+          <w:kern w:val="0"/>
+          <w:sz w:val="24"/>
+        </w:rPr>
+        <w:t>准确率。</w:t>
+      </w:r>
+    </w:p>
+    <w:p>
+      <w:pPr>
+        <w:ind w:firstLine="420"/>
+        <w:rPr>
+          <w:kern w:val="0"/>
+          <w:sz w:val="24"/>
+        </w:rPr>
+      </w:pPr>
+      <w:proofErr w:type="spellStart"/>
+      <w:r>
+        <w:rPr>
+          <w:rFonts w:hint="eastAsia"/>
+          <w:kern w:val="0"/>
+          <w:sz w:val="24"/>
+        </w:rPr>
+        <w:t>DeepFace</w:t>
+      </w:r>
+      <w:proofErr w:type="spellEnd"/>
+      <w:r>
+        <w:rPr>
+          <w:rFonts w:hint="eastAsia"/>
+          <w:kern w:val="0"/>
+          <w:sz w:val="24"/>
+        </w:rPr>
+        <w:t>：</w:t>
+      </w:r>
+      <w:r>
+        <w:rPr>
+          <w:rFonts w:hint="eastAsia"/>
+          <w:kern w:val="0"/>
+          <w:sz w:val="24"/>
+        </w:rPr>
+        <w:t>3D</w:t>
+      </w:r>
+      <w:r>
+        <w:rPr>
+          <w:rFonts w:hint="eastAsia"/>
+          <w:kern w:val="0"/>
+          <w:sz w:val="24"/>
+        </w:rPr>
+        <w:t>对齐</w:t>
+      </w:r>
+      <w:r>
+        <w:rPr>
+          <w:rFonts w:hint="eastAsia"/>
+          <w:kern w:val="0"/>
+          <w:sz w:val="24"/>
+        </w:rPr>
+        <w:t xml:space="preserve"> + 9</w:t>
+      </w:r>
+      <w:r>
+        <w:rPr>
+          <w:rFonts w:hint="eastAsia"/>
+          <w:kern w:val="0"/>
+          <w:sz w:val="24"/>
+        </w:rPr>
+        <w:t>层</w:t>
+      </w:r>
+      <w:r>
+        <w:rPr>
+          <w:rFonts w:hint="eastAsia"/>
+          <w:kern w:val="0"/>
+          <w:sz w:val="24"/>
+        </w:rPr>
+        <w:t>CNN</w:t>
+      </w:r>
+      <w:r>
+        <w:rPr>
+          <w:rFonts w:hint="eastAsia"/>
+          <w:kern w:val="0"/>
+          <w:sz w:val="24"/>
+        </w:rPr>
+        <w:t>，</w:t>
+      </w:r>
+      <w:r>
+        <w:rPr>
+          <w:rFonts w:hint="eastAsia"/>
+          <w:kern w:val="0"/>
+          <w:sz w:val="24"/>
+        </w:rPr>
+        <w:t>LFW</w:t>
+      </w:r>
+      <w:r>
+        <w:rPr>
+          <w:rFonts w:hint="eastAsia"/>
+          <w:kern w:val="0"/>
+          <w:sz w:val="24"/>
+        </w:rPr>
+        <w:t>上</w:t>
+      </w:r>
+      <w:r>
+        <w:rPr>
+          <w:rFonts w:hint="eastAsia"/>
+          <w:kern w:val="0"/>
+          <w:sz w:val="24"/>
+        </w:rPr>
+        <w:t>97.35%</w:t>
+      </w:r>
+      <w:r>
+        <w:rPr>
+          <w:rFonts w:hint="eastAsia"/>
+          <w:kern w:val="0"/>
+          <w:sz w:val="24"/>
+        </w:rPr>
+        <w:t>。</w:t>
+      </w:r>
+    </w:p>
+    <w:p>
+      <w:pPr>
+        <w:autoSpaceDE w:val="0"/>
+        <w:autoSpaceDN w:val="0"/>
+        <w:adjustRightInd w:val="0"/>
+        <w:spacing w:line="300" w:lineRule="auto"/>
+        <w:ind w:firstLine="420"/>
+        <w:jc w:val="left"/>
+        <w:rPr>
+          <w:kern w:val="0"/>
+          <w:sz w:val="24"/>
+        </w:rPr>
+      </w:pPr>
+      <w:r>
+        <w:rPr>
+          <w:rFonts w:hint="eastAsia"/>
+          <w:kern w:val="0"/>
+          <w:sz w:val="24"/>
+        </w:rPr>
+        <w:t>DeepID2</w:t>
+      </w:r>
+      <w:r>
+        <w:rPr>
+          <w:rFonts w:hint="eastAsia"/>
+          <w:kern w:val="0"/>
+          <w:sz w:val="24"/>
+        </w:rPr>
+        <w:t>：联合识别与验证信号，</w:t>
+      </w:r>
+      <w:r>
+        <w:rPr>
+          <w:rFonts w:hint="eastAsia"/>
+          <w:kern w:val="0"/>
+          <w:sz w:val="24"/>
+        </w:rPr>
+        <w:t>LFW</w:t>
+      </w:r>
+      <w:r>
+        <w:rPr>
+          <w:rFonts w:hint="eastAsia"/>
+          <w:kern w:val="0"/>
+          <w:sz w:val="24"/>
+        </w:rPr>
+        <w:t>上</w:t>
+      </w:r>
+      <w:r>
+        <w:rPr>
+          <w:rFonts w:hint="eastAsia"/>
+          <w:kern w:val="0"/>
+          <w:sz w:val="24"/>
+        </w:rPr>
+        <w:t>99.15%</w:t>
+      </w:r>
+      <w:r>
+        <w:rPr>
+          <w:rFonts w:hint="eastAsia"/>
+          <w:kern w:val="0"/>
+          <w:sz w:val="24"/>
+        </w:rPr>
+        <w:t>。</w:t>
+      </w:r>
+    </w:p>
+    <w:p>
+      <w:pPr>
+        <w:autoSpaceDE w:val="0"/>
+        <w:autoSpaceDN w:val="0"/>
+        <w:adjustRightInd w:val="0"/>
+        <w:spacing w:line="300" w:lineRule="auto"/>
+        <w:ind w:firstLine="420"/>
+        <w:jc w:val="left"/>
+        <w:rPr>
+          <w:kern w:val="0"/>
+          <w:sz w:val="24"/>
+        </w:rPr>
+      </w:pPr>
+      <w:r>
+        <w:rPr>
+          <w:rFonts w:hint="eastAsia"/>
+          <w:kern w:val="0"/>
+          <w:sz w:val="24"/>
+        </w:rPr>
+        <w:t>挑战：姿态、遮挡、光照变化等</w:t>
+      </w:r>
+      <w:r>
+        <w:rPr>
+          <w:rFonts w:hint="eastAsia"/>
+          <w:kern w:val="0"/>
+          <w:sz w:val="24"/>
+        </w:rPr>
+        <w:t>会影响模型的效率，而人脑可以通过全局信息对图片上的被干扰的局部信息进行想象推测，未来还需要提升模型对全局信息的理解</w:t>
+      </w:r>
+      <w:r>
+        <w:rPr>
+          <w:rFonts w:hint="eastAsia"/>
+          <w:kern w:val="0"/>
+          <w:sz w:val="24"/>
+        </w:rPr>
+        <w:t>。</w:t>
+      </w:r>
+    </w:p>
+    <w:p>
+      <w:pPr>
+        <w:autoSpaceDE w:val="0"/>
+        <w:autoSpaceDN w:val="0"/>
+        <w:adjustRightInd w:val="0"/>
+        <w:spacing w:line="300" w:lineRule="auto"/>
+        <w:jc w:val="left"/>
+        <w:rPr>
+          <w:b/>
+          <w:bCs/>
+          <w:kern w:val="0"/>
+          <w:sz w:val="24"/>
+        </w:rPr>
+      </w:pPr>
+      <w:r>
+        <w:rPr>
+          <w:rFonts w:hint="eastAsia"/>
+          <w:b/>
+          <w:bCs/>
+          <w:kern w:val="0"/>
+          <w:sz w:val="24"/>
+        </w:rPr>
+        <w:t xml:space="preserve">2.5.3 </w:t>
+      </w:r>
+      <w:r>
+        <w:rPr>
+          <w:rFonts w:hint="eastAsia"/>
+          <w:b/>
+          <w:bCs/>
+          <w:kern w:val="0"/>
+          <w:sz w:val="24"/>
+        </w:rPr>
+        <w:t>语义分割与深度恢复</w:t>
+      </w:r>
+    </w:p>
+    <w:p>
+      <w:pPr>
+        <w:autoSpaceDE w:val="0"/>
+        <w:autoSpaceDN w:val="0"/>
+        <w:adjustRightInd w:val="0"/>
+        <w:spacing w:line="300" w:lineRule="auto"/>
+        <w:ind w:firstLine="480"/>
+        <w:jc w:val="left"/>
+        <w:rPr>
+          <w:kern w:val="0"/>
+          <w:sz w:val="24"/>
+        </w:rPr>
+      </w:pPr>
+      <w:r>
+        <w:rPr>
+          <w:rFonts w:hint="eastAsia"/>
+          <w:kern w:val="0"/>
+          <w:sz w:val="24"/>
+        </w:rPr>
+        <w:t>FCN</w:t>
+      </w:r>
+      <w:r>
+        <w:rPr>
+          <w:rFonts w:hint="eastAsia"/>
+          <w:kern w:val="0"/>
+          <w:sz w:val="24"/>
+        </w:rPr>
+        <w:t>：全卷积网络，支持任意尺寸输入，端到端分割。</w:t>
+      </w:r>
+    </w:p>
+    <w:p>
+      <w:pPr>
+        <w:autoSpaceDE w:val="0"/>
+        <w:autoSpaceDN w:val="0"/>
+        <w:adjustRightInd w:val="0"/>
+        <w:spacing w:line="300" w:lineRule="auto"/>
+        <w:ind w:firstLine="480"/>
+        <w:jc w:val="left"/>
+        <w:rPr>
+          <w:kern w:val="0"/>
+          <w:sz w:val="24"/>
+        </w:rPr>
+      </w:pPr>
+      <w:r>
+        <w:rPr>
+          <w:rFonts w:hint="eastAsia"/>
+          <w:kern w:val="0"/>
+          <w:sz w:val="24"/>
+        </w:rPr>
+        <w:t>CRF+RNN</w:t>
+      </w:r>
+      <w:r>
+        <w:rPr>
+          <w:rFonts w:hint="eastAsia"/>
+          <w:kern w:val="0"/>
+          <w:sz w:val="24"/>
+        </w:rPr>
+        <w:t>：结合条件随机场与循环神经网络，优化分割结果。</w:t>
+      </w:r>
+    </w:p>
+    <w:p>
+      <w:pPr>
+        <w:autoSpaceDE w:val="0"/>
+        <w:autoSpaceDN w:val="0"/>
+        <w:adjustRightInd w:val="0"/>
+        <w:spacing w:line="300" w:lineRule="auto"/>
+        <w:ind w:firstLine="480"/>
+        <w:jc w:val="left"/>
+        <w:rPr>
+          <w:kern w:val="0"/>
+          <w:sz w:val="24"/>
+        </w:rPr>
+      </w:pPr>
+      <w:r>
+        <w:rPr>
+          <w:rFonts w:hint="eastAsia"/>
+          <w:kern w:val="0"/>
+          <w:sz w:val="24"/>
+        </w:rPr>
+        <w:t>多任务学习：如</w:t>
+      </w:r>
+      <w:r>
+        <w:rPr>
+          <w:rFonts w:hint="eastAsia"/>
+          <w:kern w:val="0"/>
+          <w:sz w:val="24"/>
+        </w:rPr>
+        <w:t>Eigen</w:t>
+      </w:r>
+      <w:r>
+        <w:rPr>
+          <w:rFonts w:hint="eastAsia"/>
+          <w:kern w:val="0"/>
+          <w:sz w:val="24"/>
+        </w:rPr>
+        <w:t>等人同时预测深度、法向、语义标签。</w:t>
+      </w:r>
+    </w:p>
+    <w:p>
+      <w:pPr>
+        <w:autoSpaceDE w:val="0"/>
+        <w:autoSpaceDN w:val="0"/>
+        <w:adjustRightInd w:val="0"/>
+        <w:spacing w:line="300" w:lineRule="auto"/>
+        <w:ind w:firstLine="480"/>
+        <w:jc w:val="left"/>
+        <w:rPr>
+          <w:kern w:val="0"/>
+          <w:sz w:val="24"/>
+        </w:rPr>
+      </w:pPr>
+      <w:proofErr w:type="gramStart"/>
+      <w:r>
+        <w:rPr>
+          <w:rFonts w:hint="eastAsia"/>
+          <w:kern w:val="0"/>
+          <w:sz w:val="24"/>
+        </w:rPr>
+        <w:t>弱监督</w:t>
+      </w:r>
+      <w:proofErr w:type="gramEnd"/>
+      <w:r>
+        <w:rPr>
+          <w:rFonts w:hint="eastAsia"/>
+          <w:kern w:val="0"/>
+          <w:sz w:val="24"/>
+        </w:rPr>
+        <w:t>方法：仅使用</w:t>
+      </w:r>
+      <w:proofErr w:type="gramStart"/>
+      <w:r>
+        <w:rPr>
+          <w:rFonts w:hint="eastAsia"/>
+          <w:kern w:val="0"/>
+          <w:sz w:val="24"/>
+        </w:rPr>
+        <w:t>图像级</w:t>
+      </w:r>
+      <w:proofErr w:type="gramEnd"/>
+      <w:r>
+        <w:rPr>
+          <w:rFonts w:hint="eastAsia"/>
+          <w:kern w:val="0"/>
+          <w:sz w:val="24"/>
+        </w:rPr>
+        <w:t>标签进行训练。</w:t>
+      </w:r>
+    </w:p>
+    <w:p>
+      <w:pPr>
+        <w:autoSpaceDE w:val="0"/>
+        <w:autoSpaceDN w:val="0"/>
+        <w:adjustRightInd w:val="0"/>
+        <w:spacing w:line="300" w:lineRule="auto"/>
+        <w:jc w:val="left"/>
+        <w:rPr>
+          <w:b/>
+          <w:bCs/>
+          <w:kern w:val="0"/>
+          <w:sz w:val="24"/>
+        </w:rPr>
+      </w:pPr>
+      <w:r>
+        <w:rPr>
+          <w:rFonts w:hint="eastAsia"/>
+          <w:b/>
+          <w:bCs/>
+          <w:kern w:val="0"/>
+          <w:sz w:val="24"/>
+        </w:rPr>
+        <w:t>2.5.</w:t>
+      </w:r>
+      <w:r>
+        <w:rPr>
+          <w:rFonts w:hint="eastAsia"/>
+          <w:b/>
+          <w:bCs/>
+          <w:kern w:val="0"/>
+          <w:sz w:val="24"/>
+        </w:rPr>
+        <w:t>4</w:t>
+      </w:r>
+      <w:r>
+        <w:rPr>
+          <w:rFonts w:hint="eastAsia"/>
+          <w:b/>
+          <w:bCs/>
           <w:kern w:val="0"/>
           <w:sz w:val="24"/>
         </w:rPr>
@@ -2510,67 +4686,483 @@
       <w:r>
         <w:rPr>
           <w:rFonts w:hint="eastAsia"/>
-          <w:kern w:val="0"/>
-          <w:sz w:val="24"/>
-        </w:rPr>
-        <w:t>开启的连接主义道路，到</w:t>
-      </w:r>
-      <w:r>
-        <w:rPr>
-          <w:rFonts w:hint="eastAsia"/>
-          <w:kern w:val="0"/>
-          <w:sz w:val="24"/>
-        </w:rPr>
-        <w:t xml:space="preserve">SVM </w:t>
-      </w:r>
-      <w:r>
-        <w:rPr>
-          <w:rFonts w:hint="eastAsia"/>
-          <w:kern w:val="0"/>
-          <w:sz w:val="24"/>
-        </w:rPr>
-        <w:t>代表的统计学习理论的辉煌，再到《两种文化》</w:t>
-      </w:r>
-      <w:r>
-        <w:rPr>
-          <w:rFonts w:hint="eastAsia"/>
-          <w:kern w:val="0"/>
-          <w:sz w:val="24"/>
+          <w:b/>
+          <w:bCs/>
+          <w:kern w:val="0"/>
+          <w:sz w:val="24"/>
+        </w:rPr>
+        <w:t>人体关节检测</w:t>
+      </w:r>
+    </w:p>
+    <w:p>
+      <w:pPr>
+        <w:autoSpaceDE w:val="0"/>
+        <w:autoSpaceDN w:val="0"/>
+        <w:adjustRightInd w:val="0"/>
+        <w:spacing w:line="300" w:lineRule="auto"/>
+        <w:ind w:firstLine="480"/>
+        <w:jc w:val="left"/>
+        <w:rPr>
+          <w:kern w:val="0"/>
+          <w:sz w:val="24"/>
+        </w:rPr>
+      </w:pPr>
+      <w:r>
+        <w:rPr>
+          <w:rFonts w:hint="eastAsia"/>
+          <w:kern w:val="0"/>
+          <w:sz w:val="24"/>
+        </w:rPr>
+        <w:t>Tompson</w:t>
+      </w:r>
+      <w:r>
+        <w:rPr>
+          <w:rFonts w:hint="eastAsia"/>
+          <w:kern w:val="0"/>
+          <w:sz w:val="24"/>
+        </w:rPr>
+        <w:t>等人：从深度图像中检测人手关节。</w:t>
+      </w:r>
+    </w:p>
+    <w:p>
+      <w:pPr>
+        <w:autoSpaceDE w:val="0"/>
+        <w:autoSpaceDN w:val="0"/>
+        <w:adjustRightInd w:val="0"/>
+        <w:spacing w:line="300" w:lineRule="auto"/>
+        <w:ind w:firstLine="480"/>
+        <w:jc w:val="left"/>
+        <w:rPr>
+          <w:kern w:val="0"/>
+          <w:sz w:val="24"/>
+        </w:rPr>
+      </w:pPr>
+      <w:r>
+        <w:rPr>
+          <w:rFonts w:hint="eastAsia"/>
+          <w:kern w:val="0"/>
+          <w:sz w:val="24"/>
+        </w:rPr>
+        <w:t>Jain</w:t>
+      </w:r>
+      <w:r>
+        <w:rPr>
+          <w:rFonts w:hint="eastAsia"/>
+          <w:kern w:val="0"/>
+          <w:sz w:val="24"/>
+        </w:rPr>
+        <w:t>等人：加入空间约束，优化人体姿态估计。</w:t>
+      </w:r>
+    </w:p>
+    <w:p>
+      <w:pPr>
+        <w:autoSpaceDE w:val="0"/>
+        <w:autoSpaceDN w:val="0"/>
+        <w:adjustRightInd w:val="0"/>
+        <w:spacing w:line="300" w:lineRule="auto"/>
+        <w:ind w:firstLine="480"/>
+        <w:jc w:val="left"/>
+        <w:rPr>
+          <w:kern w:val="0"/>
+          <w:sz w:val="24"/>
+        </w:rPr>
+      </w:pPr>
+      <w:r>
+        <w:rPr>
+          <w:rFonts w:hint="eastAsia"/>
+          <w:kern w:val="0"/>
+          <w:sz w:val="24"/>
+        </w:rPr>
+        <w:t>挑战：自遮挡、精度提升</w:t>
+      </w:r>
+      <w:r>
+        <w:rPr>
+          <w:rFonts w:hint="eastAsia"/>
+          <w:kern w:val="0"/>
+          <w:sz w:val="24"/>
+        </w:rPr>
+        <w:t>，这方面的研究还未深入</w:t>
+      </w:r>
+      <w:r>
+        <w:rPr>
+          <w:rFonts w:hint="eastAsia"/>
+          <w:kern w:val="0"/>
+          <w:sz w:val="24"/>
+        </w:rPr>
+        <w:t>。</w:t>
+      </w:r>
+    </w:p>
+    <w:p>
+      <w:pPr>
+        <w:rPr>
+          <w:rFonts w:ascii="黑体" w:eastAsia="黑体" w:hAnsi="黑体" w:hint="eastAsia"/>
+          <w:sz w:val="28"/>
+          <w:szCs w:val="28"/>
+        </w:rPr>
+      </w:pPr>
+      <w:r>
+        <w:rPr>
+          <w:rFonts w:ascii="黑体" w:eastAsia="黑体" w:hAnsi="黑体" w:hint="eastAsia"/>
+          <w:sz w:val="28"/>
+          <w:szCs w:val="28"/>
+        </w:rPr>
+        <w:t>3</w:t>
+      </w:r>
+      <w:r>
+        <w:rPr>
+          <w:rFonts w:ascii="黑体" w:eastAsia="黑体" w:hAnsi="黑体" w:hint="eastAsia"/>
+          <w:sz w:val="28"/>
+          <w:szCs w:val="28"/>
         </w:rPr>
         <w:t xml:space="preserve"> </w:t>
       </w:r>
       <w:r>
         <w:rPr>
-          <w:rFonts w:hint="eastAsia"/>
-          <w:kern w:val="0"/>
-          <w:sz w:val="24"/>
-        </w:rPr>
-        <w:t>为复杂算法模型正名，最终由随机森林</w:t>
-      </w:r>
-      <w:r>
-        <w:rPr>
-          <w:rFonts w:hint="eastAsia"/>
-          <w:kern w:val="0"/>
-          <w:sz w:val="24"/>
-        </w:rPr>
-        <w:t xml:space="preserve"> </w:t>
-      </w:r>
-      <w:r>
-        <w:rPr>
-          <w:rFonts w:hint="eastAsia"/>
-          <w:kern w:val="0"/>
-          <w:sz w:val="24"/>
-        </w:rPr>
-        <w:t>这样的实用化集成模型将算法文化的理念推向高峰。它们共同构成了现代机器学习多元而统一的基石</w:t>
-      </w:r>
-      <w:r>
-        <w:rPr>
-          <w:rFonts w:hint="eastAsia"/>
-          <w:kern w:val="0"/>
-          <w:sz w:val="24"/>
-        </w:rPr>
-        <w:t>，另一方面随着“黑匣子”的模型大行其道，不能简单的抛弃可解释性，在一些领域，可解释性同样重要。</w:t>
-      </w:r>
+          <w:rFonts w:ascii="黑体" w:eastAsia="黑体" w:hAnsi="黑体" w:hint="eastAsia"/>
+          <w:sz w:val="28"/>
+          <w:szCs w:val="28"/>
+        </w:rPr>
+        <w:t>总结与展望</w:t>
+      </w:r>
+    </w:p>
+    <w:p>
+      <w:pPr>
+        <w:autoSpaceDE w:val="0"/>
+        <w:autoSpaceDN w:val="0"/>
+        <w:adjustRightInd w:val="0"/>
+        <w:spacing w:line="300" w:lineRule="auto"/>
+        <w:ind w:firstLine="480"/>
+        <w:jc w:val="left"/>
+        <w:rPr>
+          <w:kern w:val="0"/>
+          <w:sz w:val="24"/>
+        </w:rPr>
+      </w:pPr>
+      <w:r>
+        <w:rPr>
+          <w:rFonts w:hint="eastAsia"/>
+          <w:kern w:val="0"/>
+          <w:sz w:val="24"/>
+        </w:rPr>
+        <w:t>应对小样本学习面临的问题包括</w:t>
+      </w:r>
+      <w:proofErr w:type="gramStart"/>
+      <w:r>
+        <w:rPr>
+          <w:rFonts w:hint="eastAsia"/>
+          <w:kern w:val="0"/>
+          <w:sz w:val="24"/>
+        </w:rPr>
+        <w:t>预训练</w:t>
+      </w:r>
+      <w:proofErr w:type="gramEnd"/>
+      <w:r>
+        <w:rPr>
+          <w:rFonts w:hint="eastAsia"/>
+          <w:kern w:val="0"/>
+          <w:sz w:val="24"/>
+        </w:rPr>
+        <w:t>悖论：很多小样本学习方法仍需在大规模数据集上预训练，这与“小样本”的初衷相悖</w:t>
+      </w:r>
+      <w:r>
+        <w:rPr>
+          <w:rFonts w:hint="eastAsia"/>
+          <w:kern w:val="0"/>
+          <w:sz w:val="24"/>
+        </w:rPr>
+        <w:t>；可解释性差；文本领域发展滞后，任务梯度冲突。未来可以将数据增强和迁移学习、</w:t>
+      </w:r>
+      <w:proofErr w:type="gramStart"/>
+      <w:r>
+        <w:rPr>
+          <w:rFonts w:hint="eastAsia"/>
+          <w:kern w:val="0"/>
+          <w:sz w:val="24"/>
+        </w:rPr>
+        <w:t>元学习</w:t>
+      </w:r>
+      <w:proofErr w:type="gramEnd"/>
+      <w:r>
+        <w:rPr>
+          <w:rFonts w:hint="eastAsia"/>
+          <w:kern w:val="0"/>
+          <w:sz w:val="24"/>
+        </w:rPr>
+        <w:t>与图神经网络进行结合；设计更高效的</w:t>
+      </w:r>
+      <w:proofErr w:type="gramStart"/>
+      <w:r>
+        <w:rPr>
+          <w:rFonts w:hint="eastAsia"/>
+          <w:kern w:val="0"/>
+          <w:sz w:val="24"/>
+        </w:rPr>
+        <w:t>元学习器</w:t>
+      </w:r>
+      <w:proofErr w:type="gramEnd"/>
+      <w:r>
+        <w:rPr>
+          <w:rFonts w:hint="eastAsia"/>
+          <w:kern w:val="0"/>
+          <w:sz w:val="24"/>
+        </w:rPr>
+        <w:t>、更强大的神经网络度量模块；引入新范式，结合主动学习、强化学习等框架，更智能的方式利用有限样本。</w:t>
+      </w:r>
+    </w:p>
+    <w:p>
+      <w:pPr>
+        <w:autoSpaceDE w:val="0"/>
+        <w:autoSpaceDN w:val="0"/>
+        <w:adjustRightInd w:val="0"/>
+        <w:spacing w:line="300" w:lineRule="auto"/>
+        <w:ind w:firstLine="480"/>
+        <w:jc w:val="left"/>
+        <w:rPr>
+          <w:kern w:val="0"/>
+          <w:sz w:val="24"/>
+        </w:rPr>
+      </w:pPr>
+      <w:r>
+        <w:rPr>
+          <w:rFonts w:hint="eastAsia"/>
+          <w:kern w:val="0"/>
+          <w:sz w:val="24"/>
+        </w:rPr>
+        <w:t>CNN</w:t>
+      </w:r>
+      <w:r>
+        <w:rPr>
+          <w:rFonts w:hint="eastAsia"/>
+          <w:kern w:val="0"/>
+          <w:sz w:val="24"/>
+        </w:rPr>
+        <w:t>通过权值共享、局部连接、池化等结构，适应图像特性，实现端到端学习。</w:t>
+      </w:r>
+      <w:r>
+        <w:rPr>
+          <w:rFonts w:hint="eastAsia"/>
+          <w:kern w:val="0"/>
+          <w:sz w:val="24"/>
+        </w:rPr>
+        <w:t>整体上卷积神经网络在图像理解上的挑战包括</w:t>
+      </w:r>
+      <w:r>
+        <w:rPr>
+          <w:rFonts w:hint="eastAsia"/>
+          <w:kern w:val="0"/>
+          <w:sz w:val="24"/>
+        </w:rPr>
+        <w:t>深层网络计算复杂度高</w:t>
+      </w:r>
+      <w:r>
+        <w:rPr>
+          <w:rFonts w:hint="eastAsia"/>
+          <w:kern w:val="0"/>
+          <w:sz w:val="24"/>
+        </w:rPr>
+        <w:t>，</w:t>
+      </w:r>
+      <w:r>
+        <w:rPr>
+          <w:rFonts w:hint="eastAsia"/>
+          <w:kern w:val="0"/>
+          <w:sz w:val="24"/>
+        </w:rPr>
+        <w:t>多目标遮挡、运动模糊等问题</w:t>
+      </w:r>
+      <w:r>
+        <w:rPr>
+          <w:rFonts w:hint="eastAsia"/>
+          <w:kern w:val="0"/>
+          <w:sz w:val="24"/>
+        </w:rPr>
+        <w:t>，</w:t>
+      </w:r>
+      <w:r>
+        <w:rPr>
+          <w:rFonts w:hint="eastAsia"/>
+          <w:kern w:val="0"/>
+          <w:sz w:val="24"/>
+        </w:rPr>
+        <w:t>对数据标注依赖强。</w:t>
+      </w:r>
+      <w:r>
+        <w:rPr>
+          <w:rFonts w:hint="eastAsia"/>
+          <w:kern w:val="0"/>
+          <w:sz w:val="24"/>
+        </w:rPr>
+        <w:t>未来还需要</w:t>
+      </w:r>
+      <w:r>
+        <w:rPr>
+          <w:rFonts w:hint="eastAsia"/>
+          <w:kern w:val="0"/>
+          <w:sz w:val="24"/>
+        </w:rPr>
+        <w:t>结合领域知识设计更优网络结构</w:t>
+      </w:r>
+      <w:r>
+        <w:rPr>
+          <w:rFonts w:hint="eastAsia"/>
+          <w:kern w:val="0"/>
+          <w:sz w:val="24"/>
+        </w:rPr>
+        <w:t>，进行理</w:t>
+      </w:r>
+      <w:r>
+        <w:rPr>
+          <w:rFonts w:hint="eastAsia"/>
+          <w:kern w:val="0"/>
+          <w:sz w:val="24"/>
+        </w:rPr>
+        <w:lastRenderedPageBreak/>
+        <w:t>论上的稀疏性。收敛性分析，大规模深度网络的高效训练与并行化。</w:t>
+      </w:r>
+    </w:p>
+    <w:p>
+      <w:pPr>
+        <w:autoSpaceDE w:val="0"/>
+        <w:autoSpaceDN w:val="0"/>
+        <w:adjustRightInd w:val="0"/>
+        <w:spacing w:line="300" w:lineRule="auto"/>
+        <w:ind w:firstLine="480"/>
+        <w:jc w:val="left"/>
+        <w:rPr>
+          <w:kern w:val="0"/>
+          <w:sz w:val="24"/>
+        </w:rPr>
+      </w:pPr>
+      <w:r>
+        <w:rPr>
+          <w:rFonts w:hint="eastAsia"/>
+          <w:kern w:val="0"/>
+          <w:sz w:val="24"/>
+        </w:rPr>
+        <w:t>《</w:t>
+      </w:r>
+      <w:r>
+        <w:rPr>
+          <w:rFonts w:hint="eastAsia"/>
+          <w:kern w:val="0"/>
+          <w:sz w:val="24"/>
+        </w:rPr>
+        <w:t>Reducing the Dimensionality of Data with Neural Networks</w:t>
+      </w:r>
+      <w:r>
+        <w:rPr>
+          <w:rFonts w:hint="eastAsia"/>
+          <w:kern w:val="0"/>
+          <w:sz w:val="24"/>
+        </w:rPr>
+        <w:t>》它向学术界和工业界证明了，深度神经网络是可以成功训练的，并且能解决复杂的现实问题。直接引领了随后的深度学习研究大爆发。</w:t>
+      </w:r>
+      <w:r>
+        <w:rPr>
+          <w:rFonts w:hint="eastAsia"/>
+          <w:kern w:val="0"/>
+          <w:sz w:val="24"/>
+        </w:rPr>
+        <w:t>Hiton</w:t>
+      </w:r>
+      <w:r>
+        <w:rPr>
+          <w:rFonts w:hint="eastAsia"/>
+          <w:kern w:val="0"/>
+          <w:sz w:val="24"/>
+        </w:rPr>
+        <w:t>提出了“预训练”范式</w:t>
+      </w:r>
+      <w:r>
+        <w:rPr>
+          <w:rFonts w:hint="eastAsia"/>
+          <w:kern w:val="0"/>
+          <w:sz w:val="24"/>
+        </w:rPr>
+        <w:t>，</w:t>
+      </w:r>
+      <w:r>
+        <w:rPr>
+          <w:rFonts w:hint="eastAsia"/>
+          <w:kern w:val="0"/>
+          <w:sz w:val="24"/>
+        </w:rPr>
+        <w:t>推动了表示学习的发展</w:t>
+      </w:r>
+      <w:r>
+        <w:rPr>
+          <w:rFonts w:hint="eastAsia"/>
+          <w:kern w:val="0"/>
+          <w:sz w:val="24"/>
+        </w:rPr>
+        <w:t>，</w:t>
+      </w:r>
+      <w:r>
+        <w:rPr>
+          <w:rFonts w:hint="eastAsia"/>
+          <w:kern w:val="0"/>
+          <w:sz w:val="24"/>
+        </w:rPr>
+        <w:t>强调了让机器自动学习数据表示的重要性，而不是依赖人工设计的特征，这成为了现代</w:t>
+      </w:r>
+      <w:r>
+        <w:rPr>
+          <w:rFonts w:hint="eastAsia"/>
+          <w:kern w:val="0"/>
+          <w:sz w:val="24"/>
+        </w:rPr>
+        <w:t>AI</w:t>
+      </w:r>
+      <w:r>
+        <w:rPr>
+          <w:rFonts w:hint="eastAsia"/>
+          <w:kern w:val="0"/>
+          <w:sz w:val="24"/>
+        </w:rPr>
+        <w:t>的核心思想之一。</w:t>
+      </w:r>
+    </w:p>
+    <w:p>
+      <w:pPr>
+        <w:autoSpaceDE w:val="0"/>
+        <w:autoSpaceDN w:val="0"/>
+        <w:adjustRightInd w:val="0"/>
+        <w:spacing w:line="300" w:lineRule="auto"/>
+        <w:ind w:firstLine="480"/>
+        <w:jc w:val="left"/>
+        <w:rPr>
+          <w:kern w:val="0"/>
+          <w:sz w:val="24"/>
+        </w:rPr>
+      </w:pPr>
+    </w:p>
+    <w:p>
+      <w:pPr>
+        <w:autoSpaceDE w:val="0"/>
+        <w:autoSpaceDN w:val="0"/>
+        <w:adjustRightInd w:val="0"/>
+        <w:spacing w:line="300" w:lineRule="auto"/>
+        <w:ind w:firstLine="480"/>
+        <w:jc w:val="left"/>
+        <w:rPr>
+          <w:kern w:val="0"/>
+          <w:sz w:val="24"/>
+        </w:rPr>
+      </w:pPr>
+    </w:p>
+    <w:p>
+      <w:pPr>
+        <w:autoSpaceDE w:val="0"/>
+        <w:autoSpaceDN w:val="0"/>
+        <w:adjustRightInd w:val="0"/>
+        <w:spacing w:line="300" w:lineRule="auto"/>
+        <w:ind w:firstLine="480"/>
+        <w:jc w:val="left"/>
+        <w:rPr>
+          <w:kern w:val="0"/>
+          <w:sz w:val="24"/>
+        </w:rPr>
+      </w:pPr>
     </w:p>
     <w:p>
       <w:pPr>
@@ -2632,6 +5224,98 @@
           <w:szCs w:val="21"/>
         </w:rPr>
       </w:pPr>
+      <w:r>
+        <w:rPr>
+          <w:rFonts w:hint="eastAsia"/>
+          <w:kern w:val="0"/>
+          <w:szCs w:val="21"/>
+        </w:rPr>
+        <w:t>赵凯琳</w:t>
+      </w:r>
+      <w:r>
+        <w:rPr>
+          <w:rFonts w:hint="eastAsia"/>
+          <w:kern w:val="0"/>
+          <w:szCs w:val="21"/>
+        </w:rPr>
+        <w:t>,</w:t>
+      </w:r>
+      <w:proofErr w:type="gramStart"/>
+      <w:r>
+        <w:rPr>
+          <w:rFonts w:hint="eastAsia"/>
+          <w:kern w:val="0"/>
+          <w:szCs w:val="21"/>
+        </w:rPr>
+        <w:t>靳</w:t>
+      </w:r>
+      <w:proofErr w:type="gramEnd"/>
+      <w:r>
+        <w:rPr>
+          <w:rFonts w:hint="eastAsia"/>
+          <w:kern w:val="0"/>
+          <w:szCs w:val="21"/>
+        </w:rPr>
+        <w:t>小龙</w:t>
+      </w:r>
+      <w:r>
+        <w:rPr>
+          <w:rFonts w:hint="eastAsia"/>
+          <w:kern w:val="0"/>
+          <w:szCs w:val="21"/>
+        </w:rPr>
+        <w:t>,</w:t>
+      </w:r>
+      <w:proofErr w:type="gramStart"/>
+      <w:r>
+        <w:rPr>
+          <w:rFonts w:hint="eastAsia"/>
+          <w:kern w:val="0"/>
+          <w:szCs w:val="21"/>
+        </w:rPr>
+        <w:t>王元卓</w:t>
+      </w:r>
+      <w:proofErr w:type="gramEnd"/>
+      <w:r>
+        <w:rPr>
+          <w:rFonts w:hint="eastAsia"/>
+          <w:kern w:val="0"/>
+          <w:szCs w:val="21"/>
+        </w:rPr>
+        <w:t xml:space="preserve">. </w:t>
+      </w:r>
+      <w:r>
+        <w:rPr>
+          <w:rFonts w:hint="eastAsia"/>
+          <w:kern w:val="0"/>
+          <w:szCs w:val="21"/>
+        </w:rPr>
+        <w:t>小样本学习研究综述</w:t>
+      </w:r>
+      <w:r>
+        <w:rPr>
+          <w:rFonts w:hint="eastAsia"/>
+          <w:kern w:val="0"/>
+          <w:szCs w:val="21"/>
+        </w:rPr>
+        <w:t xml:space="preserve">[J]. </w:t>
+      </w:r>
+      <w:r>
+        <w:rPr>
+          <w:rFonts w:hint="eastAsia"/>
+          <w:kern w:val="0"/>
+          <w:szCs w:val="21"/>
+        </w:rPr>
+        <w:t>软件学报</w:t>
+      </w:r>
+      <w:r>
+        <w:rPr>
+          <w:rFonts w:hint="eastAsia"/>
+          <w:kern w:val="0"/>
+          <w:szCs w:val="21"/>
+        </w:rPr>
+        <w:t>,2021,32(2): 349-369.</w:t>
+      </w:r>
     </w:p>
     <w:p>
       <w:pPr>
@@ -2654,6 +5338,72 @@
           <w:szCs w:val="21"/>
         </w:rPr>
       </w:pPr>
+      <w:r>
+        <w:rPr>
+          <w:rFonts w:hint="eastAsia"/>
+          <w:kern w:val="0"/>
+          <w:szCs w:val="21"/>
+        </w:rPr>
+        <w:t>章永来</w:t>
+      </w:r>
+      <w:r>
+        <w:rPr>
+          <w:rFonts w:hint="eastAsia"/>
+          <w:kern w:val="0"/>
+          <w:szCs w:val="21"/>
+        </w:rPr>
+        <w:t>,</w:t>
+      </w:r>
+      <w:proofErr w:type="gramStart"/>
+      <w:r>
+        <w:rPr>
+          <w:rFonts w:hint="eastAsia"/>
+          <w:kern w:val="0"/>
+          <w:szCs w:val="21"/>
+        </w:rPr>
+        <w:t>周耀鉴</w:t>
+      </w:r>
+      <w:proofErr w:type="gramEnd"/>
+      <w:r>
+        <w:rPr>
+          <w:rFonts w:hint="eastAsia"/>
+          <w:kern w:val="0"/>
+          <w:szCs w:val="21"/>
+        </w:rPr>
+        <w:t xml:space="preserve">. </w:t>
+      </w:r>
+      <w:r>
+        <w:rPr>
+          <w:rFonts w:hint="eastAsia"/>
+          <w:kern w:val="0"/>
+          <w:szCs w:val="21"/>
+        </w:rPr>
+        <w:t>聚类算法综述</w:t>
+      </w:r>
+      <w:r>
+        <w:rPr>
+          <w:rFonts w:hint="eastAsia"/>
+          <w:kern w:val="0"/>
+          <w:szCs w:val="21"/>
+        </w:rPr>
+        <w:t xml:space="preserve">[J]. </w:t>
+      </w:r>
+      <w:r>
+        <w:rPr>
+          <w:rFonts w:hint="eastAsia"/>
+          <w:kern w:val="0"/>
+          <w:szCs w:val="21"/>
+        </w:rPr>
+        <w:t>计算机应用</w:t>
+      </w:r>
+      <w:r>
+        <w:rPr>
+          <w:rFonts w:hint="eastAsia"/>
+          <w:kern w:val="0"/>
+          <w:szCs w:val="21"/>
+        </w:rPr>
+        <w:t>,2019,39(7): 1869-1882.</w:t>
+      </w:r>
     </w:p>
     <w:p>
       <w:pPr>
@@ -2676,6 +5426,93 @@
           <w:szCs w:val="21"/>
         </w:rPr>
       </w:pPr>
+      <w:r>
+        <w:rPr>
+          <w:rFonts w:hint="eastAsia"/>
+          <w:kern w:val="0"/>
+          <w:szCs w:val="21"/>
+        </w:rPr>
+        <w:t>周飞燕</w:t>
+      </w:r>
+      <w:r>
+        <w:rPr>
+          <w:rFonts w:hint="eastAsia"/>
+          <w:kern w:val="0"/>
+          <w:szCs w:val="21"/>
+        </w:rPr>
+        <w:t>,</w:t>
+      </w:r>
+      <w:r>
+        <w:rPr>
+          <w:rFonts w:hint="eastAsia"/>
+          <w:kern w:val="0"/>
+          <w:szCs w:val="21"/>
+        </w:rPr>
+        <w:t>金林鹏</w:t>
+      </w:r>
+      <w:r>
+        <w:rPr>
+          <w:rFonts w:hint="eastAsia"/>
+          <w:kern w:val="0"/>
+          <w:szCs w:val="21"/>
+        </w:rPr>
+        <w:t>,</w:t>
+      </w:r>
+      <w:r>
+        <w:rPr>
+          <w:rFonts w:hint="eastAsia"/>
+          <w:kern w:val="0"/>
+          <w:szCs w:val="21"/>
+        </w:rPr>
+        <w:t>董军</w:t>
+      </w:r>
+      <w:r>
+        <w:rPr>
+          <w:rFonts w:hint="eastAsia"/>
+          <w:kern w:val="0"/>
+          <w:szCs w:val="21"/>
+        </w:rPr>
+        <w:t xml:space="preserve">. </w:t>
+      </w:r>
+      <w:r>
+        <w:rPr>
+          <w:rFonts w:hint="eastAsia"/>
+          <w:kern w:val="0"/>
+          <w:szCs w:val="21"/>
+        </w:rPr>
+        <w:t>卷积神经网络研究综述</w:t>
+      </w:r>
+      <w:r>
+        <w:rPr>
+          <w:rFonts w:hint="eastAsia"/>
+          <w:kern w:val="0"/>
+          <w:szCs w:val="21"/>
+        </w:rPr>
+        <w:t xml:space="preserve">[J]. </w:t>
+      </w:r>
+      <w:r>
+        <w:rPr>
+          <w:rFonts w:hint="eastAsia"/>
+          <w:kern w:val="0"/>
+          <w:szCs w:val="21"/>
+        </w:rPr>
+        <w:t>计算机学报</w:t>
+      </w:r>
+      <w:r>
+        <w:rPr>
+          <w:rFonts w:hint="eastAsia"/>
+          <w:kern w:val="0"/>
+          <w:szCs w:val="21"/>
+        </w:rPr>
+        <w:t>,2017,40(6): 1229-1251</w:t>
+      </w:r>
+      <w:r>
+        <w:rPr>
+          <w:kern w:val="0"/>
+          <w:szCs w:val="21"/>
+        </w:rPr>
+        <w:t>.</w:t>
+      </w:r>
     </w:p>
     <w:p>
       <w:pPr>
@@ -2704,7 +5541,7 @@
           <w:kern w:val="0"/>
           <w:szCs w:val="21"/>
         </w:rPr>
-        <w:t>周飞燕</w:t>
+        <w:t>李彦冬</w:t>
       </w:r>
       <w:r>
         <w:rPr>
@@ -2720,7 +5557,7 @@
           <w:kern w:val="0"/>
           <w:szCs w:val="21"/>
         </w:rPr>
-        <w:t>金林鹏</w:t>
+        <w:t>郝宗波</w:t>
       </w:r>
       <w:r>
         <w:rPr>
@@ -2730,14 +5567,16 @@
         </w:rPr>
         <w:t>,</w:t>
       </w:r>
-      <w:r>
-        <w:rPr>
-          <w:rFonts w:hint="eastAsia"/>
-          <w:kern w:val="0"/>
-          <w:szCs w:val="21"/>
-        </w:rPr>
-        <w:t>董军</w:t>
-      </w:r>
+      <w:proofErr w:type="gramStart"/>
+      <w:r>
+        <w:rPr>
+          <w:rFonts w:hint="eastAsia"/>
+          <w:kern w:val="0"/>
+          <w:szCs w:val="21"/>
+        </w:rPr>
+        <w:t>雷航</w:t>
+      </w:r>
+      <w:proofErr w:type="gramEnd"/>
       <w:r>
         <w:rPr>
           <w:rFonts w:hint="eastAsia"/>
@@ -2768,22 +5607,31 @@
           <w:kern w:val="0"/>
           <w:szCs w:val="21"/>
         </w:rPr>
-        <w:t>计算机学报</w:t>
-      </w:r>
-      <w:r>
-        <w:rPr>
-          <w:rFonts w:hint="eastAsia"/>
-          <w:kern w:val="0"/>
-          <w:szCs w:val="21"/>
-        </w:rPr>
-        <w:t>,2017,40(6): 1229-1251</w:t>
-      </w:r>
-      <w:r>
-        <w:rPr>
-          <w:kern w:val="0"/>
-          <w:szCs w:val="21"/>
-        </w:rPr>
-        <w:t>.</w:t>
+        <w:t>计算机应用</w:t>
+      </w:r>
+      <w:r>
+        <w:rPr>
+          <w:rFonts w:hint="eastAsia"/>
+          <w:kern w:val="0"/>
+          <w:szCs w:val="21"/>
+        </w:rPr>
+        <w:t>,2016,36(9): 2508-2515</w:t>
+      </w:r>
+      <w:r>
+        <w:rPr>
+          <w:rFonts w:hint="eastAsia"/>
+          <w:kern w:val="0"/>
+          <w:szCs w:val="21"/>
+        </w:rPr>
+        <w:t>，</w:t>
+      </w:r>
+      <w:r>
+        <w:rPr>
+          <w:rFonts w:hint="eastAsia"/>
+          <w:kern w:val="0"/>
+          <w:szCs w:val="21"/>
+        </w:rPr>
+        <w:t>2565.</w:t>
       </w:r>
     </w:p>
     <w:p>
@@ -2813,7 +5661,55 @@
           <w:kern w:val="0"/>
           <w:szCs w:val="21"/>
         </w:rPr>
-        <w:t>张学工</w:t>
+        <w:t>常亮</w:t>
+      </w:r>
+      <w:r>
+        <w:rPr>
+          <w:rFonts w:hint="eastAsia"/>
+          <w:kern w:val="0"/>
+          <w:szCs w:val="21"/>
+        </w:rPr>
+        <w:t>,</w:t>
+      </w:r>
+      <w:r>
+        <w:rPr>
+          <w:rFonts w:hint="eastAsia"/>
+          <w:kern w:val="0"/>
+          <w:szCs w:val="21"/>
+        </w:rPr>
+        <w:t>邓小明</w:t>
+      </w:r>
+      <w:r>
+        <w:rPr>
+          <w:rFonts w:hint="eastAsia"/>
+          <w:kern w:val="0"/>
+          <w:szCs w:val="21"/>
+        </w:rPr>
+        <w:t>,</w:t>
+      </w:r>
+      <w:r>
+        <w:rPr>
+          <w:rFonts w:hint="eastAsia"/>
+          <w:kern w:val="0"/>
+          <w:szCs w:val="21"/>
+        </w:rPr>
+        <w:t>周明全</w:t>
+      </w:r>
+      <w:r>
+        <w:rPr>
+          <w:rFonts w:hint="eastAsia"/>
+          <w:kern w:val="0"/>
+          <w:szCs w:val="21"/>
+        </w:rPr>
+        <w:t>,</w:t>
+      </w:r>
+      <w:r>
+        <w:rPr>
+          <w:rFonts w:hint="eastAsia"/>
+          <w:kern w:val="0"/>
+          <w:szCs w:val="21"/>
+        </w:rPr>
+        <w:t>等</w:t>
       </w:r>
       <w:r>
         <w:rPr>
@@ -2829,7 +5725,7 @@
           <w:kern w:val="0"/>
           <w:szCs w:val="21"/>
         </w:rPr>
-        <w:t>关于统计学习理论与支持向量机</w:t>
+        <w:t>图像理解中的卷积神经网络</w:t>
       </w:r>
       <w:r>
         <w:rPr>
@@ -2853,14 +5749,7 @@
           <w:kern w:val="0"/>
           <w:szCs w:val="21"/>
         </w:rPr>
-        <w:t>,2000,26(1): 32-42</w:t>
-      </w:r>
-      <w:r>
-        <w:rPr>
-          <w:kern w:val="0"/>
-          <w:szCs w:val="21"/>
-        </w:rPr>
-        <w:t>.</w:t>
+        <w:t>,2016,42(9): 1300-1312.</w:t>
       </w:r>
     </w:p>
     <w:p>
@@ -2886,100 +5775,91 @@
       </w:pPr>
       <w:r>
         <w:rPr>
-          <w:rFonts w:hint="eastAsia"/>
-          <w:kern w:val="0"/>
-          <w:szCs w:val="21"/>
-        </w:rPr>
-        <w:t>李彦冬</w:t>
-      </w:r>
-      <w:r>
-        <w:rPr>
-          <w:rFonts w:hint="eastAsia"/>
-          <w:kern w:val="0"/>
-          <w:szCs w:val="21"/>
-        </w:rPr>
-        <w:t>,</w:t>
-      </w:r>
-      <w:r>
-        <w:rPr>
-          <w:rFonts w:hint="eastAsia"/>
-          <w:kern w:val="0"/>
-          <w:szCs w:val="21"/>
-        </w:rPr>
-        <w:t>郝宗波</w:t>
-      </w:r>
-      <w:r>
-        <w:rPr>
-          <w:rFonts w:hint="eastAsia"/>
-          <w:kern w:val="0"/>
-          <w:szCs w:val="21"/>
-        </w:rPr>
-        <w:t>,</w:t>
-      </w:r>
-      <w:r>
-        <w:rPr>
-          <w:rFonts w:hint="eastAsia"/>
-          <w:kern w:val="0"/>
-          <w:szCs w:val="21"/>
-        </w:rPr>
-        <w:t>雷航</w:t>
-      </w:r>
-      <w:r>
-        <w:rPr>
-          <w:rFonts w:hint="eastAsia"/>
-          <w:kern w:val="0"/>
-          <w:szCs w:val="21"/>
-        </w:rPr>
-        <w:t xml:space="preserve">. </w:t>
-      </w:r>
-      <w:r>
-        <w:rPr>
-          <w:rFonts w:hint="eastAsia"/>
-          <w:kern w:val="0"/>
-          <w:szCs w:val="21"/>
-        </w:rPr>
-        <w:t>卷积神经网络研究综述</w:t>
-      </w:r>
-      <w:r>
-        <w:rPr>
-          <w:rFonts w:hint="eastAsia"/>
-          <w:kern w:val="0"/>
-          <w:szCs w:val="21"/>
-        </w:rPr>
-        <w:t xml:space="preserve">[J]. </w:t>
-      </w:r>
-      <w:r>
-        <w:rPr>
-          <w:rFonts w:hint="eastAsia"/>
-          <w:kern w:val="0"/>
-          <w:szCs w:val="21"/>
-        </w:rPr>
-        <w:t>计算机应用</w:t>
-      </w:r>
-      <w:r>
-        <w:rPr>
-          <w:rFonts w:hint="eastAsia"/>
-          <w:kern w:val="0"/>
-          <w:szCs w:val="21"/>
-        </w:rPr>
-        <w:t>,2016,36(9): 2508-2515</w:t>
-      </w:r>
-      <w:r>
-        <w:rPr>
-          <w:rFonts w:hint="eastAsia"/>
-          <w:kern w:val="0"/>
-          <w:szCs w:val="21"/>
-        </w:rPr>
-        <w:t>，</w:t>
-      </w:r>
-      <w:r>
-        <w:rPr>
-          <w:rFonts w:hint="eastAsia"/>
-          <w:kern w:val="0"/>
-          <w:szCs w:val="21"/>
-        </w:rPr>
-        <w:t>2565.</w:t>
-      </w:r>
+          <w:kern w:val="0"/>
+          <w:szCs w:val="21"/>
+        </w:rPr>
+        <w:t xml:space="preserve">G. E. Hinton, R. R. </w:t>
+      </w:r>
+      <w:proofErr w:type="spellStart"/>
+      <w:proofErr w:type="gramStart"/>
+      <w:r>
+        <w:rPr>
+          <w:kern w:val="0"/>
+          <w:szCs w:val="21"/>
+        </w:rPr>
+        <w:t>Salakhutdinov</w:t>
+      </w:r>
+      <w:proofErr w:type="spellEnd"/>
+      <w:r>
+        <w:rPr>
+          <w:kern w:val="0"/>
+          <w:szCs w:val="21"/>
+        </w:rPr>
+        <w:t xml:space="preserve"> ,Reducing</w:t>
+      </w:r>
+      <w:proofErr w:type="gramEnd"/>
+      <w:r>
+        <w:rPr>
+          <w:kern w:val="0"/>
+          <w:szCs w:val="21"/>
+        </w:rPr>
+        <w:t xml:space="preserve"> the Dimensionality of Data with Neural Networks.Science313,504-507(2006</w:t>
+      </w:r>
+      <w:proofErr w:type="gramStart"/>
+      <w:r>
+        <w:rPr>
+          <w:kern w:val="0"/>
+          <w:szCs w:val="21"/>
+        </w:rPr>
+        <w:t>).DOI</w:t>
+      </w:r>
+      <w:proofErr w:type="gramEnd"/>
+      <w:r>
+        <w:rPr>
+          <w:kern w:val="0"/>
+          <w:szCs w:val="21"/>
+        </w:rPr>
+        <w:t>:10.1126/science.1127647</w:t>
+      </w:r>
+    </w:p>
+    <w:p>
+      <w:pPr>
+        <w:autoSpaceDE w:val="0"/>
+        <w:autoSpaceDN w:val="0"/>
+        <w:adjustRightInd w:val="0"/>
+        <w:snapToGrid w:val="0"/>
+        <w:spacing w:line="300" w:lineRule="auto"/>
+        <w:rPr>
+          <w:kern w:val="0"/>
+          <w:szCs w:val="21"/>
+        </w:rPr>
+      </w:pPr>
+    </w:p>
+    <w:p>
+      <w:pPr>
+        <w:autoSpaceDE w:val="0"/>
+        <w:autoSpaceDN w:val="0"/>
+        <w:adjustRightInd w:val="0"/>
+        <w:snapToGrid w:val="0"/>
+        <w:spacing w:line="300" w:lineRule="auto"/>
+        <w:rPr>
+          <w:kern w:val="0"/>
+          <w:szCs w:val="21"/>
+        </w:rPr>
+      </w:pPr>
+    </w:p>
+    <w:p>
+      <w:pPr>
+        <w:autoSpaceDE w:val="0"/>
+        <w:autoSpaceDN w:val="0"/>
+        <w:adjustRightInd w:val="0"/>
+        <w:snapToGrid w:val="0"/>
+        <w:spacing w:line="300" w:lineRule="auto"/>
+        <w:rPr>
+          <w:kern w:val="0"/>
+          <w:szCs w:val="21"/>
+        </w:rPr>
+      </w:pPr>
     </w:p>
     <w:p>
       <w:pPr>
@@ -3008,55 +5888,7 @@
           <w:kern w:val="0"/>
           <w:szCs w:val="21"/>
         </w:rPr>
-        <w:t>余凯</w:t>
-      </w:r>
-      <w:r>
-        <w:rPr>
-          <w:rFonts w:hint="eastAsia"/>
-          <w:kern w:val="0"/>
-          <w:szCs w:val="21"/>
-        </w:rPr>
-        <w:t>,</w:t>
-      </w:r>
-      <w:r>
-        <w:rPr>
-          <w:rFonts w:hint="eastAsia"/>
-          <w:kern w:val="0"/>
-          <w:szCs w:val="21"/>
-        </w:rPr>
-        <w:t>贾磊</w:t>
-      </w:r>
-      <w:r>
-        <w:rPr>
-          <w:rFonts w:hint="eastAsia"/>
-          <w:kern w:val="0"/>
-          <w:szCs w:val="21"/>
-        </w:rPr>
-        <w:t>,</w:t>
-      </w:r>
-      <w:r>
-        <w:rPr>
-          <w:rFonts w:hint="eastAsia"/>
-          <w:kern w:val="0"/>
-          <w:szCs w:val="21"/>
-        </w:rPr>
-        <w:t>陈雨强</w:t>
-      </w:r>
-      <w:r>
-        <w:rPr>
-          <w:rFonts w:hint="eastAsia"/>
-          <w:kern w:val="0"/>
-          <w:szCs w:val="21"/>
-        </w:rPr>
-        <w:t>,</w:t>
-      </w:r>
-      <w:r>
-        <w:rPr>
-          <w:rFonts w:hint="eastAsia"/>
-          <w:kern w:val="0"/>
-          <w:szCs w:val="21"/>
-        </w:rPr>
-        <w:t>等</w:t>
+        <w:t>张学工</w:t>
       </w:r>
       <w:r>
         <w:rPr>
@@ -3072,8 +5904,18 @@
           <w:kern w:val="0"/>
           <w:szCs w:val="21"/>
         </w:rPr>
-        <w:t>深度学习的昨天、今天和明天</w:t>
-      </w:r>
+        <w:t>关于统计学习理论与支持</w:t>
+      </w:r>
+      <w:proofErr w:type="gramStart"/>
+      <w:r>
+        <w:rPr>
+          <w:rFonts w:hint="eastAsia"/>
+          <w:kern w:val="0"/>
+          <w:szCs w:val="21"/>
+        </w:rPr>
+        <w:t>向量机</w:t>
+      </w:r>
+      <w:proofErr w:type="gramEnd"/>
       <w:r>
         <w:rPr>
           <w:rFonts w:hint="eastAsia"/>
@@ -3088,15 +5930,22 @@
           <w:kern w:val="0"/>
           <w:szCs w:val="21"/>
         </w:rPr>
-        <w:t>计算机研究与发展</w:t>
-      </w:r>
-      <w:r>
-        <w:rPr>
-          <w:rFonts w:hint="eastAsia"/>
-          <w:kern w:val="0"/>
-          <w:szCs w:val="21"/>
-        </w:rPr>
-        <w:t>,2013,(9): 1799-1804.</w:t>
+        <w:t>自动化学报</w:t>
+      </w:r>
+      <w:r>
+        <w:rPr>
+          <w:rFonts w:hint="eastAsia"/>
+          <w:kern w:val="0"/>
+          <w:szCs w:val="21"/>
+        </w:rPr>
+        <w:t>,2000,26(1): 32-42</w:t>
+      </w:r>
+      <w:r>
+        <w:rPr>
+          <w:kern w:val="0"/>
+          <w:szCs w:val="21"/>
+        </w:rPr>
+        <w:t>.</w:t>
       </w:r>
     </w:p>
     <w:p>
@@ -3126,7 +5975,7 @@
           <w:kern w:val="0"/>
           <w:szCs w:val="21"/>
         </w:rPr>
-        <w:t>卢宏涛</w:t>
+        <w:t>余凯</w:t>
       </w:r>
       <w:r>
         <w:rPr>
@@ -3142,7 +5991,39 @@
           <w:kern w:val="0"/>
           <w:szCs w:val="21"/>
         </w:rPr>
-        <w:t>张秦川</w:t>
+        <w:t>贾磊</w:t>
+      </w:r>
+      <w:r>
+        <w:rPr>
+          <w:rFonts w:hint="eastAsia"/>
+          <w:kern w:val="0"/>
+          <w:szCs w:val="21"/>
+        </w:rPr>
+        <w:t>,</w:t>
+      </w:r>
+      <w:r>
+        <w:rPr>
+          <w:rFonts w:hint="eastAsia"/>
+          <w:kern w:val="0"/>
+          <w:szCs w:val="21"/>
+        </w:rPr>
+        <w:t>陈雨强</w:t>
+      </w:r>
+      <w:r>
+        <w:rPr>
+          <w:rFonts w:hint="eastAsia"/>
+          <w:kern w:val="0"/>
+          <w:szCs w:val="21"/>
+        </w:rPr>
+        <w:t>,</w:t>
+      </w:r>
+      <w:r>
+        <w:rPr>
+          <w:rFonts w:hint="eastAsia"/>
+          <w:kern w:val="0"/>
+          <w:szCs w:val="21"/>
+        </w:rPr>
+        <w:t>等</w:t>
       </w:r>
       <w:r>
         <w:rPr>
@@ -3158,7 +6039,7 @@
           <w:kern w:val="0"/>
           <w:szCs w:val="21"/>
         </w:rPr>
-        <w:t>深度卷积神经网络在计算机视觉中的应用研究综述</w:t>
+        <w:t>深度学习的昨天、今天和明天</w:t>
       </w:r>
       <w:r>
         <w:rPr>
@@ -3174,15 +6055,15 @@
           <w:kern w:val="0"/>
           <w:szCs w:val="21"/>
         </w:rPr>
-        <w:t>数据采集与处理</w:t>
-      </w:r>
-      <w:r>
-        <w:rPr>
-          <w:rFonts w:hint="eastAsia"/>
-          <w:kern w:val="0"/>
-          <w:szCs w:val="21"/>
-        </w:rPr>
-        <w:t>,2016,31(1): 1-17.</w:t>
+        <w:t>计算机研究与发展</w:t>
+      </w:r>
+      <w:r>
+        <w:rPr>
+          <w:rFonts w:hint="eastAsia"/>
+          <w:kern w:val="0"/>
+          <w:szCs w:val="21"/>
+        </w:rPr>
+        <w:t>,2013,(9): 1799-1804.</w:t>
       </w:r>
     </w:p>
     <w:p>
@@ -3212,6 +6093,92 @@
           <w:kern w:val="0"/>
           <w:szCs w:val="21"/>
         </w:rPr>
+        <w:t>卢宏涛</w:t>
+      </w:r>
+      <w:r>
+        <w:rPr>
+          <w:rFonts w:hint="eastAsia"/>
+          <w:kern w:val="0"/>
+          <w:szCs w:val="21"/>
+        </w:rPr>
+        <w:t>,</w:t>
+      </w:r>
+      <w:r>
+        <w:rPr>
+          <w:rFonts w:hint="eastAsia"/>
+          <w:kern w:val="0"/>
+          <w:szCs w:val="21"/>
+        </w:rPr>
+        <w:t>张秦川</w:t>
+      </w:r>
+      <w:r>
+        <w:rPr>
+          <w:rFonts w:hint="eastAsia"/>
+          <w:kern w:val="0"/>
+          <w:szCs w:val="21"/>
+        </w:rPr>
+        <w:t xml:space="preserve">. </w:t>
+      </w:r>
+      <w:r>
+        <w:rPr>
+          <w:rFonts w:hint="eastAsia"/>
+          <w:kern w:val="0"/>
+          <w:szCs w:val="21"/>
+        </w:rPr>
+        <w:t>深度卷积神经网络在计算机视觉中的应用研究综述</w:t>
+      </w:r>
+      <w:r>
+        <w:rPr>
+          <w:rFonts w:hint="eastAsia"/>
+          <w:kern w:val="0"/>
+          <w:szCs w:val="21"/>
+        </w:rPr>
+        <w:t xml:space="preserve">[J]. </w:t>
+      </w:r>
+      <w:r>
+        <w:rPr>
+          <w:rFonts w:hint="eastAsia"/>
+          <w:kern w:val="0"/>
+          <w:szCs w:val="21"/>
+        </w:rPr>
+        <w:t>数据采集与处理</w:t>
+      </w:r>
+      <w:r>
+        <w:rPr>
+          <w:rFonts w:hint="eastAsia"/>
+          <w:kern w:val="0"/>
+          <w:szCs w:val="21"/>
+        </w:rPr>
+        <w:t>,2016,31(1): 1-17.</w:t>
+      </w:r>
+    </w:p>
+    <w:p>
+      <w:pPr>
+        <w:numPr>
+          <w:ilvl w:val="0"/>
+          <w:numId w:val="29"/>
+        </w:numPr>
+        <w:tabs>
+          <w:tab w:val="clear" w:pos="630"/>
+          <w:tab w:val="num" w:pos="426"/>
+        </w:tabs>
+        <w:autoSpaceDE w:val="0"/>
+        <w:autoSpaceDN w:val="0"/>
+        <w:adjustRightInd w:val="0"/>
+        <w:snapToGrid w:val="0"/>
+        <w:spacing w:line="300" w:lineRule="auto"/>
+        <w:ind w:left="420"/>
+        <w:rPr>
+          <w:kern w:val="0"/>
+          <w:szCs w:val="21"/>
+        </w:rPr>
+      </w:pPr>
+      <w:r>
+        <w:rPr>
+          <w:rFonts w:hint="eastAsia"/>
+          <w:kern w:val="0"/>
+          <w:szCs w:val="21"/>
+        </w:rPr>
         <w:t>杨丽</w:t>
       </w:r>
       <w:r>
@@ -3317,6 +6284,1432 @@
           <w:szCs w:val="21"/>
         </w:rPr>
         <w:t>26.</w:t>
+      </w:r>
+    </w:p>
+    <w:p>
+      <w:pPr>
+        <w:numPr>
+          <w:ilvl w:val="0"/>
+          <w:numId w:val="29"/>
+        </w:numPr>
+        <w:tabs>
+          <w:tab w:val="clear" w:pos="630"/>
+          <w:tab w:val="num" w:pos="426"/>
+        </w:tabs>
+        <w:autoSpaceDE w:val="0"/>
+        <w:autoSpaceDN w:val="0"/>
+        <w:adjustRightInd w:val="0"/>
+        <w:snapToGrid w:val="0"/>
+        <w:spacing w:line="300" w:lineRule="auto"/>
+        <w:ind w:left="420"/>
+        <w:rPr>
+          <w:kern w:val="0"/>
+          <w:szCs w:val="21"/>
+        </w:rPr>
+      </w:pPr>
+      <w:r>
+        <w:rPr>
+          <w:rFonts w:hint="eastAsia"/>
+          <w:kern w:val="0"/>
+          <w:szCs w:val="21"/>
+        </w:rPr>
+        <w:t>黄立威</w:t>
+      </w:r>
+      <w:r>
+        <w:rPr>
+          <w:rFonts w:hint="eastAsia"/>
+          <w:kern w:val="0"/>
+          <w:szCs w:val="21"/>
+        </w:rPr>
+        <w:t>,</w:t>
+      </w:r>
+      <w:r>
+        <w:rPr>
+          <w:rFonts w:hint="eastAsia"/>
+          <w:kern w:val="0"/>
+          <w:szCs w:val="21"/>
+        </w:rPr>
+        <w:t>江碧涛</w:t>
+      </w:r>
+      <w:r>
+        <w:rPr>
+          <w:rFonts w:hint="eastAsia"/>
+          <w:kern w:val="0"/>
+          <w:szCs w:val="21"/>
+        </w:rPr>
+        <w:t>,</w:t>
+      </w:r>
+      <w:r>
+        <w:rPr>
+          <w:rFonts w:hint="eastAsia"/>
+          <w:kern w:val="0"/>
+          <w:szCs w:val="21"/>
+        </w:rPr>
+        <w:t>吕守业</w:t>
+      </w:r>
+      <w:r>
+        <w:rPr>
+          <w:rFonts w:hint="eastAsia"/>
+          <w:kern w:val="0"/>
+          <w:szCs w:val="21"/>
+        </w:rPr>
+        <w:t>,</w:t>
+      </w:r>
+      <w:r>
+        <w:rPr>
+          <w:rFonts w:hint="eastAsia"/>
+          <w:kern w:val="0"/>
+          <w:szCs w:val="21"/>
+        </w:rPr>
+        <w:t>等</w:t>
+      </w:r>
+      <w:r>
+        <w:rPr>
+          <w:rFonts w:hint="eastAsia"/>
+          <w:kern w:val="0"/>
+          <w:szCs w:val="21"/>
+        </w:rPr>
+        <w:t xml:space="preserve">. </w:t>
+      </w:r>
+      <w:r>
+        <w:rPr>
+          <w:rFonts w:hint="eastAsia"/>
+          <w:kern w:val="0"/>
+          <w:szCs w:val="21"/>
+        </w:rPr>
+        <w:t>基于深度学习的推荐系统研究综述</w:t>
+      </w:r>
+      <w:r>
+        <w:rPr>
+          <w:rFonts w:hint="eastAsia"/>
+          <w:kern w:val="0"/>
+          <w:szCs w:val="21"/>
+        </w:rPr>
+        <w:t xml:space="preserve">[J]. </w:t>
+      </w:r>
+      <w:r>
+        <w:rPr>
+          <w:rFonts w:hint="eastAsia"/>
+          <w:kern w:val="0"/>
+          <w:szCs w:val="21"/>
+        </w:rPr>
+        <w:t>计算机学报</w:t>
+      </w:r>
+      <w:r>
+        <w:rPr>
+          <w:rFonts w:hint="eastAsia"/>
+          <w:kern w:val="0"/>
+          <w:szCs w:val="21"/>
+        </w:rPr>
+        <w:t>,2018,41(7): 1619-1647.</w:t>
+      </w:r>
+    </w:p>
+    <w:p>
+      <w:pPr>
+        <w:numPr>
+          <w:ilvl w:val="0"/>
+          <w:numId w:val="29"/>
+        </w:numPr>
+        <w:tabs>
+          <w:tab w:val="clear" w:pos="630"/>
+          <w:tab w:val="num" w:pos="426"/>
+        </w:tabs>
+        <w:autoSpaceDE w:val="0"/>
+        <w:autoSpaceDN w:val="0"/>
+        <w:adjustRightInd w:val="0"/>
+        <w:snapToGrid w:val="0"/>
+        <w:spacing w:line="300" w:lineRule="auto"/>
+        <w:ind w:left="420"/>
+        <w:rPr>
+          <w:kern w:val="0"/>
+          <w:szCs w:val="21"/>
+        </w:rPr>
+      </w:pPr>
+      <w:r>
+        <w:rPr>
+          <w:rFonts w:hint="eastAsia"/>
+          <w:kern w:val="0"/>
+          <w:szCs w:val="21"/>
+        </w:rPr>
+        <w:t>刘全</w:t>
+      </w:r>
+      <w:r>
+        <w:rPr>
+          <w:rFonts w:hint="eastAsia"/>
+          <w:kern w:val="0"/>
+          <w:szCs w:val="21"/>
+        </w:rPr>
+        <w:t>,</w:t>
+      </w:r>
+      <w:r>
+        <w:rPr>
+          <w:rFonts w:hint="eastAsia"/>
+          <w:kern w:val="0"/>
+          <w:szCs w:val="21"/>
+        </w:rPr>
+        <w:t>翟建伟</w:t>
+      </w:r>
+      <w:r>
+        <w:rPr>
+          <w:rFonts w:hint="eastAsia"/>
+          <w:kern w:val="0"/>
+          <w:szCs w:val="21"/>
+        </w:rPr>
+        <w:t>,</w:t>
+      </w:r>
+      <w:r>
+        <w:rPr>
+          <w:rFonts w:hint="eastAsia"/>
+          <w:kern w:val="0"/>
+          <w:szCs w:val="21"/>
+        </w:rPr>
+        <w:t>章宗长</w:t>
+      </w:r>
+      <w:r>
+        <w:rPr>
+          <w:rFonts w:hint="eastAsia"/>
+          <w:kern w:val="0"/>
+          <w:szCs w:val="21"/>
+        </w:rPr>
+        <w:t>,</w:t>
+      </w:r>
+      <w:r>
+        <w:rPr>
+          <w:rFonts w:hint="eastAsia"/>
+          <w:kern w:val="0"/>
+          <w:szCs w:val="21"/>
+        </w:rPr>
+        <w:t>等</w:t>
+      </w:r>
+      <w:r>
+        <w:rPr>
+          <w:rFonts w:hint="eastAsia"/>
+          <w:kern w:val="0"/>
+          <w:szCs w:val="21"/>
+        </w:rPr>
+        <w:t xml:space="preserve">. </w:t>
+      </w:r>
+      <w:r>
+        <w:rPr>
+          <w:rFonts w:hint="eastAsia"/>
+          <w:kern w:val="0"/>
+          <w:szCs w:val="21"/>
+        </w:rPr>
+        <w:t>深度强化学习综述</w:t>
+      </w:r>
+      <w:r>
+        <w:rPr>
+          <w:rFonts w:hint="eastAsia"/>
+          <w:kern w:val="0"/>
+          <w:szCs w:val="21"/>
+        </w:rPr>
+        <w:t xml:space="preserve">[J]. </w:t>
+      </w:r>
+      <w:r>
+        <w:rPr>
+          <w:rFonts w:hint="eastAsia"/>
+          <w:kern w:val="0"/>
+          <w:szCs w:val="21"/>
+        </w:rPr>
+        <w:t>计算机学报</w:t>
+      </w:r>
+      <w:r>
+        <w:rPr>
+          <w:rFonts w:hint="eastAsia"/>
+          <w:kern w:val="0"/>
+          <w:szCs w:val="21"/>
+        </w:rPr>
+        <w:t>,2018,41(1): 1-27.</w:t>
+      </w:r>
+    </w:p>
+    <w:p>
+      <w:pPr>
+        <w:numPr>
+          <w:ilvl w:val="0"/>
+          <w:numId w:val="29"/>
+        </w:numPr>
+        <w:tabs>
+          <w:tab w:val="clear" w:pos="630"/>
+          <w:tab w:val="num" w:pos="426"/>
+        </w:tabs>
+        <w:autoSpaceDE w:val="0"/>
+        <w:autoSpaceDN w:val="0"/>
+        <w:adjustRightInd w:val="0"/>
+        <w:snapToGrid w:val="0"/>
+        <w:spacing w:line="300" w:lineRule="auto"/>
+        <w:ind w:left="420"/>
+        <w:rPr>
+          <w:kern w:val="0"/>
+          <w:szCs w:val="21"/>
+        </w:rPr>
+      </w:pPr>
+      <w:proofErr w:type="gramStart"/>
+      <w:r>
+        <w:rPr>
+          <w:rFonts w:hint="eastAsia"/>
+          <w:kern w:val="0"/>
+          <w:szCs w:val="21"/>
+        </w:rPr>
+        <w:t>郑远攀</w:t>
+      </w:r>
+      <w:proofErr w:type="gramEnd"/>
+      <w:r>
+        <w:rPr>
+          <w:rFonts w:hint="eastAsia"/>
+          <w:kern w:val="0"/>
+          <w:szCs w:val="21"/>
+        </w:rPr>
+        <w:t>,</w:t>
+      </w:r>
+      <w:r>
+        <w:rPr>
+          <w:rFonts w:hint="eastAsia"/>
+          <w:kern w:val="0"/>
+          <w:szCs w:val="21"/>
+        </w:rPr>
+        <w:t>李广阳</w:t>
+      </w:r>
+      <w:r>
+        <w:rPr>
+          <w:rFonts w:hint="eastAsia"/>
+          <w:kern w:val="0"/>
+          <w:szCs w:val="21"/>
+        </w:rPr>
+        <w:t>,</w:t>
+      </w:r>
+      <w:r>
+        <w:rPr>
+          <w:rFonts w:hint="eastAsia"/>
+          <w:kern w:val="0"/>
+          <w:szCs w:val="21"/>
+        </w:rPr>
+        <w:t>李晔</w:t>
+      </w:r>
+      <w:r>
+        <w:rPr>
+          <w:rFonts w:hint="eastAsia"/>
+          <w:kern w:val="0"/>
+          <w:szCs w:val="21"/>
+        </w:rPr>
+        <w:t xml:space="preserve">. </w:t>
+      </w:r>
+      <w:r>
+        <w:rPr>
+          <w:rFonts w:hint="eastAsia"/>
+          <w:kern w:val="0"/>
+          <w:szCs w:val="21"/>
+        </w:rPr>
+        <w:t>深度学习在图像识别中的应用研究综述</w:t>
+      </w:r>
+      <w:r>
+        <w:rPr>
+          <w:rFonts w:hint="eastAsia"/>
+          <w:kern w:val="0"/>
+          <w:szCs w:val="21"/>
+        </w:rPr>
+        <w:t xml:space="preserve">[J]. </w:t>
+      </w:r>
+      <w:r>
+        <w:rPr>
+          <w:rFonts w:hint="eastAsia"/>
+          <w:kern w:val="0"/>
+          <w:szCs w:val="21"/>
+        </w:rPr>
+        <w:t>计算机工程与应用</w:t>
+      </w:r>
+      <w:r>
+        <w:rPr>
+          <w:rFonts w:hint="eastAsia"/>
+          <w:kern w:val="0"/>
+          <w:szCs w:val="21"/>
+        </w:rPr>
+        <w:t>,2019,55(12): 20-36.</w:t>
+      </w:r>
+    </w:p>
+    <w:p>
+      <w:pPr>
+        <w:numPr>
+          <w:ilvl w:val="0"/>
+          <w:numId w:val="29"/>
+        </w:numPr>
+        <w:tabs>
+          <w:tab w:val="clear" w:pos="630"/>
+          <w:tab w:val="num" w:pos="426"/>
+        </w:tabs>
+        <w:autoSpaceDE w:val="0"/>
+        <w:autoSpaceDN w:val="0"/>
+        <w:adjustRightInd w:val="0"/>
+        <w:snapToGrid w:val="0"/>
+        <w:spacing w:line="300" w:lineRule="auto"/>
+        <w:ind w:left="420"/>
+        <w:rPr>
+          <w:kern w:val="0"/>
+          <w:szCs w:val="21"/>
+        </w:rPr>
+      </w:pPr>
+      <w:r>
+        <w:rPr>
+          <w:rFonts w:hint="eastAsia"/>
+          <w:kern w:val="0"/>
+          <w:szCs w:val="21"/>
+        </w:rPr>
+        <w:t>赵永强</w:t>
+      </w:r>
+      <w:r>
+        <w:rPr>
+          <w:rFonts w:hint="eastAsia"/>
+          <w:kern w:val="0"/>
+          <w:szCs w:val="21"/>
+        </w:rPr>
+        <w:t>,</w:t>
+      </w:r>
+      <w:r>
+        <w:rPr>
+          <w:rFonts w:hint="eastAsia"/>
+          <w:kern w:val="0"/>
+          <w:szCs w:val="21"/>
+        </w:rPr>
+        <w:t>饶元</w:t>
+      </w:r>
+      <w:r>
+        <w:rPr>
+          <w:rFonts w:hint="eastAsia"/>
+          <w:kern w:val="0"/>
+          <w:szCs w:val="21"/>
+        </w:rPr>
+        <w:t>,</w:t>
+      </w:r>
+      <w:r>
+        <w:rPr>
+          <w:rFonts w:hint="eastAsia"/>
+          <w:kern w:val="0"/>
+          <w:szCs w:val="21"/>
+        </w:rPr>
+        <w:t>董世鹏</w:t>
+      </w:r>
+      <w:r>
+        <w:rPr>
+          <w:rFonts w:hint="eastAsia"/>
+          <w:kern w:val="0"/>
+          <w:szCs w:val="21"/>
+        </w:rPr>
+        <w:t>,</w:t>
+      </w:r>
+      <w:r>
+        <w:rPr>
+          <w:rFonts w:hint="eastAsia"/>
+          <w:kern w:val="0"/>
+          <w:szCs w:val="21"/>
+        </w:rPr>
+        <w:t>等</w:t>
+      </w:r>
+      <w:r>
+        <w:rPr>
+          <w:rFonts w:hint="eastAsia"/>
+          <w:kern w:val="0"/>
+          <w:szCs w:val="21"/>
+        </w:rPr>
+        <w:t xml:space="preserve">. </w:t>
+      </w:r>
+      <w:r>
+        <w:rPr>
+          <w:rFonts w:hint="eastAsia"/>
+          <w:kern w:val="0"/>
+          <w:szCs w:val="21"/>
+        </w:rPr>
+        <w:t>深度学习目标检测方法综述</w:t>
+      </w:r>
+      <w:r>
+        <w:rPr>
+          <w:rFonts w:hint="eastAsia"/>
+          <w:kern w:val="0"/>
+          <w:szCs w:val="21"/>
+        </w:rPr>
+        <w:t xml:space="preserve">[J]. </w:t>
+      </w:r>
+      <w:r>
+        <w:rPr>
+          <w:rFonts w:hint="eastAsia"/>
+          <w:kern w:val="0"/>
+          <w:szCs w:val="21"/>
+        </w:rPr>
+        <w:t>中国</w:t>
+      </w:r>
+      <w:proofErr w:type="gramStart"/>
+      <w:r>
+        <w:rPr>
+          <w:rFonts w:hint="eastAsia"/>
+          <w:kern w:val="0"/>
+          <w:szCs w:val="21"/>
+        </w:rPr>
+        <w:t>图象</w:t>
+      </w:r>
+      <w:proofErr w:type="gramEnd"/>
+      <w:r>
+        <w:rPr>
+          <w:rFonts w:hint="eastAsia"/>
+          <w:kern w:val="0"/>
+          <w:szCs w:val="21"/>
+        </w:rPr>
+        <w:t>图形学报</w:t>
+      </w:r>
+      <w:r>
+        <w:rPr>
+          <w:rFonts w:hint="eastAsia"/>
+          <w:kern w:val="0"/>
+          <w:szCs w:val="21"/>
+        </w:rPr>
+        <w:t>,2020,25(4): 629-654.</w:t>
+      </w:r>
+    </w:p>
+    <w:p>
+      <w:pPr>
+        <w:numPr>
+          <w:ilvl w:val="0"/>
+          <w:numId w:val="29"/>
+        </w:numPr>
+        <w:tabs>
+          <w:tab w:val="clear" w:pos="630"/>
+          <w:tab w:val="num" w:pos="426"/>
+        </w:tabs>
+        <w:autoSpaceDE w:val="0"/>
+        <w:autoSpaceDN w:val="0"/>
+        <w:adjustRightInd w:val="0"/>
+        <w:snapToGrid w:val="0"/>
+        <w:spacing w:line="300" w:lineRule="auto"/>
+        <w:ind w:left="420"/>
+        <w:rPr>
+          <w:kern w:val="0"/>
+          <w:szCs w:val="21"/>
+        </w:rPr>
+      </w:pPr>
+      <w:r>
+        <w:rPr>
+          <w:rFonts w:hint="eastAsia"/>
+          <w:kern w:val="0"/>
+          <w:szCs w:val="21"/>
+        </w:rPr>
+        <w:t>田萱</w:t>
+      </w:r>
+      <w:r>
+        <w:rPr>
+          <w:kern w:val="0"/>
+          <w:szCs w:val="21"/>
+        </w:rPr>
+        <w:t>,</w:t>
+      </w:r>
+      <w:r>
+        <w:rPr>
+          <w:rFonts w:hint="eastAsia"/>
+          <w:kern w:val="0"/>
+          <w:szCs w:val="21"/>
+        </w:rPr>
+        <w:t>王亮</w:t>
+      </w:r>
+      <w:r>
+        <w:rPr>
+          <w:kern w:val="0"/>
+          <w:szCs w:val="21"/>
+        </w:rPr>
+        <w:t>,</w:t>
+      </w:r>
+      <w:r>
+        <w:rPr>
+          <w:rFonts w:hint="eastAsia"/>
+          <w:kern w:val="0"/>
+          <w:szCs w:val="21"/>
+        </w:rPr>
+        <w:t>丁琪</w:t>
+      </w:r>
+      <w:r>
+        <w:rPr>
+          <w:kern w:val="0"/>
+          <w:szCs w:val="21"/>
+        </w:rPr>
+        <w:t xml:space="preserve">. </w:t>
+      </w:r>
+      <w:r>
+        <w:rPr>
+          <w:rFonts w:hint="eastAsia"/>
+          <w:kern w:val="0"/>
+          <w:szCs w:val="21"/>
+        </w:rPr>
+        <w:t>基于深度学习的图像语义分割方法综述</w:t>
+      </w:r>
+      <w:r>
+        <w:rPr>
+          <w:rFonts w:ascii="Cambria Math" w:hAnsi="Cambria Math" w:cs="Cambria Math"/>
+          <w:kern w:val="0"/>
+          <w:szCs w:val="21"/>
+        </w:rPr>
+        <w:t>∗</w:t>
+      </w:r>
+      <w:r>
+        <w:rPr>
+          <w:kern w:val="0"/>
+          <w:szCs w:val="21"/>
+        </w:rPr>
+        <w:t xml:space="preserve">[J]. </w:t>
+      </w:r>
+      <w:r>
+        <w:rPr>
+          <w:rFonts w:hint="eastAsia"/>
+          <w:kern w:val="0"/>
+          <w:szCs w:val="21"/>
+        </w:rPr>
+        <w:t>软件学报</w:t>
+      </w:r>
+      <w:r>
+        <w:rPr>
+          <w:kern w:val="0"/>
+          <w:szCs w:val="21"/>
+        </w:rPr>
+        <w:t>,2019,30(2): 440-468.</w:t>
+      </w:r>
+    </w:p>
+    <w:p>
+      <w:pPr>
+        <w:numPr>
+          <w:ilvl w:val="0"/>
+          <w:numId w:val="29"/>
+        </w:numPr>
+        <w:tabs>
+          <w:tab w:val="clear" w:pos="630"/>
+          <w:tab w:val="num" w:pos="426"/>
+        </w:tabs>
+        <w:autoSpaceDE w:val="0"/>
+        <w:autoSpaceDN w:val="0"/>
+        <w:adjustRightInd w:val="0"/>
+        <w:snapToGrid w:val="0"/>
+        <w:spacing w:line="300" w:lineRule="auto"/>
+        <w:ind w:left="420"/>
+        <w:rPr>
+          <w:kern w:val="0"/>
+          <w:szCs w:val="21"/>
+        </w:rPr>
+      </w:pPr>
+      <w:r>
+        <w:rPr>
+          <w:rFonts w:hint="eastAsia"/>
+          <w:kern w:val="0"/>
+          <w:szCs w:val="21"/>
+        </w:rPr>
+        <w:t>朱张莉</w:t>
+      </w:r>
+      <w:r>
+        <w:rPr>
+          <w:rFonts w:hint="eastAsia"/>
+          <w:kern w:val="0"/>
+          <w:szCs w:val="21"/>
+        </w:rPr>
+        <w:t>,</w:t>
+      </w:r>
+      <w:r>
+        <w:rPr>
+          <w:rFonts w:hint="eastAsia"/>
+          <w:kern w:val="0"/>
+          <w:szCs w:val="21"/>
+        </w:rPr>
+        <w:t>饶元</w:t>
+      </w:r>
+      <w:r>
+        <w:rPr>
+          <w:rFonts w:hint="eastAsia"/>
+          <w:kern w:val="0"/>
+          <w:szCs w:val="21"/>
+        </w:rPr>
+        <w:t>,</w:t>
+      </w:r>
+      <w:r>
+        <w:rPr>
+          <w:rFonts w:hint="eastAsia"/>
+          <w:kern w:val="0"/>
+          <w:szCs w:val="21"/>
+        </w:rPr>
+        <w:t>吴渊</w:t>
+      </w:r>
+      <w:r>
+        <w:rPr>
+          <w:rFonts w:hint="eastAsia"/>
+          <w:kern w:val="0"/>
+          <w:szCs w:val="21"/>
+        </w:rPr>
+        <w:t>,</w:t>
+      </w:r>
+      <w:r>
+        <w:rPr>
+          <w:rFonts w:hint="eastAsia"/>
+          <w:kern w:val="0"/>
+          <w:szCs w:val="21"/>
+        </w:rPr>
+        <w:t>等</w:t>
+      </w:r>
+      <w:r>
+        <w:rPr>
+          <w:rFonts w:hint="eastAsia"/>
+          <w:kern w:val="0"/>
+          <w:szCs w:val="21"/>
+        </w:rPr>
+        <w:t xml:space="preserve">. </w:t>
+      </w:r>
+      <w:r>
+        <w:rPr>
+          <w:rFonts w:hint="eastAsia"/>
+          <w:kern w:val="0"/>
+          <w:szCs w:val="21"/>
+        </w:rPr>
+        <w:t>注意力机制在深度学习中的研究进展</w:t>
+      </w:r>
+      <w:r>
+        <w:rPr>
+          <w:rFonts w:hint="eastAsia"/>
+          <w:kern w:val="0"/>
+          <w:szCs w:val="21"/>
+        </w:rPr>
+        <w:t xml:space="preserve">[J]. </w:t>
+      </w:r>
+      <w:r>
+        <w:rPr>
+          <w:rFonts w:hint="eastAsia"/>
+          <w:kern w:val="0"/>
+          <w:szCs w:val="21"/>
+        </w:rPr>
+        <w:t>中文信息学报</w:t>
+      </w:r>
+      <w:r>
+        <w:rPr>
+          <w:rFonts w:hint="eastAsia"/>
+          <w:kern w:val="0"/>
+          <w:szCs w:val="21"/>
+        </w:rPr>
+        <w:t>,2019,33(6): 1-11.</w:t>
+      </w:r>
+    </w:p>
+    <w:p>
+      <w:pPr>
+        <w:numPr>
+          <w:ilvl w:val="0"/>
+          <w:numId w:val="29"/>
+        </w:numPr>
+        <w:tabs>
+          <w:tab w:val="clear" w:pos="630"/>
+          <w:tab w:val="num" w:pos="426"/>
+        </w:tabs>
+        <w:autoSpaceDE w:val="0"/>
+        <w:autoSpaceDN w:val="0"/>
+        <w:adjustRightInd w:val="0"/>
+        <w:snapToGrid w:val="0"/>
+        <w:spacing w:line="300" w:lineRule="auto"/>
+        <w:ind w:left="420"/>
+        <w:rPr>
+          <w:kern w:val="0"/>
+          <w:szCs w:val="21"/>
+        </w:rPr>
+      </w:pPr>
+      <w:r>
+        <w:rPr>
+          <w:rFonts w:hint="eastAsia"/>
+          <w:kern w:val="0"/>
+          <w:szCs w:val="21"/>
+        </w:rPr>
+        <w:t>章永来</w:t>
+      </w:r>
+      <w:r>
+        <w:rPr>
+          <w:rFonts w:hint="eastAsia"/>
+          <w:kern w:val="0"/>
+          <w:szCs w:val="21"/>
+        </w:rPr>
+        <w:t>,</w:t>
+      </w:r>
+      <w:proofErr w:type="gramStart"/>
+      <w:r>
+        <w:rPr>
+          <w:rFonts w:hint="eastAsia"/>
+          <w:kern w:val="0"/>
+          <w:szCs w:val="21"/>
+        </w:rPr>
+        <w:t>周耀鉴</w:t>
+      </w:r>
+      <w:proofErr w:type="gramEnd"/>
+      <w:r>
+        <w:rPr>
+          <w:rFonts w:hint="eastAsia"/>
+          <w:kern w:val="0"/>
+          <w:szCs w:val="21"/>
+        </w:rPr>
+        <w:t xml:space="preserve">. </w:t>
+      </w:r>
+      <w:r>
+        <w:rPr>
+          <w:rFonts w:hint="eastAsia"/>
+          <w:kern w:val="0"/>
+          <w:szCs w:val="21"/>
+        </w:rPr>
+        <w:t>聚类算法综述</w:t>
+      </w:r>
+      <w:r>
+        <w:rPr>
+          <w:rFonts w:hint="eastAsia"/>
+          <w:kern w:val="0"/>
+          <w:szCs w:val="21"/>
+        </w:rPr>
+        <w:t xml:space="preserve">[J]. </w:t>
+      </w:r>
+      <w:r>
+        <w:rPr>
+          <w:rFonts w:hint="eastAsia"/>
+          <w:kern w:val="0"/>
+          <w:szCs w:val="21"/>
+        </w:rPr>
+        <w:t>计算机应用</w:t>
+      </w:r>
+      <w:r>
+        <w:rPr>
+          <w:rFonts w:hint="eastAsia"/>
+          <w:kern w:val="0"/>
+          <w:szCs w:val="21"/>
+        </w:rPr>
+        <w:t>,2019,39(7): 1869-1882.</w:t>
+      </w:r>
+    </w:p>
+    <w:p>
+      <w:pPr>
+        <w:numPr>
+          <w:ilvl w:val="0"/>
+          <w:numId w:val="29"/>
+        </w:numPr>
+        <w:tabs>
+          <w:tab w:val="clear" w:pos="630"/>
+          <w:tab w:val="num" w:pos="426"/>
+        </w:tabs>
+        <w:autoSpaceDE w:val="0"/>
+        <w:autoSpaceDN w:val="0"/>
+        <w:adjustRightInd w:val="0"/>
+        <w:snapToGrid w:val="0"/>
+        <w:spacing w:line="300" w:lineRule="auto"/>
+        <w:ind w:left="420"/>
+        <w:rPr>
+          <w:kern w:val="0"/>
+          <w:szCs w:val="21"/>
+        </w:rPr>
+      </w:pPr>
+      <w:proofErr w:type="gramStart"/>
+      <w:r>
+        <w:rPr>
+          <w:rFonts w:hint="eastAsia"/>
+          <w:kern w:val="0"/>
+          <w:szCs w:val="21"/>
+        </w:rPr>
+        <w:t>奚</w:t>
+      </w:r>
+      <w:proofErr w:type="gramEnd"/>
+      <w:r>
+        <w:rPr>
+          <w:rFonts w:hint="eastAsia"/>
+          <w:kern w:val="0"/>
+          <w:szCs w:val="21"/>
+        </w:rPr>
+        <w:t>雪峰</w:t>
+      </w:r>
+      <w:r>
+        <w:rPr>
+          <w:rFonts w:hint="eastAsia"/>
+          <w:kern w:val="0"/>
+          <w:szCs w:val="21"/>
+        </w:rPr>
+        <w:t>,</w:t>
+      </w:r>
+      <w:r>
+        <w:rPr>
+          <w:rFonts w:hint="eastAsia"/>
+          <w:kern w:val="0"/>
+          <w:szCs w:val="21"/>
+        </w:rPr>
+        <w:t>周国栋</w:t>
+      </w:r>
+      <w:r>
+        <w:rPr>
+          <w:rFonts w:hint="eastAsia"/>
+          <w:kern w:val="0"/>
+          <w:szCs w:val="21"/>
+        </w:rPr>
+        <w:t xml:space="preserve">. </w:t>
+      </w:r>
+      <w:r>
+        <w:rPr>
+          <w:rFonts w:hint="eastAsia"/>
+          <w:kern w:val="0"/>
+          <w:szCs w:val="21"/>
+        </w:rPr>
+        <w:t>面向自然语言处理的深度学习研究</w:t>
+      </w:r>
+      <w:r>
+        <w:rPr>
+          <w:rFonts w:hint="eastAsia"/>
+          <w:kern w:val="0"/>
+          <w:szCs w:val="21"/>
+        </w:rPr>
+        <w:t xml:space="preserve">[J]. </w:t>
+      </w:r>
+      <w:r>
+        <w:rPr>
+          <w:rFonts w:hint="eastAsia"/>
+          <w:kern w:val="0"/>
+          <w:szCs w:val="21"/>
+        </w:rPr>
+        <w:t>自动化学报</w:t>
+      </w:r>
+      <w:r>
+        <w:rPr>
+          <w:rFonts w:hint="eastAsia"/>
+          <w:kern w:val="0"/>
+          <w:szCs w:val="21"/>
+        </w:rPr>
+        <w:t>,2016,42(10): 1445-1465.</w:t>
+      </w:r>
+    </w:p>
+    <w:p>
+      <w:pPr>
+        <w:numPr>
+          <w:ilvl w:val="0"/>
+          <w:numId w:val="29"/>
+        </w:numPr>
+        <w:tabs>
+          <w:tab w:val="clear" w:pos="630"/>
+          <w:tab w:val="num" w:pos="426"/>
+        </w:tabs>
+        <w:autoSpaceDE w:val="0"/>
+        <w:autoSpaceDN w:val="0"/>
+        <w:adjustRightInd w:val="0"/>
+        <w:snapToGrid w:val="0"/>
+        <w:spacing w:line="300" w:lineRule="auto"/>
+        <w:ind w:left="420"/>
+        <w:rPr>
+          <w:kern w:val="0"/>
+          <w:szCs w:val="21"/>
+        </w:rPr>
+      </w:pPr>
+      <w:r>
+        <w:rPr>
+          <w:rFonts w:hint="eastAsia"/>
+          <w:kern w:val="0"/>
+          <w:szCs w:val="21"/>
+        </w:rPr>
+        <w:t>杨剑锋</w:t>
+      </w:r>
+      <w:r>
+        <w:rPr>
+          <w:rFonts w:hint="eastAsia"/>
+          <w:kern w:val="0"/>
+          <w:szCs w:val="21"/>
+        </w:rPr>
+        <w:t>,</w:t>
+      </w:r>
+      <w:r>
+        <w:rPr>
+          <w:rFonts w:hint="eastAsia"/>
+          <w:kern w:val="0"/>
+          <w:szCs w:val="21"/>
+        </w:rPr>
+        <w:t>乔佩蕊</w:t>
+      </w:r>
+      <w:r>
+        <w:rPr>
+          <w:rFonts w:hint="eastAsia"/>
+          <w:kern w:val="0"/>
+          <w:szCs w:val="21"/>
+        </w:rPr>
+        <w:t>,</w:t>
+      </w:r>
+      <w:r>
+        <w:rPr>
+          <w:rFonts w:hint="eastAsia"/>
+          <w:kern w:val="0"/>
+          <w:szCs w:val="21"/>
+        </w:rPr>
+        <w:t>李永梅</w:t>
+      </w:r>
+      <w:r>
+        <w:rPr>
+          <w:rFonts w:hint="eastAsia"/>
+          <w:kern w:val="0"/>
+          <w:szCs w:val="21"/>
+        </w:rPr>
+        <w:t>,</w:t>
+      </w:r>
+      <w:r>
+        <w:rPr>
+          <w:rFonts w:hint="eastAsia"/>
+          <w:kern w:val="0"/>
+          <w:szCs w:val="21"/>
+        </w:rPr>
+        <w:t>等</w:t>
+      </w:r>
+      <w:r>
+        <w:rPr>
+          <w:rFonts w:hint="eastAsia"/>
+          <w:kern w:val="0"/>
+          <w:szCs w:val="21"/>
+        </w:rPr>
+        <w:t xml:space="preserve">. </w:t>
+      </w:r>
+      <w:r>
+        <w:rPr>
+          <w:rFonts w:hint="eastAsia"/>
+          <w:kern w:val="0"/>
+          <w:szCs w:val="21"/>
+        </w:rPr>
+        <w:t>机器学习分类问题及算法研究综述</w:t>
+      </w:r>
+      <w:r>
+        <w:rPr>
+          <w:rFonts w:hint="eastAsia"/>
+          <w:kern w:val="0"/>
+          <w:szCs w:val="21"/>
+        </w:rPr>
+        <w:t xml:space="preserve">[J]. </w:t>
+      </w:r>
+      <w:r>
+        <w:rPr>
+          <w:rFonts w:hint="eastAsia"/>
+          <w:kern w:val="0"/>
+          <w:szCs w:val="21"/>
+        </w:rPr>
+        <w:t>统计与决策</w:t>
+      </w:r>
+      <w:r>
+        <w:rPr>
+          <w:rFonts w:hint="eastAsia"/>
+          <w:kern w:val="0"/>
+          <w:szCs w:val="21"/>
+        </w:rPr>
+        <w:t>,2019,35(6): 36-40.</w:t>
+      </w:r>
+    </w:p>
+    <w:p>
+      <w:pPr>
+        <w:numPr>
+          <w:ilvl w:val="0"/>
+          <w:numId w:val="29"/>
+        </w:numPr>
+        <w:tabs>
+          <w:tab w:val="clear" w:pos="630"/>
+          <w:tab w:val="num" w:pos="426"/>
+        </w:tabs>
+        <w:autoSpaceDE w:val="0"/>
+        <w:autoSpaceDN w:val="0"/>
+        <w:adjustRightInd w:val="0"/>
+        <w:snapToGrid w:val="0"/>
+        <w:spacing w:line="300" w:lineRule="auto"/>
+        <w:ind w:left="420"/>
+        <w:rPr>
+          <w:kern w:val="0"/>
+          <w:szCs w:val="21"/>
+        </w:rPr>
+      </w:pPr>
+      <w:r>
+        <w:rPr>
+          <w:rFonts w:hint="eastAsia"/>
+          <w:kern w:val="0"/>
+          <w:szCs w:val="21"/>
+        </w:rPr>
+        <w:t>邵延华</w:t>
+      </w:r>
+      <w:r>
+        <w:rPr>
+          <w:rFonts w:hint="eastAsia"/>
+          <w:kern w:val="0"/>
+          <w:szCs w:val="21"/>
+        </w:rPr>
+        <w:t>,</w:t>
+      </w:r>
+      <w:r>
+        <w:rPr>
+          <w:rFonts w:hint="eastAsia"/>
+          <w:kern w:val="0"/>
+          <w:szCs w:val="21"/>
+        </w:rPr>
+        <w:t>张铎</w:t>
+      </w:r>
+      <w:r>
+        <w:rPr>
+          <w:rFonts w:hint="eastAsia"/>
+          <w:kern w:val="0"/>
+          <w:szCs w:val="21"/>
+        </w:rPr>
+        <w:t>,</w:t>
+      </w:r>
+      <w:r>
+        <w:rPr>
+          <w:rFonts w:hint="eastAsia"/>
+          <w:kern w:val="0"/>
+          <w:szCs w:val="21"/>
+        </w:rPr>
+        <w:t>楚红雨</w:t>
+      </w:r>
+      <w:r>
+        <w:rPr>
+          <w:rFonts w:hint="eastAsia"/>
+          <w:kern w:val="0"/>
+          <w:szCs w:val="21"/>
+        </w:rPr>
+        <w:t>,</w:t>
+      </w:r>
+      <w:r>
+        <w:rPr>
+          <w:rFonts w:hint="eastAsia"/>
+          <w:kern w:val="0"/>
+          <w:szCs w:val="21"/>
+        </w:rPr>
+        <w:t>等</w:t>
+      </w:r>
+      <w:r>
+        <w:rPr>
+          <w:rFonts w:hint="eastAsia"/>
+          <w:kern w:val="0"/>
+          <w:szCs w:val="21"/>
+        </w:rPr>
+        <w:t xml:space="preserve">. </w:t>
+      </w:r>
+      <w:r>
+        <w:rPr>
+          <w:rFonts w:hint="eastAsia"/>
+          <w:kern w:val="0"/>
+          <w:szCs w:val="21"/>
+        </w:rPr>
+        <w:t>基于深度学习的</w:t>
+      </w:r>
+      <w:r>
+        <w:rPr>
+          <w:rFonts w:hint="eastAsia"/>
+          <w:kern w:val="0"/>
+          <w:szCs w:val="21"/>
+        </w:rPr>
+        <w:t>YOLO</w:t>
+      </w:r>
+      <w:r>
+        <w:rPr>
+          <w:rFonts w:hint="eastAsia"/>
+          <w:kern w:val="0"/>
+          <w:szCs w:val="21"/>
+        </w:rPr>
+        <w:t>目标检测综述</w:t>
+      </w:r>
+      <w:r>
+        <w:rPr>
+          <w:rFonts w:hint="eastAsia"/>
+          <w:kern w:val="0"/>
+          <w:szCs w:val="21"/>
+        </w:rPr>
+        <w:t xml:space="preserve">[J]. </w:t>
+      </w:r>
+      <w:r>
+        <w:rPr>
+          <w:rFonts w:hint="eastAsia"/>
+          <w:kern w:val="0"/>
+          <w:szCs w:val="21"/>
+        </w:rPr>
+        <w:t>电子与信息学报</w:t>
+      </w:r>
+      <w:r>
+        <w:rPr>
+          <w:rFonts w:hint="eastAsia"/>
+          <w:kern w:val="0"/>
+          <w:szCs w:val="21"/>
+        </w:rPr>
+        <w:t>,2022,44(10): 3697-3708.</w:t>
+      </w:r>
+    </w:p>
+    <w:p>
+      <w:pPr>
+        <w:numPr>
+          <w:ilvl w:val="0"/>
+          <w:numId w:val="29"/>
+        </w:numPr>
+        <w:tabs>
+          <w:tab w:val="clear" w:pos="630"/>
+          <w:tab w:val="num" w:pos="426"/>
+        </w:tabs>
+        <w:autoSpaceDE w:val="0"/>
+        <w:autoSpaceDN w:val="0"/>
+        <w:adjustRightInd w:val="0"/>
+        <w:snapToGrid w:val="0"/>
+        <w:spacing w:line="300" w:lineRule="auto"/>
+        <w:ind w:left="420"/>
+        <w:rPr>
+          <w:kern w:val="0"/>
+          <w:szCs w:val="21"/>
+        </w:rPr>
+      </w:pPr>
+      <w:r>
+        <w:rPr>
+          <w:rFonts w:hint="eastAsia"/>
+          <w:kern w:val="0"/>
+          <w:szCs w:val="21"/>
+        </w:rPr>
+        <w:t>许德刚</w:t>
+      </w:r>
+      <w:r>
+        <w:rPr>
+          <w:rFonts w:hint="eastAsia"/>
+          <w:kern w:val="0"/>
+          <w:szCs w:val="21"/>
+        </w:rPr>
+        <w:t>,</w:t>
+      </w:r>
+      <w:r>
+        <w:rPr>
+          <w:rFonts w:hint="eastAsia"/>
+          <w:kern w:val="0"/>
+          <w:szCs w:val="21"/>
+        </w:rPr>
+        <w:t>王露</w:t>
+      </w:r>
+      <w:r>
+        <w:rPr>
+          <w:rFonts w:hint="eastAsia"/>
+          <w:kern w:val="0"/>
+          <w:szCs w:val="21"/>
+        </w:rPr>
+        <w:t>,</w:t>
+      </w:r>
+      <w:r>
+        <w:rPr>
+          <w:rFonts w:hint="eastAsia"/>
+          <w:kern w:val="0"/>
+          <w:szCs w:val="21"/>
+        </w:rPr>
+        <w:t>李凡</w:t>
+      </w:r>
+      <w:r>
+        <w:rPr>
+          <w:rFonts w:hint="eastAsia"/>
+          <w:kern w:val="0"/>
+          <w:szCs w:val="21"/>
+        </w:rPr>
+        <w:t xml:space="preserve">. </w:t>
+      </w:r>
+      <w:r>
+        <w:rPr>
+          <w:rFonts w:hint="eastAsia"/>
+          <w:kern w:val="0"/>
+          <w:szCs w:val="21"/>
+        </w:rPr>
+        <w:t>深度学习的典型目标检测算法研究综述</w:t>
+      </w:r>
+      <w:r>
+        <w:rPr>
+          <w:rFonts w:hint="eastAsia"/>
+          <w:kern w:val="0"/>
+          <w:szCs w:val="21"/>
+        </w:rPr>
+        <w:t xml:space="preserve">[J]. </w:t>
+      </w:r>
+      <w:r>
+        <w:rPr>
+          <w:rFonts w:hint="eastAsia"/>
+          <w:kern w:val="0"/>
+          <w:szCs w:val="21"/>
+        </w:rPr>
+        <w:t>计算机工程与应用</w:t>
+      </w:r>
+      <w:r>
+        <w:rPr>
+          <w:rFonts w:hint="eastAsia"/>
+          <w:kern w:val="0"/>
+          <w:szCs w:val="21"/>
+        </w:rPr>
+        <w:t>,2021,57(8): 10-25.</w:t>
+      </w:r>
+    </w:p>
+    <w:p>
+      <w:pPr>
+        <w:numPr>
+          <w:ilvl w:val="0"/>
+          <w:numId w:val="29"/>
+        </w:numPr>
+        <w:tabs>
+          <w:tab w:val="clear" w:pos="630"/>
+          <w:tab w:val="num" w:pos="426"/>
+        </w:tabs>
+        <w:autoSpaceDE w:val="0"/>
+        <w:autoSpaceDN w:val="0"/>
+        <w:adjustRightInd w:val="0"/>
+        <w:snapToGrid w:val="0"/>
+        <w:spacing w:line="300" w:lineRule="auto"/>
+        <w:ind w:left="420"/>
+        <w:rPr>
+          <w:kern w:val="0"/>
+          <w:szCs w:val="21"/>
+        </w:rPr>
+      </w:pPr>
+      <w:r>
+        <w:rPr>
+          <w:rFonts w:hint="eastAsia"/>
+          <w:kern w:val="0"/>
+          <w:szCs w:val="21"/>
+        </w:rPr>
+        <w:t>方路平</w:t>
+      </w:r>
+      <w:r>
+        <w:rPr>
+          <w:rFonts w:hint="eastAsia"/>
+          <w:kern w:val="0"/>
+          <w:szCs w:val="21"/>
+        </w:rPr>
+        <w:t>,</w:t>
+      </w:r>
+      <w:r>
+        <w:rPr>
+          <w:rFonts w:hint="eastAsia"/>
+          <w:kern w:val="0"/>
+          <w:szCs w:val="21"/>
+        </w:rPr>
+        <w:t>何杭江</w:t>
+      </w:r>
+      <w:r>
+        <w:rPr>
+          <w:rFonts w:hint="eastAsia"/>
+          <w:kern w:val="0"/>
+          <w:szCs w:val="21"/>
+        </w:rPr>
+        <w:t>,</w:t>
+      </w:r>
+      <w:r>
+        <w:rPr>
+          <w:rFonts w:hint="eastAsia"/>
+          <w:kern w:val="0"/>
+          <w:szCs w:val="21"/>
+        </w:rPr>
+        <w:t>周国民</w:t>
+      </w:r>
+      <w:r>
+        <w:rPr>
+          <w:rFonts w:hint="eastAsia"/>
+          <w:kern w:val="0"/>
+          <w:szCs w:val="21"/>
+        </w:rPr>
+        <w:t xml:space="preserve">. </w:t>
+      </w:r>
+      <w:r>
+        <w:rPr>
+          <w:rFonts w:hint="eastAsia"/>
+          <w:kern w:val="0"/>
+          <w:szCs w:val="21"/>
+        </w:rPr>
+        <w:t>目标检测算法研究综述</w:t>
+      </w:r>
+      <w:r>
+        <w:rPr>
+          <w:rFonts w:hint="eastAsia"/>
+          <w:kern w:val="0"/>
+          <w:szCs w:val="21"/>
+        </w:rPr>
+        <w:t xml:space="preserve">[J]. </w:t>
+      </w:r>
+      <w:r>
+        <w:rPr>
+          <w:rFonts w:hint="eastAsia"/>
+          <w:kern w:val="0"/>
+          <w:szCs w:val="21"/>
+        </w:rPr>
+        <w:t>计算机工程与应用</w:t>
+      </w:r>
+      <w:r>
+        <w:rPr>
+          <w:rFonts w:hint="eastAsia"/>
+          <w:kern w:val="0"/>
+          <w:szCs w:val="21"/>
+        </w:rPr>
+        <w:t>,2018,54(13): 11-18</w:t>
+      </w:r>
+      <w:r>
+        <w:rPr>
+          <w:rFonts w:hint="eastAsia"/>
+          <w:kern w:val="0"/>
+          <w:szCs w:val="21"/>
+        </w:rPr>
+        <w:t>，</w:t>
+      </w:r>
+      <w:r>
+        <w:rPr>
+          <w:rFonts w:hint="eastAsia"/>
+          <w:kern w:val="0"/>
+          <w:szCs w:val="21"/>
+        </w:rPr>
+        <w:t>33.</w:t>
+      </w:r>
+    </w:p>
+    <w:p>
+      <w:pPr>
+        <w:numPr>
+          <w:ilvl w:val="0"/>
+          <w:numId w:val="29"/>
+        </w:numPr>
+        <w:tabs>
+          <w:tab w:val="clear" w:pos="630"/>
+          <w:tab w:val="num" w:pos="426"/>
+        </w:tabs>
+        <w:autoSpaceDE w:val="0"/>
+        <w:autoSpaceDN w:val="0"/>
+        <w:adjustRightInd w:val="0"/>
+        <w:snapToGrid w:val="0"/>
+        <w:spacing w:line="300" w:lineRule="auto"/>
+        <w:ind w:left="420"/>
+        <w:rPr>
+          <w:kern w:val="0"/>
+          <w:szCs w:val="21"/>
+        </w:rPr>
+      </w:pPr>
+      <w:r>
+        <w:rPr>
+          <w:rFonts w:hint="eastAsia"/>
+          <w:kern w:val="0"/>
+          <w:szCs w:val="21"/>
+        </w:rPr>
+        <w:lastRenderedPageBreak/>
+        <w:t>王晓刚</w:t>
+      </w:r>
+      <w:r>
+        <w:rPr>
+          <w:rFonts w:hint="eastAsia"/>
+          <w:kern w:val="0"/>
+          <w:szCs w:val="21"/>
+        </w:rPr>
+        <w:t xml:space="preserve">. </w:t>
+      </w:r>
+      <w:r>
+        <w:rPr>
+          <w:rFonts w:hint="eastAsia"/>
+          <w:kern w:val="0"/>
+          <w:szCs w:val="21"/>
+        </w:rPr>
+        <w:t>图像识别中的深度学习</w:t>
+      </w:r>
+      <w:r>
+        <w:rPr>
+          <w:rFonts w:hint="eastAsia"/>
+          <w:kern w:val="0"/>
+          <w:szCs w:val="21"/>
+        </w:rPr>
+        <w:t xml:space="preserve">[J]. </w:t>
+      </w:r>
+      <w:r>
+        <w:rPr>
+          <w:rFonts w:hint="eastAsia"/>
+          <w:kern w:val="0"/>
+          <w:szCs w:val="21"/>
+        </w:rPr>
+        <w:t>中国计算机学会通讯</w:t>
+      </w:r>
+      <w:r>
+        <w:rPr>
+          <w:rFonts w:hint="eastAsia"/>
+          <w:kern w:val="0"/>
+          <w:szCs w:val="21"/>
+        </w:rPr>
+        <w:t>,2015,11(8): 15-21.</w:t>
       </w:r>
     </w:p>
     <w:p>
@@ -4213,6 +8606,119 @@
     </w:lvl>
   </w:abstractNum>
   <w:abstractNum w:abstractNumId="6" w15:restartNumberingAfterBreak="0">
+    <w:nsid w:val="113B2DD2"/>
+    <w:multiLevelType w:val="hybridMultilevel"/>
+    <w:tmpl w:val="283A9906"/>
+    <w:lvl w:ilvl="0" w:tplc="04090001">
+      <w:start w:val="1"/>
+      <w:numFmt w:val="bullet"/>
+      <w:lvlText w:val=""/>
+      <w:lvlJc w:val="left"/>
+      <w:pPr>
+        <w:ind w:left="920" w:hanging="440"/>
+      </w:pPr>
+      <w:rPr>
+        <w:rFonts w:ascii="Wingdings" w:hAnsi="Wingdings" w:hint="default"/>
+      </w:rPr>
+    </w:lvl>
+    <w:lvl w:ilvl="1" w:tplc="04090003" w:tentative="1">
+      <w:start w:val="1"/>
+      <w:numFmt w:val="bullet"/>
+      <w:lvlText w:val=""/>
+      <w:lvlJc w:val="left"/>
+      <w:pPr>
+        <w:ind w:left="1360" w:hanging="440"/>
+      </w:pPr>
+      <w:rPr>
+        <w:rFonts w:ascii="Wingdings" w:hAnsi="Wingdings" w:hint="default"/>
+      </w:rPr>
+    </w:lvl>
+    <w:lvl w:ilvl="2" w:tplc="04090005" w:tentative="1">
+      <w:start w:val="1"/>
+      <w:numFmt w:val="bullet"/>
+      <w:lvlText w:val=""/>
+      <w:lvlJc w:val="left"/>
+      <w:pPr>
+        <w:ind w:left="1800" w:hanging="440"/>
+      </w:pPr>
+      <w:rPr>
+        <w:rFonts w:ascii="Wingdings" w:hAnsi="Wingdings" w:hint="default"/>
+      </w:rPr>
+    </w:lvl>
+    <w:lvl w:ilvl="3" w:tplc="04090001" w:tentative="1">
+      <w:start w:val="1"/>
+      <w:numFmt w:val="bullet"/>
+      <w:lvlText w:val=""/>
+      <w:lvlJc w:val="left"/>
+      <w:pPr>
+        <w:ind w:left="2240" w:hanging="440"/>
+      </w:pPr>
+      <w:rPr>
+        <w:rFonts w:ascii="Wingdings" w:hAnsi="Wingdings" w:hint="default"/>
+      </w:rPr>
+    </w:lvl>
+    <w:lvl w:ilvl="4" w:tplc="04090003" w:tentative="1">
+      <w:start w:val="1"/>
+      <w:numFmt w:val="bullet"/>
+      <w:lvlText w:val=""/>
+      <w:lvlJc w:val="left"/>
+      <w:pPr>
+        <w:ind w:left="2680" w:hanging="440"/>
+      </w:pPr>
+      <w:rPr>
+        <w:rFonts w:ascii="Wingdings" w:hAnsi="Wingdings" w:hint="default"/>
+      </w:rPr>
+    </w:lvl>
+    <w:lvl w:ilvl="5" w:tplc="04090005" w:tentative="1">
+      <w:start w:val="1"/>
+      <w:numFmt w:val="bullet"/>
+      <w:lvlText w:val=""/>
+      <w:lvlJc w:val="left"/>
+      <w:pPr>
+        <w:ind w:left="3120" w:hanging="440"/>
+      </w:pPr>
+      <w:rPr>
+        <w:rFonts w:ascii="Wingdings" w:hAnsi="Wingdings" w:hint="default"/>
+      </w:rPr>
+    </w:lvl>
+    <w:lvl w:ilvl="6" w:tplc="04090001" w:tentative="1">
+      <w:start w:val="1"/>
+      <w:numFmt w:val="bullet"/>
+      <w:lvlText w:val=""/>
+      <w:lvlJc w:val="left"/>
+      <w:pPr>
+        <w:ind w:left="3560" w:hanging="440"/>
+      </w:pPr>
+      <w:rPr>
+        <w:rFonts w:ascii="Wingdings" w:hAnsi="Wingdings" w:hint="default"/>
+      </w:rPr>
+    </w:lvl>
+    <w:lvl w:ilvl="7" w:tplc="04090003" w:tentative="1">
+      <w:start w:val="1"/>
+      <w:numFmt w:val="bullet"/>
+      <w:lvlText w:val=""/>
+      <w:lvlJc w:val="left"/>
+      <w:pPr>
+        <w:ind w:left="4000" w:hanging="440"/>
+      </w:pPr>
+      <w:rPr>
+        <w:rFonts w:ascii="Wingdings" w:hAnsi="Wingdings" w:hint="default"/>
+      </w:rPr>
+    </w:lvl>
+    <w:lvl w:ilvl="8" w:tplc="04090005" w:tentative="1">
+      <w:start w:val="1"/>
+      <w:numFmt w:val="bullet"/>
+      <w:lvlText w:val=""/>
+      <w:lvlJc w:val="left"/>
+      <w:pPr>
+        <w:ind w:left="4440" w:hanging="440"/>
+      </w:pPr>
+      <w:rPr>
+        <w:rFonts w:ascii="Wingdings" w:hAnsi="Wingdings" w:hint="default"/>
+      </w:rPr>
+    </w:lvl>
+  </w:abstractNum>
+  <w:abstractNum w:abstractNumId="7" w15:restartNumberingAfterBreak="0">
     <w:nsid w:val="11C01F7B"/>
     <w:multiLevelType w:val="hybridMultilevel"/>
     <w:tmpl w:val="8292A108"/>
@@ -4331,7 +8837,7 @@
       </w:pPr>
     </w:lvl>
   </w:abstractNum>
-  <w:abstractNum w:abstractNumId="7" w15:restartNumberingAfterBreak="0">
+  <w:abstractNum w:abstractNumId="8" w15:restartNumberingAfterBreak="0">
     <w:nsid w:val="11CF7535"/>
     <w:multiLevelType w:val="hybridMultilevel"/>
     <w:tmpl w:val="82D21D22"/>
@@ -4444,7 +8950,93 @@
       </w:pPr>
     </w:lvl>
   </w:abstractNum>
-  <w:abstractNum w:abstractNumId="8" w15:restartNumberingAfterBreak="0">
+  <w:abstractNum w:abstractNumId="9" w15:restartNumberingAfterBreak="0">
+    <w:nsid w:val="18715B16"/>
+    <w:multiLevelType w:val="hybridMultilevel"/>
+    <w:tmpl w:val="6592F17A"/>
+    <w:lvl w:ilvl="0" w:tplc="0409000F">
+      <w:start w:val="1"/>
+      <w:numFmt w:val="decimal"/>
+      <w:lvlText w:val="%1."/>
+      <w:lvlJc w:val="left"/>
+      <w:pPr>
+        <w:ind w:left="920" w:hanging="440"/>
+      </w:pPr>
+    </w:lvl>
+    <w:lvl w:ilvl="1" w:tplc="04090019" w:tentative="1">
+      <w:start w:val="1"/>
+      <w:numFmt w:val="lowerLetter"/>
+      <w:lvlText w:val="%2)"/>
+      <w:lvlJc w:val="left"/>
+      <w:pPr>
+        <w:ind w:left="1360" w:hanging="440"/>
+      </w:pPr>
+    </w:lvl>
+    <w:lvl w:ilvl="2" w:tplc="0409001B" w:tentative="1">
+      <w:start w:val="1"/>
+      <w:numFmt w:val="lowerRoman"/>
+      <w:lvlText w:val="%3."/>
+      <w:lvlJc w:val="right"/>
+      <w:pPr>
+        <w:ind w:left="1800" w:hanging="440"/>
+      </w:pPr>
+    </w:lvl>
+    <w:lvl w:ilvl="3" w:tplc="0409000F" w:tentative="1">
+      <w:start w:val="1"/>
+      <w:numFmt w:val="decimal"/>
+      <w:lvlText w:val="%4."/>
+      <w:lvlJc w:val="left"/>
+      <w:pPr>
+        <w:ind w:left="2240" w:hanging="440"/>
+      </w:pPr>
+    </w:lvl>
+    <w:lvl w:ilvl="4" w:tplc="04090019" w:tentative="1">
+      <w:start w:val="1"/>
+      <w:numFmt w:val="lowerLetter"/>
+      <w:lvlText w:val="%5)"/>
+      <w:lvlJc w:val="left"/>
+      <w:pPr>
+        <w:ind w:left="2680" w:hanging="440"/>
+      </w:pPr>
+    </w:lvl>
+    <w:lvl w:ilvl="5" w:tplc="0409001B" w:tentative="1">
+      <w:start w:val="1"/>
+      <w:numFmt w:val="lowerRoman"/>
+      <w:lvlText w:val="%6."/>
+      <w:lvlJc w:val="right"/>
+      <w:pPr>
+        <w:ind w:left="3120" w:hanging="440"/>
+      </w:pPr>
+    </w:lvl>
+    <w:lvl w:ilvl="6" w:tplc="0409000F" w:tentative="1">
+      <w:start w:val="1"/>
+      <w:numFmt w:val="decimal"/>
+      <w:lvlText w:val="%7."/>
+      <w:lvlJc w:val="left"/>
+      <w:pPr>
+        <w:ind w:left="3560" w:hanging="440"/>
+      </w:pPr>
+    </w:lvl>
+    <w:lvl w:ilvl="7" w:tplc="04090019" w:tentative="1">
+      <w:start w:val="1"/>
+      <w:numFmt w:val="lowerLetter"/>
+      <w:lvlText w:val="%8)"/>
+      <w:lvlJc w:val="left"/>
+      <w:pPr>
+        <w:ind w:left="4000" w:hanging="440"/>
+      </w:pPr>
+    </w:lvl>
+    <w:lvl w:ilvl="8" w:tplc="0409001B" w:tentative="1">
+      <w:start w:val="1"/>
+      <w:numFmt w:val="lowerRoman"/>
+      <w:lvlText w:val="%9."/>
+      <w:lvlJc w:val="right"/>
+      <w:pPr>
+        <w:ind w:left="4440" w:hanging="440"/>
+      </w:pPr>
+    </w:lvl>
+  </w:abstractNum>
+  <w:abstractNum w:abstractNumId="10" w15:restartNumberingAfterBreak="0">
     <w:nsid w:val="1AD9365A"/>
     <w:multiLevelType w:val="hybridMultilevel"/>
     <w:tmpl w:val="BFE4461C"/>
@@ -4533,7 +9125,7 @@
       </w:pPr>
     </w:lvl>
   </w:abstractNum>
-  <w:abstractNum w:abstractNumId="9" w15:restartNumberingAfterBreak="0">
+  <w:abstractNum w:abstractNumId="11" w15:restartNumberingAfterBreak="0">
     <w:nsid w:val="1B7B67AC"/>
     <w:multiLevelType w:val="multilevel"/>
     <w:tmpl w:val="1E5867EE"/>
@@ -4649,7 +9241,7 @@
       </w:pPr>
     </w:lvl>
   </w:abstractNum>
-  <w:abstractNum w:abstractNumId="10" w15:restartNumberingAfterBreak="0">
+  <w:abstractNum w:abstractNumId="12" w15:restartNumberingAfterBreak="0">
     <w:nsid w:val="1D700A7D"/>
     <w:multiLevelType w:val="hybridMultilevel"/>
     <w:tmpl w:val="071294F4"/>
@@ -4762,7 +9354,7 @@
       </w:pPr>
     </w:lvl>
   </w:abstractNum>
-  <w:abstractNum w:abstractNumId="11" w15:restartNumberingAfterBreak="0">
+  <w:abstractNum w:abstractNumId="13" w15:restartNumberingAfterBreak="0">
     <w:nsid w:val="205F09B6"/>
     <w:multiLevelType w:val="multilevel"/>
     <w:tmpl w:val="8BE43314"/>
@@ -4911,7 +9503,7 @@
       </w:rPr>
     </w:lvl>
   </w:abstractNum>
-  <w:abstractNum w:abstractNumId="12" w15:restartNumberingAfterBreak="0">
+  <w:abstractNum w:abstractNumId="14" w15:restartNumberingAfterBreak="0">
     <w:nsid w:val="225B30B5"/>
     <w:multiLevelType w:val="multilevel"/>
     <w:tmpl w:val="4ABC8A2A"/>
@@ -5029,7 +9621,7 @@
       </w:pPr>
     </w:lvl>
   </w:abstractNum>
-  <w:abstractNum w:abstractNumId="13" w15:restartNumberingAfterBreak="0">
+  <w:abstractNum w:abstractNumId="15" w15:restartNumberingAfterBreak="0">
     <w:nsid w:val="29A25694"/>
     <w:multiLevelType w:val="hybridMultilevel"/>
     <w:tmpl w:val="E24AEC06"/>
@@ -5148,7 +9740,7 @@
       </w:pPr>
     </w:lvl>
   </w:abstractNum>
-  <w:abstractNum w:abstractNumId="14" w15:restartNumberingAfterBreak="0">
+  <w:abstractNum w:abstractNumId="16" w15:restartNumberingAfterBreak="0">
     <w:nsid w:val="3027160A"/>
     <w:multiLevelType w:val="hybridMultilevel"/>
     <w:tmpl w:val="CC4C34C2"/>
@@ -5237,7 +9829,7 @@
       </w:pPr>
     </w:lvl>
   </w:abstractNum>
-  <w:abstractNum w:abstractNumId="15" w15:restartNumberingAfterBreak="0">
+  <w:abstractNum w:abstractNumId="17" w15:restartNumberingAfterBreak="0">
     <w:nsid w:val="3199740D"/>
     <w:multiLevelType w:val="hybridMultilevel"/>
     <w:tmpl w:val="E532619A"/>
@@ -5353,7 +9945,7 @@
       </w:pPr>
     </w:lvl>
   </w:abstractNum>
-  <w:abstractNum w:abstractNumId="16" w15:restartNumberingAfterBreak="0">
+  <w:abstractNum w:abstractNumId="18" w15:restartNumberingAfterBreak="0">
     <w:nsid w:val="369D67E1"/>
     <w:multiLevelType w:val="hybridMultilevel"/>
     <w:tmpl w:val="89285590"/>
@@ -5451,7 +10043,7 @@
       </w:pPr>
     </w:lvl>
   </w:abstractNum>
-  <w:abstractNum w:abstractNumId="17" w15:restartNumberingAfterBreak="0">
+  <w:abstractNum w:abstractNumId="19" w15:restartNumberingAfterBreak="0">
     <w:nsid w:val="37E76728"/>
     <w:multiLevelType w:val="hybridMultilevel"/>
     <w:tmpl w:val="CF6C038A"/>
@@ -5568,7 +10160,7 @@
       </w:pPr>
     </w:lvl>
   </w:abstractNum>
-  <w:abstractNum w:abstractNumId="18" w15:restartNumberingAfterBreak="0">
+  <w:abstractNum w:abstractNumId="20" w15:restartNumberingAfterBreak="0">
     <w:nsid w:val="38055E00"/>
     <w:multiLevelType w:val="hybridMultilevel"/>
     <w:tmpl w:val="819235C4"/>
@@ -5684,7 +10276,7 @@
       </w:pPr>
     </w:lvl>
   </w:abstractNum>
-  <w:abstractNum w:abstractNumId="19" w15:restartNumberingAfterBreak="0">
+  <w:abstractNum w:abstractNumId="21" w15:restartNumberingAfterBreak="0">
     <w:nsid w:val="391D4B6E"/>
     <w:multiLevelType w:val="hybridMultilevel"/>
     <w:tmpl w:val="5F88837C"/>
@@ -5800,7 +10392,7 @@
       </w:pPr>
     </w:lvl>
   </w:abstractNum>
-  <w:abstractNum w:abstractNumId="20" w15:restartNumberingAfterBreak="0">
+  <w:abstractNum w:abstractNumId="22" w15:restartNumberingAfterBreak="0">
     <w:nsid w:val="3AC01DB7"/>
     <w:multiLevelType w:val="hybridMultilevel"/>
     <w:tmpl w:val="343E8CA8"/>
@@ -5916,7 +10508,93 @@
       </w:pPr>
     </w:lvl>
   </w:abstractNum>
-  <w:abstractNum w:abstractNumId="21" w15:restartNumberingAfterBreak="0">
+  <w:abstractNum w:abstractNumId="23" w15:restartNumberingAfterBreak="0">
+    <w:nsid w:val="3D1C14F6"/>
+    <w:multiLevelType w:val="hybridMultilevel"/>
+    <w:tmpl w:val="C0DC3B8A"/>
+    <w:lvl w:ilvl="0" w:tplc="0409000F">
+      <w:start w:val="1"/>
+      <w:numFmt w:val="decimal"/>
+      <w:lvlText w:val="%1."/>
+      <w:lvlJc w:val="left"/>
+      <w:pPr>
+        <w:ind w:left="920" w:hanging="440"/>
+      </w:pPr>
+    </w:lvl>
+    <w:lvl w:ilvl="1" w:tplc="04090019" w:tentative="1">
+      <w:start w:val="1"/>
+      <w:numFmt w:val="lowerLetter"/>
+      <w:lvlText w:val="%2)"/>
+      <w:lvlJc w:val="left"/>
+      <w:pPr>
+        <w:ind w:left="1360" w:hanging="440"/>
+      </w:pPr>
+    </w:lvl>
+    <w:lvl w:ilvl="2" w:tplc="0409001B" w:tentative="1">
+      <w:start w:val="1"/>
+      <w:numFmt w:val="lowerRoman"/>
+      <w:lvlText w:val="%3."/>
+      <w:lvlJc w:val="right"/>
+      <w:pPr>
+        <w:ind w:left="1800" w:hanging="440"/>
+      </w:pPr>
+    </w:lvl>
+    <w:lvl w:ilvl="3" w:tplc="0409000F" w:tentative="1">
+      <w:start w:val="1"/>
+      <w:numFmt w:val="decimal"/>
+      <w:lvlText w:val="%4."/>
+      <w:lvlJc w:val="left"/>
+      <w:pPr>
+        <w:ind w:left="2240" w:hanging="440"/>
+      </w:pPr>
+    </w:lvl>
+    <w:lvl w:ilvl="4" w:tplc="04090019" w:tentative="1">
+      <w:start w:val="1"/>
+      <w:numFmt w:val="lowerLetter"/>
+      <w:lvlText w:val="%5)"/>
+      <w:lvlJc w:val="left"/>
+      <w:pPr>
+        <w:ind w:left="2680" w:hanging="440"/>
+      </w:pPr>
+    </w:lvl>
+    <w:lvl w:ilvl="5" w:tplc="0409001B" w:tentative="1">
+      <w:start w:val="1"/>
+      <w:numFmt w:val="lowerRoman"/>
+      <w:lvlText w:val="%6."/>
+      <w:lvlJc w:val="right"/>
+      <w:pPr>
+        <w:ind w:left="3120" w:hanging="440"/>
+      </w:pPr>
+    </w:lvl>
+    <w:lvl w:ilvl="6" w:tplc="0409000F" w:tentative="1">
+      <w:start w:val="1"/>
+      <w:numFmt w:val="decimal"/>
+      <w:lvlText w:val="%7."/>
+      <w:lvlJc w:val="left"/>
+      <w:pPr>
+        <w:ind w:left="3560" w:hanging="440"/>
+      </w:pPr>
+    </w:lvl>
+    <w:lvl w:ilvl="7" w:tplc="04090019" w:tentative="1">
+      <w:start w:val="1"/>
+      <w:numFmt w:val="lowerLetter"/>
+      <w:lvlText w:val="%8)"/>
+      <w:lvlJc w:val="left"/>
+      <w:pPr>
+        <w:ind w:left="4000" w:hanging="440"/>
+      </w:pPr>
+    </w:lvl>
+    <w:lvl w:ilvl="8" w:tplc="0409001B" w:tentative="1">
+      <w:start w:val="1"/>
+      <w:numFmt w:val="lowerRoman"/>
+      <w:lvlText w:val="%9."/>
+      <w:lvlJc w:val="right"/>
+      <w:pPr>
+        <w:ind w:left="4440" w:hanging="440"/>
+      </w:pPr>
+    </w:lvl>
+  </w:abstractNum>
+  <w:abstractNum w:abstractNumId="24" w15:restartNumberingAfterBreak="0">
     <w:nsid w:val="3F0573EF"/>
     <w:multiLevelType w:val="multilevel"/>
     <w:tmpl w:val="B9102642"/>
@@ -6029,7 +10707,93 @@
       </w:pPr>
     </w:lvl>
   </w:abstractNum>
-  <w:abstractNum w:abstractNumId="22" w15:restartNumberingAfterBreak="0">
+  <w:abstractNum w:abstractNumId="25" w15:restartNumberingAfterBreak="0">
+    <w:nsid w:val="42C83DBF"/>
+    <w:multiLevelType w:val="hybridMultilevel"/>
+    <w:tmpl w:val="1B864D0A"/>
+    <w:lvl w:ilvl="0" w:tplc="0409000F">
+      <w:start w:val="1"/>
+      <w:numFmt w:val="decimal"/>
+      <w:lvlText w:val="%1."/>
+      <w:lvlJc w:val="left"/>
+      <w:pPr>
+        <w:ind w:left="920" w:hanging="440"/>
+      </w:pPr>
+    </w:lvl>
+    <w:lvl w:ilvl="1" w:tplc="04090019" w:tentative="1">
+      <w:start w:val="1"/>
+      <w:numFmt w:val="lowerLetter"/>
+      <w:lvlText w:val="%2)"/>
+      <w:lvlJc w:val="left"/>
+      <w:pPr>
+        <w:ind w:left="1360" w:hanging="440"/>
+      </w:pPr>
+    </w:lvl>
+    <w:lvl w:ilvl="2" w:tplc="0409001B" w:tentative="1">
+      <w:start w:val="1"/>
+      <w:numFmt w:val="lowerRoman"/>
+      <w:lvlText w:val="%3."/>
+      <w:lvlJc w:val="right"/>
+      <w:pPr>
+        <w:ind w:left="1800" w:hanging="440"/>
+      </w:pPr>
+    </w:lvl>
+    <w:lvl w:ilvl="3" w:tplc="0409000F" w:tentative="1">
+      <w:start w:val="1"/>
+      <w:numFmt w:val="decimal"/>
+      <w:lvlText w:val="%4."/>
+      <w:lvlJc w:val="left"/>
+      <w:pPr>
+        <w:ind w:left="2240" w:hanging="440"/>
+      </w:pPr>
+    </w:lvl>
+    <w:lvl w:ilvl="4" w:tplc="04090019" w:tentative="1">
+      <w:start w:val="1"/>
+      <w:numFmt w:val="lowerLetter"/>
+      <w:lvlText w:val="%5)"/>
+      <w:lvlJc w:val="left"/>
+      <w:pPr>
+        <w:ind w:left="2680" w:hanging="440"/>
+      </w:pPr>
+    </w:lvl>
+    <w:lvl w:ilvl="5" w:tplc="0409001B" w:tentative="1">
+      <w:start w:val="1"/>
+      <w:numFmt w:val="lowerRoman"/>
+      <w:lvlText w:val="%6."/>
+      <w:lvlJc w:val="right"/>
+      <w:pPr>
+        <w:ind w:left="3120" w:hanging="440"/>
+      </w:pPr>
+    </w:lvl>
+    <w:lvl w:ilvl="6" w:tplc="0409000F" w:tentative="1">
+      <w:start w:val="1"/>
+      <w:numFmt w:val="decimal"/>
+      <w:lvlText w:val="%7."/>
+      <w:lvlJc w:val="left"/>
+      <w:pPr>
+        <w:ind w:left="3560" w:hanging="440"/>
+      </w:pPr>
+    </w:lvl>
+    <w:lvl w:ilvl="7" w:tplc="04090019" w:tentative="1">
+      <w:start w:val="1"/>
+      <w:numFmt w:val="lowerLetter"/>
+      <w:lvlText w:val="%8)"/>
+      <w:lvlJc w:val="left"/>
+      <w:pPr>
+        <w:ind w:left="4000" w:hanging="440"/>
+      </w:pPr>
+    </w:lvl>
+    <w:lvl w:ilvl="8" w:tplc="0409001B" w:tentative="1">
+      <w:start w:val="1"/>
+      <w:numFmt w:val="lowerRoman"/>
+      <w:lvlText w:val="%9."/>
+      <w:lvlJc w:val="right"/>
+      <w:pPr>
+        <w:ind w:left="4440" w:hanging="440"/>
+      </w:pPr>
+    </w:lvl>
+  </w:abstractNum>
+  <w:abstractNum w:abstractNumId="26" w15:restartNumberingAfterBreak="0">
     <w:nsid w:val="43A83AF3"/>
     <w:multiLevelType w:val="hybridMultilevel"/>
     <w:tmpl w:val="5C581BAC"/>
@@ -6142,7 +10906,7 @@
       </w:pPr>
     </w:lvl>
   </w:abstractNum>
-  <w:abstractNum w:abstractNumId="23" w15:restartNumberingAfterBreak="0">
+  <w:abstractNum w:abstractNumId="27" w15:restartNumberingAfterBreak="0">
     <w:nsid w:val="440D5A4C"/>
     <w:multiLevelType w:val="multilevel"/>
     <w:tmpl w:val="DAB88568"/>
@@ -6258,7 +11022,7 @@
       </w:pPr>
     </w:lvl>
   </w:abstractNum>
-  <w:abstractNum w:abstractNumId="24" w15:restartNumberingAfterBreak="0">
+  <w:abstractNum w:abstractNumId="28" w15:restartNumberingAfterBreak="0">
     <w:nsid w:val="45674FCF"/>
     <w:multiLevelType w:val="multilevel"/>
     <w:tmpl w:val="FB0EDC1E"/>
@@ -6407,7 +11171,7 @@
       </w:rPr>
     </w:lvl>
   </w:abstractNum>
-  <w:abstractNum w:abstractNumId="25" w15:restartNumberingAfterBreak="0">
+  <w:abstractNum w:abstractNumId="29" w15:restartNumberingAfterBreak="0">
     <w:nsid w:val="4FC1680E"/>
     <w:multiLevelType w:val="hybridMultilevel"/>
     <w:tmpl w:val="4ABC8A2A"/>
@@ -6525,7 +11289,7 @@
       </w:pPr>
     </w:lvl>
   </w:abstractNum>
-  <w:abstractNum w:abstractNumId="26" w15:restartNumberingAfterBreak="0">
+  <w:abstractNum w:abstractNumId="30" w15:restartNumberingAfterBreak="0">
     <w:nsid w:val="52DF0869"/>
     <w:multiLevelType w:val="hybridMultilevel"/>
     <w:tmpl w:val="A00A18BE"/>
@@ -6641,7 +11405,7 @@
       </w:pPr>
     </w:lvl>
   </w:abstractNum>
-  <w:abstractNum w:abstractNumId="27" w15:restartNumberingAfterBreak="0">
+  <w:abstractNum w:abstractNumId="31" w15:restartNumberingAfterBreak="0">
     <w:nsid w:val="538F60BE"/>
     <w:multiLevelType w:val="hybridMultilevel"/>
     <w:tmpl w:val="E912FBB6"/>
@@ -6757,7 +11521,93 @@
       </w:pPr>
     </w:lvl>
   </w:abstractNum>
-  <w:abstractNum w:abstractNumId="28" w15:restartNumberingAfterBreak="0">
+  <w:abstractNum w:abstractNumId="32" w15:restartNumberingAfterBreak="0">
+    <w:nsid w:val="5A0E0601"/>
+    <w:multiLevelType w:val="hybridMultilevel"/>
+    <w:tmpl w:val="EFE2686A"/>
+    <w:lvl w:ilvl="0" w:tplc="0409000F">
+      <w:start w:val="1"/>
+      <w:numFmt w:val="decimal"/>
+      <w:lvlText w:val="%1."/>
+      <w:lvlJc w:val="left"/>
+      <w:pPr>
+        <w:ind w:left="920" w:hanging="440"/>
+      </w:pPr>
+    </w:lvl>
+    <w:lvl w:ilvl="1" w:tplc="04090019" w:tentative="1">
+      <w:start w:val="1"/>
+      <w:numFmt w:val="lowerLetter"/>
+      <w:lvlText w:val="%2)"/>
+      <w:lvlJc w:val="left"/>
+      <w:pPr>
+        <w:ind w:left="1360" w:hanging="440"/>
+      </w:pPr>
+    </w:lvl>
+    <w:lvl w:ilvl="2" w:tplc="0409001B" w:tentative="1">
+      <w:start w:val="1"/>
+      <w:numFmt w:val="lowerRoman"/>
+      <w:lvlText w:val="%3."/>
+      <w:lvlJc w:val="right"/>
+      <w:pPr>
+        <w:ind w:left="1800" w:hanging="440"/>
+      </w:pPr>
+    </w:lvl>
+    <w:lvl w:ilvl="3" w:tplc="0409000F" w:tentative="1">
+      <w:start w:val="1"/>
+      <w:numFmt w:val="decimal"/>
+      <w:lvlText w:val="%4."/>
+      <w:lvlJc w:val="left"/>
+      <w:pPr>
+        <w:ind w:left="2240" w:hanging="440"/>
+      </w:pPr>
+    </w:lvl>
+    <w:lvl w:ilvl="4" w:tplc="04090019" w:tentative="1">
+      <w:start w:val="1"/>
+      <w:numFmt w:val="lowerLetter"/>
+      <w:lvlText w:val="%5)"/>
+      <w:lvlJc w:val="left"/>
+      <w:pPr>
+        <w:ind w:left="2680" w:hanging="440"/>
+      </w:pPr>
+    </w:lvl>
+    <w:lvl w:ilvl="5" w:tplc="0409001B" w:tentative="1">
+      <w:start w:val="1"/>
+      <w:numFmt w:val="lowerRoman"/>
+      <w:lvlText w:val="%6."/>
+      <w:lvlJc w:val="right"/>
+      <w:pPr>
+        <w:ind w:left="3120" w:hanging="440"/>
+      </w:pPr>
+    </w:lvl>
+    <w:lvl w:ilvl="6" w:tplc="0409000F" w:tentative="1">
+      <w:start w:val="1"/>
+      <w:numFmt w:val="decimal"/>
+      <w:lvlText w:val="%7."/>
+      <w:lvlJc w:val="left"/>
+      <w:pPr>
+        <w:ind w:left="3560" w:hanging="440"/>
+      </w:pPr>
+    </w:lvl>
+    <w:lvl w:ilvl="7" w:tplc="04090019" w:tentative="1">
+      <w:start w:val="1"/>
+      <w:numFmt w:val="lowerLetter"/>
+      <w:lvlText w:val="%8)"/>
+      <w:lvlJc w:val="left"/>
+      <w:pPr>
+        <w:ind w:left="4000" w:hanging="440"/>
+      </w:pPr>
+    </w:lvl>
+    <w:lvl w:ilvl="8" w:tplc="0409001B" w:tentative="1">
+      <w:start w:val="1"/>
+      <w:numFmt w:val="lowerRoman"/>
+      <w:lvlText w:val="%9."/>
+      <w:lvlJc w:val="right"/>
+      <w:pPr>
+        <w:ind w:left="4440" w:hanging="440"/>
+      </w:pPr>
+    </w:lvl>
+  </w:abstractNum>
+  <w:abstractNum w:abstractNumId="33" w15:restartNumberingAfterBreak="0">
     <w:nsid w:val="5C2D7CB9"/>
     <w:multiLevelType w:val="hybridMultilevel"/>
     <w:tmpl w:val="448897F2"/>
@@ -6870,7 +11720,7 @@
       </w:pPr>
     </w:lvl>
   </w:abstractNum>
-  <w:abstractNum w:abstractNumId="29" w15:restartNumberingAfterBreak="0">
+  <w:abstractNum w:abstractNumId="34" w15:restartNumberingAfterBreak="0">
     <w:nsid w:val="5DBC44C9"/>
     <w:multiLevelType w:val="hybridMultilevel"/>
     <w:tmpl w:val="189467FA"/>
@@ -6956,7 +11806,7 @@
       </w:pPr>
     </w:lvl>
   </w:abstractNum>
-  <w:abstractNum w:abstractNumId="30" w15:restartNumberingAfterBreak="0">
+  <w:abstractNum w:abstractNumId="35" w15:restartNumberingAfterBreak="0">
     <w:nsid w:val="630C0570"/>
     <w:multiLevelType w:val="multilevel"/>
     <w:tmpl w:val="A1442BD0"/>
@@ -7105,7 +11955,7 @@
       </w:rPr>
     </w:lvl>
   </w:abstractNum>
-  <w:abstractNum w:abstractNumId="31" w15:restartNumberingAfterBreak="0">
+  <w:abstractNum w:abstractNumId="36" w15:restartNumberingAfterBreak="0">
     <w:nsid w:val="63D9497B"/>
     <w:multiLevelType w:val="hybridMultilevel"/>
     <w:tmpl w:val="8D5210AC"/>
@@ -7221,7 +12071,7 @@
       </w:pPr>
     </w:lvl>
   </w:abstractNum>
-  <w:abstractNum w:abstractNumId="32" w15:restartNumberingAfterBreak="0">
+  <w:abstractNum w:abstractNumId="37" w15:restartNumberingAfterBreak="0">
     <w:nsid w:val="647C227F"/>
     <w:multiLevelType w:val="hybridMultilevel"/>
     <w:tmpl w:val="2C2C10D2"/>
@@ -7334,7 +12184,7 @@
       </w:rPr>
     </w:lvl>
   </w:abstractNum>
-  <w:abstractNum w:abstractNumId="33" w15:restartNumberingAfterBreak="0">
+  <w:abstractNum w:abstractNumId="38" w15:restartNumberingAfterBreak="0">
     <w:nsid w:val="65DC6F6C"/>
     <w:multiLevelType w:val="hybridMultilevel"/>
     <w:tmpl w:val="53FEAD6C"/>
@@ -7423,7 +12273,7 @@
       </w:pPr>
     </w:lvl>
   </w:abstractNum>
-  <w:abstractNum w:abstractNumId="34" w15:restartNumberingAfterBreak="0">
+  <w:abstractNum w:abstractNumId="39" w15:restartNumberingAfterBreak="0">
     <w:nsid w:val="666B6B4A"/>
     <w:multiLevelType w:val="hybridMultilevel"/>
     <w:tmpl w:val="8FAC50A8"/>
@@ -7536,7 +12386,7 @@
       </w:pPr>
     </w:lvl>
   </w:abstractNum>
-  <w:abstractNum w:abstractNumId="35" w15:restartNumberingAfterBreak="0">
+  <w:abstractNum w:abstractNumId="40" w15:restartNumberingAfterBreak="0">
     <w:nsid w:val="6DD97B3C"/>
     <w:multiLevelType w:val="hybridMultilevel"/>
     <w:tmpl w:val="3E5A7516"/>
@@ -7625,7 +12475,7 @@
       </w:pPr>
     </w:lvl>
   </w:abstractNum>
-  <w:abstractNum w:abstractNumId="36" w15:restartNumberingAfterBreak="0">
+  <w:abstractNum w:abstractNumId="41" w15:restartNumberingAfterBreak="0">
     <w:nsid w:val="702F7D4A"/>
     <w:multiLevelType w:val="hybridMultilevel"/>
     <w:tmpl w:val="A1C204A2"/>
@@ -7738,7 +12588,7 @@
       </w:pPr>
     </w:lvl>
   </w:abstractNum>
-  <w:abstractNum w:abstractNumId="37" w15:restartNumberingAfterBreak="0">
+  <w:abstractNum w:abstractNumId="42" w15:restartNumberingAfterBreak="0">
     <w:nsid w:val="70D4352A"/>
     <w:multiLevelType w:val="hybridMultilevel"/>
     <w:tmpl w:val="AEDCDA90"/>
@@ -7851,7 +12701,7 @@
       </w:pPr>
     </w:lvl>
   </w:abstractNum>
-  <w:abstractNum w:abstractNumId="38" w15:restartNumberingAfterBreak="0">
+  <w:abstractNum w:abstractNumId="43" w15:restartNumberingAfterBreak="0">
     <w:nsid w:val="73D8024A"/>
     <w:multiLevelType w:val="hybridMultilevel"/>
     <w:tmpl w:val="EAF2C5D0"/>
@@ -7940,7 +12790,7 @@
       </w:pPr>
     </w:lvl>
   </w:abstractNum>
-  <w:abstractNum w:abstractNumId="39" w15:restartNumberingAfterBreak="0">
+  <w:abstractNum w:abstractNumId="44" w15:restartNumberingAfterBreak="0">
     <w:nsid w:val="74E00E88"/>
     <w:multiLevelType w:val="hybridMultilevel"/>
     <w:tmpl w:val="6E10FADC"/>
@@ -8053,7 +12903,7 @@
       </w:pPr>
     </w:lvl>
   </w:abstractNum>
-  <w:abstractNum w:abstractNumId="40" w15:restartNumberingAfterBreak="0">
+  <w:abstractNum w:abstractNumId="45" w15:restartNumberingAfterBreak="0">
     <w:nsid w:val="74E70A8E"/>
     <w:multiLevelType w:val="hybridMultilevel"/>
     <w:tmpl w:val="B206478A"/>
@@ -8169,7 +13019,120 @@
       </w:pPr>
     </w:lvl>
   </w:abstractNum>
-  <w:abstractNum w:abstractNumId="41" w15:restartNumberingAfterBreak="0">
+  <w:abstractNum w:abstractNumId="46" w15:restartNumberingAfterBreak="0">
+    <w:nsid w:val="76F15BF3"/>
+    <w:multiLevelType w:val="hybridMultilevel"/>
+    <w:tmpl w:val="70E22F1A"/>
+    <w:lvl w:ilvl="0" w:tplc="04090001">
+      <w:start w:val="1"/>
+      <w:numFmt w:val="bullet"/>
+      <w:lvlText w:val=""/>
+      <w:lvlJc w:val="left"/>
+      <w:pPr>
+        <w:ind w:left="920" w:hanging="440"/>
+      </w:pPr>
+      <w:rPr>
+        <w:rFonts w:ascii="Wingdings" w:hAnsi="Wingdings" w:hint="default"/>
+      </w:rPr>
+    </w:lvl>
+    <w:lvl w:ilvl="1" w:tplc="04090003" w:tentative="1">
+      <w:start w:val="1"/>
+      <w:numFmt w:val="bullet"/>
+      <w:lvlText w:val=""/>
+      <w:lvlJc w:val="left"/>
+      <w:pPr>
+        <w:ind w:left="1360" w:hanging="440"/>
+      </w:pPr>
+      <w:rPr>
+        <w:rFonts w:ascii="Wingdings" w:hAnsi="Wingdings" w:hint="default"/>
+      </w:rPr>
+    </w:lvl>
+    <w:lvl w:ilvl="2" w:tplc="04090005" w:tentative="1">
+      <w:start w:val="1"/>
+      <w:numFmt w:val="bullet"/>
+      <w:lvlText w:val=""/>
+      <w:lvlJc w:val="left"/>
+      <w:pPr>
+        <w:ind w:left="1800" w:hanging="440"/>
+      </w:pPr>
+      <w:rPr>
+        <w:rFonts w:ascii="Wingdings" w:hAnsi="Wingdings" w:hint="default"/>
+      </w:rPr>
+    </w:lvl>
+    <w:lvl w:ilvl="3" w:tplc="04090001" w:tentative="1">
+      <w:start w:val="1"/>
+      <w:numFmt w:val="bullet"/>
+      <w:lvlText w:val=""/>
+      <w:lvlJc w:val="left"/>
+      <w:pPr>
+        <w:ind w:left="2240" w:hanging="440"/>
+      </w:pPr>
+      <w:rPr>
+        <w:rFonts w:ascii="Wingdings" w:hAnsi="Wingdings" w:hint="default"/>
+      </w:rPr>
+    </w:lvl>
+    <w:lvl w:ilvl="4" w:tplc="04090003" w:tentative="1">
+      <w:start w:val="1"/>
+      <w:numFmt w:val="bullet"/>
+      <w:lvlText w:val=""/>
+      <w:lvlJc w:val="left"/>
+      <w:pPr>
+        <w:ind w:left="2680" w:hanging="440"/>
+      </w:pPr>
+      <w:rPr>
+        <w:rFonts w:ascii="Wingdings" w:hAnsi="Wingdings" w:hint="default"/>
+      </w:rPr>
+    </w:lvl>
+    <w:lvl w:ilvl="5" w:tplc="04090005" w:tentative="1">
+      <w:start w:val="1"/>
+      <w:numFmt w:val="bullet"/>
+      <w:lvlText w:val=""/>
+      <w:lvlJc w:val="left"/>
+      <w:pPr>
+        <w:ind w:left="3120" w:hanging="440"/>
+      </w:pPr>
+      <w:rPr>
+        <w:rFonts w:ascii="Wingdings" w:hAnsi="Wingdings" w:hint="default"/>
+      </w:rPr>
+    </w:lvl>
+    <w:lvl w:ilvl="6" w:tplc="04090001" w:tentative="1">
+      <w:start w:val="1"/>
+      <w:numFmt w:val="bullet"/>
+      <w:lvlText w:val=""/>
+      <w:lvlJc w:val="left"/>
+      <w:pPr>
+        <w:ind w:left="3560" w:hanging="440"/>
+      </w:pPr>
+      <w:rPr>
+        <w:rFonts w:ascii="Wingdings" w:hAnsi="Wingdings" w:hint="default"/>
+      </w:rPr>
+    </w:lvl>
+    <w:lvl w:ilvl="7" w:tplc="04090003" w:tentative="1">
+      <w:start w:val="1"/>
+      <w:numFmt w:val="bullet"/>
+      <w:lvlText w:val=""/>
+      <w:lvlJc w:val="left"/>
+      <w:pPr>
+        <w:ind w:left="4000" w:hanging="440"/>
+      </w:pPr>
+      <w:rPr>
+        <w:rFonts w:ascii="Wingdings" w:hAnsi="Wingdings" w:hint="default"/>
+      </w:rPr>
+    </w:lvl>
+    <w:lvl w:ilvl="8" w:tplc="04090005" w:tentative="1">
+      <w:start w:val="1"/>
+      <w:numFmt w:val="bullet"/>
+      <w:lvlText w:val=""/>
+      <w:lvlJc w:val="left"/>
+      <w:pPr>
+        <w:ind w:left="4440" w:hanging="440"/>
+      </w:pPr>
+      <w:rPr>
+        <w:rFonts w:ascii="Wingdings" w:hAnsi="Wingdings" w:hint="default"/>
+      </w:rPr>
+    </w:lvl>
+  </w:abstractNum>
+  <w:abstractNum w:abstractNumId="47" w15:restartNumberingAfterBreak="0">
     <w:nsid w:val="797E2D8F"/>
     <w:multiLevelType w:val="multilevel"/>
     <w:tmpl w:val="8D5210AC"/>
@@ -8285,7 +13248,7 @@
       </w:pPr>
     </w:lvl>
   </w:abstractNum>
-  <w:abstractNum w:abstractNumId="42" w15:restartNumberingAfterBreak="0">
+  <w:abstractNum w:abstractNumId="48" w15:restartNumberingAfterBreak="0">
     <w:nsid w:val="7E0738D1"/>
     <w:multiLevelType w:val="hybridMultilevel"/>
     <w:tmpl w:val="CEFE8DC2"/>
@@ -8411,133 +13374,151 @@
     <w:abstractNumId w:val="4"/>
   </w:num>
   <w:num w:numId="2" w16cid:durableId="1922177851">
-    <w:abstractNumId w:val="18"/>
+    <w:abstractNumId w:val="20"/>
   </w:num>
   <w:num w:numId="3" w16cid:durableId="1778669725">
-    <w:abstractNumId w:val="40"/>
+    <w:abstractNumId w:val="45"/>
   </w:num>
   <w:num w:numId="4" w16cid:durableId="1392575944">
-    <w:abstractNumId w:val="6"/>
+    <w:abstractNumId w:val="7"/>
   </w:num>
   <w:num w:numId="5" w16cid:durableId="1364398448">
     <w:abstractNumId w:val="0"/>
   </w:num>
   <w:num w:numId="6" w16cid:durableId="1271088862">
-    <w:abstractNumId w:val="28"/>
+    <w:abstractNumId w:val="33"/>
   </w:num>
   <w:num w:numId="7" w16cid:durableId="160776488">
+    <w:abstractNumId w:val="26"/>
+  </w:num>
+  <w:num w:numId="8" w16cid:durableId="2101634234">
+    <w:abstractNumId w:val="44"/>
+  </w:num>
+  <w:num w:numId="9" w16cid:durableId="241918273">
+    <w:abstractNumId w:val="39"/>
+  </w:num>
+  <w:num w:numId="10" w16cid:durableId="780492581">
+    <w:abstractNumId w:val="36"/>
+  </w:num>
+  <w:num w:numId="11" w16cid:durableId="1592010132">
+    <w:abstractNumId w:val="48"/>
+  </w:num>
+  <w:num w:numId="12" w16cid:durableId="855844053">
+    <w:abstractNumId w:val="30"/>
+  </w:num>
+  <w:num w:numId="13" w16cid:durableId="86194072">
+    <w:abstractNumId w:val="17"/>
+  </w:num>
+  <w:num w:numId="14" w16cid:durableId="1230262337">
     <w:abstractNumId w:val="22"/>
   </w:num>
-  <w:num w:numId="8" w16cid:durableId="2101634234">
-    <w:abstractNumId w:val="39"/>
+  <w:num w:numId="15" w16cid:durableId="784075678">
+    <w:abstractNumId w:val="15"/>
   </w:num>
-  <w:num w:numId="9" w16cid:durableId="241918273">
-    <w:abstractNumId w:val="34"/>
+  <w:num w:numId="16" w16cid:durableId="2123305685">
+    <w:abstractNumId w:val="29"/>
   </w:num>
-  <w:num w:numId="10" w16cid:durableId="780492581">
+  <w:num w:numId="17" w16cid:durableId="459031830">
     <w:abstractNumId w:val="31"/>
   </w:num>
-  <w:num w:numId="11" w16cid:durableId="1592010132">
-    <w:abstractNumId w:val="42"/>
-  </w:num>
-  <w:num w:numId="12" w16cid:durableId="855844053">
-    <w:abstractNumId w:val="26"/>
-  </w:num>
-  <w:num w:numId="13" w16cid:durableId="86194072">
-    <w:abstractNumId w:val="15"/>
-  </w:num>
-  <w:num w:numId="14" w16cid:durableId="1230262337">
-    <w:abstractNumId w:val="20"/>
-  </w:num>
-  <w:num w:numId="15" w16cid:durableId="784075678">
-    <w:abstractNumId w:val="13"/>
-  </w:num>
-  <w:num w:numId="16" w16cid:durableId="2123305685">
-    <w:abstractNumId w:val="25"/>
-  </w:num>
-  <w:num w:numId="17" w16cid:durableId="459031830">
-    <w:abstractNumId w:val="27"/>
-  </w:num>
   <w:num w:numId="18" w16cid:durableId="448672483">
-    <w:abstractNumId w:val="36"/>
+    <w:abstractNumId w:val="41"/>
   </w:num>
   <w:num w:numId="19" w16cid:durableId="1903445461">
     <w:abstractNumId w:val="3"/>
   </w:num>
   <w:num w:numId="20" w16cid:durableId="1646199754">
-    <w:abstractNumId w:val="37"/>
+    <w:abstractNumId w:val="42"/>
   </w:num>
   <w:num w:numId="21" w16cid:durableId="110518241">
-    <w:abstractNumId w:val="17"/>
+    <w:abstractNumId w:val="19"/>
   </w:num>
   <w:num w:numId="22" w16cid:durableId="737552346">
-    <w:abstractNumId w:val="9"/>
+    <w:abstractNumId w:val="11"/>
   </w:num>
   <w:num w:numId="23" w16cid:durableId="1454791807">
-    <w:abstractNumId w:val="23"/>
+    <w:abstractNumId w:val="27"/>
   </w:num>
   <w:num w:numId="24" w16cid:durableId="1449468075">
-    <w:abstractNumId w:val="33"/>
+    <w:abstractNumId w:val="38"/>
   </w:num>
   <w:num w:numId="25" w16cid:durableId="460655102">
-    <w:abstractNumId w:val="38"/>
+    <w:abstractNumId w:val="43"/>
   </w:num>
   <w:num w:numId="26" w16cid:durableId="1167137148">
-    <w:abstractNumId w:val="14"/>
+    <w:abstractNumId w:val="16"/>
   </w:num>
   <w:num w:numId="27" w16cid:durableId="946616429">
-    <w:abstractNumId w:val="16"/>
+    <w:abstractNumId w:val="18"/>
   </w:num>
   <w:num w:numId="28" w16cid:durableId="261912218">
-    <w:abstractNumId w:val="8"/>
+    <w:abstractNumId w:val="10"/>
   </w:num>
   <w:num w:numId="29" w16cid:durableId="1142235352">
     <w:abstractNumId w:val="5"/>
   </w:num>
   <w:num w:numId="30" w16cid:durableId="505097876">
-    <w:abstractNumId w:val="29"/>
+    <w:abstractNumId w:val="34"/>
   </w:num>
   <w:num w:numId="31" w16cid:durableId="1749958096">
-    <w:abstractNumId w:val="12"/>
+    <w:abstractNumId w:val="14"/>
   </w:num>
   <w:num w:numId="32" w16cid:durableId="1551570669">
     <w:abstractNumId w:val="2"/>
   </w:num>
   <w:num w:numId="33" w16cid:durableId="785655440">
-    <w:abstractNumId w:val="41"/>
+    <w:abstractNumId w:val="47"/>
   </w:num>
   <w:num w:numId="34" w16cid:durableId="778522443">
-    <w:abstractNumId w:val="7"/>
+    <w:abstractNumId w:val="8"/>
   </w:num>
   <w:num w:numId="35" w16cid:durableId="820733384">
     <w:abstractNumId w:val="2"/>
   </w:num>
   <w:num w:numId="36" w16cid:durableId="1581909160">
-    <w:abstractNumId w:val="19"/>
+    <w:abstractNumId w:val="21"/>
   </w:num>
   <w:num w:numId="37" w16cid:durableId="1283805691">
-    <w:abstractNumId w:val="10"/>
+    <w:abstractNumId w:val="12"/>
   </w:num>
   <w:num w:numId="38" w16cid:durableId="504129458">
+    <w:abstractNumId w:val="40"/>
+  </w:num>
+  <w:num w:numId="39" w16cid:durableId="1951930271">
+    <w:abstractNumId w:val="37"/>
+  </w:num>
+  <w:num w:numId="40" w16cid:durableId="189297267">
     <w:abstractNumId w:val="35"/>
   </w:num>
-  <w:num w:numId="39" w16cid:durableId="1951930271">
-    <w:abstractNumId w:val="32"/>
-  </w:num>
-  <w:num w:numId="40" w16cid:durableId="189297267">
-    <w:abstractNumId w:val="30"/>
-  </w:num>
   <w:num w:numId="41" w16cid:durableId="41294558">
-    <w:abstractNumId w:val="24"/>
+    <w:abstractNumId w:val="28"/>
   </w:num>
   <w:num w:numId="42" w16cid:durableId="2075927060">
-    <w:abstractNumId w:val="11"/>
+    <w:abstractNumId w:val="13"/>
   </w:num>
   <w:num w:numId="43" w16cid:durableId="236474420">
-    <w:abstractNumId w:val="21"/>
+    <w:abstractNumId w:val="24"/>
   </w:num>
   <w:num w:numId="44" w16cid:durableId="1419205837">
     <w:abstractNumId w:val="1"/>
+  </w:num>
+  <w:num w:numId="45" w16cid:durableId="1348866867">
+    <w:abstractNumId w:val="23"/>
+  </w:num>
+  <w:num w:numId="46" w16cid:durableId="472792829">
+    <w:abstractNumId w:val="25"/>
+  </w:num>
+  <w:num w:numId="47" w16cid:durableId="1467427257">
+    <w:abstractNumId w:val="32"/>
+  </w:num>
+  <w:num w:numId="48" w16cid:durableId="824787008">
+    <w:abstractNumId w:val="6"/>
+  </w:num>
+  <w:num w:numId="49" w16cid:durableId="601108179">
+    <w:abstractNumId w:val="9"/>
+  </w:num>
+  <w:num w:numId="50" w16cid:durableId="307515850">
+    <w:abstractNumId w:val="46"/>
   </w:num>
   <w:numIdMacAtCleanup w:val="16"/>
 </w:numbering>
@@ -9001,6 +13982,7 @@
   <w:style w:type="character" w:default="1" w:styleId="a0">
     <w:name w:val="Default Paragraph Font"/>
     <w:uiPriority w:val="1"/>
+    <w:semiHidden/>
     <w:unhideWhenUsed/>
   </w:style>
   <w:style w:type="table" w:default="1" w:styleId="a1">
